--- a/ms/bentonKamperBeatonSobel02102023Pivot.docx
+++ b/ms/bentonKamperBeatonSobel02102023Pivot.docx
@@ -151,15 +151,7 @@
             <w:sz w:val="24"/>
             <w:szCs w:val="24"/>
           </w:rPr>
-          <w:t>potential</w:t>
-        </w:r>
-        <w:r>
-          <w:rPr>
-            <w:rFonts w:ascii="Times New Roman" w:hAnsi="Times New Roman" w:cs="Times New Roman"/>
-            <w:sz w:val="24"/>
-            <w:szCs w:val="24"/>
-          </w:rPr>
-          <w:t xml:space="preserve"> </w:t>
+          <w:t xml:space="preserve">potential </w:t>
         </w:r>
       </w:ins>
       <w:r>
@@ -1388,43 +1380,7 @@
           <w:sz w:val="24"/>
           <w:szCs w:val="24"/>
         </w:rPr>
-        <w:t xml:space="preserve"> (e.g., Oakes &amp; Cohen, 1990; </w:t>
-      </w:r>
-      <w:proofErr w:type="spellStart"/>
-      <w:r>
-        <w:rPr>
-          <w:rFonts w:ascii="Times New Roman" w:hAnsi="Times New Roman" w:cs="Times New Roman"/>
-          <w:sz w:val="24"/>
-          <w:szCs w:val="24"/>
-        </w:rPr>
-        <w:t>Rakison</w:t>
-      </w:r>
-      <w:proofErr w:type="spellEnd"/>
-      <w:r>
-        <w:rPr>
-          <w:rFonts w:ascii="Times New Roman" w:hAnsi="Times New Roman" w:cs="Times New Roman"/>
-          <w:sz w:val="24"/>
-          <w:szCs w:val="24"/>
-        </w:rPr>
-        <w:t xml:space="preserve">, Smith, &amp; Ali, 2016; </w:t>
-      </w:r>
-      <w:proofErr w:type="spellStart"/>
-      <w:r>
-        <w:rPr>
-          <w:rFonts w:ascii="Times New Roman" w:hAnsi="Times New Roman" w:cs="Times New Roman"/>
-          <w:sz w:val="24"/>
-          <w:szCs w:val="24"/>
-        </w:rPr>
-        <w:t>Schlottmann</w:t>
-      </w:r>
-      <w:proofErr w:type="spellEnd"/>
-      <w:r>
-        <w:rPr>
-          <w:rFonts w:ascii="Times New Roman" w:hAnsi="Times New Roman" w:cs="Times New Roman"/>
-          <w:sz w:val="24"/>
-          <w:szCs w:val="24"/>
-        </w:rPr>
-        <w:t xml:space="preserve"> &amp; Shanks, 1992)</w:t>
+        <w:t xml:space="preserve"> (e.g., Oakes &amp; Cohen, 1990; Rakison, Smith, &amp; Ali, 2016; Schlottmann &amp; Shanks, 1992)</w:t>
       </w:r>
       <w:r>
         <w:rPr>
@@ -1724,25 +1680,7 @@
           <w:sz w:val="24"/>
           <w:szCs w:val="24"/>
         </w:rPr>
-        <w:t xml:space="preserve">; Walker, </w:t>
-      </w:r>
-      <w:proofErr w:type="spellStart"/>
-      <w:r>
-        <w:rPr>
-          <w:rFonts w:ascii="Times New Roman" w:hAnsi="Times New Roman" w:cs="Times New Roman"/>
-          <w:sz w:val="24"/>
-          <w:szCs w:val="24"/>
-        </w:rPr>
-        <w:t>Lombrozo</w:t>
-      </w:r>
-      <w:proofErr w:type="spellEnd"/>
-      <w:r>
-        <w:rPr>
-          <w:rFonts w:ascii="Times New Roman" w:hAnsi="Times New Roman" w:cs="Times New Roman"/>
-          <w:sz w:val="24"/>
-          <w:szCs w:val="24"/>
-        </w:rPr>
-        <w:t>, Williams, Rafferty, &amp; Gopnik, 2017</w:t>
+        <w:t>; Walker, Lombrozo, Williams, Rafferty, &amp; Gopnik, 2017</w:t>
       </w:r>
       <w:r>
         <w:rPr>
@@ -1824,41 +1762,13 @@
         </w:rPr>
         <w:t xml:space="preserve">e.g., Blaser, </w:t>
       </w:r>
-      <w:proofErr w:type="spellStart"/>
-      <w:r>
-        <w:rPr>
-          <w:rFonts w:ascii="Times New Roman" w:hAnsi="Times New Roman" w:cs="Times New Roman"/>
-          <w:sz w:val="24"/>
-          <w:szCs w:val="24"/>
-        </w:rPr>
-        <w:t>Couvillon</w:t>
-      </w:r>
-      <w:proofErr w:type="spellEnd"/>
-      <w:r>
-        <w:rPr>
-          <w:rFonts w:ascii="Times New Roman" w:hAnsi="Times New Roman" w:cs="Times New Roman"/>
-          <w:sz w:val="24"/>
-          <w:szCs w:val="24"/>
-        </w:rPr>
-        <w:t xml:space="preserve">, &amp; </w:t>
-      </w:r>
-      <w:proofErr w:type="spellStart"/>
-      <w:r>
-        <w:rPr>
-          <w:rFonts w:ascii="Times New Roman" w:hAnsi="Times New Roman" w:cs="Times New Roman"/>
-          <w:sz w:val="24"/>
-          <w:szCs w:val="24"/>
-        </w:rPr>
-        <w:t>Bitterman</w:t>
-      </w:r>
-      <w:proofErr w:type="spellEnd"/>
-      <w:r>
-        <w:rPr>
-          <w:rFonts w:ascii="Times New Roman" w:hAnsi="Times New Roman" w:cs="Times New Roman"/>
-          <w:sz w:val="24"/>
-          <w:szCs w:val="24"/>
-        </w:rPr>
-        <w:t>, 2004</w:t>
+      <w:r>
+        <w:rPr>
+          <w:rFonts w:ascii="Times New Roman" w:hAnsi="Times New Roman" w:cs="Times New Roman"/>
+          <w:sz w:val="24"/>
+          <w:szCs w:val="24"/>
+        </w:rPr>
+        <w:t>Couvillon, &amp; Bitterman, 2004</w:t>
       </w:r>
       <w:r>
         <w:rPr>
@@ -1991,25 +1901,7 @@
           <w:sz w:val="24"/>
           <w:szCs w:val="24"/>
         </w:rPr>
-        <w:t xml:space="preserve">Benton, </w:t>
-      </w:r>
-      <w:proofErr w:type="spellStart"/>
-      <w:r>
-        <w:rPr>
-          <w:rFonts w:ascii="Times New Roman" w:hAnsi="Times New Roman" w:cs="Times New Roman"/>
-          <w:sz w:val="24"/>
-          <w:szCs w:val="24"/>
-        </w:rPr>
-        <w:t>Rakison</w:t>
-      </w:r>
-      <w:proofErr w:type="spellEnd"/>
-      <w:r>
-        <w:rPr>
-          <w:rFonts w:ascii="Times New Roman" w:hAnsi="Times New Roman" w:cs="Times New Roman"/>
-          <w:sz w:val="24"/>
-          <w:szCs w:val="24"/>
-        </w:rPr>
-        <w:t xml:space="preserve">, &amp; Sobel, 2021; Gopnik &amp; Sobel, 2000; </w:t>
+        <w:t xml:space="preserve">Benton, Rakison, &amp; Sobel, 2021; Gopnik &amp; Sobel, 2000; </w:t>
       </w:r>
       <w:r>
         <w:rPr>
@@ -2041,25 +1933,7 @@
           <w:sz w:val="24"/>
           <w:szCs w:val="24"/>
         </w:rPr>
-        <w:t xml:space="preserve">Meltzoff, </w:t>
-      </w:r>
-      <w:proofErr w:type="spellStart"/>
-      <w:r>
-        <w:rPr>
-          <w:rFonts w:ascii="Times New Roman" w:hAnsi="Times New Roman" w:cs="Times New Roman"/>
-          <w:sz w:val="24"/>
-          <w:szCs w:val="24"/>
-        </w:rPr>
-        <w:t>Waismeyer</w:t>
-      </w:r>
-      <w:proofErr w:type="spellEnd"/>
-      <w:r>
-        <w:rPr>
-          <w:rFonts w:ascii="Times New Roman" w:hAnsi="Times New Roman" w:cs="Times New Roman"/>
-          <w:sz w:val="24"/>
-          <w:szCs w:val="24"/>
-        </w:rPr>
-        <w:t>, &amp; Gopnik, 2012</w:t>
+        <w:t>Meltzoff, Waismeyer, &amp; Gopnik, 2012</w:t>
       </w:r>
       <w:r>
         <w:rPr>
@@ -4798,97 +4672,7 @@
           <w:sz w:val="24"/>
           <w:szCs w:val="24"/>
         </w:rPr>
-        <w:t xml:space="preserve"> (although for alternative operationalizations see De </w:t>
-      </w:r>
-      <w:proofErr w:type="spellStart"/>
-      <w:r>
-        <w:rPr>
-          <w:rFonts w:ascii="Times New Roman" w:hAnsi="Times New Roman" w:cs="Times New Roman"/>
-          <w:sz w:val="24"/>
-          <w:szCs w:val="24"/>
-        </w:rPr>
-        <w:t>Houwer</w:t>
-      </w:r>
-      <w:proofErr w:type="spellEnd"/>
-      <w:r>
-        <w:rPr>
-          <w:rFonts w:ascii="Times New Roman" w:hAnsi="Times New Roman" w:cs="Times New Roman"/>
-          <w:sz w:val="24"/>
-          <w:szCs w:val="24"/>
-        </w:rPr>
-        <w:t xml:space="preserve">, </w:t>
-      </w:r>
-      <w:proofErr w:type="spellStart"/>
-      <w:r>
-        <w:rPr>
-          <w:rFonts w:ascii="Times New Roman" w:hAnsi="Times New Roman" w:cs="Times New Roman"/>
-          <w:sz w:val="24"/>
-          <w:szCs w:val="24"/>
-        </w:rPr>
-        <w:t>Beckers</w:t>
-      </w:r>
-      <w:proofErr w:type="spellEnd"/>
-      <w:r>
-        <w:rPr>
-          <w:rFonts w:ascii="Times New Roman" w:hAnsi="Times New Roman" w:cs="Times New Roman"/>
-          <w:sz w:val="24"/>
-          <w:szCs w:val="24"/>
-        </w:rPr>
-        <w:t xml:space="preserve">, &amp; </w:t>
-      </w:r>
-      <w:proofErr w:type="spellStart"/>
-      <w:r>
-        <w:rPr>
-          <w:rFonts w:ascii="Times New Roman" w:hAnsi="Times New Roman" w:cs="Times New Roman"/>
-          <w:sz w:val="24"/>
-          <w:szCs w:val="24"/>
-        </w:rPr>
-        <w:t>Glautier</w:t>
-      </w:r>
-      <w:proofErr w:type="spellEnd"/>
-      <w:r>
-        <w:rPr>
-          <w:rFonts w:ascii="Times New Roman" w:hAnsi="Times New Roman" w:cs="Times New Roman"/>
-          <w:sz w:val="24"/>
-          <w:szCs w:val="24"/>
-        </w:rPr>
-        <w:t xml:space="preserve">, 2002; Larkin, Aitken, &amp; Dickinson, 1998; Griffiths et al., 2011; </w:t>
-      </w:r>
-      <w:proofErr w:type="spellStart"/>
-      <w:r>
-        <w:rPr>
-          <w:rFonts w:ascii="Times New Roman" w:hAnsi="Times New Roman" w:cs="Times New Roman"/>
-          <w:sz w:val="24"/>
-          <w:szCs w:val="24"/>
-        </w:rPr>
-        <w:t>Kruschke</w:t>
-      </w:r>
-      <w:proofErr w:type="spellEnd"/>
-      <w:r>
-        <w:rPr>
-          <w:rFonts w:ascii="Times New Roman" w:hAnsi="Times New Roman" w:cs="Times New Roman"/>
-          <w:sz w:val="24"/>
-          <w:szCs w:val="24"/>
-        </w:rPr>
-        <w:t xml:space="preserve"> &amp; Blair, 2000; Lovibond et al., 2003; Shanks, 1985; Van </w:t>
-      </w:r>
-      <w:proofErr w:type="spellStart"/>
-      <w:r>
-        <w:rPr>
-          <w:rFonts w:ascii="Times New Roman" w:hAnsi="Times New Roman" w:cs="Times New Roman"/>
-          <w:sz w:val="24"/>
-          <w:szCs w:val="24"/>
-        </w:rPr>
-        <w:t>Hamme</w:t>
-      </w:r>
-      <w:proofErr w:type="spellEnd"/>
-      <w:r>
-        <w:rPr>
-          <w:rFonts w:ascii="Times New Roman" w:hAnsi="Times New Roman" w:cs="Times New Roman"/>
-          <w:sz w:val="24"/>
-          <w:szCs w:val="24"/>
-        </w:rPr>
-        <w:t xml:space="preserve"> and Wasserman, 1994)</w:t>
+        <w:t xml:space="preserve"> (although for alternative operationalizations see De Houwer, Beckers, &amp; Glautier, 2002; Larkin, Aitken, &amp; Dickinson, 1998; Griffiths et al., 2011; Kruschke &amp; Blair, 2000; Lovibond et al., 2003; Shanks, 1985; Van Hamme and Wasserman, 1994)</w:t>
       </w:r>
       <w:r>
         <w:rPr>
@@ -7479,69 +7263,15 @@
           <w:sz w:val="24"/>
           <w:szCs w:val="24"/>
         </w:rPr>
-        <w:t xml:space="preserve">Cohen, 1998; Cohen &amp; </w:t>
-      </w:r>
-      <w:proofErr w:type="spellStart"/>
-      <w:r>
-        <w:rPr>
-          <w:rFonts w:ascii="Times New Roman" w:hAnsi="Times New Roman" w:cs="Times New Roman"/>
-          <w:sz w:val="24"/>
-          <w:szCs w:val="24"/>
-        </w:rPr>
-        <w:t>Cashon</w:t>
-      </w:r>
-      <w:proofErr w:type="spellEnd"/>
-      <w:r>
-        <w:rPr>
-          <w:rFonts w:ascii="Times New Roman" w:hAnsi="Times New Roman" w:cs="Times New Roman"/>
-          <w:sz w:val="24"/>
-          <w:szCs w:val="24"/>
-        </w:rPr>
-        <w:t xml:space="preserve">, 2001; </w:t>
-      </w:r>
-      <w:r>
-        <w:rPr>
-          <w:rFonts w:ascii="Times New Roman" w:hAnsi="Times New Roman" w:cs="Times New Roman"/>
-          <w:sz w:val="24"/>
-          <w:szCs w:val="24"/>
-        </w:rPr>
-        <w:t xml:space="preserve">Cohen, </w:t>
-      </w:r>
-      <w:proofErr w:type="spellStart"/>
-      <w:r>
-        <w:rPr>
-          <w:rFonts w:ascii="Times New Roman" w:hAnsi="Times New Roman" w:cs="Times New Roman"/>
-          <w:sz w:val="24"/>
-          <w:szCs w:val="24"/>
-        </w:rPr>
-        <w:t>Chaput</w:t>
-      </w:r>
-      <w:proofErr w:type="spellEnd"/>
-      <w:r>
-        <w:rPr>
-          <w:rFonts w:ascii="Times New Roman" w:hAnsi="Times New Roman" w:cs="Times New Roman"/>
-          <w:sz w:val="24"/>
-          <w:szCs w:val="24"/>
-        </w:rPr>
-        <w:t xml:space="preserve">, &amp; </w:t>
-      </w:r>
-      <w:proofErr w:type="spellStart"/>
-      <w:r>
-        <w:rPr>
-          <w:rFonts w:ascii="Times New Roman" w:hAnsi="Times New Roman" w:cs="Times New Roman"/>
-          <w:sz w:val="24"/>
-          <w:szCs w:val="24"/>
-        </w:rPr>
-        <w:t>Cashon</w:t>
-      </w:r>
-      <w:proofErr w:type="spellEnd"/>
-      <w:r>
-        <w:rPr>
-          <w:rFonts w:ascii="Times New Roman" w:hAnsi="Times New Roman" w:cs="Times New Roman"/>
-          <w:sz w:val="24"/>
-          <w:szCs w:val="24"/>
-        </w:rPr>
-        <w:t>, 2002;</w:t>
+        <w:t xml:space="preserve">Cohen, 1998; Cohen &amp; Cashon, 2001; </w:t>
+      </w:r>
+      <w:r>
+        <w:rPr>
+          <w:rFonts w:ascii="Times New Roman" w:hAnsi="Times New Roman" w:cs="Times New Roman"/>
+          <w:sz w:val="24"/>
+          <w:szCs w:val="24"/>
+        </w:rPr>
+        <w:t>Cohen, Chaput, &amp; Cashon, 2002;</w:t>
       </w:r>
       <w:r>
         <w:rPr>
@@ -9581,7 +9311,6 @@
               </w:rPr>
               <w:t>(</w:t>
             </w:r>
-            <w:proofErr w:type="spellStart"/>
             <w:r>
               <w:rPr>
                 <w:rFonts w:ascii="Times New Roman" w:hAnsi="Times New Roman" w:cs="Times New Roman"/>
@@ -9593,7 +9322,6 @@
               </w:rPr>
               <w:t>h|d</w:t>
             </w:r>
-            <w:proofErr w:type="spellEnd"/>
             <w:r>
               <w:rPr>
                 <w:rFonts w:ascii="Times New Roman" w:hAnsi="Times New Roman" w:cs="Times New Roman"/>
@@ -11237,7 +10965,6 @@
               </w:rPr>
               <w:t>(</w:t>
             </w:r>
-            <w:proofErr w:type="spellStart"/>
             <w:r>
               <w:rPr>
                 <w:rFonts w:ascii="Times New Roman" w:hAnsi="Times New Roman" w:cs="Times New Roman"/>
@@ -11249,7 +10976,6 @@
               </w:rPr>
               <w:t>h|d</w:t>
             </w:r>
-            <w:proofErr w:type="spellEnd"/>
             <w:r>
               <w:rPr>
                 <w:rFonts w:ascii="Times New Roman" w:hAnsi="Times New Roman" w:cs="Times New Roman"/>
@@ -13212,7 +12938,6 @@
               </w:rPr>
               <w:t>(</w:t>
             </w:r>
-            <w:proofErr w:type="spellStart"/>
             <w:r>
               <w:rPr>
                 <w:rFonts w:ascii="Times New Roman" w:hAnsi="Times New Roman" w:cs="Times New Roman"/>
@@ -13224,7 +12949,6 @@
               </w:rPr>
               <w:t>h|d</w:t>
             </w:r>
-            <w:proofErr w:type="spellEnd"/>
             <w:r>
               <w:rPr>
                 <w:rFonts w:ascii="Times New Roman" w:hAnsi="Times New Roman" w:cs="Times New Roman"/>
@@ -16175,7 +15899,6 @@
               </w:rPr>
               <w:t>(</w:t>
             </w:r>
-            <w:proofErr w:type="spellStart"/>
             <w:r>
               <w:rPr>
                 <w:rFonts w:ascii="Times New Roman" w:hAnsi="Times New Roman" w:cs="Times New Roman"/>
@@ -16187,7 +15910,6 @@
               </w:rPr>
               <w:t>h|d</w:t>
             </w:r>
-            <w:proofErr w:type="spellEnd"/>
             <w:r>
               <w:rPr>
                 <w:rFonts w:ascii="Times New Roman" w:hAnsi="Times New Roman" w:cs="Times New Roman"/>
@@ -20868,25 +20590,7 @@
                 <w:sz w:val="24"/>
                 <w:szCs w:val="24"/>
               </w:rPr>
-              <w:t xml:space="preserve">Is A </w:t>
-            </w:r>
-            <w:proofErr w:type="spellStart"/>
-            <w:r>
-              <w:rPr>
-                <w:rFonts w:ascii="Times New Roman" w:hAnsi="Times New Roman" w:cs="Times New Roman"/>
-                <w:sz w:val="24"/>
-                <w:szCs w:val="24"/>
-              </w:rPr>
-              <w:t>a</w:t>
-            </w:r>
-            <w:proofErr w:type="spellEnd"/>
-            <w:r>
-              <w:rPr>
-                <w:rFonts w:ascii="Times New Roman" w:hAnsi="Times New Roman" w:cs="Times New Roman"/>
-                <w:sz w:val="24"/>
-                <w:szCs w:val="24"/>
-              </w:rPr>
-              <w:t xml:space="preserve"> blicket?</w:t>
+              <w:t>Is A a blicket?</w:t>
             </w:r>
           </w:p>
         </w:tc>
@@ -21134,25 +20838,7 @@
                 <w:sz w:val="24"/>
                 <w:szCs w:val="24"/>
               </w:rPr>
-              <w:t xml:space="preserve">Is A </w:t>
-            </w:r>
-            <w:proofErr w:type="spellStart"/>
-            <w:r>
-              <w:rPr>
-                <w:rFonts w:ascii="Times New Roman" w:hAnsi="Times New Roman" w:cs="Times New Roman"/>
-                <w:sz w:val="24"/>
-                <w:szCs w:val="24"/>
-              </w:rPr>
-              <w:t>a</w:t>
-            </w:r>
-            <w:proofErr w:type="spellEnd"/>
-            <w:r>
-              <w:rPr>
-                <w:rFonts w:ascii="Times New Roman" w:hAnsi="Times New Roman" w:cs="Times New Roman"/>
-                <w:sz w:val="24"/>
-                <w:szCs w:val="24"/>
-              </w:rPr>
-              <w:t xml:space="preserve"> blicket?</w:t>
+              <w:t>Is A a blicket?</w:t>
             </w:r>
           </w:p>
         </w:tc>
@@ -21384,25 +21070,7 @@
                 <w:sz w:val="24"/>
                 <w:szCs w:val="24"/>
               </w:rPr>
-              <w:t xml:space="preserve">Is A </w:t>
-            </w:r>
-            <w:proofErr w:type="spellStart"/>
-            <w:r>
-              <w:rPr>
-                <w:rFonts w:ascii="Times New Roman" w:hAnsi="Times New Roman" w:cs="Times New Roman"/>
-                <w:sz w:val="24"/>
-                <w:szCs w:val="24"/>
-              </w:rPr>
-              <w:t>a</w:t>
-            </w:r>
-            <w:proofErr w:type="spellEnd"/>
-            <w:r>
-              <w:rPr>
-                <w:rFonts w:ascii="Times New Roman" w:hAnsi="Times New Roman" w:cs="Times New Roman"/>
-                <w:sz w:val="24"/>
-                <w:szCs w:val="24"/>
-              </w:rPr>
-              <w:t xml:space="preserve"> blicket?</w:t>
+              <w:t>Is A a blicket?</w:t>
             </w:r>
           </w:p>
         </w:tc>
@@ -21634,25 +21302,7 @@
                 <w:sz w:val="24"/>
                 <w:szCs w:val="24"/>
               </w:rPr>
-              <w:t xml:space="preserve">Is A </w:t>
-            </w:r>
-            <w:proofErr w:type="spellStart"/>
-            <w:r>
-              <w:rPr>
-                <w:rFonts w:ascii="Times New Roman" w:hAnsi="Times New Roman" w:cs="Times New Roman"/>
-                <w:sz w:val="24"/>
-                <w:szCs w:val="24"/>
-              </w:rPr>
-              <w:t>a</w:t>
-            </w:r>
-            <w:proofErr w:type="spellEnd"/>
-            <w:r>
-              <w:rPr>
-                <w:rFonts w:ascii="Times New Roman" w:hAnsi="Times New Roman" w:cs="Times New Roman"/>
-                <w:sz w:val="24"/>
-                <w:szCs w:val="24"/>
-              </w:rPr>
-              <w:t xml:space="preserve"> blicket?</w:t>
+              <w:t>Is A a blicket?</w:t>
             </w:r>
           </w:p>
         </w:tc>
@@ -22213,71 +21863,7 @@
             <w:sz w:val="24"/>
             <w:szCs w:val="24"/>
           </w:rPr>
-          <w:t xml:space="preserve">, this account predicts </w:t>
-        </w:r>
-        <w:r>
-          <w:rPr>
-            <w:rFonts w:ascii="Times New Roman" w:hAnsi="Times New Roman" w:cs="Times New Roman"/>
-            <w:sz w:val="24"/>
-            <w:szCs w:val="24"/>
-          </w:rPr>
-          <w:t xml:space="preserve">that participants should not consider object </w:t>
-        </w:r>
-        <w:r>
-          <w:rPr>
-            <w:rFonts w:ascii="Times New Roman" w:hAnsi="Times New Roman" w:cs="Times New Roman"/>
-            <w:sz w:val="24"/>
-            <w:szCs w:val="24"/>
-          </w:rPr>
-          <w:t>D</w:t>
-        </w:r>
-        <w:r>
-          <w:rPr>
-            <w:rFonts w:ascii="Times New Roman" w:hAnsi="Times New Roman" w:cs="Times New Roman"/>
-            <w:sz w:val="24"/>
-            <w:szCs w:val="24"/>
-          </w:rPr>
-          <w:t xml:space="preserve"> to be a blicket but should be split in their treatment of objects</w:t>
-        </w:r>
-        <w:r>
-          <w:rPr>
-            <w:rFonts w:ascii="Times New Roman" w:hAnsi="Times New Roman" w:cs="Times New Roman"/>
-            <w:sz w:val="24"/>
-            <w:szCs w:val="24"/>
-          </w:rPr>
-          <w:t xml:space="preserve"> A,</w:t>
-        </w:r>
-        <w:r>
-          <w:rPr>
-            <w:rFonts w:ascii="Times New Roman" w:hAnsi="Times New Roman" w:cs="Times New Roman"/>
-            <w:sz w:val="24"/>
-            <w:szCs w:val="24"/>
-          </w:rPr>
-          <w:t xml:space="preserve"> B</w:t>
-        </w:r>
-        <w:r>
-          <w:rPr>
-            <w:rFonts w:ascii="Times New Roman" w:hAnsi="Times New Roman" w:cs="Times New Roman"/>
-            <w:sz w:val="24"/>
-            <w:szCs w:val="24"/>
-          </w:rPr>
-          <w:t>,</w:t>
-        </w:r>
-        <w:r>
-          <w:rPr>
-            <w:rFonts w:ascii="Times New Roman" w:hAnsi="Times New Roman" w:cs="Times New Roman"/>
-            <w:sz w:val="24"/>
-            <w:szCs w:val="24"/>
-          </w:rPr>
-          <w:t xml:space="preserve"> and C</w:t>
-        </w:r>
-        <w:r>
-          <w:rPr>
-            <w:rFonts w:ascii="Times New Roman" w:hAnsi="Times New Roman" w:cs="Times New Roman"/>
-            <w:sz w:val="24"/>
-            <w:szCs w:val="24"/>
-          </w:rPr>
-          <w:t>.</w:t>
+          <w:t>, this account predicts that participants should not consider object D to be a blicket but should be split in their treatment of objects A, B, and C.</w:t>
         </w:r>
       </w:ins>
     </w:p>
@@ -22978,25 +22564,7 @@
           <w:sz w:val="24"/>
           <w:szCs w:val="24"/>
         </w:rPr>
-        <w:t xml:space="preserve">The pretraining phase began with the triangle (object A) and pentagon (object B), which were located side-by-side and above the machine. Object A then descended until it contacted and immediately activated the machine (i.e., the white region changed from white to ocean blue). Object A then ascended until it returned to its starting position above the machine. Object B then descended until it contacted and failed to activate the machine. Object B then returned to its starting position. Finally, both objects descended until they contacted the machine, which immediately activated (ostensibly because object A contacted it). Participants were then asked whether each object was a blicket. This event was identical to the “one-cause” event in Gopnik, Sobel, Schulz, and </w:t>
-      </w:r>
-      <w:proofErr w:type="spellStart"/>
-      <w:r>
-        <w:rPr>
-          <w:rFonts w:ascii="Times New Roman" w:hAnsi="Times New Roman" w:cs="Times New Roman"/>
-          <w:sz w:val="24"/>
-          <w:szCs w:val="24"/>
-        </w:rPr>
-        <w:t>Glymour</w:t>
-      </w:r>
-      <w:proofErr w:type="spellEnd"/>
-      <w:r>
-        <w:rPr>
-          <w:rFonts w:ascii="Times New Roman" w:hAnsi="Times New Roman" w:cs="Times New Roman"/>
-          <w:sz w:val="24"/>
-          <w:szCs w:val="24"/>
-        </w:rPr>
-        <w:t xml:space="preserve"> (2001) and was included to ensure that participants could reason about blicket objects. </w:t>
+        <w:t xml:space="preserve">The pretraining phase began with the triangle (object A) and pentagon (object B), which were located side-by-side and above the machine. Object A then descended until it contacted and immediately activated the machine (i.e., the white region changed from white to ocean blue). Object A then ascended until it returned to its starting position above the machine. Object B then descended until it contacted and failed to activate the machine. Object B then returned to its starting position. Finally, both objects descended until they contacted the machine, which immediately activated (ostensibly because object A contacted it). Participants were then asked whether each object was a blicket. This event was identical to the “one-cause” event in Gopnik, Sobel, Schulz, and Glymour (2001) and was included to ensure that participants could reason about blicket objects. </w:t>
       </w:r>
     </w:p>
     <w:p>
@@ -24111,25 +23679,7 @@
           <w:sz w:val="24"/>
           <w:szCs w:val="24"/>
         </w:rPr>
-        <w:t xml:space="preserve">hypothesis, respectively (Lee &amp; </w:t>
-      </w:r>
-      <w:proofErr w:type="spellStart"/>
-      <w:r>
-        <w:rPr>
-          <w:rFonts w:ascii="Times New Roman" w:hAnsi="Times New Roman" w:cs="Times New Roman"/>
-          <w:sz w:val="24"/>
-          <w:szCs w:val="24"/>
-        </w:rPr>
-        <w:t>Wagenmakers</w:t>
-      </w:r>
-      <w:proofErr w:type="spellEnd"/>
-      <w:r>
-        <w:rPr>
-          <w:rFonts w:ascii="Times New Roman" w:hAnsi="Times New Roman" w:cs="Times New Roman"/>
-          <w:sz w:val="24"/>
-          <w:szCs w:val="24"/>
-        </w:rPr>
-        <w:t>, 2014).</w:t>
+        <w:t>hypothesis, respectively (Lee &amp; Wagenmakers, 2014).</w:t>
       </w:r>
     </w:p>
     <w:p>
@@ -27970,34 +27520,16 @@
             <w:sz w:val="24"/>
             <w:szCs w:val="24"/>
           </w:rPr>
-          <w:t xml:space="preserve">re also inconsistent with the predictions of </w:t>
-        </w:r>
-        <w:proofErr w:type="spellStart"/>
-        <w:r>
-          <w:rPr>
-            <w:rFonts w:ascii="Times New Roman" w:hAnsi="Times New Roman" w:cs="Times New Roman"/>
-            <w:sz w:val="24"/>
-            <w:szCs w:val="24"/>
-          </w:rPr>
-          <w:t>the</w:t>
-        </w:r>
-      </w:ins>
-      <w:r>
-        <w:rPr>
-          <w:rFonts w:ascii="Times New Roman" w:hAnsi="Times New Roman" w:cs="Times New Roman"/>
-          <w:sz w:val="24"/>
-          <w:szCs w:val="24"/>
-        </w:rPr>
-        <w:t>Crucially</w:t>
-      </w:r>
-      <w:proofErr w:type="spellEnd"/>
-      <w:r>
-        <w:rPr>
-          <w:rFonts w:ascii="Times New Roman" w:hAnsi="Times New Roman" w:cs="Times New Roman"/>
-          <w:sz w:val="24"/>
-          <w:szCs w:val="24"/>
-        </w:rPr>
-        <w:t xml:space="preserve">, </w:t>
+          <w:t>re also inconsistent with the predictions of the</w:t>
+        </w:r>
+      </w:ins>
+      <w:r>
+        <w:rPr>
+          <w:rFonts w:ascii="Times New Roman" w:hAnsi="Times New Roman" w:cs="Times New Roman"/>
+          <w:sz w:val="24"/>
+          <w:szCs w:val="24"/>
+        </w:rPr>
+        <w:t xml:space="preserve">Crucially, </w:t>
       </w:r>
       <w:ins w:id="260" w:author="Benton, Deon" w:date="2023-02-06T17:00:00Z">
         <w:r>
@@ -28515,25 +28047,7 @@
           <w:sz w:val="24"/>
           <w:szCs w:val="24"/>
         </w:rPr>
-        <w:t xml:space="preserve">(e.g., </w:t>
-      </w:r>
-      <w:proofErr w:type="spellStart"/>
-      <w:r>
-        <w:rPr>
-          <w:rFonts w:ascii="Times New Roman" w:hAnsi="Times New Roman" w:cs="Times New Roman"/>
-          <w:sz w:val="24"/>
-          <w:szCs w:val="24"/>
-        </w:rPr>
-        <w:t>Beckers</w:t>
-      </w:r>
-      <w:proofErr w:type="spellEnd"/>
-      <w:r>
-        <w:rPr>
-          <w:rFonts w:ascii="Times New Roman" w:hAnsi="Times New Roman" w:cs="Times New Roman"/>
-          <w:sz w:val="24"/>
-          <w:szCs w:val="24"/>
-        </w:rPr>
-        <w:t xml:space="preserve"> et al., 2009; Griffiths et al., 2011; </w:t>
+        <w:t xml:space="preserve">(e.g., Beckers et al., 2009; Griffiths et al., 2011; </w:t>
       </w:r>
       <w:r>
         <w:rPr>
@@ -28701,15 +28215,7 @@
           <w:sz w:val="24"/>
           <w:szCs w:val="24"/>
         </w:rPr>
-        <w:t xml:space="preserve"> </w:t>
-      </w:r>
-      <w:r>
-        <w:rPr>
-          <w:rFonts w:ascii="Times New Roman" w:hAnsi="Times New Roman" w:cs="Times New Roman"/>
-          <w:sz w:val="24"/>
-          <w:szCs w:val="24"/>
-        </w:rPr>
-        <w:t>there was no evidence of BB reasoning</w:t>
+        <w:t xml:space="preserve"> there was no evidence of BB reasoning</w:t>
       </w:r>
       <w:r>
         <w:rPr>
@@ -28767,9 +28273,47 @@
           <w:sz w:val="24"/>
           <w:szCs w:val="24"/>
         </w:rPr>
-        <w:t>This finding extends previous research to show that when participants are asked to reason about more than two objects, they do not engage in BB reasoning</w:t>
-      </w:r>
-      <w:ins w:id="266" w:author="Benton, Deon" w:date="2023-02-10T15:07:00Z">
+        <w:t xml:space="preserve">This finding extends previous research to show that when participants are asked to reason about </w:t>
+      </w:r>
+      <w:del w:id="266" w:author="Benton, Deon [2]" w:date="2023-02-10T21:54:00Z">
+        <w:r>
+          <w:rPr>
+            <w:rFonts w:ascii="Times New Roman" w:hAnsi="Times New Roman" w:cs="Times New Roman"/>
+            <w:sz w:val="24"/>
+            <w:szCs w:val="24"/>
+          </w:rPr>
+          <w:delText>more than two objects,</w:delText>
+        </w:r>
+      </w:del>
+      <w:ins w:id="267" w:author="Benton, Deon [2]" w:date="2023-02-10T21:54:00Z">
+        <w:r>
+          <w:rPr>
+            <w:rFonts w:ascii="Times New Roman" w:hAnsi="Times New Roman" w:cs="Times New Roman"/>
+            <w:sz w:val="24"/>
+            <w:szCs w:val="24"/>
+          </w:rPr>
+          <w:t xml:space="preserve">three or more </w:t>
+        </w:r>
+      </w:ins>
+      <w:ins w:id="268" w:author="Benton, Deon [2]" w:date="2023-02-10T21:55:00Z">
+        <w:r>
+          <w:rPr>
+            <w:rFonts w:ascii="Times New Roman" w:hAnsi="Times New Roman" w:cs="Times New Roman"/>
+            <w:sz w:val="24"/>
+            <w:szCs w:val="24"/>
+          </w:rPr>
+          <w:t>objects,</w:t>
+        </w:r>
+      </w:ins>
+      <w:r>
+        <w:rPr>
+          <w:rFonts w:ascii="Times New Roman" w:hAnsi="Times New Roman" w:cs="Times New Roman"/>
+          <w:sz w:val="24"/>
+          <w:szCs w:val="24"/>
+        </w:rPr>
+        <w:t xml:space="preserve"> they do not engage in BB reasoning</w:t>
+      </w:r>
+      <w:ins w:id="269" w:author="Benton, Deon" w:date="2023-02-10T15:07:00Z">
         <w:r>
           <w:rPr>
             <w:rFonts w:ascii="Times New Roman" w:hAnsi="Times New Roman" w:cs="Times New Roman"/>
@@ -28794,7 +28338,7 @@
         <w:ind w:firstLine="720"/>
         <w:contextualSpacing/>
         <w:rPr>
-          <w:ins w:id="267" w:author="Benton, Deon" w:date="2023-02-10T15:09:00Z"/>
+          <w:ins w:id="270" w:author="Benton, Deon" w:date="2023-02-10T15:09:00Z"/>
           <w:rFonts w:ascii="Times New Roman" w:hAnsi="Times New Roman" w:cs="Times New Roman"/>
           <w:sz w:val="24"/>
           <w:szCs w:val="24"/>
@@ -28808,7 +28352,7 @@
         </w:rPr>
         <w:t>In terms of the third aim, the present results neither provide support for</w:t>
       </w:r>
-      <w:ins w:id="268" w:author="Benton, Deon" w:date="2023-02-10T15:07:00Z">
+      <w:ins w:id="271" w:author="Benton, Deon" w:date="2023-02-10T15:07:00Z">
         <w:r>
           <w:rPr>
             <w:rFonts w:ascii="Times New Roman" w:hAnsi="Times New Roman" w:cs="Times New Roman"/>
@@ -28818,7 +28362,7 @@
           <w:t xml:space="preserve"> the notion that children’s causal inferences in the present context were </w:t>
         </w:r>
       </w:ins>
-      <w:ins w:id="269" w:author="Benton, Deon" w:date="2023-02-10T15:08:00Z">
+      <w:ins w:id="272" w:author="Benton, Deon" w:date="2023-02-10T15:08:00Z">
         <w:r>
           <w:rPr>
             <w:rFonts w:ascii="Times New Roman" w:hAnsi="Times New Roman" w:cs="Times New Roman"/>
@@ -28836,7 +28380,7 @@
         </w:rPr>
         <w:t xml:space="preserve"> </w:t>
       </w:r>
-      <w:ins w:id="270" w:author="Benton, Deon" w:date="2023-02-10T15:08:00Z">
+      <w:ins w:id="273" w:author="Benton, Deon" w:date="2023-02-10T15:08:00Z">
         <w:r>
           <w:rPr>
             <w:rFonts w:ascii="Times New Roman" w:hAnsi="Times New Roman" w:cs="Times New Roman"/>
@@ -28870,7 +28414,7 @@
         </w:rPr>
         <w:t>or</w:t>
       </w:r>
-      <w:ins w:id="271" w:author="Benton, Deon" w:date="2023-02-10T15:08:00Z">
+      <w:ins w:id="274" w:author="Benton, Deon" w:date="2023-02-10T15:08:00Z">
         <w:r>
           <w:rPr>
             <w:rFonts w:ascii="Times New Roman" w:hAnsi="Times New Roman" w:cs="Times New Roman"/>
@@ -28888,7 +28432,7 @@
         </w:rPr>
         <w:t xml:space="preserve"> associative learning</w:t>
       </w:r>
-      <w:ins w:id="272" w:author="Benton, Deon" w:date="2023-02-10T15:09:00Z">
+      <w:ins w:id="275" w:author="Benton, Deon" w:date="2023-02-10T15:09:00Z">
         <w:r>
           <w:rPr>
             <w:rFonts w:ascii="Times New Roman" w:hAnsi="Times New Roman" w:cs="Times New Roman"/>
@@ -28904,9 +28448,18 @@
           <w:sz w:val="24"/>
           <w:szCs w:val="24"/>
         </w:rPr>
-        <w:t>based on the traditional RW model</w:t>
-      </w:r>
-      <w:ins w:id="273" w:author="Benton, Deon" w:date="2023-02-10T15:09:00Z">
+        <w:t xml:space="preserve">based on the </w:t>
+      </w:r>
+      <w:r>
+        <w:rPr>
+          <w:rFonts w:ascii="Times New Roman" w:hAnsi="Times New Roman" w:cs="Times New Roman"/>
+          <w:sz w:val="24"/>
+          <w:szCs w:val="24"/>
+        </w:rPr>
+        <w:lastRenderedPageBreak/>
+        <w:t>traditional RW model</w:t>
+      </w:r>
+      <w:ins w:id="276" w:author="Benton, Deon" w:date="2023-02-10T15:09:00Z">
         <w:r>
           <w:rPr>
             <w:rFonts w:ascii="Times New Roman" w:hAnsi="Times New Roman" w:cs="Times New Roman"/>
@@ -28916,7 +28469,7 @@
           <w:t>—</w:t>
         </w:r>
       </w:ins>
-      <w:ins w:id="274" w:author="Benton, Deon" w:date="2023-02-10T15:08:00Z">
+      <w:ins w:id="277" w:author="Benton, Deon" w:date="2023-02-10T15:08:00Z">
         <w:r>
           <w:rPr>
             <w:rFonts w:ascii="Times New Roman" w:hAnsi="Times New Roman" w:cs="Times New Roman"/>
@@ -28940,18 +28493,9 @@
           <w:sz w:val="24"/>
           <w:szCs w:val="24"/>
         </w:rPr>
-        <w:t xml:space="preserve">’ treatment </w:t>
-      </w:r>
-      <w:r>
-        <w:rPr>
-          <w:rFonts w:ascii="Times New Roman" w:hAnsi="Times New Roman" w:cs="Times New Roman"/>
-          <w:sz w:val="24"/>
-          <w:szCs w:val="24"/>
-        </w:rPr>
-        <w:lastRenderedPageBreak/>
-        <w:t xml:space="preserve">of the objects did not conform </w:t>
-      </w:r>
-      <w:ins w:id="275" w:author="Benton, Deon" w:date="2023-02-10T15:12:00Z">
+        <w:t xml:space="preserve">’ treatment of the objects did not conform </w:t>
+      </w:r>
+      <w:ins w:id="278" w:author="Benton, Deon" w:date="2023-02-10T15:12:00Z">
         <w:r>
           <w:rPr>
             <w:rFonts w:ascii="Times New Roman" w:hAnsi="Times New Roman" w:cs="Times New Roman"/>
@@ -28961,7 +28505,7 @@
           <w:t xml:space="preserve">with the full set of model predictions for either model. </w:t>
         </w:r>
       </w:ins>
-      <w:ins w:id="276" w:author="Benton, Deon" w:date="2023-02-10T15:15:00Z">
+      <w:ins w:id="279" w:author="Benton, Deon" w:date="2023-02-10T15:15:00Z">
         <w:r>
           <w:rPr>
             <w:rFonts w:ascii="Times New Roman" w:hAnsi="Times New Roman" w:cs="Times New Roman"/>
@@ -28971,7 +28515,7 @@
           <w:t xml:space="preserve">For example, both the traditional RW model and the simple Bayesian model predict that participants </w:t>
         </w:r>
       </w:ins>
-      <w:ins w:id="277" w:author="Benton, Deon" w:date="2023-02-10T15:16:00Z">
+      <w:ins w:id="280" w:author="Benton, Deon" w:date="2023-02-10T15:16:00Z">
         <w:r>
           <w:rPr>
             <w:rFonts w:ascii="Times New Roman" w:hAnsi="Times New Roman" w:cs="Times New Roman"/>
@@ -28981,7 +28525,7 @@
           <w:t>should be maximally confident that object D is a blicket after the BB control trials but should treat objects A-C equivalently</w:t>
         </w:r>
       </w:ins>
-      <w:ins w:id="278" w:author="Benton, Deon" w:date="2023-02-10T15:17:00Z">
+      <w:ins w:id="281" w:author="Benton, Deon" w:date="2023-02-10T15:17:00Z">
         <w:r>
           <w:rPr>
             <w:rFonts w:ascii="Times New Roman" w:hAnsi="Times New Roman" w:cs="Times New Roman"/>
@@ -28991,7 +28535,7 @@
           <w:t xml:space="preserve">. However, this is not what the data showed. Instead, participants treated all four objects equivalently during the BB main trials. </w:t>
         </w:r>
       </w:ins>
-      <w:ins w:id="279" w:author="Benton, Deon" w:date="2023-02-10T15:18:00Z">
+      <w:ins w:id="282" w:author="Benton, Deon" w:date="2023-02-10T15:18:00Z">
         <w:r>
           <w:rPr>
             <w:rFonts w:ascii="Times New Roman" w:hAnsi="Times New Roman" w:cs="Times New Roman"/>
@@ -29001,7 +28545,7 @@
           <w:t>Children’s performance was consistent with the predictions of both models for the remaining trials.</w:t>
         </w:r>
       </w:ins>
-      <w:ins w:id="280" w:author="Benton, Deon" w:date="2023-02-10T15:16:00Z">
+      <w:ins w:id="283" w:author="Benton, Deon" w:date="2023-02-10T15:16:00Z">
         <w:r>
           <w:rPr>
             <w:rFonts w:ascii="Times New Roman" w:hAnsi="Times New Roman" w:cs="Times New Roman"/>
@@ -29018,13 +28562,13 @@
         <w:ind w:firstLine="720"/>
         <w:contextualSpacing/>
         <w:rPr>
-          <w:ins w:id="281" w:author="Benton, Deon" w:date="2023-02-10T15:28:00Z"/>
+          <w:ins w:id="284" w:author="Benton, Deon" w:date="2023-02-10T15:28:00Z"/>
           <w:rFonts w:ascii="Times New Roman" w:hAnsi="Times New Roman" w:cs="Times New Roman"/>
           <w:sz w:val="24"/>
           <w:szCs w:val="24"/>
         </w:rPr>
       </w:pPr>
-      <w:ins w:id="282" w:author="Benton, Deon" w:date="2023-02-10T15:18:00Z">
+      <w:ins w:id="285" w:author="Benton, Deon" w:date="2023-02-10T15:18:00Z">
         <w:r>
           <w:rPr>
             <w:rFonts w:ascii="Times New Roman" w:hAnsi="Times New Roman" w:cs="Times New Roman"/>
@@ -29034,7 +28578,7 @@
           <w:t xml:space="preserve">Although children’s performance neither aligned with the predictions of a simple Bayesian model or the predictions of </w:t>
         </w:r>
       </w:ins>
-      <w:ins w:id="283" w:author="Benton, Deon" w:date="2023-02-10T15:19:00Z">
+      <w:ins w:id="286" w:author="Benton, Deon" w:date="2023-02-10T15:19:00Z">
         <w:r>
           <w:rPr>
             <w:rFonts w:ascii="Times New Roman" w:hAnsi="Times New Roman" w:cs="Times New Roman"/>
@@ -29044,7 +28588,7 @@
           <w:t>the traditional RW model, these</w:t>
         </w:r>
       </w:ins>
-      <w:ins w:id="284" w:author="Benton, Deon" w:date="2023-02-10T15:09:00Z">
+      <w:ins w:id="287" w:author="Benton, Deon" w:date="2023-02-10T15:09:00Z">
         <w:r>
           <w:rPr>
             <w:rFonts w:ascii="Times New Roman" w:hAnsi="Times New Roman" w:cs="Times New Roman"/>
@@ -29054,7 +28598,7 @@
           <w:t xml:space="preserve"> findings are entirely </w:t>
         </w:r>
       </w:ins>
-      <w:ins w:id="285" w:author="Benton, Deon" w:date="2023-02-10T15:19:00Z">
+      <w:ins w:id="288" w:author="Benton, Deon" w:date="2023-02-10T15:19:00Z">
         <w:r>
           <w:rPr>
             <w:rFonts w:ascii="Times New Roman" w:hAnsi="Times New Roman" w:cs="Times New Roman"/>
@@ -29064,7 +28608,7 @@
           <w:t>compatible</w:t>
         </w:r>
       </w:ins>
-      <w:ins w:id="286" w:author="Benton, Deon" w:date="2023-02-10T15:09:00Z">
+      <w:ins w:id="289" w:author="Benton, Deon" w:date="2023-02-10T15:09:00Z">
         <w:r>
           <w:rPr>
             <w:rFonts w:ascii="Times New Roman" w:hAnsi="Times New Roman" w:cs="Times New Roman"/>
@@ -29074,7 +28618,7 @@
           <w:t xml:space="preserve"> with the idea that</w:t>
         </w:r>
       </w:ins>
-      <w:ins w:id="287" w:author="Benton, Deon" w:date="2023-02-10T15:10:00Z">
+      <w:ins w:id="290" w:author="Benton, Deon" w:date="2023-02-10T15:10:00Z">
         <w:r>
           <w:rPr>
             <w:rFonts w:ascii="Times New Roman" w:hAnsi="Times New Roman" w:cs="Times New Roman"/>
@@ -29084,7 +28628,7 @@
           <w:t xml:space="preserve"> </w:t>
         </w:r>
       </w:ins>
-      <w:ins w:id="288" w:author="Benton, Deon" w:date="2023-02-10T16:37:00Z">
+      <w:ins w:id="291" w:author="Benton, Deon" w:date="2023-02-10T16:37:00Z">
         <w:r>
           <w:rPr>
             <w:rFonts w:ascii="Times New Roman" w:hAnsi="Times New Roman" w:cs="Times New Roman"/>
@@ -29094,7 +28638,7 @@
           <w:t xml:space="preserve">children’s </w:t>
         </w:r>
       </w:ins>
-      <w:ins w:id="289" w:author="Benton, Deon" w:date="2023-02-10T15:10:00Z">
+      <w:ins w:id="292" w:author="Benton, Deon" w:date="2023-02-10T15:10:00Z">
         <w:r>
           <w:rPr>
             <w:rFonts w:ascii="Times New Roman" w:hAnsi="Times New Roman" w:cs="Times New Roman"/>
@@ -29104,7 +28648,7 @@
           <w:t>causal performance in the present context originated from the operation of</w:t>
         </w:r>
       </w:ins>
-      <w:ins w:id="290" w:author="Benton, Deon" w:date="2023-02-10T15:09:00Z">
+      <w:ins w:id="293" w:author="Benton, Deon" w:date="2023-02-10T15:09:00Z">
         <w:r>
           <w:rPr>
             <w:rFonts w:ascii="Times New Roman" w:hAnsi="Times New Roman" w:cs="Times New Roman"/>
@@ -29114,7 +28658,7 @@
           <w:t xml:space="preserve"> a simple associative-based counting mechanism</w:t>
         </w:r>
       </w:ins>
-      <w:ins w:id="291" w:author="Benton, Deon" w:date="2023-02-10T15:10:00Z">
+      <w:ins w:id="294" w:author="Benton, Deon" w:date="2023-02-10T15:10:00Z">
         <w:r>
           <w:rPr>
             <w:rFonts w:ascii="Times New Roman" w:hAnsi="Times New Roman" w:cs="Times New Roman"/>
@@ -29124,7 +28668,7 @@
           <w:t>.</w:t>
         </w:r>
       </w:ins>
-      <w:ins w:id="292" w:author="Benton, Deon" w:date="2023-02-10T15:19:00Z">
+      <w:ins w:id="295" w:author="Benton, Deon" w:date="2023-02-10T15:19:00Z">
         <w:r>
           <w:rPr>
             <w:rFonts w:ascii="Times New Roman" w:hAnsi="Times New Roman" w:cs="Times New Roman"/>
@@ -29134,7 +28678,7 @@
           <w:t xml:space="preserve"> </w:t>
         </w:r>
       </w:ins>
-      <w:ins w:id="293" w:author="Benton, Deon" w:date="2023-02-10T15:20:00Z">
+      <w:ins w:id="296" w:author="Benton, Deon" w:date="2023-02-10T15:20:00Z">
         <w:r>
           <w:rPr>
             <w:rFonts w:ascii="Times New Roman" w:hAnsi="Times New Roman" w:cs="Times New Roman"/>
@@ -29144,7 +28688,7 @@
           <w:t xml:space="preserve">In other words, </w:t>
         </w:r>
       </w:ins>
-      <w:ins w:id="294" w:author="Benton, Deon" w:date="2023-02-10T16:37:00Z">
+      <w:ins w:id="297" w:author="Benton, Deon" w:date="2023-02-10T16:37:00Z">
         <w:r>
           <w:rPr>
             <w:rFonts w:ascii="Times New Roman" w:hAnsi="Times New Roman" w:cs="Times New Roman"/>
@@ -29154,7 +28698,7 @@
           <w:t>these results</w:t>
         </w:r>
       </w:ins>
-      <w:ins w:id="295" w:author="Benton, Deon" w:date="2023-02-10T15:20:00Z">
+      <w:ins w:id="298" w:author="Benton, Deon" w:date="2023-02-10T15:20:00Z">
         <w:r>
           <w:rPr>
             <w:rFonts w:ascii="Times New Roman" w:hAnsi="Times New Roman" w:cs="Times New Roman"/>
@@ -29172,7 +28716,7 @@
           <w:t xml:space="preserve">children’s willingness to say that an object was a blicket depended on the frequency with which that object was paired with the machine’s </w:t>
         </w:r>
       </w:ins>
-      <w:ins w:id="296" w:author="Benton, Deon" w:date="2023-02-10T15:21:00Z">
+      <w:ins w:id="299" w:author="Benton, Deon" w:date="2023-02-10T15:21:00Z">
         <w:r>
           <w:rPr>
             <w:rFonts w:ascii="Times New Roman" w:hAnsi="Times New Roman" w:cs="Times New Roman"/>
@@ -29182,7 +28726,7 @@
           <w:t>activation</w:t>
         </w:r>
       </w:ins>
-      <w:ins w:id="297" w:author="Benton, Deon" w:date="2023-02-10T15:27:00Z">
+      <w:ins w:id="300" w:author="Benton, Deon" w:date="2023-02-10T15:27:00Z">
         <w:r>
           <w:rPr>
             <w:rFonts w:ascii="Times New Roman" w:hAnsi="Times New Roman" w:cs="Times New Roman"/>
@@ -29192,7 +28736,7 @@
           <w:t>; the more frequently</w:t>
         </w:r>
       </w:ins>
-      <w:ins w:id="298" w:author="Benton, Deon" w:date="2023-02-10T16:37:00Z">
+      <w:ins w:id="301" w:author="Benton, Deon" w:date="2023-02-10T16:37:00Z">
         <w:r>
           <w:rPr>
             <w:rFonts w:ascii="Times New Roman" w:hAnsi="Times New Roman" w:cs="Times New Roman"/>
@@ -29202,7 +28746,7 @@
           <w:t xml:space="preserve"> that</w:t>
         </w:r>
       </w:ins>
-      <w:ins w:id="299" w:author="Benton, Deon" w:date="2023-02-10T15:27:00Z">
+      <w:ins w:id="302" w:author="Benton, Deon" w:date="2023-02-10T15:27:00Z">
         <w:r>
           <w:rPr>
             <w:rFonts w:ascii="Times New Roman" w:hAnsi="Times New Roman" w:cs="Times New Roman"/>
@@ -29212,7 +28756,7 @@
           <w:t xml:space="preserve"> a</w:t>
         </w:r>
       </w:ins>
-      <w:ins w:id="300" w:author="Benton, Deon" w:date="2023-02-10T16:37:00Z">
+      <w:ins w:id="303" w:author="Benton, Deon" w:date="2023-02-10T16:37:00Z">
         <w:r>
           <w:rPr>
             <w:rFonts w:ascii="Times New Roman" w:hAnsi="Times New Roman" w:cs="Times New Roman"/>
@@ -29222,7 +28766,7 @@
           <w:t>n</w:t>
         </w:r>
       </w:ins>
-      <w:ins w:id="301" w:author="Benton, Deon" w:date="2023-02-10T15:27:00Z">
+      <w:ins w:id="304" w:author="Benton, Deon" w:date="2023-02-10T15:27:00Z">
         <w:r>
           <w:rPr>
             <w:rFonts w:ascii="Times New Roman" w:hAnsi="Times New Roman" w:cs="Times New Roman"/>
@@ -29232,7 +28776,7 @@
           <w:t xml:space="preserve"> object is paired with the machine’s activation</w:t>
         </w:r>
       </w:ins>
-      <w:ins w:id="302" w:author="Benton, Deon" w:date="2023-02-10T16:37:00Z">
+      <w:ins w:id="305" w:author="Benton, Deon" w:date="2023-02-10T16:37:00Z">
         <w:r>
           <w:rPr>
             <w:rFonts w:ascii="Times New Roman" w:hAnsi="Times New Roman" w:cs="Times New Roman"/>
@@ -29242,7 +28786,7 @@
           <w:t>,</w:t>
         </w:r>
       </w:ins>
-      <w:ins w:id="303" w:author="Benton, Deon" w:date="2023-02-10T15:27:00Z">
+      <w:ins w:id="306" w:author="Benton, Deon" w:date="2023-02-10T15:27:00Z">
         <w:r>
           <w:rPr>
             <w:rFonts w:ascii="Times New Roman" w:hAnsi="Times New Roman" w:cs="Times New Roman"/>
@@ -29252,7 +28796,7 @@
           <w:t xml:space="preserve"> the more likely </w:t>
         </w:r>
       </w:ins>
-      <w:ins w:id="304" w:author="Benton, Deon" w:date="2023-02-10T16:38:00Z">
+      <w:ins w:id="307" w:author="Benton, Deon" w:date="2023-02-10T16:38:00Z">
         <w:r>
           <w:rPr>
             <w:rFonts w:ascii="Times New Roman" w:hAnsi="Times New Roman" w:cs="Times New Roman"/>
@@ -29262,7 +28806,7 @@
           <w:t>children should be to say that the object is a blicket,</w:t>
         </w:r>
       </w:ins>
-      <w:ins w:id="305" w:author="Benton, Deon" w:date="2023-02-10T15:27:00Z">
+      <w:ins w:id="308" w:author="Benton, Deon" w:date="2023-02-10T15:27:00Z">
         <w:r>
           <w:rPr>
             <w:rFonts w:ascii="Times New Roman" w:hAnsi="Times New Roman" w:cs="Times New Roman"/>
@@ -29272,7 +28816,7 @@
           <w:t xml:space="preserve"> especially in relation to objects that are paired with the machine’s activation less often.</w:t>
         </w:r>
       </w:ins>
-      <w:ins w:id="306" w:author="Benton, Deon" w:date="2023-02-10T15:21:00Z">
+      <w:ins w:id="309" w:author="Benton, Deon" w:date="2023-02-10T15:21:00Z">
         <w:r>
           <w:rPr>
             <w:rFonts w:ascii="Times New Roman" w:hAnsi="Times New Roman" w:cs="Times New Roman"/>
@@ -29289,13 +28833,13 @@
         <w:ind w:firstLine="720"/>
         <w:contextualSpacing/>
         <w:rPr>
-          <w:ins w:id="307" w:author="Benton, Deon" w:date="2023-02-10T16:43:00Z"/>
+          <w:ins w:id="310" w:author="Benton, Deon" w:date="2023-02-10T16:43:00Z"/>
           <w:rFonts w:ascii="Times New Roman" w:hAnsi="Times New Roman" w:cs="Times New Roman"/>
           <w:sz w:val="24"/>
           <w:szCs w:val="24"/>
         </w:rPr>
       </w:pPr>
-      <w:ins w:id="308" w:author="Benton, Deon" w:date="2023-02-10T15:28:00Z">
+      <w:ins w:id="311" w:author="Benton, Deon" w:date="2023-02-10T15:28:00Z">
         <w:r>
           <w:rPr>
             <w:rFonts w:ascii="Times New Roman" w:hAnsi="Times New Roman" w:cs="Times New Roman"/>
@@ -29305,7 +28849,7 @@
           <w:t>One potential criticism of th</w:t>
         </w:r>
       </w:ins>
-      <w:ins w:id="309" w:author="Benton, Deon" w:date="2023-02-10T15:35:00Z">
+      <w:ins w:id="312" w:author="Benton, Deon" w:date="2023-02-10T15:35:00Z">
         <w:r>
           <w:rPr>
             <w:rFonts w:ascii="Times New Roman" w:hAnsi="Times New Roman" w:cs="Times New Roman"/>
@@ -29315,7 +28859,7 @@
           <w:t>is</w:t>
         </w:r>
       </w:ins>
-      <w:ins w:id="310" w:author="Benton, Deon" w:date="2023-02-10T15:28:00Z">
+      <w:ins w:id="313" w:author="Benton, Deon" w:date="2023-02-10T15:28:00Z">
         <w:r>
           <w:rPr>
             <w:rFonts w:ascii="Times New Roman" w:hAnsi="Times New Roman" w:cs="Times New Roman"/>
@@ -29325,7 +28869,7 @@
           <w:t xml:space="preserve"> study is that </w:t>
         </w:r>
       </w:ins>
-      <w:ins w:id="311" w:author="Benton, Deon" w:date="2023-02-10T15:35:00Z">
+      <w:ins w:id="314" w:author="Benton, Deon" w:date="2023-02-10T15:35:00Z">
         <w:r>
           <w:rPr>
             <w:rFonts w:ascii="Times New Roman" w:hAnsi="Times New Roman" w:cs="Times New Roman"/>
@@ -29335,7 +28879,7 @@
           <w:t xml:space="preserve">it </w:t>
         </w:r>
       </w:ins>
-      <w:ins w:id="312" w:author="Benton, Deon" w:date="2023-02-10T15:28:00Z">
+      <w:ins w:id="315" w:author="Benton, Deon" w:date="2023-02-10T15:28:00Z">
         <w:r>
           <w:rPr>
             <w:rFonts w:ascii="Times New Roman" w:hAnsi="Times New Roman" w:cs="Times New Roman"/>
@@ -29345,7 +28889,7 @@
           <w:t xml:space="preserve">should be interpreted with caution because the </w:t>
         </w:r>
       </w:ins>
-      <w:ins w:id="313" w:author="Benton, Deon" w:date="2023-02-10T16:38:00Z">
+      <w:ins w:id="316" w:author="Benton, Deon" w:date="2023-02-10T16:38:00Z">
         <w:r>
           <w:rPr>
             <w:rFonts w:ascii="Times New Roman" w:hAnsi="Times New Roman" w:cs="Times New Roman"/>
@@ -29355,7 +28899,7 @@
           <w:t>results</w:t>
         </w:r>
       </w:ins>
-      <w:ins w:id="314" w:author="Benton, Deon" w:date="2023-02-10T15:28:00Z">
+      <w:ins w:id="317" w:author="Benton, Deon" w:date="2023-02-10T15:28:00Z">
         <w:r>
           <w:rPr>
             <w:rFonts w:ascii="Times New Roman" w:hAnsi="Times New Roman" w:cs="Times New Roman"/>
@@ -29365,7 +28909,7 @@
           <w:t xml:space="preserve"> are</w:t>
         </w:r>
       </w:ins>
-      <w:ins w:id="315" w:author="Benton, Deon" w:date="2023-02-10T15:35:00Z">
+      <w:ins w:id="318" w:author="Benton, Deon" w:date="2023-02-10T15:35:00Z">
         <w:r>
           <w:rPr>
             <w:rFonts w:ascii="Times New Roman" w:hAnsi="Times New Roman" w:cs="Times New Roman"/>
@@ -29375,7 +28919,7 @@
           <w:t xml:space="preserve"> in</w:t>
         </w:r>
       </w:ins>
-      <w:ins w:id="316" w:author="Benton, Deon" w:date="2023-02-10T15:28:00Z">
+      <w:ins w:id="319" w:author="Benton, Deon" w:date="2023-02-10T15:28:00Z">
         <w:r>
           <w:rPr>
             <w:rFonts w:ascii="Times New Roman" w:hAnsi="Times New Roman" w:cs="Times New Roman"/>
@@ -29385,7 +28929,7 @@
           <w:t xml:space="preserve">consistent with the </w:t>
         </w:r>
       </w:ins>
-      <w:ins w:id="317" w:author="Benton, Deon" w:date="2023-02-10T16:38:00Z">
+      <w:ins w:id="320" w:author="Benton, Deon" w:date="2023-02-10T16:38:00Z">
         <w:r>
           <w:rPr>
             <w:rFonts w:ascii="Times New Roman" w:hAnsi="Times New Roman" w:cs="Times New Roman"/>
@@ -29395,7 +28939,7 @@
           <w:t>findings from</w:t>
         </w:r>
       </w:ins>
-      <w:ins w:id="318" w:author="Benton, Deon" w:date="2023-02-10T15:28:00Z">
+      <w:ins w:id="321" w:author="Benton, Deon" w:date="2023-02-10T15:28:00Z">
         <w:r>
           <w:rPr>
             <w:rFonts w:ascii="Times New Roman" w:hAnsi="Times New Roman" w:cs="Times New Roman"/>
@@ -29405,7 +28949,7 @@
           <w:t xml:space="preserve"> previous studies on BB reasoning in human children</w:t>
         </w:r>
       </w:ins>
-      <w:ins w:id="319" w:author="Benton, Deon" w:date="2023-02-10T16:38:00Z">
+      <w:ins w:id="322" w:author="Benton, Deon" w:date="2023-02-10T16:38:00Z">
         <w:r>
           <w:rPr>
             <w:rFonts w:ascii="Times New Roman" w:hAnsi="Times New Roman" w:cs="Times New Roman"/>
@@ -29415,7 +28959,7 @@
           <w:t>. Such</w:t>
         </w:r>
       </w:ins>
-      <w:ins w:id="320" w:author="Benton, Deon" w:date="2023-02-10T16:39:00Z">
+      <w:ins w:id="323" w:author="Benton, Deon" w:date="2023-02-10T16:39:00Z">
         <w:r>
           <w:rPr>
             <w:rFonts w:ascii="Times New Roman" w:hAnsi="Times New Roman" w:cs="Times New Roman"/>
@@ -29425,7 +28969,7 @@
           <w:t xml:space="preserve"> </w:t>
         </w:r>
       </w:ins>
-      <w:ins w:id="321" w:author="Benton, Deon" w:date="2023-02-10T15:35:00Z">
+      <w:ins w:id="324" w:author="Benton, Deon" w:date="2023-02-10T15:35:00Z">
         <w:r>
           <w:rPr>
             <w:rFonts w:ascii="Times New Roman" w:hAnsi="Times New Roman" w:cs="Times New Roman"/>
@@ -29435,7 +28979,7 @@
           <w:t xml:space="preserve">previous research showed </w:t>
         </w:r>
       </w:ins>
-      <w:ins w:id="322" w:author="Benton, Deon" w:date="2023-02-10T16:39:00Z">
+      <w:ins w:id="325" w:author="Benton, Deon" w:date="2023-02-10T16:39:00Z">
         <w:r>
           <w:rPr>
             <w:rFonts w:ascii="Times New Roman" w:hAnsi="Times New Roman" w:cs="Times New Roman"/>
@@ -29445,7 +28989,7 @@
           <w:t>that children do engage in BB reasoning when asked to reason about two objects;</w:t>
         </w:r>
       </w:ins>
-      <w:ins w:id="323" w:author="Benton, Deon" w:date="2023-02-10T15:35:00Z">
+      <w:ins w:id="326" w:author="Benton, Deon" w:date="2023-02-10T15:35:00Z">
         <w:r>
           <w:rPr>
             <w:rFonts w:ascii="Times New Roman" w:hAnsi="Times New Roman" w:cs="Times New Roman"/>
@@ -29455,7 +28999,7 @@
           <w:t xml:space="preserve"> the current study </w:t>
         </w:r>
       </w:ins>
-      <w:ins w:id="324" w:author="Benton, Deon" w:date="2023-02-10T16:39:00Z">
+      <w:ins w:id="327" w:author="Benton, Deon" w:date="2023-02-10T16:39:00Z">
         <w:r>
           <w:rPr>
             <w:rFonts w:ascii="Times New Roman" w:hAnsi="Times New Roman" w:cs="Times New Roman"/>
@@ -29465,7 +29009,7 @@
           <w:t>showed that children do not engage in BB reasoning when asked to reason about three objects</w:t>
         </w:r>
       </w:ins>
-      <w:ins w:id="325" w:author="Benton, Deon" w:date="2023-02-10T15:28:00Z">
+      <w:ins w:id="328" w:author="Benton, Deon" w:date="2023-02-10T15:28:00Z">
         <w:r>
           <w:rPr>
             <w:rFonts w:ascii="Times New Roman" w:hAnsi="Times New Roman" w:cs="Times New Roman"/>
@@ -29475,7 +29019,7 @@
           <w:t>.</w:t>
         </w:r>
       </w:ins>
-      <w:ins w:id="326" w:author="Benton, Deon" w:date="2023-02-10T15:36:00Z">
+      <w:ins w:id="329" w:author="Benton, Deon" w:date="2023-02-10T15:36:00Z">
         <w:r>
           <w:rPr>
             <w:rFonts w:ascii="Times New Roman" w:hAnsi="Times New Roman" w:cs="Times New Roman"/>
@@ -29485,7 +29029,7 @@
           <w:t xml:space="preserve"> However,</w:t>
         </w:r>
       </w:ins>
-      <w:ins w:id="327" w:author="Benton, Deon" w:date="2023-02-10T15:28:00Z">
+      <w:ins w:id="330" w:author="Benton, Deon" w:date="2023-02-10T15:28:00Z">
         <w:r>
           <w:rPr>
             <w:rFonts w:ascii="Times New Roman" w:hAnsi="Times New Roman" w:cs="Times New Roman"/>
@@ -29495,7 +29039,7 @@
           <w:t xml:space="preserve"> </w:t>
         </w:r>
       </w:ins>
-      <w:ins w:id="328" w:author="Benton, Deon" w:date="2023-02-10T15:36:00Z">
+      <w:ins w:id="331" w:author="Benton, Deon" w:date="2023-02-10T15:36:00Z">
         <w:r>
           <w:rPr>
             <w:rFonts w:ascii="Times New Roman" w:hAnsi="Times New Roman" w:cs="Times New Roman"/>
@@ -29505,7 +29049,7 @@
           <w:t xml:space="preserve">we believe that the present results are entirely compatible </w:t>
         </w:r>
       </w:ins>
-      <w:ins w:id="329" w:author="Benton, Deon" w:date="2023-02-10T16:40:00Z">
+      <w:ins w:id="332" w:author="Benton, Deon" w:date="2023-02-10T16:40:00Z">
         <w:r>
           <w:rPr>
             <w:rFonts w:ascii="Times New Roman" w:hAnsi="Times New Roman" w:cs="Times New Roman"/>
@@ -29515,7 +29059,7 @@
           <w:t xml:space="preserve">rather than at odds with </w:t>
         </w:r>
       </w:ins>
-      <w:ins w:id="330" w:author="Benton, Deon" w:date="2023-02-10T15:36:00Z">
+      <w:ins w:id="333" w:author="Benton, Deon" w:date="2023-02-10T15:36:00Z">
         <w:r>
           <w:rPr>
             <w:rFonts w:ascii="Times New Roman" w:hAnsi="Times New Roman" w:cs="Times New Roman"/>
@@ -29525,7 +29069,7 @@
           <w:t>this previous research</w:t>
         </w:r>
       </w:ins>
-      <w:ins w:id="331" w:author="Benton, Deon" w:date="2023-02-10T15:29:00Z">
+      <w:ins w:id="334" w:author="Benton, Deon" w:date="2023-02-10T15:29:00Z">
         <w:r>
           <w:rPr>
             <w:rFonts w:ascii="Times New Roman" w:hAnsi="Times New Roman" w:cs="Times New Roman"/>
@@ -29542,7 +29086,7 @@
         <w:ind w:firstLine="720"/>
         <w:contextualSpacing/>
         <w:rPr>
-          <w:ins w:id="332" w:author="Benton, Deon" w:date="2023-02-10T16:43:00Z"/>
+          <w:ins w:id="335" w:author="Benton, Deon" w:date="2023-02-10T16:43:00Z"/>
           <w:rFonts w:ascii="Times New Roman" w:hAnsi="Times New Roman" w:cs="Times New Roman"/>
           <w:sz w:val="24"/>
           <w:szCs w:val="24"/>
@@ -29555,13 +29099,13 @@
         <w:ind w:firstLine="720"/>
         <w:contextualSpacing/>
         <w:rPr>
-          <w:ins w:id="333" w:author="Benton, Deon" w:date="2023-02-10T16:49:00Z"/>
+          <w:ins w:id="336" w:author="Benton, Deon" w:date="2023-02-10T16:49:00Z"/>
           <w:rFonts w:ascii="Times New Roman" w:hAnsi="Times New Roman" w:cs="Times New Roman"/>
           <w:sz w:val="24"/>
           <w:szCs w:val="24"/>
         </w:rPr>
       </w:pPr>
-      <w:ins w:id="334" w:author="Benton, Deon" w:date="2023-02-10T15:37:00Z">
+      <w:ins w:id="337" w:author="Benton, Deon" w:date="2023-02-10T15:37:00Z">
         <w:r>
           <w:rPr>
             <w:rFonts w:ascii="Times New Roman" w:hAnsi="Times New Roman" w:cs="Times New Roman"/>
@@ -29572,7 +29116,7 @@
           <w:t>The present findings suggest that when children’s</w:t>
         </w:r>
       </w:ins>
-      <w:ins w:id="335" w:author="Benton, Deon" w:date="2023-02-10T15:29:00Z">
+      <w:ins w:id="338" w:author="Benton, Deon" w:date="2023-02-10T15:29:00Z">
         <w:r>
           <w:rPr>
             <w:rFonts w:ascii="Times New Roman" w:hAnsi="Times New Roman" w:cs="Times New Roman"/>
@@ -29582,7 +29126,7 @@
           <w:t xml:space="preserve"> information-processing capacities are stretched</w:t>
         </w:r>
       </w:ins>
-      <w:ins w:id="336" w:author="Benton, Deon" w:date="2023-02-10T16:47:00Z">
+      <w:ins w:id="339" w:author="Benton, Deon" w:date="2023-02-10T16:47:00Z">
         <w:r>
           <w:rPr>
             <w:rFonts w:ascii="Times New Roman" w:hAnsi="Times New Roman" w:cs="Times New Roman"/>
@@ -29592,7 +29136,7 @@
           <w:t xml:space="preserve">, </w:t>
         </w:r>
       </w:ins>
-      <w:ins w:id="337" w:author="Benton, Deon" w:date="2023-02-10T15:29:00Z">
+      <w:ins w:id="340" w:author="Benton, Deon" w:date="2023-02-10T15:29:00Z">
         <w:r>
           <w:rPr>
             <w:rFonts w:ascii="Times New Roman" w:hAnsi="Times New Roman" w:cs="Times New Roman"/>
@@ -29602,7 +29146,7 @@
           <w:t xml:space="preserve">they </w:t>
         </w:r>
       </w:ins>
-      <w:ins w:id="338" w:author="Benton, Deon" w:date="2023-02-10T16:47:00Z">
+      <w:ins w:id="341" w:author="Benton, Deon" w:date="2023-02-10T16:47:00Z">
         <w:r>
           <w:rPr>
             <w:rFonts w:ascii="Times New Roman" w:hAnsi="Times New Roman" w:cs="Times New Roman"/>
@@ -29612,7 +29156,7 @@
           <w:t xml:space="preserve">may </w:t>
         </w:r>
       </w:ins>
-      <w:ins w:id="339" w:author="Benton, Deon" w:date="2023-02-10T15:29:00Z">
+      <w:ins w:id="342" w:author="Benton, Deon" w:date="2023-02-10T15:29:00Z">
         <w:r>
           <w:rPr>
             <w:rFonts w:ascii="Times New Roman" w:hAnsi="Times New Roman" w:cs="Times New Roman"/>
@@ -29622,7 +29166,7 @@
           <w:t>deploy simpler associative mechanisms in causal contexts</w:t>
         </w:r>
       </w:ins>
-      <w:ins w:id="340" w:author="Benton, Deon" w:date="2023-02-10T15:43:00Z">
+      <w:ins w:id="343" w:author="Benton, Deon" w:date="2023-02-10T15:43:00Z">
         <w:r>
           <w:rPr>
             <w:rFonts w:ascii="Times New Roman" w:hAnsi="Times New Roman" w:cs="Times New Roman"/>
@@ -29632,7 +29176,7 @@
           <w:t xml:space="preserve"> like the present one</w:t>
         </w:r>
       </w:ins>
-      <w:ins w:id="341" w:author="Benton, Deon" w:date="2023-02-10T15:29:00Z">
+      <w:ins w:id="344" w:author="Benton, Deon" w:date="2023-02-10T15:29:00Z">
         <w:r>
           <w:rPr>
             <w:rFonts w:ascii="Times New Roman" w:hAnsi="Times New Roman" w:cs="Times New Roman"/>
@@ -29642,7 +29186,7 @@
           <w:t xml:space="preserve">. </w:t>
         </w:r>
       </w:ins>
-      <w:ins w:id="342" w:author="Benton, Deon" w:date="2023-02-10T16:44:00Z">
+      <w:ins w:id="345" w:author="Benton, Deon" w:date="2023-02-10T16:44:00Z">
         <w:r>
           <w:rPr>
             <w:rFonts w:ascii="Times New Roman" w:hAnsi="Times New Roman" w:cs="Times New Roman"/>
@@ -29684,7 +29228,7 @@
           <w:t xml:space="preserve"> </w:t>
         </w:r>
       </w:ins>
-      <w:ins w:id="343" w:author="Benton, Deon" w:date="2023-02-10T16:45:00Z">
+      <w:ins w:id="346" w:author="Benton, Deon" w:date="2023-02-10T16:45:00Z">
         <w:r>
           <w:rPr>
             <w:rFonts w:ascii="Times New Roman" w:hAnsi="Times New Roman" w:cs="Times New Roman"/>
@@ -29694,7 +29238,7 @@
           <w:t>may have important</w:t>
         </w:r>
       </w:ins>
-      <w:ins w:id="344" w:author="Benton, Deon" w:date="2023-02-10T16:44:00Z">
+      <w:ins w:id="347" w:author="Benton, Deon" w:date="2023-02-10T16:44:00Z">
         <w:r>
           <w:rPr>
             <w:rFonts w:ascii="Times New Roman" w:hAnsi="Times New Roman" w:cs="Times New Roman"/>
@@ -29704,7 +29248,7 @@
           <w:t xml:space="preserve"> ramifications on the cognitive mechanism that </w:t>
         </w:r>
       </w:ins>
-      <w:ins w:id="345" w:author="Benton, Deon" w:date="2023-02-10T16:45:00Z">
+      <w:ins w:id="348" w:author="Benton, Deon" w:date="2023-02-10T16:45:00Z">
         <w:r>
           <w:rPr>
             <w:rFonts w:ascii="Times New Roman" w:hAnsi="Times New Roman" w:cs="Times New Roman"/>
@@ -29714,7 +29258,7 @@
           <w:t>gets</w:t>
         </w:r>
       </w:ins>
-      <w:ins w:id="346" w:author="Benton, Deon" w:date="2023-02-10T16:44:00Z">
+      <w:ins w:id="349" w:author="Benton, Deon" w:date="2023-02-10T16:44:00Z">
         <w:r>
           <w:rPr>
             <w:rFonts w:ascii="Times New Roman" w:hAnsi="Times New Roman" w:cs="Times New Roman"/>
@@ -29724,7 +29268,7 @@
           <w:t xml:space="preserve"> deployed</w:t>
         </w:r>
       </w:ins>
-      <w:ins w:id="347" w:author="Benton, Deon" w:date="2023-02-10T16:45:00Z">
+      <w:ins w:id="350" w:author="Benton, Deon" w:date="2023-02-10T16:45:00Z">
         <w:r>
           <w:rPr>
             <w:rFonts w:ascii="Times New Roman" w:hAnsi="Times New Roman" w:cs="Times New Roman"/>
@@ -29734,7 +29278,7 @@
           <w:t xml:space="preserve"> by children</w:t>
         </w:r>
       </w:ins>
-      <w:ins w:id="348" w:author="Benton, Deon" w:date="2023-02-10T16:44:00Z">
+      <w:ins w:id="351" w:author="Benton, Deon" w:date="2023-02-10T16:44:00Z">
         <w:r>
           <w:rPr>
             <w:rFonts w:ascii="Times New Roman" w:hAnsi="Times New Roman" w:cs="Times New Roman"/>
@@ -29744,61 +29288,17 @@
           <w:t>.  For example, children who are asked to reason about two candidate causes—which is the approach that has been taken in most contemporary studies on BB reasoning in human children</w:t>
         </w:r>
       </w:ins>
-      <w:ins w:id="349" w:author="Benton, Deon" w:date="2023-02-10T16:48:00Z">
-        <w:r>
-          <w:rPr>
-            <w:rFonts w:ascii="Times New Roman" w:hAnsi="Times New Roman" w:cs="Times New Roman"/>
-            <w:sz w:val="24"/>
-            <w:szCs w:val="24"/>
-          </w:rPr>
-          <w:t xml:space="preserve"> </w:t>
-        </w:r>
-        <w:r>
-          <w:rPr>
-            <w:rFonts w:ascii="Times New Roman" w:hAnsi="Times New Roman" w:cs="Times New Roman"/>
-            <w:sz w:val="24"/>
-            <w:szCs w:val="24"/>
-          </w:rPr>
-          <w:t xml:space="preserve">(e.g., </w:t>
-        </w:r>
-        <w:proofErr w:type="spellStart"/>
-        <w:r>
-          <w:rPr>
-            <w:rFonts w:ascii="Times New Roman" w:hAnsi="Times New Roman" w:cs="Times New Roman"/>
-            <w:sz w:val="24"/>
-            <w:szCs w:val="24"/>
-          </w:rPr>
-          <w:t>Beckers</w:t>
-        </w:r>
-        <w:proofErr w:type="spellEnd"/>
-        <w:r>
-          <w:rPr>
-            <w:rFonts w:ascii="Times New Roman" w:hAnsi="Times New Roman" w:cs="Times New Roman"/>
-            <w:sz w:val="24"/>
-            <w:szCs w:val="24"/>
-          </w:rPr>
-          <w:t xml:space="preserve"> et al., 2009; Griffiths et al., 2011; </w:t>
-        </w:r>
-        <w:proofErr w:type="spellStart"/>
-        <w:r>
-          <w:rPr>
-            <w:rFonts w:ascii="Times New Roman" w:hAnsi="Times New Roman" w:cs="Times New Roman"/>
-            <w:sz w:val="24"/>
-            <w:szCs w:val="24"/>
-          </w:rPr>
-          <w:t>Kloos</w:t>
-        </w:r>
-        <w:proofErr w:type="spellEnd"/>
-        <w:r>
-          <w:rPr>
-            <w:rFonts w:ascii="Times New Roman" w:hAnsi="Times New Roman" w:cs="Times New Roman"/>
-            <w:sz w:val="24"/>
-            <w:szCs w:val="24"/>
-          </w:rPr>
-          <w:t xml:space="preserve"> &amp; Sloutsky, 2013; McCormack et al., 2009; McCormack et al., 2013; Sobel &amp; Kirkham. 2006; Sobel et al., 2004)</w:t>
-        </w:r>
-      </w:ins>
-      <w:ins w:id="350" w:author="Benton, Deon" w:date="2023-02-10T16:44:00Z">
+      <w:ins w:id="352" w:author="Benton, Deon" w:date="2023-02-10T16:48:00Z">
+        <w:r>
+          <w:rPr>
+            <w:rFonts w:ascii="Times New Roman" w:hAnsi="Times New Roman" w:cs="Times New Roman"/>
+            <w:sz w:val="24"/>
+            <w:szCs w:val="24"/>
+          </w:rPr>
+          <w:t xml:space="preserve"> (e.g., Beckers et al., 2009; Griffiths et al., 2011; Kloos &amp; Sloutsky, 2013; McCormack et al., 2009; McCormack et al., 2013; Sobel &amp; Kirkham. 2006; Sobel et al., 2004)</w:t>
+        </w:r>
+      </w:ins>
+      <w:ins w:id="353" w:author="Benton, Deon" w:date="2023-02-10T16:44:00Z">
         <w:r>
           <w:rPr>
             <w:rFonts w:ascii="Times New Roman" w:hAnsi="Times New Roman" w:cs="Times New Roman"/>
@@ -29861,7 +29361,7 @@
           <w:t>is the number of potential causes). This may be within the</w:t>
         </w:r>
       </w:ins>
-      <w:ins w:id="351" w:author="Benton, Deon" w:date="2023-02-10T16:48:00Z">
+      <w:ins w:id="354" w:author="Benton, Deon" w:date="2023-02-10T16:48:00Z">
         <w:r>
           <w:rPr>
             <w:rFonts w:ascii="Times New Roman" w:hAnsi="Times New Roman" w:cs="Times New Roman"/>
@@ -29871,7 +29371,7 @@
           <w:t xml:space="preserve"> information-processing capacities of</w:t>
         </w:r>
       </w:ins>
-      <w:ins w:id="352" w:author="Benton, Deon" w:date="2023-02-10T16:44:00Z">
+      <w:ins w:id="355" w:author="Benton, Deon" w:date="2023-02-10T16:44:00Z">
         <w:r>
           <w:rPr>
             <w:rFonts w:ascii="Times New Roman" w:hAnsi="Times New Roman" w:cs="Times New Roman"/>
@@ -29888,13 +29388,13 @@
         <w:ind w:firstLine="720"/>
         <w:contextualSpacing/>
         <w:rPr>
-          <w:ins w:id="353" w:author="Benton, Deon" w:date="2023-02-10T16:42:00Z"/>
+          <w:ins w:id="356" w:author="Benton, Deon [2]" w:date="2023-02-10T19:25:00Z"/>
           <w:rFonts w:ascii="Times New Roman" w:hAnsi="Times New Roman" w:cs="Times New Roman"/>
           <w:sz w:val="24"/>
           <w:szCs w:val="24"/>
         </w:rPr>
       </w:pPr>
-      <w:ins w:id="354" w:author="Benton, Deon" w:date="2023-02-10T16:49:00Z">
+      <w:ins w:id="357" w:author="Benton, Deon" w:date="2023-02-10T16:49:00Z">
         <w:r>
           <w:rPr>
             <w:rFonts w:ascii="Times New Roman" w:hAnsi="Times New Roman" w:cs="Times New Roman"/>
@@ -29904,7 +29404,7 @@
           <w:t>In contrast</w:t>
         </w:r>
       </w:ins>
-      <w:ins w:id="355" w:author="Benton, Deon" w:date="2023-02-10T16:44:00Z">
+      <w:ins w:id="358" w:author="Benton, Deon" w:date="2023-02-10T16:44:00Z">
         <w:r>
           <w:rPr>
             <w:rFonts w:ascii="Times New Roman" w:hAnsi="Times New Roman" w:cs="Times New Roman"/>
@@ -29914,7 +29414,7 @@
           <w:t>, children who are asked to reason about three</w:t>
         </w:r>
       </w:ins>
-      <w:ins w:id="356" w:author="Benton, Deon" w:date="2023-02-10T16:53:00Z">
+      <w:ins w:id="359" w:author="Benton, Deon" w:date="2023-02-10T16:53:00Z">
         <w:r>
           <w:rPr>
             <w:rFonts w:ascii="Times New Roman" w:hAnsi="Times New Roman" w:cs="Times New Roman"/>
@@ -29924,7 +29424,7 @@
           <w:t xml:space="preserve"> or four</w:t>
         </w:r>
       </w:ins>
-      <w:ins w:id="357" w:author="Benton, Deon" w:date="2023-02-10T16:44:00Z">
+      <w:ins w:id="360" w:author="Benton, Deon" w:date="2023-02-10T16:44:00Z">
         <w:r>
           <w:rPr>
             <w:rFonts w:ascii="Times New Roman" w:hAnsi="Times New Roman" w:cs="Times New Roman"/>
@@ -29944,7 +29444,7 @@
           <w:t>eight</w:t>
         </w:r>
       </w:ins>
-      <w:ins w:id="358" w:author="Benton, Deon" w:date="2023-02-10T16:53:00Z">
+      <w:ins w:id="361" w:author="Benton, Deon" w:date="2023-02-10T16:53:00Z">
         <w:r>
           <w:rPr>
             <w:rFonts w:ascii="Times New Roman" w:hAnsi="Times New Roman" w:cs="Times New Roman"/>
@@ -29974,7 +29474,7 @@
           <w:t>sixteen</w:t>
         </w:r>
       </w:ins>
-      <w:ins w:id="359" w:author="Benton, Deon" w:date="2023-02-10T16:44:00Z">
+      <w:ins w:id="362" w:author="Benton, Deon" w:date="2023-02-10T16:44:00Z">
         <w:r>
           <w:rPr>
             <w:rFonts w:ascii="Times New Roman" w:hAnsi="Times New Roman" w:cs="Times New Roman"/>
@@ -29994,7 +29494,7 @@
           <w:t>candidate causal hypothes</w:t>
         </w:r>
       </w:ins>
-      <w:ins w:id="360" w:author="Benton, Deon" w:date="2023-02-10T16:53:00Z">
+      <w:ins w:id="363" w:author="Benton, Deon" w:date="2023-02-10T16:53:00Z">
         <w:r>
           <w:rPr>
             <w:rFonts w:ascii="Times New Roman" w:hAnsi="Times New Roman" w:cs="Times New Roman"/>
@@ -30004,7 +29504,7 @@
           <w:t>es, respectively</w:t>
         </w:r>
       </w:ins>
-      <w:ins w:id="361" w:author="Benton, Deon" w:date="2023-02-10T16:44:00Z">
+      <w:ins w:id="364" w:author="Benton, Deon" w:date="2023-02-10T16:44:00Z">
         <w:r>
           <w:rPr>
             <w:rFonts w:ascii="Times New Roman" w:hAnsi="Times New Roman" w:cs="Times New Roman"/>
@@ -30014,7 +29514,7 @@
           <w:t>. For the developing child, this may well be outside the limits of their restricted information-processing capacities.</w:t>
         </w:r>
       </w:ins>
-      <w:ins w:id="362" w:author="Benton, Deon" w:date="2023-02-10T16:50:00Z">
+      <w:ins w:id="365" w:author="Benton, Deon [2]" w:date="2023-02-10T20:09:00Z">
         <w:r>
           <w:rPr>
             <w:rFonts w:ascii="Times New Roman" w:hAnsi="Times New Roman" w:cs="Times New Roman"/>
@@ -30023,36 +29523,118 @@
           </w:rPr>
           <w:t xml:space="preserve"> </w:t>
         </w:r>
-        <w:r>
-          <w:rPr>
-            <w:rFonts w:ascii="Times New Roman" w:hAnsi="Times New Roman" w:cs="Times New Roman"/>
-            <w:sz w:val="24"/>
-            <w:szCs w:val="24"/>
-          </w:rPr>
-          <w:t xml:space="preserve">This proposal is broadly consistent with one that was put forward </w:t>
-        </w:r>
-      </w:ins>
-      <w:ins w:id="363" w:author="Benton, Deon" w:date="2023-02-10T16:51:00Z">
-        <w:r>
-          <w:rPr>
-            <w:rFonts w:ascii="Times New Roman" w:hAnsi="Times New Roman" w:cs="Times New Roman"/>
-            <w:sz w:val="24"/>
-            <w:szCs w:val="24"/>
-          </w:rPr>
-          <w:t>by Leslie Cohen and</w:t>
-        </w:r>
-      </w:ins>
-      <w:ins w:id="364" w:author="Benton, Deon" w:date="2023-02-10T16:55:00Z">
-        <w:r>
-          <w:rPr>
-            <w:rFonts w:ascii="Times New Roman" w:hAnsi="Times New Roman" w:cs="Times New Roman"/>
-            <w:sz w:val="24"/>
-            <w:szCs w:val="24"/>
-          </w:rPr>
-          <w:t xml:space="preserve"> others</w:t>
-        </w:r>
-      </w:ins>
-      <w:ins w:id="365" w:author="Benton, Deon" w:date="2023-02-10T16:51:00Z">
+      </w:ins>
+      <w:ins w:id="366" w:author="Benton, Deon [2]" w:date="2023-02-10T21:28:00Z">
+        <w:r>
+          <w:rPr>
+            <w:rFonts w:ascii="Times New Roman" w:hAnsi="Times New Roman" w:cs="Times New Roman"/>
+            <w:sz w:val="24"/>
+            <w:szCs w:val="24"/>
+          </w:rPr>
+          <w:t xml:space="preserve">A recent study by </w:t>
+        </w:r>
+      </w:ins>
+      <w:ins w:id="367" w:author="Benton, Deon [2]" w:date="2023-02-10T20:09:00Z">
+        <w:r>
+          <w:rPr>
+            <w:rFonts w:ascii="Times New Roman" w:hAnsi="Times New Roman" w:cs="Times New Roman"/>
+            <w:sz w:val="24"/>
+            <w:szCs w:val="24"/>
+          </w:rPr>
+          <w:t xml:space="preserve">Kenderia and Kibbe (2023) provided data that were in line with this general thesis. </w:t>
+        </w:r>
+      </w:ins>
+      <w:ins w:id="368" w:author="Benton, Deon [2]" w:date="2023-02-10T20:41:00Z">
+        <w:r>
+          <w:rPr>
+            <w:rFonts w:ascii="Times New Roman" w:hAnsi="Times New Roman" w:cs="Times New Roman"/>
+            <w:sz w:val="24"/>
+            <w:szCs w:val="24"/>
+          </w:rPr>
+          <w:t>Eight- and 10-year-old c</w:t>
+        </w:r>
+      </w:ins>
+      <w:ins w:id="369" w:author="Benton, Deon [2]" w:date="2023-02-10T20:33:00Z">
+        <w:r>
+          <w:rPr>
+            <w:rFonts w:ascii="Times New Roman" w:hAnsi="Times New Roman" w:cs="Times New Roman"/>
+            <w:sz w:val="24"/>
+            <w:szCs w:val="24"/>
+          </w:rPr>
+          <w:t xml:space="preserve">hildren </w:t>
+        </w:r>
+      </w:ins>
+      <w:ins w:id="370" w:author="Benton, Deon [2]" w:date="2023-02-10T21:02:00Z">
+        <w:r>
+          <w:rPr>
+            <w:rFonts w:ascii="Times New Roman" w:hAnsi="Times New Roman" w:cs="Times New Roman"/>
+            <w:sz w:val="24"/>
+            <w:szCs w:val="24"/>
+          </w:rPr>
+          <w:t xml:space="preserve">were told that they would </w:t>
+        </w:r>
+      </w:ins>
+      <w:ins w:id="371" w:author="Benton, Deon [2]" w:date="2023-02-10T20:54:00Z">
+        <w:r>
+          <w:rPr>
+            <w:rFonts w:ascii="Times New Roman" w:hAnsi="Times New Roman" w:cs="Times New Roman"/>
+            <w:sz w:val="24"/>
+            <w:szCs w:val="24"/>
+          </w:rPr>
+          <w:t>play a</w:t>
+        </w:r>
+      </w:ins>
+      <w:ins w:id="372" w:author="Benton, Deon [2]" w:date="2023-02-10T20:41:00Z">
+        <w:r>
+          <w:rPr>
+            <w:rFonts w:ascii="Times New Roman" w:hAnsi="Times New Roman" w:cs="Times New Roman"/>
+            <w:sz w:val="24"/>
+            <w:szCs w:val="24"/>
+          </w:rPr>
+          <w:t xml:space="preserve"> memory game</w:t>
+        </w:r>
+      </w:ins>
+      <w:ins w:id="373" w:author="Benton, Deon [2]" w:date="2023-02-10T21:01:00Z">
+        <w:r>
+          <w:rPr>
+            <w:rFonts w:ascii="Times New Roman" w:hAnsi="Times New Roman" w:cs="Times New Roman"/>
+            <w:sz w:val="24"/>
+            <w:szCs w:val="24"/>
+          </w:rPr>
+          <w:t xml:space="preserve"> that </w:t>
+        </w:r>
+      </w:ins>
+      <w:ins w:id="374" w:author="Benton, Deon [2]" w:date="2023-02-10T21:02:00Z">
+        <w:r>
+          <w:rPr>
+            <w:rFonts w:ascii="Times New Roman" w:hAnsi="Times New Roman" w:cs="Times New Roman"/>
+            <w:sz w:val="24"/>
+            <w:szCs w:val="24"/>
+          </w:rPr>
+          <w:t xml:space="preserve">involved clicking on a single </w:t>
+        </w:r>
+      </w:ins>
+      <w:ins w:id="375" w:author="Benton, Deon [2]" w:date="2023-02-10T21:14:00Z">
+        <w:r>
+          <w:rPr>
+            <w:rFonts w:ascii="Times New Roman" w:hAnsi="Times New Roman" w:cs="Times New Roman"/>
+            <w:sz w:val="24"/>
+            <w:szCs w:val="24"/>
+          </w:rPr>
+          <w:t>square</w:t>
+        </w:r>
+      </w:ins>
+      <w:ins w:id="376" w:author="Benton, Deon [2]" w:date="2023-02-10T21:02:00Z">
+        <w:r>
+          <w:rPr>
+            <w:rFonts w:ascii="Times New Roman" w:hAnsi="Times New Roman" w:cs="Times New Roman"/>
+            <w:sz w:val="24"/>
+            <w:szCs w:val="24"/>
+          </w:rPr>
+          <w:t xml:space="preserve"> in a 3</w:t>
+        </w:r>
+      </w:ins>
+      <w:ins w:id="377" w:author="Benton, Deon [2]" w:date="2023-02-10T21:14:00Z">
         <w:r>
           <w:rPr>
             <w:rFonts w:ascii="Times New Roman" w:hAnsi="Times New Roman" w:cs="Times New Roman"/>
@@ -30062,165 +29644,17 @@
           <w:t xml:space="preserve"> </w:t>
         </w:r>
       </w:ins>
-      <w:ins w:id="366" w:author="Benton, Deon" w:date="2023-02-10T16:55:00Z">
-        <w:r>
-          <w:rPr>
-            <w:rFonts w:ascii="Times New Roman" w:hAnsi="Times New Roman" w:cs="Times New Roman"/>
-            <w:sz w:val="24"/>
-            <w:szCs w:val="24"/>
-          </w:rPr>
-          <w:t>(</w:t>
-        </w:r>
-      </w:ins>
-      <w:ins w:id="367" w:author="Benton, Deon" w:date="2023-02-10T16:51:00Z">
-        <w:r>
-          <w:rPr>
-            <w:rFonts w:ascii="Times New Roman" w:hAnsi="Times New Roman" w:cs="Times New Roman"/>
-            <w:sz w:val="24"/>
-            <w:szCs w:val="24"/>
-          </w:rPr>
-          <w:t xml:space="preserve">Cohen, 1998; Cohen, </w:t>
-        </w:r>
-        <w:proofErr w:type="spellStart"/>
-        <w:r>
-          <w:rPr>
-            <w:rFonts w:ascii="Times New Roman" w:hAnsi="Times New Roman" w:cs="Times New Roman"/>
-            <w:sz w:val="24"/>
-            <w:szCs w:val="24"/>
-          </w:rPr>
-          <w:t>Chaput</w:t>
-        </w:r>
-        <w:proofErr w:type="spellEnd"/>
-        <w:r>
-          <w:rPr>
-            <w:rFonts w:ascii="Times New Roman" w:hAnsi="Times New Roman" w:cs="Times New Roman"/>
-            <w:sz w:val="24"/>
-            <w:szCs w:val="24"/>
-          </w:rPr>
-          <w:t xml:space="preserve">, &amp; </w:t>
-        </w:r>
-        <w:proofErr w:type="spellStart"/>
-        <w:r>
-          <w:rPr>
-            <w:rFonts w:ascii="Times New Roman" w:hAnsi="Times New Roman" w:cs="Times New Roman"/>
-            <w:sz w:val="24"/>
-            <w:szCs w:val="24"/>
-          </w:rPr>
-          <w:t>Cashon</w:t>
-        </w:r>
-        <w:proofErr w:type="spellEnd"/>
-        <w:r>
-          <w:rPr>
-            <w:rFonts w:ascii="Times New Roman" w:hAnsi="Times New Roman" w:cs="Times New Roman"/>
-            <w:sz w:val="24"/>
-            <w:szCs w:val="24"/>
-          </w:rPr>
-          <w:t>, 2002</w:t>
-        </w:r>
-      </w:ins>
-      <w:ins w:id="368" w:author="Benton, Deon" w:date="2023-02-10T16:55:00Z">
-        <w:r>
-          <w:rPr>
-            <w:rFonts w:ascii="Times New Roman" w:hAnsi="Times New Roman" w:cs="Times New Roman"/>
-            <w:sz w:val="24"/>
-            <w:szCs w:val="24"/>
-          </w:rPr>
-          <w:t xml:space="preserve">; </w:t>
-        </w:r>
-        <w:r>
-          <w:rPr>
-            <w:rFonts w:ascii="Times New Roman" w:hAnsi="Times New Roman" w:cs="Times New Roman"/>
-            <w:sz w:val="24"/>
-            <w:szCs w:val="24"/>
-          </w:rPr>
-          <w:t xml:space="preserve">De </w:t>
-        </w:r>
-        <w:proofErr w:type="spellStart"/>
-        <w:r>
-          <w:rPr>
-            <w:rFonts w:ascii="Times New Roman" w:hAnsi="Times New Roman" w:cs="Times New Roman"/>
-            <w:sz w:val="24"/>
-            <w:szCs w:val="24"/>
-          </w:rPr>
-          <w:t>Houwer</w:t>
-        </w:r>
-        <w:proofErr w:type="spellEnd"/>
-        <w:r>
-          <w:rPr>
-            <w:rFonts w:ascii="Times New Roman" w:hAnsi="Times New Roman" w:cs="Times New Roman"/>
-            <w:sz w:val="24"/>
-            <w:szCs w:val="24"/>
-          </w:rPr>
-          <w:t xml:space="preserve"> &amp; </w:t>
-        </w:r>
-        <w:proofErr w:type="spellStart"/>
-        <w:r>
-          <w:rPr>
-            <w:rFonts w:ascii="Times New Roman" w:hAnsi="Times New Roman" w:cs="Times New Roman"/>
-            <w:sz w:val="24"/>
-            <w:szCs w:val="24"/>
-          </w:rPr>
-          <w:t>Beckers</w:t>
-        </w:r>
-        <w:proofErr w:type="spellEnd"/>
-        <w:r>
-          <w:rPr>
-            <w:rFonts w:ascii="Times New Roman" w:hAnsi="Times New Roman" w:cs="Times New Roman"/>
-            <w:sz w:val="24"/>
-            <w:szCs w:val="24"/>
-          </w:rPr>
-          <w:t xml:space="preserve">, 2003; </w:t>
-        </w:r>
-        <w:proofErr w:type="spellStart"/>
-        <w:r>
-          <w:rPr>
-            <w:rFonts w:ascii="Times New Roman" w:hAnsi="Times New Roman" w:cs="Times New Roman"/>
-            <w:sz w:val="24"/>
-            <w:szCs w:val="24"/>
-          </w:rPr>
-          <w:t>Waldmann</w:t>
-        </w:r>
-        <w:proofErr w:type="spellEnd"/>
-        <w:r>
-          <w:rPr>
-            <w:rFonts w:ascii="Times New Roman" w:hAnsi="Times New Roman" w:cs="Times New Roman"/>
-            <w:sz w:val="24"/>
-            <w:szCs w:val="24"/>
-          </w:rPr>
-          <w:t xml:space="preserve"> &amp; Walker, 2005</w:t>
-        </w:r>
-      </w:ins>
-      <w:ins w:id="369" w:author="Benton, Deon" w:date="2023-02-10T16:51:00Z">
-        <w:r>
-          <w:rPr>
-            <w:rFonts w:ascii="Times New Roman" w:hAnsi="Times New Roman" w:cs="Times New Roman"/>
-            <w:sz w:val="24"/>
-            <w:szCs w:val="24"/>
-          </w:rPr>
-          <w:t xml:space="preserve">). The crux of this perspective is that </w:t>
-        </w:r>
-      </w:ins>
-      <w:ins w:id="370" w:author="Benton, Deon" w:date="2023-02-10T16:50:00Z">
-        <w:r>
-          <w:rPr>
-            <w:rFonts w:ascii="Times New Roman" w:hAnsi="Times New Roman" w:cs="Times New Roman"/>
-            <w:sz w:val="24"/>
-            <w:szCs w:val="24"/>
-          </w:rPr>
-          <w:t>although infants</w:t>
-        </w:r>
-      </w:ins>
-      <w:ins w:id="371" w:author="Benton, Deon" w:date="2023-02-10T16:51:00Z">
-        <w:r>
-          <w:rPr>
-            <w:rFonts w:ascii="Times New Roman" w:hAnsi="Times New Roman" w:cs="Times New Roman"/>
-            <w:sz w:val="24"/>
-            <w:szCs w:val="24"/>
-          </w:rPr>
-          <w:t xml:space="preserve"> and children</w:t>
-        </w:r>
-      </w:ins>
-      <w:ins w:id="372" w:author="Benton, Deon" w:date="2023-02-10T16:50:00Z">
+      <w:ins w:id="378" w:author="Benton, Deon [2]" w:date="2023-02-10T21:02:00Z">
+        <w:r>
+          <w:rPr>
+            <w:rFonts w:ascii="Times New Roman" w:hAnsi="Times New Roman" w:cs="Times New Roman"/>
+            <w:sz w:val="24"/>
+            <w:szCs w:val="24"/>
+          </w:rPr>
+          <w:t>x</w:t>
+        </w:r>
+      </w:ins>
+      <w:ins w:id="379" w:author="Benton, Deon [2]" w:date="2023-02-10T21:14:00Z">
         <w:r>
           <w:rPr>
             <w:rFonts w:ascii="Times New Roman" w:hAnsi="Times New Roman" w:cs="Times New Roman"/>
@@ -30230,107 +29664,57 @@
           <w:t xml:space="preserve"> </w:t>
         </w:r>
       </w:ins>
-      <w:ins w:id="373" w:author="Benton, Deon" w:date="2023-02-10T16:51:00Z">
-        <w:r>
-          <w:rPr>
-            <w:rFonts w:ascii="Times New Roman" w:hAnsi="Times New Roman" w:cs="Times New Roman"/>
-            <w:sz w:val="24"/>
-            <w:szCs w:val="24"/>
-          </w:rPr>
-          <w:t>are biased</w:t>
-        </w:r>
-      </w:ins>
-      <w:ins w:id="374" w:author="Benton, Deon" w:date="2023-02-10T16:52:00Z">
-        <w:r>
-          <w:rPr>
-            <w:rFonts w:ascii="Times New Roman" w:hAnsi="Times New Roman" w:cs="Times New Roman"/>
-            <w:sz w:val="24"/>
-            <w:szCs w:val="24"/>
-          </w:rPr>
-          <w:t xml:space="preserve"> to process</w:t>
-        </w:r>
-      </w:ins>
-      <w:ins w:id="375" w:author="Benton, Deon" w:date="2023-02-10T16:50:00Z">
-        <w:r>
-          <w:rPr>
-            <w:rFonts w:ascii="Times New Roman" w:hAnsi="Times New Roman" w:cs="Times New Roman"/>
-            <w:sz w:val="24"/>
-            <w:szCs w:val="24"/>
-          </w:rPr>
-          <w:t xml:space="preserve"> information</w:t>
-        </w:r>
-      </w:ins>
-      <w:ins w:id="376" w:author="Benton, Deon" w:date="2023-02-10T16:52:00Z">
-        <w:r>
-          <w:rPr>
-            <w:rFonts w:ascii="Times New Roman" w:hAnsi="Times New Roman" w:cs="Times New Roman"/>
-            <w:sz w:val="24"/>
-            <w:szCs w:val="24"/>
-          </w:rPr>
-          <w:t xml:space="preserve"> in the environment</w:t>
-        </w:r>
-      </w:ins>
-      <w:ins w:id="377" w:author="Benton, Deon" w:date="2023-02-10T16:50:00Z">
-        <w:r>
-          <w:rPr>
-            <w:rFonts w:ascii="Times New Roman" w:hAnsi="Times New Roman" w:cs="Times New Roman"/>
-            <w:sz w:val="24"/>
-            <w:szCs w:val="24"/>
-          </w:rPr>
-          <w:t xml:space="preserve"> at the highest possible level, when th</w:t>
-        </w:r>
-      </w:ins>
-      <w:ins w:id="378" w:author="Benton, Deon" w:date="2023-02-10T16:52:00Z">
-        <w:r>
-          <w:rPr>
-            <w:rFonts w:ascii="Times New Roman" w:hAnsi="Times New Roman" w:cs="Times New Roman"/>
-            <w:sz w:val="24"/>
-            <w:szCs w:val="24"/>
-          </w:rPr>
-          <w:t>at information extends beyond their processing capacities</w:t>
-        </w:r>
-      </w:ins>
-      <w:ins w:id="379" w:author="Benton, Deon" w:date="2023-02-10T16:53:00Z">
-        <w:r>
-          <w:rPr>
-            <w:rFonts w:ascii="Times New Roman" w:hAnsi="Times New Roman" w:cs="Times New Roman"/>
-            <w:sz w:val="24"/>
-            <w:szCs w:val="24"/>
-          </w:rPr>
-          <w:t>,</w:t>
-        </w:r>
-      </w:ins>
-      <w:ins w:id="380" w:author="Benton, Deon" w:date="2023-02-10T16:50:00Z">
-        <w:r>
-          <w:rPr>
-            <w:rFonts w:ascii="Times New Roman" w:hAnsi="Times New Roman" w:cs="Times New Roman"/>
-            <w:sz w:val="24"/>
-            <w:szCs w:val="24"/>
-          </w:rPr>
-          <w:t xml:space="preserve"> they will</w:t>
-        </w:r>
-      </w:ins>
-      <w:ins w:id="381" w:author="Benton, Deon" w:date="2023-02-10T16:52:00Z">
-        <w:r>
-          <w:rPr>
-            <w:rFonts w:ascii="Times New Roman" w:hAnsi="Times New Roman" w:cs="Times New Roman"/>
-            <w:sz w:val="24"/>
-            <w:szCs w:val="24"/>
-          </w:rPr>
-          <w:t xml:space="preserve"> tend to</w:t>
-        </w:r>
-      </w:ins>
-      <w:ins w:id="382" w:author="Benton, Deon" w:date="2023-02-10T16:50:00Z">
-        <w:r>
-          <w:rPr>
-            <w:rFonts w:ascii="Times New Roman" w:hAnsi="Times New Roman" w:cs="Times New Roman"/>
-            <w:sz w:val="24"/>
-            <w:szCs w:val="24"/>
-          </w:rPr>
-          <w:t xml:space="preserve"> process that information at the next highest level.</w:t>
-        </w:r>
-      </w:ins>
-      <w:ins w:id="383" w:author="Benton, Deon" w:date="2023-02-10T16:53:00Z">
+      <w:ins w:id="380" w:author="Benton, Deon [2]" w:date="2023-02-10T21:02:00Z">
+        <w:r>
+          <w:rPr>
+            <w:rFonts w:ascii="Times New Roman" w:hAnsi="Times New Roman" w:cs="Times New Roman"/>
+            <w:sz w:val="24"/>
+            <w:szCs w:val="24"/>
+          </w:rPr>
+          <w:t xml:space="preserve">3 </w:t>
+        </w:r>
+      </w:ins>
+      <w:ins w:id="381" w:author="Benton, Deon [2]" w:date="2023-02-10T21:14:00Z">
+        <w:r>
+          <w:rPr>
+            <w:rFonts w:ascii="Times New Roman" w:hAnsi="Times New Roman" w:cs="Times New Roman"/>
+            <w:sz w:val="24"/>
+            <w:szCs w:val="24"/>
+          </w:rPr>
+          <w:t xml:space="preserve">array of squares </w:t>
+        </w:r>
+      </w:ins>
+      <w:ins w:id="382" w:author="Benton, Deon [2]" w:date="2023-02-10T21:02:00Z">
+        <w:r>
+          <w:rPr>
+            <w:rFonts w:ascii="Times New Roman" w:hAnsi="Times New Roman" w:cs="Times New Roman"/>
+            <w:sz w:val="24"/>
+            <w:szCs w:val="24"/>
+          </w:rPr>
+          <w:t>to reveal the identity of a virtual card hidden</w:t>
+        </w:r>
+      </w:ins>
+      <w:ins w:id="383" w:author="Benton, Deon [2]" w:date="2023-02-10T21:03:00Z">
+        <w:r>
+          <w:rPr>
+            <w:rFonts w:ascii="Times New Roman" w:hAnsi="Times New Roman" w:cs="Times New Roman"/>
+            <w:sz w:val="24"/>
+            <w:szCs w:val="24"/>
+          </w:rPr>
+          <w:t xml:space="preserve"> at that location</w:t>
+        </w:r>
+      </w:ins>
+      <w:ins w:id="384" w:author="Benton, Deon [2]" w:date="2023-02-10T21:02:00Z">
+        <w:r>
+          <w:rPr>
+            <w:rFonts w:ascii="Times New Roman" w:hAnsi="Times New Roman" w:cs="Times New Roman"/>
+            <w:sz w:val="24"/>
+            <w:szCs w:val="24"/>
+          </w:rPr>
+          <w:t>.</w:t>
+        </w:r>
+      </w:ins>
+      <w:ins w:id="385" w:author="Benton, Deon [2]" w:date="2023-02-10T20:41:00Z">
         <w:r>
           <w:rPr>
             <w:rFonts w:ascii="Times New Roman" w:hAnsi="Times New Roman" w:cs="Times New Roman"/>
@@ -30340,14 +29724,321 @@
           <w:t xml:space="preserve"> </w:t>
         </w:r>
       </w:ins>
-      <w:ins w:id="384" w:author="Benton, Deon" w:date="2023-02-10T16:54:00Z">
-        <w:r>
-          <w:rPr>
-            <w:rFonts w:ascii="Times New Roman" w:hAnsi="Times New Roman" w:cs="Times New Roman"/>
-            <w:sz w:val="24"/>
-            <w:szCs w:val="24"/>
-          </w:rPr>
-          <w:t>This may well explain why, in the present context, children used a counting strategy rather than one based on Bayesian inference or the traditional RW model to make causal inferences.</w:t>
+      <w:ins w:id="386" w:author="Benton, Deon [2]" w:date="2023-02-10T21:16:00Z">
+        <w:r>
+          <w:rPr>
+            <w:rFonts w:ascii="Times New Roman" w:hAnsi="Times New Roman" w:cs="Times New Roman"/>
+            <w:sz w:val="24"/>
+            <w:szCs w:val="24"/>
+          </w:rPr>
+          <w:t>They were then</w:t>
+        </w:r>
+      </w:ins>
+      <w:ins w:id="387" w:author="Benton, Deon [2]" w:date="2023-02-10T20:54:00Z">
+        <w:r>
+          <w:rPr>
+            <w:rFonts w:ascii="Times New Roman" w:hAnsi="Times New Roman" w:cs="Times New Roman"/>
+            <w:sz w:val="24"/>
+            <w:szCs w:val="24"/>
+          </w:rPr>
+          <w:t xml:space="preserve"> told</w:t>
+        </w:r>
+      </w:ins>
+      <w:ins w:id="388" w:author="Benton, Deon [2]" w:date="2023-02-10T20:41:00Z">
+        <w:r>
+          <w:rPr>
+            <w:rFonts w:ascii="Times New Roman" w:hAnsi="Times New Roman" w:cs="Times New Roman"/>
+            <w:sz w:val="24"/>
+            <w:szCs w:val="24"/>
+          </w:rPr>
+          <w:t xml:space="preserve"> </w:t>
+        </w:r>
+      </w:ins>
+      <w:ins w:id="389" w:author="Benton, Deon [2]" w:date="2023-02-10T20:33:00Z">
+        <w:r>
+          <w:rPr>
+            <w:rFonts w:ascii="Times New Roman" w:hAnsi="Times New Roman" w:cs="Times New Roman"/>
+            <w:sz w:val="24"/>
+            <w:szCs w:val="24"/>
+          </w:rPr>
+          <w:t xml:space="preserve">their </w:t>
+        </w:r>
+      </w:ins>
+      <w:ins w:id="390" w:author="Benton, Deon [2]" w:date="2023-02-10T20:34:00Z">
+        <w:r>
+          <w:rPr>
+            <w:rFonts w:ascii="Times New Roman" w:hAnsi="Times New Roman" w:cs="Times New Roman"/>
+            <w:sz w:val="24"/>
+            <w:szCs w:val="24"/>
+          </w:rPr>
+          <w:t xml:space="preserve">task </w:t>
+        </w:r>
+      </w:ins>
+      <w:ins w:id="391" w:author="Benton, Deon [2]" w:date="2023-02-10T20:33:00Z">
+        <w:r>
+          <w:rPr>
+            <w:rFonts w:ascii="Times New Roman" w:hAnsi="Times New Roman" w:cs="Times New Roman"/>
+            <w:sz w:val="24"/>
+            <w:szCs w:val="24"/>
+          </w:rPr>
+          <w:t>was to find three objects</w:t>
+        </w:r>
+      </w:ins>
+      <w:ins w:id="392" w:author="Benton, Deon [2]" w:date="2023-02-10T20:41:00Z">
+        <w:r>
+          <w:rPr>
+            <w:rFonts w:ascii="Times New Roman" w:hAnsi="Times New Roman" w:cs="Times New Roman"/>
+            <w:sz w:val="24"/>
+            <w:szCs w:val="24"/>
+          </w:rPr>
+          <w:t xml:space="preserve"> that shar</w:t>
+        </w:r>
+      </w:ins>
+      <w:ins w:id="393" w:author="Benton, Deon [2]" w:date="2023-02-10T20:42:00Z">
+        <w:r>
+          <w:rPr>
+            <w:rFonts w:ascii="Times New Roman" w:hAnsi="Times New Roman" w:cs="Times New Roman"/>
+            <w:sz w:val="24"/>
+            <w:szCs w:val="24"/>
+          </w:rPr>
+          <w:t>ed some number of features.</w:t>
+        </w:r>
+        <w:r>
+          <w:rPr>
+            <w:rFonts w:ascii="Times New Roman" w:hAnsi="Times New Roman" w:cs="Times New Roman"/>
+            <w:sz w:val="24"/>
+            <w:szCs w:val="24"/>
+          </w:rPr>
+          <w:t xml:space="preserve"> For example, they might be told to “find three objects that share </w:t>
+        </w:r>
+      </w:ins>
+      <w:ins w:id="394" w:author="Benton, Deon [2]" w:date="2023-02-10T20:43:00Z">
+        <w:r>
+          <w:rPr>
+            <w:rFonts w:ascii="Times New Roman" w:hAnsi="Times New Roman" w:cs="Times New Roman"/>
+            <w:sz w:val="24"/>
+            <w:szCs w:val="24"/>
+          </w:rPr>
+          <w:t>two features”.</w:t>
+        </w:r>
+      </w:ins>
+      <w:ins w:id="395" w:author="Benton, Deon [2]" w:date="2023-02-10T19:25:00Z">
+        <w:r>
+          <w:rPr>
+            <w:rFonts w:ascii="Times New Roman" w:hAnsi="Times New Roman" w:cs="Times New Roman"/>
+            <w:sz w:val="24"/>
+            <w:szCs w:val="24"/>
+          </w:rPr>
+          <w:t xml:space="preserve">, Kenderia and Kibbe (2023) </w:t>
+        </w:r>
+      </w:ins>
+      <w:ins w:id="396" w:author="Benton, Deon [2]" w:date="2023-02-10T21:16:00Z">
+        <w:r>
+          <w:rPr>
+            <w:rFonts w:ascii="Times New Roman" w:hAnsi="Times New Roman" w:cs="Times New Roman"/>
+            <w:sz w:val="24"/>
+            <w:szCs w:val="24"/>
+          </w:rPr>
+          <w:t>found that when children’s working-memory abilities were taxed—such as when children were asked to find three objects that shared on</w:t>
+        </w:r>
+      </w:ins>
+      <w:ins w:id="397" w:author="Benton, Deon [2]" w:date="2023-02-10T21:17:00Z">
+        <w:r>
+          <w:rPr>
+            <w:rFonts w:ascii="Times New Roman" w:hAnsi="Times New Roman" w:cs="Times New Roman"/>
+            <w:sz w:val="24"/>
+            <w:szCs w:val="24"/>
+          </w:rPr>
+          <w:t>e feature and differed on another feature—they relied less on working memory and</w:t>
+        </w:r>
+      </w:ins>
+      <w:ins w:id="398" w:author="Benton, Deon [2]" w:date="2023-02-10T21:29:00Z">
+        <w:r>
+          <w:rPr>
+            <w:rFonts w:ascii="Times New Roman" w:hAnsi="Times New Roman" w:cs="Times New Roman"/>
+            <w:sz w:val="24"/>
+            <w:szCs w:val="24"/>
+          </w:rPr>
+          <w:t xml:space="preserve"> manual exploration, which </w:t>
+        </w:r>
+        <w:r>
+          <w:rPr>
+            <w:rFonts w:ascii="Times New Roman" w:hAnsi="Times New Roman" w:cs="Times New Roman"/>
+            <w:sz w:val="24"/>
+            <w:szCs w:val="24"/>
+          </w:rPr>
+          <w:lastRenderedPageBreak/>
+          <w:t>ostensibly is less co</w:t>
+        </w:r>
+      </w:ins>
+      <w:ins w:id="399" w:author="Benton, Deon [2]" w:date="2023-02-10T21:30:00Z">
+        <w:r>
+          <w:rPr>
+            <w:rFonts w:ascii="Times New Roman" w:hAnsi="Times New Roman" w:cs="Times New Roman"/>
+            <w:sz w:val="24"/>
+            <w:szCs w:val="24"/>
+          </w:rPr>
+          <w:t>gnitively effortful.</w:t>
+        </w:r>
+      </w:ins>
+      <w:ins w:id="400" w:author="Benton, Deon [2]" w:date="2023-02-10T21:17:00Z">
+        <w:r>
+          <w:rPr>
+            <w:rFonts w:ascii="Times New Roman" w:hAnsi="Times New Roman" w:cs="Times New Roman"/>
+            <w:sz w:val="24"/>
+            <w:szCs w:val="24"/>
+          </w:rPr>
+          <w:t xml:space="preserve"> </w:t>
+        </w:r>
+      </w:ins>
+      <w:ins w:id="401" w:author="Benton, Deon [2]" w:date="2023-02-10T21:30:00Z">
+        <w:r>
+          <w:rPr>
+            <w:rFonts w:ascii="Times New Roman" w:hAnsi="Times New Roman" w:cs="Times New Roman"/>
+            <w:sz w:val="24"/>
+            <w:szCs w:val="24"/>
+          </w:rPr>
+          <w:t>It should be noted that</w:t>
+        </w:r>
+      </w:ins>
+      <w:ins w:id="402" w:author="Benton, Deon [2]" w:date="2023-02-10T21:28:00Z">
+        <w:r>
+          <w:rPr>
+            <w:rFonts w:ascii="Times New Roman" w:hAnsi="Times New Roman" w:cs="Times New Roman"/>
+            <w:sz w:val="24"/>
+            <w:szCs w:val="24"/>
+          </w:rPr>
+          <w:t xml:space="preserve"> finding</w:t>
+        </w:r>
+      </w:ins>
+      <w:ins w:id="403" w:author="Benton, Deon [2]" w:date="2023-02-10T21:30:00Z">
+        <w:r>
+          <w:rPr>
+            <w:rFonts w:ascii="Times New Roman" w:hAnsi="Times New Roman" w:cs="Times New Roman"/>
+            <w:sz w:val="24"/>
+            <w:szCs w:val="24"/>
+          </w:rPr>
+          <w:t>—in which children</w:t>
+        </w:r>
+      </w:ins>
+      <w:ins w:id="404" w:author="Benton, Deon [2]" w:date="2023-02-10T21:31:00Z">
+        <w:r>
+          <w:rPr>
+            <w:rFonts w:ascii="Times New Roman" w:hAnsi="Times New Roman" w:cs="Times New Roman"/>
+            <w:sz w:val="24"/>
+            <w:szCs w:val="24"/>
+          </w:rPr>
+          <w:t xml:space="preserve"> use less cognitively effortful strategies when their information-processing abilities are </w:t>
+        </w:r>
+      </w:ins>
+      <w:ins w:id="405" w:author="Benton, Deon [2]" w:date="2023-02-10T22:02:00Z">
+        <w:r>
+          <w:rPr>
+            <w:rFonts w:ascii="Times New Roman" w:hAnsi="Times New Roman" w:cs="Times New Roman"/>
+            <w:sz w:val="24"/>
+            <w:szCs w:val="24"/>
+          </w:rPr>
+          <w:t>taxed</w:t>
+        </w:r>
+      </w:ins>
+      <w:ins w:id="406" w:author="Benton, Deon [2]" w:date="2023-02-10T21:31:00Z">
+        <w:r>
+          <w:rPr>
+            <w:rFonts w:ascii="Times New Roman" w:hAnsi="Times New Roman" w:cs="Times New Roman"/>
+            <w:sz w:val="24"/>
+            <w:szCs w:val="24"/>
+          </w:rPr>
+          <w:t xml:space="preserve">—is consistent with </w:t>
+        </w:r>
+      </w:ins>
+      <w:ins w:id="407" w:author="Benton, Deon [2]" w:date="2023-02-10T21:30:00Z">
+        <w:r>
+          <w:rPr>
+            <w:rFonts w:ascii="Times New Roman" w:hAnsi="Times New Roman" w:cs="Times New Roman"/>
+            <w:sz w:val="24"/>
+            <w:szCs w:val="24"/>
+          </w:rPr>
+          <w:t xml:space="preserve"> has been replicated </w:t>
+        </w:r>
+      </w:ins>
+      <w:ins w:id="408" w:author="Benton, Deon [2]" w:date="2023-02-10T21:29:00Z">
+        <w:r>
+          <w:rPr>
+            <w:rFonts w:ascii="Times New Roman" w:hAnsi="Times New Roman" w:cs="Times New Roman"/>
+            <w:sz w:val="24"/>
+            <w:szCs w:val="24"/>
+          </w:rPr>
+          <w:t xml:space="preserve">—that is, that general </w:t>
+        </w:r>
+      </w:ins>
+      <w:ins w:id="409" w:author="Benton, Deon [2]" w:date="2023-02-10T19:25:00Z">
+        <w:r>
+          <w:rPr>
+            <w:rFonts w:ascii="Times New Roman" w:hAnsi="Times New Roman" w:cs="Times New Roman"/>
+            <w:sz w:val="24"/>
+            <w:szCs w:val="24"/>
+          </w:rPr>
+          <w:t>showed that</w:t>
+        </w:r>
+      </w:ins>
+      <w:ins w:id="410" w:author="Benton, Deon [2]" w:date="2023-02-10T19:48:00Z">
+        <w:r>
+          <w:rPr>
+            <w:rFonts w:ascii="Times New Roman" w:hAnsi="Times New Roman" w:cs="Times New Roman"/>
+            <w:sz w:val="24"/>
+            <w:szCs w:val="24"/>
+          </w:rPr>
+          <w:t xml:space="preserve"> </w:t>
+        </w:r>
+      </w:ins>
+      <w:ins w:id="411" w:author="Benton, Deon [2]" w:date="2023-02-10T20:04:00Z">
+        <w:r>
+          <w:rPr>
+            <w:rFonts w:ascii="Times New Roman" w:hAnsi="Times New Roman" w:cs="Times New Roman"/>
+            <w:sz w:val="24"/>
+            <w:szCs w:val="24"/>
+          </w:rPr>
+          <w:t>in a task in which children were asked to find matching objects in an array</w:t>
+        </w:r>
+      </w:ins>
+      <w:ins w:id="412" w:author="Benton, Deon [2]" w:date="2023-02-10T20:05:00Z">
+        <w:r>
+          <w:rPr>
+            <w:rFonts w:ascii="Times New Roman" w:hAnsi="Times New Roman" w:cs="Times New Roman"/>
+            <w:sz w:val="24"/>
+            <w:szCs w:val="24"/>
+          </w:rPr>
+          <w:t xml:space="preserve"> of objects that varied in a number of surface features</w:t>
+        </w:r>
+      </w:ins>
+      <w:ins w:id="413" w:author="Benton, Deon [2]" w:date="2023-02-10T20:04:00Z">
+        <w:r>
+          <w:rPr>
+            <w:rFonts w:ascii="Times New Roman" w:hAnsi="Times New Roman" w:cs="Times New Roman"/>
+            <w:sz w:val="24"/>
+            <w:szCs w:val="24"/>
+          </w:rPr>
+          <w:t xml:space="preserve">, children relied less on working memory when the task complexity increased. </w:t>
+        </w:r>
+      </w:ins>
+      <w:ins w:id="414" w:author="Benton, Deon [2]" w:date="2023-02-10T20:05:00Z">
+        <w:r>
+          <w:rPr>
+            <w:rFonts w:ascii="Times New Roman" w:hAnsi="Times New Roman" w:cs="Times New Roman"/>
+            <w:sz w:val="24"/>
+            <w:szCs w:val="24"/>
+          </w:rPr>
+          <w:t xml:space="preserve">For example, </w:t>
+        </w:r>
+      </w:ins>
+      <w:ins w:id="415" w:author="Benton, Deon [2]" w:date="2023-02-10T19:48:00Z">
+        <w:r>
+          <w:rPr>
+            <w:rFonts w:ascii="Times New Roman" w:hAnsi="Times New Roman" w:cs="Times New Roman"/>
+            <w:sz w:val="24"/>
+            <w:szCs w:val="24"/>
+          </w:rPr>
+          <w:t>when the complexity of a task is increased, children rely less on</w:t>
         </w:r>
       </w:ins>
     </w:p>
@@ -30357,952 +30048,7 @@
         <w:ind w:firstLine="720"/>
         <w:contextualSpacing/>
         <w:rPr>
-          <w:ins w:id="385" w:author="Benton, Deon" w:date="2023-02-10T13:53:00Z"/>
-          <w:rFonts w:ascii="Times New Roman" w:hAnsi="Times New Roman" w:cs="Times New Roman"/>
-          <w:sz w:val="24"/>
-          <w:szCs w:val="24"/>
-        </w:rPr>
-      </w:pPr>
-      <w:ins w:id="386" w:author="Benton, Deon" w:date="2023-02-10T16:56:00Z">
-        <w:r>
-          <w:rPr>
-            <w:rFonts w:ascii="Times New Roman" w:hAnsi="Times New Roman" w:cs="Times New Roman"/>
-            <w:sz w:val="24"/>
-            <w:szCs w:val="24"/>
-          </w:rPr>
-          <w:lastRenderedPageBreak/>
-          <w:t xml:space="preserve">A second potential criticism is that we have not </w:t>
-        </w:r>
-        <w:proofErr w:type="spellStart"/>
-        <w:r>
-          <w:rPr>
-            <w:rFonts w:ascii="Times New Roman" w:hAnsi="Times New Roman" w:cs="Times New Roman"/>
-            <w:sz w:val="24"/>
-            <w:szCs w:val="24"/>
-          </w:rPr>
-          <w:t>expliclty</w:t>
-        </w:r>
-        <w:proofErr w:type="spellEnd"/>
-        <w:r>
-          <w:rPr>
-            <w:rFonts w:ascii="Times New Roman" w:hAnsi="Times New Roman" w:cs="Times New Roman"/>
-            <w:sz w:val="24"/>
-            <w:szCs w:val="24"/>
-          </w:rPr>
-          <w:t xml:space="preserve"> shown that participants are sensitive to base rates. In other words, an </w:t>
-        </w:r>
-      </w:ins>
-      <w:ins w:id="387" w:author="Benton, Deon" w:date="2023-02-07T12:55:00Z">
-        <w:r>
-          <w:rPr>
-            <w:rFonts w:ascii="Times New Roman" w:hAnsi="Times New Roman" w:cs="Times New Roman"/>
-            <w:sz w:val="24"/>
-            <w:szCs w:val="24"/>
-          </w:rPr>
-          <w:t xml:space="preserve">open question that this study leaves unaddressed </w:t>
-        </w:r>
-      </w:ins>
-      <w:ins w:id="388" w:author="Benton, Deon" w:date="2023-02-07T12:56:00Z">
-        <w:r>
-          <w:rPr>
-            <w:rFonts w:ascii="Times New Roman" w:hAnsi="Times New Roman" w:cs="Times New Roman"/>
-            <w:sz w:val="24"/>
-            <w:szCs w:val="24"/>
-          </w:rPr>
-          <w:t>concerns</w:t>
-        </w:r>
-      </w:ins>
-      <w:ins w:id="389" w:author="Benton, Deon" w:date="2023-02-07T12:55:00Z">
-        <w:r>
-          <w:rPr>
-            <w:rFonts w:ascii="Times New Roman" w:hAnsi="Times New Roman" w:cs="Times New Roman"/>
-            <w:sz w:val="24"/>
-            <w:szCs w:val="24"/>
-          </w:rPr>
-          <w:t xml:space="preserve"> what effect, if any, establishing the base rate of blickets would have on participants’ BB performance in this setting</w:t>
-        </w:r>
-      </w:ins>
-      <w:ins w:id="390" w:author="Benton, Deon" w:date="2023-01-27T17:12:00Z">
-        <w:r>
-          <w:rPr>
-            <w:rFonts w:ascii="Times New Roman" w:hAnsi="Times New Roman" w:cs="Times New Roman"/>
-            <w:sz w:val="24"/>
-            <w:szCs w:val="24"/>
-          </w:rPr>
-          <w:t>. For example, it is possible that</w:t>
-        </w:r>
-      </w:ins>
-      <w:ins w:id="391" w:author="Benton, Deon" w:date="2023-01-27T17:13:00Z">
-        <w:r>
-          <w:rPr>
-            <w:rFonts w:ascii="Times New Roman" w:hAnsi="Times New Roman" w:cs="Times New Roman"/>
-            <w:sz w:val="24"/>
-            <w:szCs w:val="24"/>
-          </w:rPr>
-          <w:t xml:space="preserve"> participants would engage in BB reasoning</w:t>
-        </w:r>
-      </w:ins>
-      <w:ins w:id="392" w:author="Benton, Deon" w:date="2023-01-27T17:14:00Z">
-        <w:r>
-          <w:rPr>
-            <w:rFonts w:ascii="Times New Roman" w:hAnsi="Times New Roman" w:cs="Times New Roman"/>
-            <w:sz w:val="24"/>
-            <w:szCs w:val="24"/>
-          </w:rPr>
-          <w:t>—and thus show evidence of the use of a Bayesian-inference mechanism—</w:t>
-        </w:r>
-      </w:ins>
-      <w:ins w:id="393" w:author="Benton, Deon" w:date="2023-01-27T17:12:00Z">
-        <w:r>
-          <w:rPr>
-            <w:rFonts w:ascii="Times New Roman" w:hAnsi="Times New Roman" w:cs="Times New Roman"/>
-            <w:sz w:val="24"/>
-            <w:szCs w:val="24"/>
-          </w:rPr>
-          <w:t xml:space="preserve">if </w:t>
-        </w:r>
-      </w:ins>
-      <w:ins w:id="394" w:author="Benton, Deon" w:date="2023-01-27T17:13:00Z">
-        <w:r>
-          <w:rPr>
-            <w:rFonts w:ascii="Times New Roman" w:hAnsi="Times New Roman" w:cs="Times New Roman"/>
-            <w:sz w:val="24"/>
-            <w:szCs w:val="24"/>
-          </w:rPr>
-          <w:t>the base rate of blickets is</w:t>
-        </w:r>
-      </w:ins>
-      <w:ins w:id="395" w:author="Benton, Deon" w:date="2023-01-27T17:14:00Z">
-        <w:r>
-          <w:rPr>
-            <w:rFonts w:ascii="Times New Roman" w:hAnsi="Times New Roman" w:cs="Times New Roman"/>
-            <w:sz w:val="24"/>
-            <w:szCs w:val="24"/>
-          </w:rPr>
-          <w:t xml:space="preserve"> established to be low.</w:t>
-        </w:r>
-      </w:ins>
-      <w:ins w:id="396" w:author="Benton, Deon" w:date="2023-01-27T17:13:00Z">
-        <w:r>
-          <w:rPr>
-            <w:rFonts w:ascii="Times New Roman" w:hAnsi="Times New Roman" w:cs="Times New Roman"/>
-            <w:sz w:val="24"/>
-            <w:szCs w:val="24"/>
-          </w:rPr>
-          <w:t xml:space="preserve"> </w:t>
-        </w:r>
-      </w:ins>
-      <w:ins w:id="397" w:author="Benton, Deon" w:date="2023-01-27T17:14:00Z">
-        <w:r>
-          <w:rPr>
-            <w:rFonts w:ascii="Times New Roman" w:hAnsi="Times New Roman" w:cs="Times New Roman"/>
-            <w:sz w:val="24"/>
-            <w:szCs w:val="24"/>
-          </w:rPr>
-          <w:t xml:space="preserve">In contrast, if the base-rate of blickets is established to be high, it is possible that participants’ performance would mirror those of participants </w:t>
-        </w:r>
-      </w:ins>
-      <w:ins w:id="398" w:author="Benton, Deon" w:date="2023-01-27T17:15:00Z">
-        <w:r>
-          <w:rPr>
-            <w:rFonts w:ascii="Times New Roman" w:hAnsi="Times New Roman" w:cs="Times New Roman"/>
-            <w:sz w:val="24"/>
-            <w:szCs w:val="24"/>
-          </w:rPr>
-          <w:t>in the current study. Such a study, in combination with the results of the present study, would clarify</w:t>
-        </w:r>
-      </w:ins>
-      <w:ins w:id="399" w:author="Benton, Deon" w:date="2023-01-27T17:16:00Z">
-        <w:r>
-          <w:rPr>
-            <w:rFonts w:ascii="Times New Roman" w:hAnsi="Times New Roman" w:cs="Times New Roman"/>
-            <w:sz w:val="24"/>
-            <w:szCs w:val="24"/>
-          </w:rPr>
-          <w:t xml:space="preserve"> what base rate, if any, participants default to when base rate is not explicitly manipulated. </w:t>
-        </w:r>
-      </w:ins>
-      <w:ins w:id="400" w:author="Benton, Deon" w:date="2023-02-07T12:56:00Z">
-        <w:r>
-          <w:rPr>
-            <w:rFonts w:ascii="Times New Roman" w:hAnsi="Times New Roman" w:cs="Times New Roman"/>
-            <w:sz w:val="24"/>
-            <w:szCs w:val="24"/>
-          </w:rPr>
-          <w:t xml:space="preserve">Although previous research </w:t>
-        </w:r>
-        <w:r>
-          <w:rPr>
-            <w:rFonts w:ascii="Times New Roman" w:hAnsi="Times New Roman" w:cs="Times New Roman"/>
-            <w:sz w:val="24"/>
-            <w:szCs w:val="24"/>
-          </w:rPr>
-          <w:t xml:space="preserve">has shown that children are sensitive to </w:t>
-        </w:r>
-      </w:ins>
-      <w:ins w:id="401" w:author="Benton, Deon" w:date="2023-02-07T12:57:00Z">
-        <w:r>
-          <w:rPr>
-            <w:rFonts w:ascii="Times New Roman" w:hAnsi="Times New Roman" w:cs="Times New Roman"/>
-            <w:sz w:val="24"/>
-            <w:szCs w:val="24"/>
-          </w:rPr>
-          <w:t>base rates and can integrate that information into their causal judgements about tw</w:t>
-        </w:r>
-      </w:ins>
-      <w:ins w:id="402" w:author="Benton, Deon" w:date="2023-02-07T12:58:00Z">
-        <w:r>
-          <w:rPr>
-            <w:rFonts w:ascii="Times New Roman" w:hAnsi="Times New Roman" w:cs="Times New Roman"/>
-            <w:sz w:val="24"/>
-            <w:szCs w:val="24"/>
-          </w:rPr>
-          <w:t>o potential causes</w:t>
-        </w:r>
-      </w:ins>
-      <w:ins w:id="403" w:author="Benton, Deon" w:date="2023-02-07T12:57:00Z">
-        <w:r>
-          <w:rPr>
-            <w:rFonts w:ascii="Times New Roman" w:hAnsi="Times New Roman" w:cs="Times New Roman"/>
-            <w:sz w:val="24"/>
-            <w:szCs w:val="24"/>
-          </w:rPr>
-          <w:t xml:space="preserve"> (e.g., Griffiths et al., 2011; Sobel et al., 2004), it </w:t>
-        </w:r>
-      </w:ins>
-      <w:ins w:id="404" w:author="Benton, Deon" w:date="2023-02-07T12:58:00Z">
-        <w:r>
-          <w:rPr>
-            <w:rFonts w:ascii="Times New Roman" w:hAnsi="Times New Roman" w:cs="Times New Roman"/>
-            <w:sz w:val="24"/>
-            <w:szCs w:val="24"/>
-          </w:rPr>
-          <w:t>remains</w:t>
-        </w:r>
-      </w:ins>
-      <w:ins w:id="405" w:author="Benton, Deon" w:date="2023-02-07T12:57:00Z">
-        <w:r>
-          <w:rPr>
-            <w:rFonts w:ascii="Times New Roman" w:hAnsi="Times New Roman" w:cs="Times New Roman"/>
-            <w:sz w:val="24"/>
-            <w:szCs w:val="24"/>
-          </w:rPr>
-          <w:t xml:space="preserve"> unknown whether participants</w:t>
-        </w:r>
-      </w:ins>
-      <w:ins w:id="406" w:author="Benton, Deon" w:date="2023-02-07T12:58:00Z">
-        <w:r>
-          <w:rPr>
-            <w:rFonts w:ascii="Times New Roman" w:hAnsi="Times New Roman" w:cs="Times New Roman"/>
-            <w:sz w:val="24"/>
-            <w:szCs w:val="24"/>
-          </w:rPr>
-          <w:t xml:space="preserve"> would be sensitive to base-rate information in the present context. </w:t>
-        </w:r>
-      </w:ins>
-      <w:ins w:id="407" w:author="Benton, Deon" w:date="2023-02-10T16:57:00Z">
-        <w:r>
-          <w:rPr>
-            <w:rFonts w:ascii="Times New Roman" w:hAnsi="Times New Roman" w:cs="Times New Roman"/>
-            <w:sz w:val="24"/>
-            <w:szCs w:val="24"/>
-          </w:rPr>
-          <w:t xml:space="preserve">Although we have not </w:t>
-        </w:r>
-        <w:proofErr w:type="spellStart"/>
-        <w:r>
-          <w:rPr>
-            <w:rFonts w:ascii="Times New Roman" w:hAnsi="Times New Roman" w:cs="Times New Roman"/>
-            <w:sz w:val="24"/>
-            <w:szCs w:val="24"/>
-          </w:rPr>
-          <w:t>expliclty</w:t>
-        </w:r>
-        <w:proofErr w:type="spellEnd"/>
-        <w:r>
-          <w:rPr>
-            <w:rFonts w:ascii="Times New Roman" w:hAnsi="Times New Roman" w:cs="Times New Roman"/>
-            <w:sz w:val="24"/>
-            <w:szCs w:val="24"/>
-          </w:rPr>
-          <w:t xml:space="preserve"> manipulated base rates here, we can speculate on the effects of such manipulations on children’s causal inferences. </w:t>
-        </w:r>
-      </w:ins>
-    </w:p>
-    <w:p>
-      <w:pPr>
-        <w:spacing w:line="480" w:lineRule="auto"/>
-        <w:ind w:firstLine="720"/>
-        <w:contextualSpacing/>
-        <w:rPr>
-          <w:ins w:id="408" w:author="Benton, Deon" w:date="2023-02-07T12:54:00Z"/>
-          <w:rFonts w:ascii="Times New Roman" w:hAnsi="Times New Roman" w:cs="Times New Roman"/>
-          <w:sz w:val="24"/>
-          <w:szCs w:val="24"/>
-        </w:rPr>
-      </w:pPr>
-      <w:ins w:id="409" w:author="Benton, Deon" w:date="2023-02-07T12:58:00Z">
-        <w:r>
-          <w:rPr>
-            <w:rFonts w:ascii="Times New Roman" w:hAnsi="Times New Roman" w:cs="Times New Roman"/>
-            <w:sz w:val="24"/>
-            <w:szCs w:val="24"/>
-          </w:rPr>
-          <w:t xml:space="preserve">Nonetheless, </w:t>
-        </w:r>
-      </w:ins>
-      <w:ins w:id="410" w:author="Benton, Deon" w:date="2023-02-07T13:15:00Z">
-        <w:r>
-          <w:rPr>
-            <w:rFonts w:ascii="Times New Roman" w:hAnsi="Times New Roman" w:cs="Times New Roman"/>
-            <w:sz w:val="24"/>
-            <w:szCs w:val="24"/>
-          </w:rPr>
-          <w:t xml:space="preserve">by </w:t>
-        </w:r>
-      </w:ins>
-      <w:ins w:id="411" w:author="Benton, Deon" w:date="2023-02-07T12:58:00Z">
-        <w:r>
-          <w:rPr>
-            <w:rFonts w:ascii="Times New Roman" w:hAnsi="Times New Roman" w:cs="Times New Roman"/>
-            <w:sz w:val="24"/>
-            <w:szCs w:val="24"/>
-          </w:rPr>
-          <w:t xml:space="preserve">examining whether participants are sensitive to base rate information </w:t>
-        </w:r>
-      </w:ins>
-      <w:ins w:id="412" w:author="Benton, Deon" w:date="2023-02-07T13:26:00Z">
-        <w:r>
-          <w:rPr>
-            <w:rFonts w:ascii="Times New Roman" w:hAnsi="Times New Roman" w:cs="Times New Roman"/>
-            <w:sz w:val="24"/>
-            <w:szCs w:val="24"/>
-          </w:rPr>
-          <w:t>in a context with multiple candidate causes</w:t>
-        </w:r>
-      </w:ins>
-      <w:ins w:id="413" w:author="Benton, Deon" w:date="2023-02-07T13:15:00Z">
-        <w:r>
-          <w:rPr>
-            <w:rFonts w:ascii="Times New Roman" w:hAnsi="Times New Roman" w:cs="Times New Roman"/>
-            <w:sz w:val="24"/>
-            <w:szCs w:val="24"/>
-          </w:rPr>
-          <w:t>, we can provide</w:t>
-        </w:r>
-      </w:ins>
-      <w:ins w:id="414" w:author="Benton, Deon" w:date="2023-02-07T12:59:00Z">
-        <w:r>
-          <w:rPr>
-            <w:rFonts w:ascii="Times New Roman" w:hAnsi="Times New Roman" w:cs="Times New Roman"/>
-            <w:sz w:val="24"/>
-            <w:szCs w:val="24"/>
-          </w:rPr>
-          <w:t xml:space="preserve"> still further insight into the underlying causal mechanism that supports causal judgements in human children. For instance, if children’s causal judgements </w:t>
-        </w:r>
-      </w:ins>
-      <w:ins w:id="415" w:author="Benton, Deon" w:date="2023-02-07T13:26:00Z">
-        <w:r>
-          <w:rPr>
-            <w:rFonts w:ascii="Times New Roman" w:hAnsi="Times New Roman" w:cs="Times New Roman"/>
-            <w:sz w:val="24"/>
-            <w:szCs w:val="24"/>
-          </w:rPr>
-          <w:t>are shown to be affected by base-rate information</w:t>
-        </w:r>
-      </w:ins>
-      <w:ins w:id="416" w:author="Benton, Deon" w:date="2023-02-07T13:00:00Z">
-        <w:r>
-          <w:rPr>
-            <w:rFonts w:ascii="Times New Roman" w:hAnsi="Times New Roman" w:cs="Times New Roman"/>
-            <w:sz w:val="24"/>
-            <w:szCs w:val="24"/>
-          </w:rPr>
-          <w:t>, such that</w:t>
-        </w:r>
-      </w:ins>
-      <w:ins w:id="417" w:author="Benton, Deon" w:date="2023-02-07T13:16:00Z">
-        <w:r>
-          <w:rPr>
-            <w:rFonts w:ascii="Times New Roman" w:hAnsi="Times New Roman" w:cs="Times New Roman"/>
-            <w:sz w:val="24"/>
-            <w:szCs w:val="24"/>
-          </w:rPr>
-          <w:t xml:space="preserve"> their BB reasoning performance changes as a fu</w:t>
-        </w:r>
-      </w:ins>
-      <w:ins w:id="418" w:author="Benton, Deon" w:date="2023-02-07T13:17:00Z">
-        <w:r>
-          <w:rPr>
-            <w:rFonts w:ascii="Times New Roman" w:hAnsi="Times New Roman" w:cs="Times New Roman"/>
-            <w:sz w:val="24"/>
-            <w:szCs w:val="24"/>
-          </w:rPr>
-          <w:t>nction of changes to the base rates of blickets,</w:t>
-        </w:r>
-      </w:ins>
-      <w:ins w:id="419" w:author="Benton, Deon" w:date="2023-02-07T13:00:00Z">
-        <w:r>
-          <w:rPr>
-            <w:rFonts w:ascii="Times New Roman" w:hAnsi="Times New Roman" w:cs="Times New Roman"/>
-            <w:sz w:val="24"/>
-            <w:szCs w:val="24"/>
-          </w:rPr>
-          <w:t xml:space="preserve"> </w:t>
-        </w:r>
-      </w:ins>
-      <w:ins w:id="420" w:author="Benton, Deon" w:date="2023-02-07T13:01:00Z">
-        <w:r>
-          <w:rPr>
-            <w:rFonts w:ascii="Times New Roman" w:hAnsi="Times New Roman" w:cs="Times New Roman"/>
-            <w:sz w:val="24"/>
-            <w:szCs w:val="24"/>
-          </w:rPr>
-          <w:t xml:space="preserve">then this would </w:t>
-        </w:r>
-      </w:ins>
-      <w:ins w:id="421" w:author="Benton, Deon" w:date="2023-02-07T13:27:00Z">
-        <w:r>
-          <w:rPr>
-            <w:rFonts w:ascii="Times New Roman" w:hAnsi="Times New Roman" w:cs="Times New Roman"/>
-            <w:sz w:val="24"/>
-            <w:szCs w:val="24"/>
-          </w:rPr>
-          <w:t>suggest that</w:t>
-        </w:r>
-        <w:r>
-          <w:rPr>
-            <w:rFonts w:ascii="Times New Roman" w:hAnsi="Times New Roman" w:cs="Times New Roman"/>
-            <w:sz w:val="24"/>
-            <w:szCs w:val="24"/>
-          </w:rPr>
-          <w:t xml:space="preserve"> participants</w:t>
-        </w:r>
-      </w:ins>
-      <w:ins w:id="422" w:author="Benton, Deon" w:date="2023-02-07T13:17:00Z">
-        <w:r>
-          <w:rPr>
-            <w:rFonts w:ascii="Times New Roman" w:hAnsi="Times New Roman" w:cs="Times New Roman"/>
-            <w:sz w:val="24"/>
-            <w:szCs w:val="24"/>
-          </w:rPr>
-          <w:t xml:space="preserve"> may use Bayesian inference to reason about multiple candidate cause after all. This is because </w:t>
-        </w:r>
-      </w:ins>
-      <w:ins w:id="423" w:author="Benton, Deon" w:date="2023-02-07T13:18:00Z">
-        <w:r>
-          <w:rPr>
-            <w:rFonts w:ascii="Times New Roman" w:hAnsi="Times New Roman" w:cs="Times New Roman"/>
-            <w:sz w:val="24"/>
-            <w:szCs w:val="24"/>
-          </w:rPr>
-          <w:t xml:space="preserve">Bayesian inference requires </w:t>
-        </w:r>
-      </w:ins>
-      <w:ins w:id="424" w:author="Benton, Deon" w:date="2023-02-07T13:21:00Z">
-        <w:r>
-          <w:rPr>
-            <w:rFonts w:ascii="Times New Roman" w:hAnsi="Times New Roman" w:cs="Times New Roman"/>
-            <w:sz w:val="24"/>
-            <w:szCs w:val="24"/>
-          </w:rPr>
-          <w:t>that learners combine the current data with our prior beliefs</w:t>
-        </w:r>
-      </w:ins>
-      <w:ins w:id="425" w:author="Benton, Deon" w:date="2023-02-07T13:28:00Z">
-        <w:r>
-          <w:rPr>
-            <w:rFonts w:ascii="Times New Roman" w:hAnsi="Times New Roman" w:cs="Times New Roman"/>
-            <w:sz w:val="24"/>
-            <w:szCs w:val="24"/>
-          </w:rPr>
-          <w:t xml:space="preserve"> about</w:t>
-        </w:r>
-        <w:r>
-          <w:rPr>
-            <w:rFonts w:ascii="Times New Roman" w:hAnsi="Times New Roman" w:cs="Times New Roman"/>
-            <w:sz w:val="24"/>
-            <w:szCs w:val="24"/>
-          </w:rPr>
-          <w:t xml:space="preserve"> how likely a given object is to be </w:t>
-        </w:r>
-      </w:ins>
-      <w:ins w:id="426" w:author="Benton, Deon" w:date="2023-02-07T13:29:00Z">
-        <w:r>
-          <w:rPr>
-            <w:rFonts w:ascii="Times New Roman" w:hAnsi="Times New Roman" w:cs="Times New Roman"/>
-            <w:sz w:val="24"/>
-            <w:szCs w:val="24"/>
-          </w:rPr>
-          <w:t>blicket</w:t>
-        </w:r>
-      </w:ins>
-      <w:ins w:id="427" w:author="Benton, Deon" w:date="2023-02-07T13:21:00Z">
-        <w:r>
-          <w:rPr>
-            <w:rFonts w:ascii="Times New Roman" w:hAnsi="Times New Roman" w:cs="Times New Roman"/>
-            <w:sz w:val="24"/>
-            <w:szCs w:val="24"/>
-          </w:rPr>
-          <w:t xml:space="preserve"> </w:t>
-        </w:r>
-      </w:ins>
-      <w:ins w:id="428" w:author="Benton, Deon" w:date="2023-02-07T13:22:00Z">
-        <w:r>
-          <w:rPr>
-            <w:rFonts w:ascii="Times New Roman" w:hAnsi="Times New Roman" w:cs="Times New Roman"/>
-            <w:sz w:val="24"/>
-            <w:szCs w:val="24"/>
-          </w:rPr>
-          <w:t>to choose the causal hypothesis that is generating the data. Thus, participants who are insensitive to the base-r</w:t>
-        </w:r>
-      </w:ins>
-      <w:ins w:id="429" w:author="Benton, Deon" w:date="2023-02-07T13:23:00Z">
-        <w:r>
-          <w:rPr>
-            <w:rFonts w:ascii="Times New Roman" w:hAnsi="Times New Roman" w:cs="Times New Roman"/>
-            <w:sz w:val="24"/>
-            <w:szCs w:val="24"/>
-          </w:rPr>
-          <w:t xml:space="preserve">ates of </w:t>
-        </w:r>
-        <w:r>
-          <w:rPr>
-            <w:rFonts w:ascii="Times New Roman" w:hAnsi="Times New Roman" w:cs="Times New Roman"/>
-            <w:sz w:val="24"/>
-            <w:szCs w:val="24"/>
-          </w:rPr>
-          <w:lastRenderedPageBreak/>
-          <w:t xml:space="preserve">blickets </w:t>
-        </w:r>
-      </w:ins>
-      <w:ins w:id="430" w:author="Benton, Deon" w:date="2023-02-07T13:29:00Z">
-        <w:r>
-          <w:rPr>
-            <w:rFonts w:ascii="Times New Roman" w:hAnsi="Times New Roman" w:cs="Times New Roman"/>
-            <w:sz w:val="24"/>
-            <w:szCs w:val="24"/>
-          </w:rPr>
-          <w:t>cannot be said to be using Bayesian inference</w:t>
-        </w:r>
-      </w:ins>
-      <w:ins w:id="431" w:author="Benton, Deon" w:date="2023-02-07T13:23:00Z">
-        <w:r>
-          <w:rPr>
-            <w:rFonts w:ascii="Times New Roman" w:hAnsi="Times New Roman" w:cs="Times New Roman"/>
-            <w:sz w:val="24"/>
-            <w:szCs w:val="24"/>
-          </w:rPr>
-          <w:t>. Crucially,</w:t>
-        </w:r>
-      </w:ins>
-      <w:ins w:id="432" w:author="Benton, Deon" w:date="2023-02-07T12:58:00Z">
-        <w:r>
-          <w:rPr>
-            <w:rFonts w:ascii="Times New Roman" w:hAnsi="Times New Roman" w:cs="Times New Roman"/>
-            <w:sz w:val="24"/>
-            <w:szCs w:val="24"/>
-          </w:rPr>
-          <w:t xml:space="preserve"> </w:t>
-        </w:r>
-      </w:ins>
-      <w:ins w:id="433" w:author="Benton, Deon" w:date="2023-01-27T17:16:00Z">
-        <w:r>
-          <w:rPr>
-            <w:rFonts w:ascii="Times New Roman" w:hAnsi="Times New Roman" w:cs="Times New Roman"/>
-            <w:sz w:val="24"/>
-            <w:szCs w:val="24"/>
-          </w:rPr>
-          <w:t xml:space="preserve">if participants continued not to engage in BB reasoning </w:t>
-        </w:r>
-      </w:ins>
-      <w:ins w:id="434" w:author="Benton, Deon" w:date="2023-02-07T13:23:00Z">
-        <w:r>
-          <w:rPr>
-            <w:rFonts w:ascii="Times New Roman" w:hAnsi="Times New Roman" w:cs="Times New Roman"/>
-            <w:sz w:val="24"/>
-            <w:szCs w:val="24"/>
-          </w:rPr>
-          <w:t>despite manipulations to the base rate of blickets</w:t>
-        </w:r>
-      </w:ins>
-      <w:ins w:id="435" w:author="Benton, Deon" w:date="2023-02-07T13:30:00Z">
-        <w:r>
-          <w:rPr>
-            <w:rFonts w:ascii="Times New Roman" w:hAnsi="Times New Roman" w:cs="Times New Roman"/>
-            <w:sz w:val="24"/>
-            <w:szCs w:val="24"/>
-          </w:rPr>
-          <w:t>—as evidenced by equivalent treatment of the redundant candidate causes within and between conditions—</w:t>
-        </w:r>
-      </w:ins>
-      <w:ins w:id="436" w:author="Benton, Deon" w:date="2023-02-07T13:23:00Z">
-        <w:r>
-          <w:rPr>
-            <w:rFonts w:ascii="Times New Roman" w:hAnsi="Times New Roman" w:cs="Times New Roman"/>
-            <w:sz w:val="24"/>
-            <w:szCs w:val="24"/>
-          </w:rPr>
-          <w:t>t</w:t>
-        </w:r>
-      </w:ins>
-      <w:ins w:id="437" w:author="Benton, Deon" w:date="2023-02-07T13:24:00Z">
-        <w:r>
-          <w:rPr>
-            <w:rFonts w:ascii="Times New Roman" w:hAnsi="Times New Roman" w:cs="Times New Roman"/>
-            <w:sz w:val="24"/>
-            <w:szCs w:val="24"/>
-          </w:rPr>
-          <w:t>hen this would further suggest that</w:t>
-        </w:r>
-      </w:ins>
-      <w:ins w:id="438" w:author="Benton, Deon" w:date="2023-01-27T17:17:00Z">
-        <w:r>
-          <w:rPr>
-            <w:rFonts w:ascii="Times New Roman" w:hAnsi="Times New Roman" w:cs="Times New Roman"/>
-            <w:sz w:val="24"/>
-            <w:szCs w:val="24"/>
-          </w:rPr>
-          <w:t xml:space="preserve"> </w:t>
-        </w:r>
-      </w:ins>
-      <w:ins w:id="439" w:author="Benton, Deon" w:date="2023-02-07T13:24:00Z">
-        <w:r>
-          <w:rPr>
-            <w:rFonts w:ascii="Times New Roman" w:hAnsi="Times New Roman" w:cs="Times New Roman"/>
-            <w:sz w:val="24"/>
-            <w:szCs w:val="24"/>
-          </w:rPr>
-          <w:t xml:space="preserve">associative learning provides a better account of causal reasoning in human children. </w:t>
-        </w:r>
-      </w:ins>
-      <w:ins w:id="440" w:author="Benton, Deon" w:date="2023-01-27T17:13:00Z">
-        <w:r>
-          <w:rPr>
-            <w:rFonts w:ascii="Times New Roman" w:hAnsi="Times New Roman" w:cs="Times New Roman"/>
-            <w:sz w:val="24"/>
-            <w:szCs w:val="24"/>
-          </w:rPr>
-          <w:t xml:space="preserve"> </w:t>
-        </w:r>
-      </w:ins>
-    </w:p>
-    <w:p>
-      <w:pPr>
-        <w:spacing w:line="480" w:lineRule="auto"/>
-        <w:ind w:firstLine="720"/>
-        <w:contextualSpacing/>
-        <w:rPr>
-          <w:ins w:id="441" w:author="Benton, Deon" w:date="2023-02-07T13:38:00Z"/>
-          <w:rFonts w:ascii="Times New Roman" w:hAnsi="Times New Roman" w:cs="Times New Roman"/>
-          <w:sz w:val="24"/>
-          <w:szCs w:val="24"/>
-        </w:rPr>
-      </w:pPr>
-      <w:ins w:id="442" w:author="Benton, Deon" w:date="2023-02-07T13:01:00Z">
-        <w:r>
-          <w:rPr>
-            <w:rFonts w:ascii="Times New Roman" w:hAnsi="Times New Roman" w:cs="Times New Roman"/>
-            <w:sz w:val="24"/>
-            <w:szCs w:val="24"/>
-          </w:rPr>
-          <w:t xml:space="preserve">Along these lines, one potential criticism of the present study is that it </w:t>
-        </w:r>
-      </w:ins>
-      <w:ins w:id="443" w:author="Benton, Deon" w:date="2023-02-07T13:30:00Z">
-        <w:r>
-          <w:rPr>
-            <w:rFonts w:ascii="Times New Roman" w:hAnsi="Times New Roman" w:cs="Times New Roman"/>
-            <w:sz w:val="24"/>
-            <w:szCs w:val="24"/>
-          </w:rPr>
-          <w:t>cannot be</w:t>
-        </w:r>
-      </w:ins>
-      <w:ins w:id="444" w:author="Benton, Deon" w:date="2023-02-07T13:01:00Z">
-        <w:r>
-          <w:rPr>
-            <w:rFonts w:ascii="Times New Roman" w:hAnsi="Times New Roman" w:cs="Times New Roman"/>
-            <w:sz w:val="24"/>
-            <w:szCs w:val="24"/>
-          </w:rPr>
-          <w:t xml:space="preserve"> ruled out that participants were relying on Bayesian inference. </w:t>
-        </w:r>
-      </w:ins>
-      <w:ins w:id="445" w:author="Benton, Deon" w:date="2023-02-07T13:31:00Z">
-        <w:r>
-          <w:rPr>
-            <w:rFonts w:ascii="Times New Roman" w:hAnsi="Times New Roman" w:cs="Times New Roman"/>
-            <w:sz w:val="24"/>
-            <w:szCs w:val="24"/>
-          </w:rPr>
-          <w:t xml:space="preserve">For example, </w:t>
-        </w:r>
-      </w:ins>
-      <w:ins w:id="446" w:author="Benton, Deon" w:date="2023-02-07T13:01:00Z">
-        <w:r>
-          <w:rPr>
-            <w:rFonts w:ascii="Times New Roman" w:hAnsi="Times New Roman" w:cs="Times New Roman"/>
-            <w:sz w:val="24"/>
-            <w:szCs w:val="24"/>
-          </w:rPr>
-          <w:t xml:space="preserve">if participants </w:t>
-        </w:r>
-      </w:ins>
-      <w:ins w:id="447" w:author="Benton, Deon" w:date="2023-02-07T13:02:00Z">
-        <w:r>
-          <w:rPr>
-            <w:rFonts w:ascii="Times New Roman" w:hAnsi="Times New Roman" w:cs="Times New Roman"/>
-            <w:sz w:val="24"/>
-            <w:szCs w:val="24"/>
-          </w:rPr>
-          <w:t>assumed</w:t>
-        </w:r>
-      </w:ins>
-      <w:ins w:id="448" w:author="Benton, Deon" w:date="2023-02-07T13:34:00Z">
-        <w:r>
-          <w:rPr>
-            <w:rFonts w:ascii="Times New Roman" w:hAnsi="Times New Roman" w:cs="Times New Roman"/>
-            <w:sz w:val="24"/>
-            <w:szCs w:val="24"/>
-          </w:rPr>
-          <w:t xml:space="preserve"> </w:t>
-        </w:r>
-      </w:ins>
-      <w:ins w:id="449" w:author="Benton, Deon" w:date="2023-02-07T13:02:00Z">
-        <w:r>
-          <w:rPr>
-            <w:rFonts w:ascii="Times New Roman" w:hAnsi="Times New Roman" w:cs="Times New Roman"/>
-            <w:sz w:val="24"/>
-            <w:szCs w:val="24"/>
-          </w:rPr>
-          <w:t xml:space="preserve">a priori that blickets </w:t>
-        </w:r>
-      </w:ins>
-      <w:ins w:id="450" w:author="Benton, Deon" w:date="2023-02-07T13:34:00Z">
-        <w:r>
-          <w:rPr>
-            <w:rFonts w:ascii="Times New Roman" w:hAnsi="Times New Roman" w:cs="Times New Roman"/>
-            <w:sz w:val="24"/>
-            <w:szCs w:val="24"/>
-          </w:rPr>
-          <w:t>were common in the present context—which is plausible given that</w:t>
-        </w:r>
-      </w:ins>
-      <w:ins w:id="451" w:author="Benton, Deon" w:date="2023-02-07T13:36:00Z">
-        <w:r>
-          <w:rPr>
-            <w:rFonts w:ascii="Times New Roman" w:hAnsi="Times New Roman" w:cs="Times New Roman"/>
-            <w:sz w:val="24"/>
-            <w:szCs w:val="24"/>
-          </w:rPr>
-          <w:t xml:space="preserve"> the detector activated much more frequently in the present study </w:t>
-        </w:r>
-      </w:ins>
-      <w:ins w:id="452" w:author="Benton, Deon" w:date="2023-02-07T13:45:00Z">
-        <w:r>
-          <w:rPr>
-            <w:rFonts w:ascii="Times New Roman" w:hAnsi="Times New Roman" w:cs="Times New Roman"/>
-            <w:sz w:val="24"/>
-            <w:szCs w:val="24"/>
-          </w:rPr>
-          <w:t>than, say, in</w:t>
-        </w:r>
-      </w:ins>
-      <w:ins w:id="453" w:author="Benton, Deon" w:date="2023-02-07T13:36:00Z">
-        <w:r>
-          <w:rPr>
-            <w:rFonts w:ascii="Times New Roman" w:hAnsi="Times New Roman" w:cs="Times New Roman"/>
-            <w:sz w:val="24"/>
-            <w:szCs w:val="24"/>
-          </w:rPr>
-          <w:t xml:space="preserve"> Sobel et al. (2004)—then participants should</w:t>
-        </w:r>
-      </w:ins>
-      <w:ins w:id="454" w:author="Benton, Deon" w:date="2023-02-07T13:37:00Z">
-        <w:r>
-          <w:rPr>
-            <w:rFonts w:ascii="Times New Roman" w:hAnsi="Times New Roman" w:cs="Times New Roman"/>
-            <w:sz w:val="24"/>
-            <w:szCs w:val="24"/>
-          </w:rPr>
-          <w:t xml:space="preserve"> be less likely to block redundant causes. </w:t>
-        </w:r>
-      </w:ins>
-      <w:ins w:id="455" w:author="Benton, Deon" w:date="2023-02-07T13:34:00Z">
-        <w:r>
-          <w:rPr>
-            <w:rFonts w:ascii="Times New Roman" w:hAnsi="Times New Roman" w:cs="Times New Roman"/>
-            <w:sz w:val="24"/>
-            <w:szCs w:val="24"/>
-          </w:rPr>
-          <w:t xml:space="preserve"> </w:t>
-        </w:r>
-      </w:ins>
-      <w:ins w:id="456" w:author="Benton, Deon" w:date="2023-02-07T13:39:00Z">
-        <w:r>
-          <w:rPr>
-            <w:rFonts w:ascii="Times New Roman" w:hAnsi="Times New Roman" w:cs="Times New Roman"/>
-            <w:sz w:val="24"/>
-            <w:szCs w:val="24"/>
-          </w:rPr>
-          <w:t>We are disinclined to accept this</w:t>
-        </w:r>
-      </w:ins>
-      <w:ins w:id="457" w:author="Benton, Deon" w:date="2023-02-07T13:40:00Z">
-        <w:r>
-          <w:rPr>
-            <w:rFonts w:ascii="Times New Roman" w:hAnsi="Times New Roman" w:cs="Times New Roman"/>
-            <w:sz w:val="24"/>
-            <w:szCs w:val="24"/>
-          </w:rPr>
-          <w:t xml:space="preserve"> explanation for two reasons. First, the performance of the 4-year-olds and the 5- and 6-year-olds was equivalent. </w:t>
-        </w:r>
-        <w:r>
-          <w:rPr>
-            <w:rFonts w:ascii="Times New Roman" w:hAnsi="Times New Roman" w:cs="Times New Roman"/>
-            <w:sz w:val="24"/>
-            <w:szCs w:val="24"/>
-          </w:rPr>
-          <w:t xml:space="preserve">If </w:t>
-        </w:r>
-      </w:ins>
-      <w:ins w:id="458" w:author="Benton, Deon" w:date="2023-02-07T13:42:00Z">
-        <w:r>
-          <w:rPr>
-            <w:rFonts w:ascii="Times New Roman" w:hAnsi="Times New Roman" w:cs="Times New Roman"/>
-            <w:sz w:val="24"/>
-            <w:szCs w:val="24"/>
-          </w:rPr>
-          <w:t>possessing sufficient information-processing capacities</w:t>
-        </w:r>
-      </w:ins>
-      <w:ins w:id="459" w:author="Benton, Deon" w:date="2023-02-07T13:43:00Z">
-        <w:r>
-          <w:rPr>
-            <w:rFonts w:ascii="Times New Roman" w:hAnsi="Times New Roman" w:cs="Times New Roman"/>
-            <w:sz w:val="24"/>
-            <w:szCs w:val="24"/>
-          </w:rPr>
-          <w:t xml:space="preserve"> and showing sensitivity to base-rate information are</w:t>
-        </w:r>
-      </w:ins>
-      <w:ins w:id="460" w:author="Benton, Deon" w:date="2023-02-07T13:42:00Z">
-        <w:r>
-          <w:rPr>
-            <w:rFonts w:ascii="Times New Roman" w:hAnsi="Times New Roman" w:cs="Times New Roman"/>
-            <w:sz w:val="24"/>
-            <w:szCs w:val="24"/>
-          </w:rPr>
-          <w:t xml:space="preserve"> important p</w:t>
-        </w:r>
-      </w:ins>
-      <w:ins w:id="461" w:author="Benton, Deon" w:date="2023-02-07T13:40:00Z">
-        <w:r>
-          <w:rPr>
-            <w:rFonts w:ascii="Times New Roman" w:hAnsi="Times New Roman" w:cs="Times New Roman"/>
-            <w:sz w:val="24"/>
-            <w:szCs w:val="24"/>
-          </w:rPr>
-          <w:t>rerequisite</w:t>
-        </w:r>
-      </w:ins>
-      <w:ins w:id="462" w:author="Benton, Deon" w:date="2023-02-07T13:43:00Z">
-        <w:r>
-          <w:rPr>
-            <w:rFonts w:ascii="Times New Roman" w:hAnsi="Times New Roman" w:cs="Times New Roman"/>
-            <w:sz w:val="24"/>
-            <w:szCs w:val="24"/>
-          </w:rPr>
-          <w:t>s</w:t>
-        </w:r>
-      </w:ins>
-      <w:ins w:id="463" w:author="Benton, Deon" w:date="2023-02-07T13:40:00Z">
-        <w:r>
-          <w:rPr>
-            <w:rFonts w:ascii="Times New Roman" w:hAnsi="Times New Roman" w:cs="Times New Roman"/>
-            <w:sz w:val="24"/>
-            <w:szCs w:val="24"/>
-          </w:rPr>
-          <w:t xml:space="preserve"> for using Bayesian inference</w:t>
-        </w:r>
-      </w:ins>
-      <w:ins w:id="464" w:author="Benton, Deon" w:date="2023-02-07T13:42:00Z">
-        <w:r>
-          <w:rPr>
-            <w:rFonts w:ascii="Times New Roman" w:hAnsi="Times New Roman" w:cs="Times New Roman"/>
-            <w:sz w:val="24"/>
-            <w:szCs w:val="24"/>
-          </w:rPr>
-          <w:t>,</w:t>
-        </w:r>
-      </w:ins>
-      <w:ins w:id="465" w:author="Benton, Deon" w:date="2023-02-07T13:40:00Z">
-        <w:r>
-          <w:rPr>
-            <w:rFonts w:ascii="Times New Roman" w:hAnsi="Times New Roman" w:cs="Times New Roman"/>
-            <w:sz w:val="24"/>
-            <w:szCs w:val="24"/>
-          </w:rPr>
-          <w:t xml:space="preserve"> </w:t>
-        </w:r>
-      </w:ins>
-      <w:ins w:id="466" w:author="Benton, Deon" w:date="2023-02-07T13:50:00Z">
-        <w:r>
-          <w:rPr>
-            <w:rFonts w:ascii="Times New Roman" w:hAnsi="Times New Roman" w:cs="Times New Roman"/>
-            <w:sz w:val="24"/>
-            <w:szCs w:val="24"/>
-          </w:rPr>
-          <w:t>the</w:t>
-        </w:r>
-      </w:ins>
-      <w:ins w:id="467" w:author="Benton, Deon" w:date="2023-02-07T13:51:00Z">
-        <w:r>
-          <w:rPr>
-            <w:rFonts w:ascii="Times New Roman" w:hAnsi="Times New Roman" w:cs="Times New Roman"/>
-            <w:sz w:val="24"/>
-            <w:szCs w:val="24"/>
-          </w:rPr>
-          <w:t>n the 4- and 5-year-olds might be expected to perform differently than the 6-year-olds. The results from Experiment 2 seem to support this supposition</w:t>
-        </w:r>
-      </w:ins>
-      <w:ins w:id="468" w:author="Benton, Deon" w:date="2023-02-07T13:52:00Z">
-        <w:r>
-          <w:rPr>
-            <w:rFonts w:ascii="Times New Roman" w:hAnsi="Times New Roman" w:cs="Times New Roman"/>
-            <w:sz w:val="24"/>
-            <w:szCs w:val="24"/>
-          </w:rPr>
-          <w:t>: The 5-year-olds</w:t>
-        </w:r>
-        <w:r>
-          <w:rPr>
-            <w:rFonts w:ascii="Times New Roman" w:hAnsi="Times New Roman" w:cs="Times New Roman"/>
-            <w:sz w:val="24"/>
-            <w:szCs w:val="24"/>
-          </w:rPr>
-          <w:t xml:space="preserve">’ performance suggested that they were more confident that object A was a blicket than the other </w:t>
-        </w:r>
-      </w:ins>
-      <w:ins w:id="469" w:author="Benton, Deon" w:date="2023-02-07T13:53:00Z">
-        <w:r>
-          <w:rPr>
-            <w:rFonts w:ascii="Times New Roman" w:hAnsi="Times New Roman" w:cs="Times New Roman"/>
-            <w:sz w:val="24"/>
-            <w:szCs w:val="24"/>
-          </w:rPr>
-          <w:t xml:space="preserve">redundant causes in the BB experimental condition and that object D was a blicket than the other redundant causes in the BB control condition. </w:t>
-        </w:r>
-      </w:ins>
-    </w:p>
-    <w:p>
-      <w:pPr>
-        <w:spacing w:line="480" w:lineRule="auto"/>
-        <w:ind w:firstLine="720"/>
-        <w:contextualSpacing/>
-        <w:rPr>
-          <w:ins w:id="470" w:author="Benton, Deon" w:date="2023-02-07T13:38:00Z"/>
+          <w:ins w:id="416" w:author="Benton, Deon [2]" w:date="2023-02-10T19:25:00Z"/>
           <w:rFonts w:ascii="Times New Roman" w:hAnsi="Times New Roman" w:cs="Times New Roman"/>
           <w:sz w:val="24"/>
           <w:szCs w:val="24"/>
@@ -31315,7 +30061,1387 @@
         <w:ind w:firstLine="720"/>
         <w:contextualSpacing/>
         <w:rPr>
-          <w:ins w:id="471" w:author="Benton, Deon" w:date="2023-02-07T13:38:00Z"/>
+          <w:ins w:id="417" w:author="Benton, Deon" w:date="2023-02-10T16:42:00Z"/>
+          <w:rFonts w:ascii="Times New Roman" w:hAnsi="Times New Roman" w:cs="Times New Roman"/>
+          <w:sz w:val="24"/>
+          <w:szCs w:val="24"/>
+        </w:rPr>
+      </w:pPr>
+      <w:ins w:id="418" w:author="Benton, Deon" w:date="2023-02-10T16:50:00Z">
+        <w:r>
+          <w:rPr>
+            <w:rFonts w:ascii="Times New Roman" w:hAnsi="Times New Roman" w:cs="Times New Roman"/>
+            <w:sz w:val="24"/>
+            <w:szCs w:val="24"/>
+          </w:rPr>
+          <w:t xml:space="preserve"> This proposal is broadly consistent </w:t>
+        </w:r>
+        <w:del w:id="419" w:author="Benton, Deon [2]" w:date="2023-02-10T21:58:00Z">
+          <w:r>
+            <w:rPr>
+              <w:rFonts w:ascii="Times New Roman" w:hAnsi="Times New Roman" w:cs="Times New Roman"/>
+              <w:sz w:val="24"/>
+              <w:szCs w:val="24"/>
+            </w:rPr>
+            <w:delText>with one that was</w:delText>
+          </w:r>
+        </w:del>
+      </w:ins>
+      <w:ins w:id="420" w:author="Benton, Deon [2]" w:date="2023-02-10T21:58:00Z">
+        <w:r>
+          <w:rPr>
+            <w:rFonts w:ascii="Times New Roman" w:hAnsi="Times New Roman" w:cs="Times New Roman"/>
+            <w:sz w:val="24"/>
+            <w:szCs w:val="24"/>
+          </w:rPr>
+          <w:t>ewith the Information</w:t>
+        </w:r>
+      </w:ins>
+      <w:ins w:id="421" w:author="Benton, Deon [2]" w:date="2023-02-10T21:59:00Z">
+        <w:r>
+          <w:rPr>
+            <w:rFonts w:ascii="Times New Roman" w:hAnsi="Times New Roman" w:cs="Times New Roman"/>
+            <w:sz w:val="24"/>
+            <w:szCs w:val="24"/>
+          </w:rPr>
+          <w:t>-Processing view that was</w:t>
+        </w:r>
+      </w:ins>
+      <w:ins w:id="422" w:author="Benton, Deon" w:date="2023-02-10T16:50:00Z">
+        <w:r>
+          <w:rPr>
+            <w:rFonts w:ascii="Times New Roman" w:hAnsi="Times New Roman" w:cs="Times New Roman"/>
+            <w:sz w:val="24"/>
+            <w:szCs w:val="24"/>
+          </w:rPr>
+          <w:t xml:space="preserve"> put forward </w:t>
+        </w:r>
+      </w:ins>
+      <w:ins w:id="423" w:author="Benton, Deon" w:date="2023-02-10T16:51:00Z">
+        <w:r>
+          <w:rPr>
+            <w:rFonts w:ascii="Times New Roman" w:hAnsi="Times New Roman" w:cs="Times New Roman"/>
+            <w:sz w:val="24"/>
+            <w:szCs w:val="24"/>
+          </w:rPr>
+          <w:t>by Leslie Cohen and</w:t>
+        </w:r>
+      </w:ins>
+      <w:ins w:id="424" w:author="Benton, Deon" w:date="2023-02-10T16:55:00Z">
+        <w:r>
+          <w:rPr>
+            <w:rFonts w:ascii="Times New Roman" w:hAnsi="Times New Roman" w:cs="Times New Roman"/>
+            <w:sz w:val="24"/>
+            <w:szCs w:val="24"/>
+          </w:rPr>
+          <w:t xml:space="preserve"> others</w:t>
+        </w:r>
+      </w:ins>
+      <w:ins w:id="425" w:author="Benton, Deon" w:date="2023-02-10T16:51:00Z">
+        <w:r>
+          <w:rPr>
+            <w:rFonts w:ascii="Times New Roman" w:hAnsi="Times New Roman" w:cs="Times New Roman"/>
+            <w:sz w:val="24"/>
+            <w:szCs w:val="24"/>
+          </w:rPr>
+          <w:t xml:space="preserve"> </w:t>
+        </w:r>
+      </w:ins>
+      <w:ins w:id="426" w:author="Benton, Deon" w:date="2023-02-10T16:55:00Z">
+        <w:r>
+          <w:rPr>
+            <w:rFonts w:ascii="Times New Roman" w:hAnsi="Times New Roman" w:cs="Times New Roman"/>
+            <w:sz w:val="24"/>
+            <w:szCs w:val="24"/>
+          </w:rPr>
+          <w:t>(</w:t>
+        </w:r>
+      </w:ins>
+      <w:ins w:id="427" w:author="Benton, Deon" w:date="2023-02-10T16:51:00Z">
+        <w:r>
+          <w:rPr>
+            <w:rFonts w:ascii="Times New Roman" w:hAnsi="Times New Roman" w:cs="Times New Roman"/>
+            <w:sz w:val="24"/>
+            <w:szCs w:val="24"/>
+          </w:rPr>
+          <w:t>Cohen, 1998; Cohen, Chaput, &amp; Cashon, 2002</w:t>
+        </w:r>
+      </w:ins>
+      <w:ins w:id="428" w:author="Benton, Deon" w:date="2023-02-10T16:55:00Z">
+        <w:del w:id="429" w:author="Benton, Deon [2]" w:date="2023-02-10T21:59:00Z">
+          <w:r>
+            <w:rPr>
+              <w:rFonts w:ascii="Times New Roman" w:hAnsi="Times New Roman" w:cs="Times New Roman"/>
+              <w:sz w:val="24"/>
+              <w:szCs w:val="24"/>
+            </w:rPr>
+            <w:delText>; De Houwer &amp; Beckers, 2003; Waldmann &amp; Walker, 2005</w:delText>
+          </w:r>
+        </w:del>
+      </w:ins>
+      <w:ins w:id="430" w:author="Benton, Deon" w:date="2023-02-10T16:51:00Z">
+        <w:r>
+          <w:rPr>
+            <w:rFonts w:ascii="Times New Roman" w:hAnsi="Times New Roman" w:cs="Times New Roman"/>
+            <w:sz w:val="24"/>
+            <w:szCs w:val="24"/>
+          </w:rPr>
+          <w:t xml:space="preserve">). </w:t>
+        </w:r>
+      </w:ins>
+      <w:ins w:id="431" w:author="Benton, Deon [2]" w:date="2023-02-10T21:59:00Z">
+        <w:r>
+          <w:rPr>
+            <w:rFonts w:ascii="Times New Roman" w:hAnsi="Times New Roman" w:cs="Times New Roman"/>
+            <w:sz w:val="24"/>
+            <w:szCs w:val="24"/>
+          </w:rPr>
+          <w:t xml:space="preserve">On this view, on any given task, infants and children </w:t>
+        </w:r>
+      </w:ins>
+      <w:ins w:id="432" w:author="Benton, Deon" w:date="2023-02-10T16:51:00Z">
+        <w:del w:id="433" w:author="Benton, Deon [2]" w:date="2023-02-10T21:59:00Z">
+          <w:r>
+            <w:rPr>
+              <w:rFonts w:ascii="Times New Roman" w:hAnsi="Times New Roman" w:cs="Times New Roman"/>
+              <w:sz w:val="24"/>
+              <w:szCs w:val="24"/>
+            </w:rPr>
+            <w:delText xml:space="preserve">The crux of this perspective is that </w:delText>
+          </w:r>
+        </w:del>
+      </w:ins>
+      <w:ins w:id="434" w:author="Benton, Deon" w:date="2023-02-10T16:50:00Z">
+        <w:del w:id="435" w:author="Benton, Deon [2]" w:date="2023-02-10T21:59:00Z">
+          <w:r>
+            <w:rPr>
+              <w:rFonts w:ascii="Times New Roman" w:hAnsi="Times New Roman" w:cs="Times New Roman"/>
+              <w:sz w:val="24"/>
+              <w:szCs w:val="24"/>
+            </w:rPr>
+            <w:delText>although infants</w:delText>
+          </w:r>
+        </w:del>
+      </w:ins>
+      <w:ins w:id="436" w:author="Benton, Deon" w:date="2023-02-10T16:51:00Z">
+        <w:del w:id="437" w:author="Benton, Deon [2]" w:date="2023-02-10T21:59:00Z">
+          <w:r>
+            <w:rPr>
+              <w:rFonts w:ascii="Times New Roman" w:hAnsi="Times New Roman" w:cs="Times New Roman"/>
+              <w:sz w:val="24"/>
+              <w:szCs w:val="24"/>
+            </w:rPr>
+            <w:delText xml:space="preserve"> and children</w:delText>
+          </w:r>
+        </w:del>
+      </w:ins>
+      <w:ins w:id="438" w:author="Benton, Deon" w:date="2023-02-10T16:50:00Z">
+        <w:del w:id="439" w:author="Benton, Deon [2]" w:date="2023-02-10T21:59:00Z">
+          <w:r>
+            <w:rPr>
+              <w:rFonts w:ascii="Times New Roman" w:hAnsi="Times New Roman" w:cs="Times New Roman"/>
+              <w:sz w:val="24"/>
+              <w:szCs w:val="24"/>
+            </w:rPr>
+            <w:delText xml:space="preserve"> </w:delText>
+          </w:r>
+        </w:del>
+      </w:ins>
+      <w:ins w:id="440" w:author="Benton, Deon" w:date="2023-02-10T16:51:00Z">
+        <w:r>
+          <w:rPr>
+            <w:rFonts w:ascii="Times New Roman" w:hAnsi="Times New Roman" w:cs="Times New Roman"/>
+            <w:sz w:val="24"/>
+            <w:szCs w:val="24"/>
+          </w:rPr>
+          <w:t>are biased</w:t>
+        </w:r>
+      </w:ins>
+      <w:ins w:id="441" w:author="Benton, Deon" w:date="2023-02-10T16:52:00Z">
+        <w:r>
+          <w:rPr>
+            <w:rFonts w:ascii="Times New Roman" w:hAnsi="Times New Roman" w:cs="Times New Roman"/>
+            <w:sz w:val="24"/>
+            <w:szCs w:val="24"/>
+          </w:rPr>
+          <w:t xml:space="preserve"> to process</w:t>
+        </w:r>
+      </w:ins>
+      <w:ins w:id="442" w:author="Benton, Deon" w:date="2023-02-10T16:50:00Z">
+        <w:r>
+          <w:rPr>
+            <w:rFonts w:ascii="Times New Roman" w:hAnsi="Times New Roman" w:cs="Times New Roman"/>
+            <w:sz w:val="24"/>
+            <w:szCs w:val="24"/>
+          </w:rPr>
+          <w:t xml:space="preserve"> information</w:t>
+        </w:r>
+      </w:ins>
+      <w:ins w:id="443" w:author="Benton, Deon" w:date="2023-02-10T16:52:00Z">
+        <w:r>
+          <w:rPr>
+            <w:rFonts w:ascii="Times New Roman" w:hAnsi="Times New Roman" w:cs="Times New Roman"/>
+            <w:sz w:val="24"/>
+            <w:szCs w:val="24"/>
+          </w:rPr>
+          <w:t xml:space="preserve"> </w:t>
+        </w:r>
+        <w:del w:id="444" w:author="Benton, Deon [2]" w:date="2023-02-10T21:59:00Z">
+          <w:r>
+            <w:rPr>
+              <w:rFonts w:ascii="Times New Roman" w:hAnsi="Times New Roman" w:cs="Times New Roman"/>
+              <w:sz w:val="24"/>
+              <w:szCs w:val="24"/>
+            </w:rPr>
+            <w:delText>in the environment</w:delText>
+          </w:r>
+        </w:del>
+      </w:ins>
+      <w:ins w:id="445" w:author="Benton, Deon" w:date="2023-02-10T16:50:00Z">
+        <w:del w:id="446" w:author="Benton, Deon [2]" w:date="2023-02-10T21:59:00Z">
+          <w:r>
+            <w:rPr>
+              <w:rFonts w:ascii="Times New Roman" w:hAnsi="Times New Roman" w:cs="Times New Roman"/>
+              <w:sz w:val="24"/>
+              <w:szCs w:val="24"/>
+            </w:rPr>
+            <w:delText xml:space="preserve"> </w:delText>
+          </w:r>
+        </w:del>
+        <w:r>
+          <w:rPr>
+            <w:rFonts w:ascii="Times New Roman" w:hAnsi="Times New Roman" w:cs="Times New Roman"/>
+            <w:sz w:val="24"/>
+            <w:szCs w:val="24"/>
+          </w:rPr>
+          <w:t>at the highest possible level</w:t>
+        </w:r>
+      </w:ins>
+      <w:ins w:id="447" w:author="Benton, Deon [2]" w:date="2023-02-10T21:59:00Z">
+        <w:r>
+          <w:rPr>
+            <w:rFonts w:ascii="Times New Roman" w:hAnsi="Times New Roman" w:cs="Times New Roman"/>
+            <w:sz w:val="24"/>
+            <w:szCs w:val="24"/>
+          </w:rPr>
+          <w:t xml:space="preserve">. However, </w:t>
+        </w:r>
+      </w:ins>
+      <w:ins w:id="448" w:author="Benton, Deon" w:date="2023-02-10T16:50:00Z">
+        <w:del w:id="449" w:author="Benton, Deon [2]" w:date="2023-02-10T21:59:00Z">
+          <w:r>
+            <w:rPr>
+              <w:rFonts w:ascii="Times New Roman" w:hAnsi="Times New Roman" w:cs="Times New Roman"/>
+              <w:sz w:val="24"/>
+              <w:szCs w:val="24"/>
+            </w:rPr>
+            <w:delText>,</w:delText>
+          </w:r>
+        </w:del>
+        <w:r>
+          <w:rPr>
+            <w:rFonts w:ascii="Times New Roman" w:hAnsi="Times New Roman" w:cs="Times New Roman"/>
+            <w:sz w:val="24"/>
+            <w:szCs w:val="24"/>
+          </w:rPr>
+          <w:t xml:space="preserve"> when </w:t>
+        </w:r>
+        <w:del w:id="450" w:author="Benton, Deon [2]" w:date="2023-02-10T21:59:00Z">
+          <w:r>
+            <w:rPr>
+              <w:rFonts w:ascii="Times New Roman" w:hAnsi="Times New Roman" w:cs="Times New Roman"/>
+              <w:sz w:val="24"/>
+              <w:szCs w:val="24"/>
+            </w:rPr>
+            <w:delText>th</w:delText>
+          </w:r>
+        </w:del>
+      </w:ins>
+      <w:ins w:id="451" w:author="Benton, Deon" w:date="2023-02-10T16:52:00Z">
+        <w:del w:id="452" w:author="Benton, Deon [2]" w:date="2023-02-10T21:59:00Z">
+          <w:r>
+            <w:rPr>
+              <w:rFonts w:ascii="Times New Roman" w:hAnsi="Times New Roman" w:cs="Times New Roman"/>
+              <w:sz w:val="24"/>
+              <w:szCs w:val="24"/>
+            </w:rPr>
+            <w:delText>at information</w:delText>
+          </w:r>
+        </w:del>
+      </w:ins>
+      <w:ins w:id="453" w:author="Benton, Deon [2]" w:date="2023-02-10T21:59:00Z">
+        <w:r>
+          <w:rPr>
+            <w:rFonts w:ascii="Times New Roman" w:hAnsi="Times New Roman" w:cs="Times New Roman"/>
+            <w:sz w:val="24"/>
+            <w:szCs w:val="24"/>
+          </w:rPr>
+          <w:t xml:space="preserve">the information that </w:t>
+        </w:r>
+      </w:ins>
+      <w:ins w:id="454" w:author="Benton, Deon [2]" w:date="2023-02-10T22:00:00Z">
+        <w:r>
+          <w:rPr>
+            <w:rFonts w:ascii="Times New Roman" w:hAnsi="Times New Roman" w:cs="Times New Roman"/>
+            <w:sz w:val="24"/>
+            <w:szCs w:val="24"/>
+          </w:rPr>
+          <w:t>infants or children encounter in a task</w:t>
+        </w:r>
+      </w:ins>
+      <w:ins w:id="455" w:author="Benton, Deon" w:date="2023-02-10T16:52:00Z">
+        <w:r>
+          <w:rPr>
+            <w:rFonts w:ascii="Times New Roman" w:hAnsi="Times New Roman" w:cs="Times New Roman"/>
+            <w:sz w:val="24"/>
+            <w:szCs w:val="24"/>
+          </w:rPr>
+          <w:t xml:space="preserve"> </w:t>
+        </w:r>
+        <w:del w:id="456" w:author="Benton, Deon [2]" w:date="2023-02-10T22:00:00Z">
+          <w:r>
+            <w:rPr>
+              <w:rFonts w:ascii="Times New Roman" w:hAnsi="Times New Roman" w:cs="Times New Roman"/>
+              <w:sz w:val="24"/>
+              <w:szCs w:val="24"/>
+            </w:rPr>
+            <w:delText>extends beyond their</w:delText>
+          </w:r>
+        </w:del>
+      </w:ins>
+      <w:ins w:id="457" w:author="Benton, Deon [2]" w:date="2023-02-10T22:00:00Z">
+        <w:r>
+          <w:rPr>
+            <w:rFonts w:ascii="Times New Roman" w:hAnsi="Times New Roman" w:cs="Times New Roman"/>
+            <w:sz w:val="24"/>
+            <w:szCs w:val="24"/>
+          </w:rPr>
+          <w:t>exceeds their processing abilities</w:t>
+        </w:r>
+      </w:ins>
+      <w:ins w:id="458" w:author="Benton, Deon" w:date="2023-02-10T16:52:00Z">
+        <w:del w:id="459" w:author="Benton, Deon [2]" w:date="2023-02-10T22:00:00Z">
+          <w:r>
+            <w:rPr>
+              <w:rFonts w:ascii="Times New Roman" w:hAnsi="Times New Roman" w:cs="Times New Roman"/>
+              <w:sz w:val="24"/>
+              <w:szCs w:val="24"/>
+            </w:rPr>
+            <w:delText xml:space="preserve"> processing capacities</w:delText>
+          </w:r>
+        </w:del>
+      </w:ins>
+      <w:ins w:id="460" w:author="Benton, Deon" w:date="2023-02-10T16:53:00Z">
+        <w:r>
+          <w:rPr>
+            <w:rFonts w:ascii="Times New Roman" w:hAnsi="Times New Roman" w:cs="Times New Roman"/>
+            <w:sz w:val="24"/>
+            <w:szCs w:val="24"/>
+          </w:rPr>
+          <w:t>,</w:t>
+        </w:r>
+      </w:ins>
+      <w:ins w:id="461" w:author="Benton, Deon" w:date="2023-02-10T16:50:00Z">
+        <w:r>
+          <w:rPr>
+            <w:rFonts w:ascii="Times New Roman" w:hAnsi="Times New Roman" w:cs="Times New Roman"/>
+            <w:sz w:val="24"/>
+            <w:szCs w:val="24"/>
+          </w:rPr>
+          <w:t xml:space="preserve"> the</w:t>
+        </w:r>
+      </w:ins>
+      <w:ins w:id="462" w:author="Benton, Deon [2]" w:date="2023-02-10T22:00:00Z">
+        <w:r>
+          <w:rPr>
+            <w:rFonts w:ascii="Times New Roman" w:hAnsi="Times New Roman" w:cs="Times New Roman"/>
+            <w:sz w:val="24"/>
+            <w:szCs w:val="24"/>
+          </w:rPr>
+          <w:t xml:space="preserve">re will be a tendency for children to process information </w:t>
+        </w:r>
+      </w:ins>
+      <w:ins w:id="463" w:author="Benton, Deon" w:date="2023-02-10T16:50:00Z">
+        <w:del w:id="464" w:author="Benton, Deon [2]" w:date="2023-02-10T22:00:00Z">
+          <w:r>
+            <w:rPr>
+              <w:rFonts w:ascii="Times New Roman" w:hAnsi="Times New Roman" w:cs="Times New Roman"/>
+              <w:sz w:val="24"/>
+              <w:szCs w:val="24"/>
+            </w:rPr>
+            <w:delText>y will</w:delText>
+          </w:r>
+        </w:del>
+      </w:ins>
+      <w:ins w:id="465" w:author="Benton, Deon" w:date="2023-02-10T16:52:00Z">
+        <w:del w:id="466" w:author="Benton, Deon [2]" w:date="2023-02-10T22:00:00Z">
+          <w:r>
+            <w:rPr>
+              <w:rFonts w:ascii="Times New Roman" w:hAnsi="Times New Roman" w:cs="Times New Roman"/>
+              <w:sz w:val="24"/>
+              <w:szCs w:val="24"/>
+            </w:rPr>
+            <w:delText xml:space="preserve"> tend to</w:delText>
+          </w:r>
+        </w:del>
+      </w:ins>
+      <w:ins w:id="467" w:author="Benton, Deon" w:date="2023-02-10T16:50:00Z">
+        <w:del w:id="468" w:author="Benton, Deon [2]" w:date="2023-02-10T22:00:00Z">
+          <w:r>
+            <w:rPr>
+              <w:rFonts w:ascii="Times New Roman" w:hAnsi="Times New Roman" w:cs="Times New Roman"/>
+              <w:sz w:val="24"/>
+              <w:szCs w:val="24"/>
+            </w:rPr>
+            <w:delText xml:space="preserve"> process that information </w:delText>
+          </w:r>
+        </w:del>
+        <w:r>
+          <w:rPr>
+            <w:rFonts w:ascii="Times New Roman" w:hAnsi="Times New Roman" w:cs="Times New Roman"/>
+            <w:sz w:val="24"/>
+            <w:szCs w:val="24"/>
+          </w:rPr>
+          <w:t>at the next highest level.</w:t>
+        </w:r>
+      </w:ins>
+      <w:ins w:id="469" w:author="Benton, Deon" w:date="2023-02-10T16:53:00Z">
+        <w:r>
+          <w:rPr>
+            <w:rFonts w:ascii="Times New Roman" w:hAnsi="Times New Roman" w:cs="Times New Roman"/>
+            <w:sz w:val="24"/>
+            <w:szCs w:val="24"/>
+          </w:rPr>
+          <w:t xml:space="preserve"> </w:t>
+        </w:r>
+      </w:ins>
+      <w:ins w:id="470" w:author="Benton, Deon" w:date="2023-02-10T16:54:00Z">
+        <w:r>
+          <w:rPr>
+            <w:rFonts w:ascii="Times New Roman" w:hAnsi="Times New Roman" w:cs="Times New Roman"/>
+            <w:sz w:val="24"/>
+            <w:szCs w:val="24"/>
+          </w:rPr>
+          <w:t>This may well explain why, in the present context, children used a counting strategy rather than one based on Bayesian inference or the traditional RW model to make causal inferences.</w:t>
+        </w:r>
+      </w:ins>
+    </w:p>
+    <w:p>
+      <w:pPr>
+        <w:spacing w:line="480" w:lineRule="auto"/>
+        <w:ind w:firstLine="720"/>
+        <w:contextualSpacing/>
+        <w:rPr>
+          <w:ins w:id="471" w:author="Benton, Deon" w:date="2023-02-10T13:53:00Z"/>
+          <w:rFonts w:ascii="Times New Roman" w:hAnsi="Times New Roman" w:cs="Times New Roman"/>
+          <w:sz w:val="24"/>
+          <w:szCs w:val="24"/>
+        </w:rPr>
+      </w:pPr>
+      <w:ins w:id="472" w:author="Benton, Deon" w:date="2023-02-10T16:56:00Z">
+        <w:r>
+          <w:rPr>
+            <w:rFonts w:ascii="Times New Roman" w:hAnsi="Times New Roman" w:cs="Times New Roman"/>
+            <w:sz w:val="24"/>
+            <w:szCs w:val="24"/>
+          </w:rPr>
+          <w:t xml:space="preserve">A second potential criticism is that we have not expliclty shown that participants are sensitive to base rates. In other words, an </w:t>
+        </w:r>
+      </w:ins>
+      <w:ins w:id="473" w:author="Benton, Deon" w:date="2023-02-07T12:55:00Z">
+        <w:r>
+          <w:rPr>
+            <w:rFonts w:ascii="Times New Roman" w:hAnsi="Times New Roman" w:cs="Times New Roman"/>
+            <w:sz w:val="24"/>
+            <w:szCs w:val="24"/>
+          </w:rPr>
+          <w:t xml:space="preserve">open question that this study leaves unaddressed </w:t>
+        </w:r>
+      </w:ins>
+      <w:ins w:id="474" w:author="Benton, Deon" w:date="2023-02-07T12:56:00Z">
+        <w:r>
+          <w:rPr>
+            <w:rFonts w:ascii="Times New Roman" w:hAnsi="Times New Roman" w:cs="Times New Roman"/>
+            <w:sz w:val="24"/>
+            <w:szCs w:val="24"/>
+          </w:rPr>
+          <w:t>concerns</w:t>
+        </w:r>
+      </w:ins>
+      <w:ins w:id="475" w:author="Benton, Deon" w:date="2023-02-07T12:55:00Z">
+        <w:r>
+          <w:rPr>
+            <w:rFonts w:ascii="Times New Roman" w:hAnsi="Times New Roman" w:cs="Times New Roman"/>
+            <w:sz w:val="24"/>
+            <w:szCs w:val="24"/>
+          </w:rPr>
+          <w:t xml:space="preserve"> what effect, if any, establishing the base rate of blickets would have on participants’ BB performance in this setting</w:t>
+        </w:r>
+      </w:ins>
+      <w:ins w:id="476" w:author="Benton, Deon" w:date="2023-01-27T17:12:00Z">
+        <w:r>
+          <w:rPr>
+            <w:rFonts w:ascii="Times New Roman" w:hAnsi="Times New Roman" w:cs="Times New Roman"/>
+            <w:sz w:val="24"/>
+            <w:szCs w:val="24"/>
+          </w:rPr>
+          <w:t>. For example, it is possible that</w:t>
+        </w:r>
+      </w:ins>
+      <w:ins w:id="477" w:author="Benton, Deon" w:date="2023-01-27T17:13:00Z">
+        <w:r>
+          <w:rPr>
+            <w:rFonts w:ascii="Times New Roman" w:hAnsi="Times New Roman" w:cs="Times New Roman"/>
+            <w:sz w:val="24"/>
+            <w:szCs w:val="24"/>
+          </w:rPr>
+          <w:t xml:space="preserve"> participants would engage in BB reasoning</w:t>
+        </w:r>
+      </w:ins>
+      <w:ins w:id="478" w:author="Benton, Deon" w:date="2023-01-27T17:14:00Z">
+        <w:r>
+          <w:rPr>
+            <w:rFonts w:ascii="Times New Roman" w:hAnsi="Times New Roman" w:cs="Times New Roman"/>
+            <w:sz w:val="24"/>
+            <w:szCs w:val="24"/>
+          </w:rPr>
+          <w:t>—and thus show evidence of the use of a Bayesian-inference mechanism—</w:t>
+        </w:r>
+      </w:ins>
+      <w:ins w:id="479" w:author="Benton, Deon" w:date="2023-01-27T17:12:00Z">
+        <w:r>
+          <w:rPr>
+            <w:rFonts w:ascii="Times New Roman" w:hAnsi="Times New Roman" w:cs="Times New Roman"/>
+            <w:sz w:val="24"/>
+            <w:szCs w:val="24"/>
+          </w:rPr>
+          <w:t xml:space="preserve">if </w:t>
+        </w:r>
+      </w:ins>
+      <w:ins w:id="480" w:author="Benton, Deon" w:date="2023-01-27T17:13:00Z">
+        <w:r>
+          <w:rPr>
+            <w:rFonts w:ascii="Times New Roman" w:hAnsi="Times New Roman" w:cs="Times New Roman"/>
+            <w:sz w:val="24"/>
+            <w:szCs w:val="24"/>
+          </w:rPr>
+          <w:t>the base rate of blickets is</w:t>
+        </w:r>
+      </w:ins>
+      <w:ins w:id="481" w:author="Benton, Deon" w:date="2023-01-27T17:14:00Z">
+        <w:r>
+          <w:rPr>
+            <w:rFonts w:ascii="Times New Roman" w:hAnsi="Times New Roman" w:cs="Times New Roman"/>
+            <w:sz w:val="24"/>
+            <w:szCs w:val="24"/>
+          </w:rPr>
+          <w:t xml:space="preserve"> established to be low.</w:t>
+        </w:r>
+      </w:ins>
+      <w:ins w:id="482" w:author="Benton, Deon" w:date="2023-01-27T17:13:00Z">
+        <w:r>
+          <w:rPr>
+            <w:rFonts w:ascii="Times New Roman" w:hAnsi="Times New Roman" w:cs="Times New Roman"/>
+            <w:sz w:val="24"/>
+            <w:szCs w:val="24"/>
+          </w:rPr>
+          <w:t xml:space="preserve"> </w:t>
+        </w:r>
+      </w:ins>
+      <w:ins w:id="483" w:author="Benton, Deon" w:date="2023-01-27T17:14:00Z">
+        <w:r>
+          <w:rPr>
+            <w:rFonts w:ascii="Times New Roman" w:hAnsi="Times New Roman" w:cs="Times New Roman"/>
+            <w:sz w:val="24"/>
+            <w:szCs w:val="24"/>
+          </w:rPr>
+          <w:t xml:space="preserve">In contrast, if the base-rate of blickets is established to be </w:t>
+        </w:r>
+        <w:r>
+          <w:rPr>
+            <w:rFonts w:ascii="Times New Roman" w:hAnsi="Times New Roman" w:cs="Times New Roman"/>
+            <w:sz w:val="24"/>
+            <w:szCs w:val="24"/>
+          </w:rPr>
+          <w:lastRenderedPageBreak/>
+          <w:t xml:space="preserve">high, it is possible that participants’ performance would mirror those of participants </w:t>
+        </w:r>
+      </w:ins>
+      <w:ins w:id="484" w:author="Benton, Deon" w:date="2023-01-27T17:15:00Z">
+        <w:r>
+          <w:rPr>
+            <w:rFonts w:ascii="Times New Roman" w:hAnsi="Times New Roman" w:cs="Times New Roman"/>
+            <w:sz w:val="24"/>
+            <w:szCs w:val="24"/>
+          </w:rPr>
+          <w:t>in the current study. Such a study, in combination with the results of the present study, would clarify</w:t>
+        </w:r>
+      </w:ins>
+      <w:ins w:id="485" w:author="Benton, Deon" w:date="2023-01-27T17:16:00Z">
+        <w:r>
+          <w:rPr>
+            <w:rFonts w:ascii="Times New Roman" w:hAnsi="Times New Roman" w:cs="Times New Roman"/>
+            <w:sz w:val="24"/>
+            <w:szCs w:val="24"/>
+          </w:rPr>
+          <w:t xml:space="preserve"> what base rate, if any, participants default to when base rate is not explicitly manipulated. </w:t>
+        </w:r>
+      </w:ins>
+      <w:ins w:id="486" w:author="Benton, Deon" w:date="2023-02-07T12:56:00Z">
+        <w:r>
+          <w:rPr>
+            <w:rFonts w:ascii="Times New Roman" w:hAnsi="Times New Roman" w:cs="Times New Roman"/>
+            <w:sz w:val="24"/>
+            <w:szCs w:val="24"/>
+          </w:rPr>
+          <w:t xml:space="preserve">Although previous research </w:t>
+        </w:r>
+        <w:r>
+          <w:rPr>
+            <w:rFonts w:ascii="Times New Roman" w:hAnsi="Times New Roman" w:cs="Times New Roman"/>
+            <w:sz w:val="24"/>
+            <w:szCs w:val="24"/>
+          </w:rPr>
+          <w:t xml:space="preserve">has shown that children are sensitive to </w:t>
+        </w:r>
+      </w:ins>
+      <w:ins w:id="487" w:author="Benton, Deon" w:date="2023-02-07T12:57:00Z">
+        <w:r>
+          <w:rPr>
+            <w:rFonts w:ascii="Times New Roman" w:hAnsi="Times New Roman" w:cs="Times New Roman"/>
+            <w:sz w:val="24"/>
+            <w:szCs w:val="24"/>
+          </w:rPr>
+          <w:t>base rates and can integrate that information into their causal judgements about tw</w:t>
+        </w:r>
+      </w:ins>
+      <w:ins w:id="488" w:author="Benton, Deon" w:date="2023-02-07T12:58:00Z">
+        <w:r>
+          <w:rPr>
+            <w:rFonts w:ascii="Times New Roman" w:hAnsi="Times New Roman" w:cs="Times New Roman"/>
+            <w:sz w:val="24"/>
+            <w:szCs w:val="24"/>
+          </w:rPr>
+          <w:t>o potential causes</w:t>
+        </w:r>
+      </w:ins>
+      <w:ins w:id="489" w:author="Benton, Deon" w:date="2023-02-07T12:57:00Z">
+        <w:r>
+          <w:rPr>
+            <w:rFonts w:ascii="Times New Roman" w:hAnsi="Times New Roman" w:cs="Times New Roman"/>
+            <w:sz w:val="24"/>
+            <w:szCs w:val="24"/>
+          </w:rPr>
+          <w:t xml:space="preserve"> (e.g., Griffiths et al., 2011; Sobel et al., 2004), it </w:t>
+        </w:r>
+      </w:ins>
+      <w:ins w:id="490" w:author="Benton, Deon" w:date="2023-02-07T12:58:00Z">
+        <w:r>
+          <w:rPr>
+            <w:rFonts w:ascii="Times New Roman" w:hAnsi="Times New Roman" w:cs="Times New Roman"/>
+            <w:sz w:val="24"/>
+            <w:szCs w:val="24"/>
+          </w:rPr>
+          <w:t>remains</w:t>
+        </w:r>
+      </w:ins>
+      <w:ins w:id="491" w:author="Benton, Deon" w:date="2023-02-07T12:57:00Z">
+        <w:r>
+          <w:rPr>
+            <w:rFonts w:ascii="Times New Roman" w:hAnsi="Times New Roman" w:cs="Times New Roman"/>
+            <w:sz w:val="24"/>
+            <w:szCs w:val="24"/>
+          </w:rPr>
+          <w:t xml:space="preserve"> unknown whether participants</w:t>
+        </w:r>
+      </w:ins>
+      <w:ins w:id="492" w:author="Benton, Deon" w:date="2023-02-07T12:58:00Z">
+        <w:r>
+          <w:rPr>
+            <w:rFonts w:ascii="Times New Roman" w:hAnsi="Times New Roman" w:cs="Times New Roman"/>
+            <w:sz w:val="24"/>
+            <w:szCs w:val="24"/>
+          </w:rPr>
+          <w:t xml:space="preserve"> would be sensitive to base-rate information in the present context. </w:t>
+        </w:r>
+      </w:ins>
+      <w:ins w:id="493" w:author="Benton, Deon" w:date="2023-02-10T16:57:00Z">
+        <w:r>
+          <w:rPr>
+            <w:rFonts w:ascii="Times New Roman" w:hAnsi="Times New Roman" w:cs="Times New Roman"/>
+            <w:sz w:val="24"/>
+            <w:szCs w:val="24"/>
+          </w:rPr>
+          <w:t xml:space="preserve">Although we have not expliclty manipulated base rates here, we can speculate on the effects of such manipulations on children’s causal inferences. </w:t>
+        </w:r>
+      </w:ins>
+    </w:p>
+    <w:p>
+      <w:pPr>
+        <w:spacing w:line="480" w:lineRule="auto"/>
+        <w:ind w:firstLine="720"/>
+        <w:contextualSpacing/>
+        <w:rPr>
+          <w:ins w:id="494" w:author="Benton, Deon" w:date="2023-02-07T12:54:00Z"/>
+          <w:rFonts w:ascii="Times New Roman" w:hAnsi="Times New Roman" w:cs="Times New Roman"/>
+          <w:sz w:val="24"/>
+          <w:szCs w:val="24"/>
+        </w:rPr>
+      </w:pPr>
+      <w:ins w:id="495" w:author="Benton, Deon" w:date="2023-02-07T12:58:00Z">
+        <w:r>
+          <w:rPr>
+            <w:rFonts w:ascii="Times New Roman" w:hAnsi="Times New Roman" w:cs="Times New Roman"/>
+            <w:sz w:val="24"/>
+            <w:szCs w:val="24"/>
+          </w:rPr>
+          <w:t xml:space="preserve">Nonetheless, </w:t>
+        </w:r>
+      </w:ins>
+      <w:ins w:id="496" w:author="Benton, Deon" w:date="2023-02-07T13:15:00Z">
+        <w:r>
+          <w:rPr>
+            <w:rFonts w:ascii="Times New Roman" w:hAnsi="Times New Roman" w:cs="Times New Roman"/>
+            <w:sz w:val="24"/>
+            <w:szCs w:val="24"/>
+          </w:rPr>
+          <w:t xml:space="preserve">by </w:t>
+        </w:r>
+      </w:ins>
+      <w:ins w:id="497" w:author="Benton, Deon" w:date="2023-02-07T12:58:00Z">
+        <w:r>
+          <w:rPr>
+            <w:rFonts w:ascii="Times New Roman" w:hAnsi="Times New Roman" w:cs="Times New Roman"/>
+            <w:sz w:val="24"/>
+            <w:szCs w:val="24"/>
+          </w:rPr>
+          <w:t xml:space="preserve">examining whether participants are sensitive to base rate information </w:t>
+        </w:r>
+      </w:ins>
+      <w:ins w:id="498" w:author="Benton, Deon" w:date="2023-02-07T13:26:00Z">
+        <w:r>
+          <w:rPr>
+            <w:rFonts w:ascii="Times New Roman" w:hAnsi="Times New Roman" w:cs="Times New Roman"/>
+            <w:sz w:val="24"/>
+            <w:szCs w:val="24"/>
+          </w:rPr>
+          <w:t>in a context with multiple candidate causes</w:t>
+        </w:r>
+      </w:ins>
+      <w:ins w:id="499" w:author="Benton, Deon" w:date="2023-02-07T13:15:00Z">
+        <w:r>
+          <w:rPr>
+            <w:rFonts w:ascii="Times New Roman" w:hAnsi="Times New Roman" w:cs="Times New Roman"/>
+            <w:sz w:val="24"/>
+            <w:szCs w:val="24"/>
+          </w:rPr>
+          <w:t>, we can provide</w:t>
+        </w:r>
+      </w:ins>
+      <w:ins w:id="500" w:author="Benton, Deon" w:date="2023-02-07T12:59:00Z">
+        <w:r>
+          <w:rPr>
+            <w:rFonts w:ascii="Times New Roman" w:hAnsi="Times New Roman" w:cs="Times New Roman"/>
+            <w:sz w:val="24"/>
+            <w:szCs w:val="24"/>
+          </w:rPr>
+          <w:t xml:space="preserve"> still further insight into the underlying causal mechanism that supports causal judgements in human children. For instance, if children’s causal judgements </w:t>
+        </w:r>
+      </w:ins>
+      <w:ins w:id="501" w:author="Benton, Deon" w:date="2023-02-07T13:26:00Z">
+        <w:r>
+          <w:rPr>
+            <w:rFonts w:ascii="Times New Roman" w:hAnsi="Times New Roman" w:cs="Times New Roman"/>
+            <w:sz w:val="24"/>
+            <w:szCs w:val="24"/>
+          </w:rPr>
+          <w:t>are shown to be affected by base-rate information</w:t>
+        </w:r>
+      </w:ins>
+      <w:ins w:id="502" w:author="Benton, Deon" w:date="2023-02-07T13:00:00Z">
+        <w:r>
+          <w:rPr>
+            <w:rFonts w:ascii="Times New Roman" w:hAnsi="Times New Roman" w:cs="Times New Roman"/>
+            <w:sz w:val="24"/>
+            <w:szCs w:val="24"/>
+          </w:rPr>
+          <w:t>, such that</w:t>
+        </w:r>
+      </w:ins>
+      <w:ins w:id="503" w:author="Benton, Deon" w:date="2023-02-07T13:16:00Z">
+        <w:r>
+          <w:rPr>
+            <w:rFonts w:ascii="Times New Roman" w:hAnsi="Times New Roman" w:cs="Times New Roman"/>
+            <w:sz w:val="24"/>
+            <w:szCs w:val="24"/>
+          </w:rPr>
+          <w:t xml:space="preserve"> their BB reasoning performance changes as a fu</w:t>
+        </w:r>
+      </w:ins>
+      <w:ins w:id="504" w:author="Benton, Deon" w:date="2023-02-07T13:17:00Z">
+        <w:r>
+          <w:rPr>
+            <w:rFonts w:ascii="Times New Roman" w:hAnsi="Times New Roman" w:cs="Times New Roman"/>
+            <w:sz w:val="24"/>
+            <w:szCs w:val="24"/>
+          </w:rPr>
+          <w:t>nction of changes to the base rates of blickets,</w:t>
+        </w:r>
+      </w:ins>
+      <w:ins w:id="505" w:author="Benton, Deon" w:date="2023-02-07T13:00:00Z">
+        <w:r>
+          <w:rPr>
+            <w:rFonts w:ascii="Times New Roman" w:hAnsi="Times New Roman" w:cs="Times New Roman"/>
+            <w:sz w:val="24"/>
+            <w:szCs w:val="24"/>
+          </w:rPr>
+          <w:t xml:space="preserve"> </w:t>
+        </w:r>
+      </w:ins>
+      <w:ins w:id="506" w:author="Benton, Deon" w:date="2023-02-07T13:01:00Z">
+        <w:r>
+          <w:rPr>
+            <w:rFonts w:ascii="Times New Roman" w:hAnsi="Times New Roman" w:cs="Times New Roman"/>
+            <w:sz w:val="24"/>
+            <w:szCs w:val="24"/>
+          </w:rPr>
+          <w:t xml:space="preserve">then this would </w:t>
+        </w:r>
+      </w:ins>
+      <w:ins w:id="507" w:author="Benton, Deon" w:date="2023-02-07T13:27:00Z">
+        <w:r>
+          <w:rPr>
+            <w:rFonts w:ascii="Times New Roman" w:hAnsi="Times New Roman" w:cs="Times New Roman"/>
+            <w:sz w:val="24"/>
+            <w:szCs w:val="24"/>
+          </w:rPr>
+          <w:t>suggest that</w:t>
+        </w:r>
+        <w:r>
+          <w:rPr>
+            <w:rFonts w:ascii="Times New Roman" w:hAnsi="Times New Roman" w:cs="Times New Roman"/>
+            <w:sz w:val="24"/>
+            <w:szCs w:val="24"/>
+          </w:rPr>
+          <w:t xml:space="preserve"> participants</w:t>
+        </w:r>
+      </w:ins>
+      <w:ins w:id="508" w:author="Benton, Deon" w:date="2023-02-07T13:17:00Z">
+        <w:r>
+          <w:rPr>
+            <w:rFonts w:ascii="Times New Roman" w:hAnsi="Times New Roman" w:cs="Times New Roman"/>
+            <w:sz w:val="24"/>
+            <w:szCs w:val="24"/>
+          </w:rPr>
+          <w:t xml:space="preserve"> may use Bayesian inference to reason about multiple candidate cause after all. This is because </w:t>
+        </w:r>
+      </w:ins>
+      <w:ins w:id="509" w:author="Benton, Deon" w:date="2023-02-07T13:18:00Z">
+        <w:r>
+          <w:rPr>
+            <w:rFonts w:ascii="Times New Roman" w:hAnsi="Times New Roman" w:cs="Times New Roman"/>
+            <w:sz w:val="24"/>
+            <w:szCs w:val="24"/>
+          </w:rPr>
+          <w:t xml:space="preserve">Bayesian inference requires </w:t>
+        </w:r>
+      </w:ins>
+      <w:ins w:id="510" w:author="Benton, Deon" w:date="2023-02-07T13:21:00Z">
+        <w:r>
+          <w:rPr>
+            <w:rFonts w:ascii="Times New Roman" w:hAnsi="Times New Roman" w:cs="Times New Roman"/>
+            <w:sz w:val="24"/>
+            <w:szCs w:val="24"/>
+          </w:rPr>
+          <w:t>that learners combine the current data with our prior beliefs</w:t>
+        </w:r>
+      </w:ins>
+      <w:ins w:id="511" w:author="Benton, Deon" w:date="2023-02-07T13:28:00Z">
+        <w:r>
+          <w:rPr>
+            <w:rFonts w:ascii="Times New Roman" w:hAnsi="Times New Roman" w:cs="Times New Roman"/>
+            <w:sz w:val="24"/>
+            <w:szCs w:val="24"/>
+          </w:rPr>
+          <w:t xml:space="preserve"> about</w:t>
+        </w:r>
+        <w:r>
+          <w:rPr>
+            <w:rFonts w:ascii="Times New Roman" w:hAnsi="Times New Roman" w:cs="Times New Roman"/>
+            <w:sz w:val="24"/>
+            <w:szCs w:val="24"/>
+          </w:rPr>
+          <w:t xml:space="preserve"> how likely a given object is to be </w:t>
+        </w:r>
+      </w:ins>
+      <w:ins w:id="512" w:author="Benton, Deon" w:date="2023-02-07T13:29:00Z">
+        <w:r>
+          <w:rPr>
+            <w:rFonts w:ascii="Times New Roman" w:hAnsi="Times New Roman" w:cs="Times New Roman"/>
+            <w:sz w:val="24"/>
+            <w:szCs w:val="24"/>
+          </w:rPr>
+          <w:t>blicket</w:t>
+        </w:r>
+      </w:ins>
+      <w:ins w:id="513" w:author="Benton, Deon" w:date="2023-02-07T13:21:00Z">
+        <w:r>
+          <w:rPr>
+            <w:rFonts w:ascii="Times New Roman" w:hAnsi="Times New Roman" w:cs="Times New Roman"/>
+            <w:sz w:val="24"/>
+            <w:szCs w:val="24"/>
+          </w:rPr>
+          <w:t xml:space="preserve"> </w:t>
+        </w:r>
+      </w:ins>
+      <w:ins w:id="514" w:author="Benton, Deon" w:date="2023-02-07T13:22:00Z">
+        <w:r>
+          <w:rPr>
+            <w:rFonts w:ascii="Times New Roman" w:hAnsi="Times New Roman" w:cs="Times New Roman"/>
+            <w:sz w:val="24"/>
+            <w:szCs w:val="24"/>
+          </w:rPr>
+          <w:t>to choose the causal hypothesis that is generating the data. Thus, participants who are insensitive to the base-r</w:t>
+        </w:r>
+      </w:ins>
+      <w:ins w:id="515" w:author="Benton, Deon" w:date="2023-02-07T13:23:00Z">
+        <w:r>
+          <w:rPr>
+            <w:rFonts w:ascii="Times New Roman" w:hAnsi="Times New Roman" w:cs="Times New Roman"/>
+            <w:sz w:val="24"/>
+            <w:szCs w:val="24"/>
+          </w:rPr>
+          <w:t xml:space="preserve">ates of blickets </w:t>
+        </w:r>
+      </w:ins>
+      <w:ins w:id="516" w:author="Benton, Deon" w:date="2023-02-07T13:29:00Z">
+        <w:r>
+          <w:rPr>
+            <w:rFonts w:ascii="Times New Roman" w:hAnsi="Times New Roman" w:cs="Times New Roman"/>
+            <w:sz w:val="24"/>
+            <w:szCs w:val="24"/>
+          </w:rPr>
+          <w:t>cannot be said to be using Bayesian inference</w:t>
+        </w:r>
+      </w:ins>
+      <w:ins w:id="517" w:author="Benton, Deon" w:date="2023-02-07T13:23:00Z">
+        <w:r>
+          <w:rPr>
+            <w:rFonts w:ascii="Times New Roman" w:hAnsi="Times New Roman" w:cs="Times New Roman"/>
+            <w:sz w:val="24"/>
+            <w:szCs w:val="24"/>
+          </w:rPr>
+          <w:t>. Crucially,</w:t>
+        </w:r>
+      </w:ins>
+      <w:ins w:id="518" w:author="Benton, Deon" w:date="2023-02-07T12:58:00Z">
+        <w:r>
+          <w:rPr>
+            <w:rFonts w:ascii="Times New Roman" w:hAnsi="Times New Roman" w:cs="Times New Roman"/>
+            <w:sz w:val="24"/>
+            <w:szCs w:val="24"/>
+          </w:rPr>
+          <w:t xml:space="preserve"> </w:t>
+        </w:r>
+      </w:ins>
+      <w:ins w:id="519" w:author="Benton, Deon" w:date="2023-01-27T17:16:00Z">
+        <w:r>
+          <w:rPr>
+            <w:rFonts w:ascii="Times New Roman" w:hAnsi="Times New Roman" w:cs="Times New Roman"/>
+            <w:sz w:val="24"/>
+            <w:szCs w:val="24"/>
+          </w:rPr>
+          <w:t xml:space="preserve">if participants continued not to engage in BB reasoning </w:t>
+        </w:r>
+      </w:ins>
+      <w:ins w:id="520" w:author="Benton, Deon" w:date="2023-02-07T13:23:00Z">
+        <w:r>
+          <w:rPr>
+            <w:rFonts w:ascii="Times New Roman" w:hAnsi="Times New Roman" w:cs="Times New Roman"/>
+            <w:sz w:val="24"/>
+            <w:szCs w:val="24"/>
+          </w:rPr>
+          <w:t>despite manipulations to the base rate of blickets</w:t>
+        </w:r>
+      </w:ins>
+      <w:ins w:id="521" w:author="Benton, Deon" w:date="2023-02-07T13:30:00Z">
+        <w:r>
+          <w:rPr>
+            <w:rFonts w:ascii="Times New Roman" w:hAnsi="Times New Roman" w:cs="Times New Roman"/>
+            <w:sz w:val="24"/>
+            <w:szCs w:val="24"/>
+          </w:rPr>
+          <w:t>—as evidenced by equivalent treatment of the redundant candidate causes within and between conditions—</w:t>
+        </w:r>
+      </w:ins>
+      <w:ins w:id="522" w:author="Benton, Deon" w:date="2023-02-07T13:23:00Z">
+        <w:r>
+          <w:rPr>
+            <w:rFonts w:ascii="Times New Roman" w:hAnsi="Times New Roman" w:cs="Times New Roman"/>
+            <w:sz w:val="24"/>
+            <w:szCs w:val="24"/>
+          </w:rPr>
+          <w:t>t</w:t>
+        </w:r>
+      </w:ins>
+      <w:ins w:id="523" w:author="Benton, Deon" w:date="2023-02-07T13:24:00Z">
+        <w:r>
+          <w:rPr>
+            <w:rFonts w:ascii="Times New Roman" w:hAnsi="Times New Roman" w:cs="Times New Roman"/>
+            <w:sz w:val="24"/>
+            <w:szCs w:val="24"/>
+          </w:rPr>
+          <w:t>hen this would further suggest that</w:t>
+        </w:r>
+      </w:ins>
+      <w:ins w:id="524" w:author="Benton, Deon" w:date="2023-01-27T17:17:00Z">
+        <w:r>
+          <w:rPr>
+            <w:rFonts w:ascii="Times New Roman" w:hAnsi="Times New Roman" w:cs="Times New Roman"/>
+            <w:sz w:val="24"/>
+            <w:szCs w:val="24"/>
+          </w:rPr>
+          <w:t xml:space="preserve"> </w:t>
+        </w:r>
+      </w:ins>
+      <w:ins w:id="525" w:author="Benton, Deon" w:date="2023-02-07T13:24:00Z">
+        <w:r>
+          <w:rPr>
+            <w:rFonts w:ascii="Times New Roman" w:hAnsi="Times New Roman" w:cs="Times New Roman"/>
+            <w:sz w:val="24"/>
+            <w:szCs w:val="24"/>
+          </w:rPr>
+          <w:t xml:space="preserve">associative learning provides a better account of causal reasoning in human children. </w:t>
+        </w:r>
+      </w:ins>
+      <w:ins w:id="526" w:author="Benton, Deon" w:date="2023-01-27T17:13:00Z">
+        <w:r>
+          <w:rPr>
+            <w:rFonts w:ascii="Times New Roman" w:hAnsi="Times New Roman" w:cs="Times New Roman"/>
+            <w:sz w:val="24"/>
+            <w:szCs w:val="24"/>
+          </w:rPr>
+          <w:t xml:space="preserve"> </w:t>
+        </w:r>
+      </w:ins>
+    </w:p>
+    <w:p>
+      <w:pPr>
+        <w:spacing w:line="480" w:lineRule="auto"/>
+        <w:ind w:firstLine="720"/>
+        <w:contextualSpacing/>
+        <w:rPr>
+          <w:ins w:id="527" w:author="Benton, Deon" w:date="2023-02-07T13:38:00Z"/>
+          <w:rFonts w:ascii="Times New Roman" w:hAnsi="Times New Roman" w:cs="Times New Roman"/>
+          <w:sz w:val="24"/>
+          <w:szCs w:val="24"/>
+        </w:rPr>
+      </w:pPr>
+      <w:ins w:id="528" w:author="Benton, Deon" w:date="2023-02-07T13:01:00Z">
+        <w:r>
+          <w:rPr>
+            <w:rFonts w:ascii="Times New Roman" w:hAnsi="Times New Roman" w:cs="Times New Roman"/>
+            <w:sz w:val="24"/>
+            <w:szCs w:val="24"/>
+          </w:rPr>
+          <w:lastRenderedPageBreak/>
+          <w:t xml:space="preserve">Along these lines, one potential criticism of the present study is that it </w:t>
+        </w:r>
+      </w:ins>
+      <w:ins w:id="529" w:author="Benton, Deon" w:date="2023-02-07T13:30:00Z">
+        <w:r>
+          <w:rPr>
+            <w:rFonts w:ascii="Times New Roman" w:hAnsi="Times New Roman" w:cs="Times New Roman"/>
+            <w:sz w:val="24"/>
+            <w:szCs w:val="24"/>
+          </w:rPr>
+          <w:t>cannot be</w:t>
+        </w:r>
+      </w:ins>
+      <w:ins w:id="530" w:author="Benton, Deon" w:date="2023-02-07T13:01:00Z">
+        <w:r>
+          <w:rPr>
+            <w:rFonts w:ascii="Times New Roman" w:hAnsi="Times New Roman" w:cs="Times New Roman"/>
+            <w:sz w:val="24"/>
+            <w:szCs w:val="24"/>
+          </w:rPr>
+          <w:t xml:space="preserve"> ruled out that participants were relying on Bayesian inference. </w:t>
+        </w:r>
+      </w:ins>
+      <w:ins w:id="531" w:author="Benton, Deon" w:date="2023-02-07T13:31:00Z">
+        <w:r>
+          <w:rPr>
+            <w:rFonts w:ascii="Times New Roman" w:hAnsi="Times New Roman" w:cs="Times New Roman"/>
+            <w:sz w:val="24"/>
+            <w:szCs w:val="24"/>
+          </w:rPr>
+          <w:t xml:space="preserve">For example, </w:t>
+        </w:r>
+      </w:ins>
+      <w:ins w:id="532" w:author="Benton, Deon" w:date="2023-02-07T13:01:00Z">
+        <w:r>
+          <w:rPr>
+            <w:rFonts w:ascii="Times New Roman" w:hAnsi="Times New Roman" w:cs="Times New Roman"/>
+            <w:sz w:val="24"/>
+            <w:szCs w:val="24"/>
+          </w:rPr>
+          <w:t xml:space="preserve">if participants </w:t>
+        </w:r>
+      </w:ins>
+      <w:ins w:id="533" w:author="Benton, Deon" w:date="2023-02-07T13:02:00Z">
+        <w:r>
+          <w:rPr>
+            <w:rFonts w:ascii="Times New Roman" w:hAnsi="Times New Roman" w:cs="Times New Roman"/>
+            <w:sz w:val="24"/>
+            <w:szCs w:val="24"/>
+          </w:rPr>
+          <w:t>assumed</w:t>
+        </w:r>
+      </w:ins>
+      <w:ins w:id="534" w:author="Benton, Deon" w:date="2023-02-07T13:34:00Z">
+        <w:r>
+          <w:rPr>
+            <w:rFonts w:ascii="Times New Roman" w:hAnsi="Times New Roman" w:cs="Times New Roman"/>
+            <w:sz w:val="24"/>
+            <w:szCs w:val="24"/>
+          </w:rPr>
+          <w:t xml:space="preserve"> </w:t>
+        </w:r>
+      </w:ins>
+      <w:ins w:id="535" w:author="Benton, Deon" w:date="2023-02-07T13:02:00Z">
+        <w:r>
+          <w:rPr>
+            <w:rFonts w:ascii="Times New Roman" w:hAnsi="Times New Roman" w:cs="Times New Roman"/>
+            <w:sz w:val="24"/>
+            <w:szCs w:val="24"/>
+          </w:rPr>
+          <w:t xml:space="preserve">a priori that blickets </w:t>
+        </w:r>
+      </w:ins>
+      <w:ins w:id="536" w:author="Benton, Deon" w:date="2023-02-07T13:34:00Z">
+        <w:r>
+          <w:rPr>
+            <w:rFonts w:ascii="Times New Roman" w:hAnsi="Times New Roman" w:cs="Times New Roman"/>
+            <w:sz w:val="24"/>
+            <w:szCs w:val="24"/>
+          </w:rPr>
+          <w:t>were common in the present context—which is plausible given that</w:t>
+        </w:r>
+      </w:ins>
+      <w:ins w:id="537" w:author="Benton, Deon" w:date="2023-02-07T13:36:00Z">
+        <w:r>
+          <w:rPr>
+            <w:rFonts w:ascii="Times New Roman" w:hAnsi="Times New Roman" w:cs="Times New Roman"/>
+            <w:sz w:val="24"/>
+            <w:szCs w:val="24"/>
+          </w:rPr>
+          <w:t xml:space="preserve"> the detector activated much more frequently in the present study </w:t>
+        </w:r>
+      </w:ins>
+      <w:ins w:id="538" w:author="Benton, Deon" w:date="2023-02-07T13:45:00Z">
+        <w:r>
+          <w:rPr>
+            <w:rFonts w:ascii="Times New Roman" w:hAnsi="Times New Roman" w:cs="Times New Roman"/>
+            <w:sz w:val="24"/>
+            <w:szCs w:val="24"/>
+          </w:rPr>
+          <w:t>than, say, in</w:t>
+        </w:r>
+      </w:ins>
+      <w:ins w:id="539" w:author="Benton, Deon" w:date="2023-02-07T13:36:00Z">
+        <w:r>
+          <w:rPr>
+            <w:rFonts w:ascii="Times New Roman" w:hAnsi="Times New Roman" w:cs="Times New Roman"/>
+            <w:sz w:val="24"/>
+            <w:szCs w:val="24"/>
+          </w:rPr>
+          <w:t xml:space="preserve"> Sobel et al. (2004)—then participants should</w:t>
+        </w:r>
+      </w:ins>
+      <w:ins w:id="540" w:author="Benton, Deon" w:date="2023-02-07T13:37:00Z">
+        <w:r>
+          <w:rPr>
+            <w:rFonts w:ascii="Times New Roman" w:hAnsi="Times New Roman" w:cs="Times New Roman"/>
+            <w:sz w:val="24"/>
+            <w:szCs w:val="24"/>
+          </w:rPr>
+          <w:t xml:space="preserve"> be less likely to block redundant causes. </w:t>
+        </w:r>
+      </w:ins>
+      <w:ins w:id="541" w:author="Benton, Deon" w:date="2023-02-07T13:34:00Z">
+        <w:r>
+          <w:rPr>
+            <w:rFonts w:ascii="Times New Roman" w:hAnsi="Times New Roman" w:cs="Times New Roman"/>
+            <w:sz w:val="24"/>
+            <w:szCs w:val="24"/>
+          </w:rPr>
+          <w:t xml:space="preserve"> </w:t>
+        </w:r>
+      </w:ins>
+      <w:ins w:id="542" w:author="Benton, Deon" w:date="2023-02-07T13:39:00Z">
+        <w:r>
+          <w:rPr>
+            <w:rFonts w:ascii="Times New Roman" w:hAnsi="Times New Roman" w:cs="Times New Roman"/>
+            <w:sz w:val="24"/>
+            <w:szCs w:val="24"/>
+          </w:rPr>
+          <w:t>We are disinclined to accept this</w:t>
+        </w:r>
+      </w:ins>
+      <w:ins w:id="543" w:author="Benton, Deon" w:date="2023-02-07T13:40:00Z">
+        <w:r>
+          <w:rPr>
+            <w:rFonts w:ascii="Times New Roman" w:hAnsi="Times New Roman" w:cs="Times New Roman"/>
+            <w:sz w:val="24"/>
+            <w:szCs w:val="24"/>
+          </w:rPr>
+          <w:t xml:space="preserve"> explanation for two reasons. First, the performance of the 4-year-olds and the 5- and 6-year-olds was equivalent. </w:t>
+        </w:r>
+        <w:r>
+          <w:rPr>
+            <w:rFonts w:ascii="Times New Roman" w:hAnsi="Times New Roman" w:cs="Times New Roman"/>
+            <w:sz w:val="24"/>
+            <w:szCs w:val="24"/>
+          </w:rPr>
+          <w:t xml:space="preserve">If </w:t>
+        </w:r>
+      </w:ins>
+      <w:ins w:id="544" w:author="Benton, Deon" w:date="2023-02-07T13:42:00Z">
+        <w:r>
+          <w:rPr>
+            <w:rFonts w:ascii="Times New Roman" w:hAnsi="Times New Roman" w:cs="Times New Roman"/>
+            <w:sz w:val="24"/>
+            <w:szCs w:val="24"/>
+          </w:rPr>
+          <w:t>possessing sufficient information-processing capacities</w:t>
+        </w:r>
+      </w:ins>
+      <w:ins w:id="545" w:author="Benton, Deon" w:date="2023-02-07T13:43:00Z">
+        <w:r>
+          <w:rPr>
+            <w:rFonts w:ascii="Times New Roman" w:hAnsi="Times New Roman" w:cs="Times New Roman"/>
+            <w:sz w:val="24"/>
+            <w:szCs w:val="24"/>
+          </w:rPr>
+          <w:t xml:space="preserve"> and showing sensitivity to base-rate information are</w:t>
+        </w:r>
+      </w:ins>
+      <w:ins w:id="546" w:author="Benton, Deon" w:date="2023-02-07T13:42:00Z">
+        <w:r>
+          <w:rPr>
+            <w:rFonts w:ascii="Times New Roman" w:hAnsi="Times New Roman" w:cs="Times New Roman"/>
+            <w:sz w:val="24"/>
+            <w:szCs w:val="24"/>
+          </w:rPr>
+          <w:t xml:space="preserve"> important p</w:t>
+        </w:r>
+      </w:ins>
+      <w:ins w:id="547" w:author="Benton, Deon" w:date="2023-02-07T13:40:00Z">
+        <w:r>
+          <w:rPr>
+            <w:rFonts w:ascii="Times New Roman" w:hAnsi="Times New Roman" w:cs="Times New Roman"/>
+            <w:sz w:val="24"/>
+            <w:szCs w:val="24"/>
+          </w:rPr>
+          <w:t>rerequisite</w:t>
+        </w:r>
+      </w:ins>
+      <w:ins w:id="548" w:author="Benton, Deon" w:date="2023-02-07T13:43:00Z">
+        <w:r>
+          <w:rPr>
+            <w:rFonts w:ascii="Times New Roman" w:hAnsi="Times New Roman" w:cs="Times New Roman"/>
+            <w:sz w:val="24"/>
+            <w:szCs w:val="24"/>
+          </w:rPr>
+          <w:t>s</w:t>
+        </w:r>
+      </w:ins>
+      <w:ins w:id="549" w:author="Benton, Deon" w:date="2023-02-07T13:40:00Z">
+        <w:r>
+          <w:rPr>
+            <w:rFonts w:ascii="Times New Roman" w:hAnsi="Times New Roman" w:cs="Times New Roman"/>
+            <w:sz w:val="24"/>
+            <w:szCs w:val="24"/>
+          </w:rPr>
+          <w:t xml:space="preserve"> for using Bayesian inference</w:t>
+        </w:r>
+      </w:ins>
+      <w:ins w:id="550" w:author="Benton, Deon" w:date="2023-02-07T13:42:00Z">
+        <w:r>
+          <w:rPr>
+            <w:rFonts w:ascii="Times New Roman" w:hAnsi="Times New Roman" w:cs="Times New Roman"/>
+            <w:sz w:val="24"/>
+            <w:szCs w:val="24"/>
+          </w:rPr>
+          <w:t>,</w:t>
+        </w:r>
+      </w:ins>
+      <w:ins w:id="551" w:author="Benton, Deon" w:date="2023-02-07T13:40:00Z">
+        <w:r>
+          <w:rPr>
+            <w:rFonts w:ascii="Times New Roman" w:hAnsi="Times New Roman" w:cs="Times New Roman"/>
+            <w:sz w:val="24"/>
+            <w:szCs w:val="24"/>
+          </w:rPr>
+          <w:t xml:space="preserve"> </w:t>
+        </w:r>
+      </w:ins>
+      <w:ins w:id="552" w:author="Benton, Deon" w:date="2023-02-07T13:50:00Z">
+        <w:r>
+          <w:rPr>
+            <w:rFonts w:ascii="Times New Roman" w:hAnsi="Times New Roman" w:cs="Times New Roman"/>
+            <w:sz w:val="24"/>
+            <w:szCs w:val="24"/>
+          </w:rPr>
+          <w:t>the</w:t>
+        </w:r>
+      </w:ins>
+      <w:ins w:id="553" w:author="Benton, Deon" w:date="2023-02-07T13:51:00Z">
+        <w:r>
+          <w:rPr>
+            <w:rFonts w:ascii="Times New Roman" w:hAnsi="Times New Roman" w:cs="Times New Roman"/>
+            <w:sz w:val="24"/>
+            <w:szCs w:val="24"/>
+          </w:rPr>
+          <w:t>n the 4- and 5-year-olds might be expected to perform differently than the 6-year-olds. The results from Experiment 2 seem to support this supposition</w:t>
+        </w:r>
+      </w:ins>
+      <w:ins w:id="554" w:author="Benton, Deon" w:date="2023-02-07T13:52:00Z">
+        <w:r>
+          <w:rPr>
+            <w:rFonts w:ascii="Times New Roman" w:hAnsi="Times New Roman" w:cs="Times New Roman"/>
+            <w:sz w:val="24"/>
+            <w:szCs w:val="24"/>
+          </w:rPr>
+          <w:t>: The 5-year-olds</w:t>
+        </w:r>
+        <w:r>
+          <w:rPr>
+            <w:rFonts w:ascii="Times New Roman" w:hAnsi="Times New Roman" w:cs="Times New Roman"/>
+            <w:sz w:val="24"/>
+            <w:szCs w:val="24"/>
+          </w:rPr>
+          <w:t xml:space="preserve">’ performance suggested that they were more confident that object A was a blicket than the other </w:t>
+        </w:r>
+      </w:ins>
+      <w:ins w:id="555" w:author="Benton, Deon" w:date="2023-02-07T13:53:00Z">
+        <w:r>
+          <w:rPr>
+            <w:rFonts w:ascii="Times New Roman" w:hAnsi="Times New Roman" w:cs="Times New Roman"/>
+            <w:sz w:val="24"/>
+            <w:szCs w:val="24"/>
+          </w:rPr>
+          <w:t xml:space="preserve">redundant causes in the BB experimental condition and that object D was a blicket than the other redundant causes in the BB control condition. </w:t>
+        </w:r>
+      </w:ins>
+    </w:p>
+    <w:p>
+      <w:pPr>
+        <w:spacing w:line="480" w:lineRule="auto"/>
+        <w:ind w:firstLine="720"/>
+        <w:contextualSpacing/>
+        <w:rPr>
+          <w:ins w:id="556" w:author="Benton, Deon" w:date="2023-02-07T13:38:00Z"/>
           <w:rFonts w:ascii="Times New Roman" w:hAnsi="Times New Roman" w:cs="Times New Roman"/>
           <w:sz w:val="24"/>
           <w:szCs w:val="24"/>
@@ -31328,7 +31454,7 @@
         <w:ind w:firstLine="720"/>
         <w:contextualSpacing/>
         <w:rPr>
-          <w:ins w:id="472" w:author="Benton, Deon" w:date="2023-02-07T13:38:00Z"/>
+          <w:ins w:id="557" w:author="Benton, Deon" w:date="2023-02-07T13:38:00Z"/>
           <w:rFonts w:ascii="Times New Roman" w:hAnsi="Times New Roman" w:cs="Times New Roman"/>
           <w:sz w:val="24"/>
           <w:szCs w:val="24"/>
@@ -31341,7 +31467,7 @@
         <w:ind w:firstLine="720"/>
         <w:contextualSpacing/>
         <w:rPr>
-          <w:ins w:id="473" w:author="Benton, Deon" w:date="2023-02-07T13:38:00Z"/>
+          <w:ins w:id="558" w:author="Benton, Deon" w:date="2023-02-07T13:38:00Z"/>
           <w:rFonts w:ascii="Times New Roman" w:hAnsi="Times New Roman" w:cs="Times New Roman"/>
           <w:sz w:val="24"/>
           <w:szCs w:val="24"/>
@@ -31354,23 +31480,35 @@
         <w:ind w:firstLine="720"/>
         <w:contextualSpacing/>
         <w:rPr>
+          <w:ins w:id="559" w:author="Benton, Deon" w:date="2023-02-07T13:38:00Z"/>
           <w:rFonts w:ascii="Times New Roman" w:hAnsi="Times New Roman" w:cs="Times New Roman"/>
           <w:sz w:val="24"/>
           <w:szCs w:val="24"/>
         </w:rPr>
       </w:pPr>
-      <w:ins w:id="474" w:author="Benton, Deon" w:date="2023-02-07T13:31:00Z">
-        <w:r>
-          <w:rPr>
-            <w:rFonts w:ascii="Times New Roman" w:hAnsi="Times New Roman" w:cs="Times New Roman"/>
-            <w:sz w:val="24"/>
-            <w:szCs w:val="24"/>
-          </w:rPr>
-          <w:lastRenderedPageBreak/>
+    </w:p>
+    <w:p>
+      <w:pPr>
+        <w:spacing w:line="480" w:lineRule="auto"/>
+        <w:ind w:firstLine="720"/>
+        <w:contextualSpacing/>
+        <w:rPr>
+          <w:rFonts w:ascii="Times New Roman" w:hAnsi="Times New Roman" w:cs="Times New Roman"/>
+          <w:sz w:val="24"/>
+          <w:szCs w:val="24"/>
+        </w:rPr>
+      </w:pPr>
+      <w:ins w:id="560" w:author="Benton, Deon" w:date="2023-02-07T13:31:00Z">
+        <w:r>
+          <w:rPr>
+            <w:rFonts w:ascii="Times New Roman" w:hAnsi="Times New Roman" w:cs="Times New Roman"/>
+            <w:sz w:val="24"/>
+            <w:szCs w:val="24"/>
+          </w:rPr>
           <w:t>Future research will need to manipulate the base rates of blickets, similar to what was done in Sobel et al. (2004), to determine whether the present results reflect the operation of a Bayesian-inference mechanism or a</w:t>
         </w:r>
       </w:ins>
-      <w:ins w:id="475" w:author="Benton, Deon" w:date="2023-02-07T13:32:00Z">
+      <w:ins w:id="561" w:author="Benton, Deon" w:date="2023-02-07T13:32:00Z">
         <w:r>
           <w:rPr>
             <w:rFonts w:ascii="Times New Roman" w:hAnsi="Times New Roman" w:cs="Times New Roman"/>
@@ -31380,7 +31518,7 @@
           <w:t xml:space="preserve"> RW-model-like</w:t>
         </w:r>
       </w:ins>
-      <w:ins w:id="476" w:author="Benton, Deon" w:date="2023-02-07T13:31:00Z">
+      <w:ins w:id="562" w:author="Benton, Deon" w:date="2023-02-07T13:31:00Z">
         <w:r>
           <w:rPr>
             <w:rFonts w:ascii="Times New Roman" w:hAnsi="Times New Roman" w:cs="Times New Roman"/>
@@ -31390,7 +31528,7 @@
           <w:t xml:space="preserve"> associative-learning m</w:t>
         </w:r>
       </w:ins>
-      <w:ins w:id="477" w:author="Benton, Deon" w:date="2023-02-07T13:32:00Z">
+      <w:ins w:id="563" w:author="Benton, Deon" w:date="2023-02-07T13:32:00Z">
         <w:r>
           <w:rPr>
             <w:rFonts w:ascii="Times New Roman" w:hAnsi="Times New Roman" w:cs="Times New Roman"/>
@@ -31984,6 +32122,9 @@
   </w15:person>
   <w15:person w15:author="Beaton, Rebecca M">
     <w15:presenceInfo w15:providerId="AD" w15:userId="S::rebecca.m.beaton@Vanderbilt.Edu::cf88b16a-b8f5-4929-9415-6378879e4d0b"/>
+  </w15:person>
+  <w15:person w15:author="Benton, Deon [2]">
+    <w15:presenceInfo w15:providerId="AD" w15:userId="S::dbenton2@ad.brown.edu::03db9af9-ab2f-43f5-82fe-73ae47be3d1d"/>
   </w15:person>
 </w15:people>
 </file>

--- a/ms/bentonKamperBeatonSobel02102023Pivot.docx
+++ b/ms/bentonKamperBeatonSobel02102023Pivot.docx
@@ -1380,7 +1380,43 @@
           <w:sz w:val="24"/>
           <w:szCs w:val="24"/>
         </w:rPr>
-        <w:t xml:space="preserve"> (e.g., Oakes &amp; Cohen, 1990; Rakison, Smith, &amp; Ali, 2016; Schlottmann &amp; Shanks, 1992)</w:t>
+        <w:t xml:space="preserve"> (e.g., Oakes &amp; Cohen, 1990; </w:t>
+      </w:r>
+      <w:proofErr w:type="spellStart"/>
+      <w:r>
+        <w:rPr>
+          <w:rFonts w:ascii="Times New Roman" w:hAnsi="Times New Roman" w:cs="Times New Roman"/>
+          <w:sz w:val="24"/>
+          <w:szCs w:val="24"/>
+        </w:rPr>
+        <w:t>Rakison</w:t>
+      </w:r>
+      <w:proofErr w:type="spellEnd"/>
+      <w:r>
+        <w:rPr>
+          <w:rFonts w:ascii="Times New Roman" w:hAnsi="Times New Roman" w:cs="Times New Roman"/>
+          <w:sz w:val="24"/>
+          <w:szCs w:val="24"/>
+        </w:rPr>
+        <w:t xml:space="preserve">, Smith, &amp; Ali, 2016; </w:t>
+      </w:r>
+      <w:proofErr w:type="spellStart"/>
+      <w:r>
+        <w:rPr>
+          <w:rFonts w:ascii="Times New Roman" w:hAnsi="Times New Roman" w:cs="Times New Roman"/>
+          <w:sz w:val="24"/>
+          <w:szCs w:val="24"/>
+        </w:rPr>
+        <w:t>Schlottmann</w:t>
+      </w:r>
+      <w:proofErr w:type="spellEnd"/>
+      <w:r>
+        <w:rPr>
+          <w:rFonts w:ascii="Times New Roman" w:hAnsi="Times New Roman" w:cs="Times New Roman"/>
+          <w:sz w:val="24"/>
+          <w:szCs w:val="24"/>
+        </w:rPr>
+        <w:t xml:space="preserve"> &amp; Shanks, 1992)</w:t>
       </w:r>
       <w:r>
         <w:rPr>
@@ -1680,7 +1716,25 @@
           <w:sz w:val="24"/>
           <w:szCs w:val="24"/>
         </w:rPr>
-        <w:t>; Walker, Lombrozo, Williams, Rafferty, &amp; Gopnik, 2017</w:t>
+        <w:t xml:space="preserve">; Walker, </w:t>
+      </w:r>
+      <w:proofErr w:type="spellStart"/>
+      <w:r>
+        <w:rPr>
+          <w:rFonts w:ascii="Times New Roman" w:hAnsi="Times New Roman" w:cs="Times New Roman"/>
+          <w:sz w:val="24"/>
+          <w:szCs w:val="24"/>
+        </w:rPr>
+        <w:t>Lombrozo</w:t>
+      </w:r>
+      <w:proofErr w:type="spellEnd"/>
+      <w:r>
+        <w:rPr>
+          <w:rFonts w:ascii="Times New Roman" w:hAnsi="Times New Roman" w:cs="Times New Roman"/>
+          <w:sz w:val="24"/>
+          <w:szCs w:val="24"/>
+        </w:rPr>
+        <w:t>, Williams, Rafferty, &amp; Gopnik, 2017</w:t>
       </w:r>
       <w:r>
         <w:rPr>
@@ -1762,13 +1816,41 @@
         </w:rPr>
         <w:t xml:space="preserve">e.g., Blaser, </w:t>
       </w:r>
-      <w:r>
-        <w:rPr>
-          <w:rFonts w:ascii="Times New Roman" w:hAnsi="Times New Roman" w:cs="Times New Roman"/>
-          <w:sz w:val="24"/>
-          <w:szCs w:val="24"/>
-        </w:rPr>
-        <w:t>Couvillon, &amp; Bitterman, 2004</w:t>
+      <w:proofErr w:type="spellStart"/>
+      <w:r>
+        <w:rPr>
+          <w:rFonts w:ascii="Times New Roman" w:hAnsi="Times New Roman" w:cs="Times New Roman"/>
+          <w:sz w:val="24"/>
+          <w:szCs w:val="24"/>
+        </w:rPr>
+        <w:t>Couvillon</w:t>
+      </w:r>
+      <w:proofErr w:type="spellEnd"/>
+      <w:r>
+        <w:rPr>
+          <w:rFonts w:ascii="Times New Roman" w:hAnsi="Times New Roman" w:cs="Times New Roman"/>
+          <w:sz w:val="24"/>
+          <w:szCs w:val="24"/>
+        </w:rPr>
+        <w:t xml:space="preserve">, &amp; </w:t>
+      </w:r>
+      <w:proofErr w:type="spellStart"/>
+      <w:r>
+        <w:rPr>
+          <w:rFonts w:ascii="Times New Roman" w:hAnsi="Times New Roman" w:cs="Times New Roman"/>
+          <w:sz w:val="24"/>
+          <w:szCs w:val="24"/>
+        </w:rPr>
+        <w:t>Bitterman</w:t>
+      </w:r>
+      <w:proofErr w:type="spellEnd"/>
+      <w:r>
+        <w:rPr>
+          <w:rFonts w:ascii="Times New Roman" w:hAnsi="Times New Roman" w:cs="Times New Roman"/>
+          <w:sz w:val="24"/>
+          <w:szCs w:val="24"/>
+        </w:rPr>
+        <w:t>, 2004</w:t>
       </w:r>
       <w:r>
         <w:rPr>
@@ -1901,7 +1983,25 @@
           <w:sz w:val="24"/>
           <w:szCs w:val="24"/>
         </w:rPr>
-        <w:t xml:space="preserve">Benton, Rakison, &amp; Sobel, 2021; Gopnik &amp; Sobel, 2000; </w:t>
+        <w:t xml:space="preserve">Benton, </w:t>
+      </w:r>
+      <w:proofErr w:type="spellStart"/>
+      <w:r>
+        <w:rPr>
+          <w:rFonts w:ascii="Times New Roman" w:hAnsi="Times New Roman" w:cs="Times New Roman"/>
+          <w:sz w:val="24"/>
+          <w:szCs w:val="24"/>
+        </w:rPr>
+        <w:t>Rakison</w:t>
+      </w:r>
+      <w:proofErr w:type="spellEnd"/>
+      <w:r>
+        <w:rPr>
+          <w:rFonts w:ascii="Times New Roman" w:hAnsi="Times New Roman" w:cs="Times New Roman"/>
+          <w:sz w:val="24"/>
+          <w:szCs w:val="24"/>
+        </w:rPr>
+        <w:t xml:space="preserve">, &amp; Sobel, 2021; Gopnik &amp; Sobel, 2000; </w:t>
       </w:r>
       <w:r>
         <w:rPr>
@@ -1933,7 +2033,25 @@
           <w:sz w:val="24"/>
           <w:szCs w:val="24"/>
         </w:rPr>
-        <w:t>Meltzoff, Waismeyer, &amp; Gopnik, 2012</w:t>
+        <w:t xml:space="preserve">Meltzoff, </w:t>
+      </w:r>
+      <w:proofErr w:type="spellStart"/>
+      <w:r>
+        <w:rPr>
+          <w:rFonts w:ascii="Times New Roman" w:hAnsi="Times New Roman" w:cs="Times New Roman"/>
+          <w:sz w:val="24"/>
+          <w:szCs w:val="24"/>
+        </w:rPr>
+        <w:t>Waismeyer</w:t>
+      </w:r>
+      <w:proofErr w:type="spellEnd"/>
+      <w:r>
+        <w:rPr>
+          <w:rFonts w:ascii="Times New Roman" w:hAnsi="Times New Roman" w:cs="Times New Roman"/>
+          <w:sz w:val="24"/>
+          <w:szCs w:val="24"/>
+        </w:rPr>
+        <w:t>, &amp; Gopnik, 2012</w:t>
       </w:r>
       <w:r>
         <w:rPr>
@@ -4672,7 +4790,97 @@
           <w:sz w:val="24"/>
           <w:szCs w:val="24"/>
         </w:rPr>
-        <w:t xml:space="preserve"> (although for alternative operationalizations see De Houwer, Beckers, &amp; Glautier, 2002; Larkin, Aitken, &amp; Dickinson, 1998; Griffiths et al., 2011; Kruschke &amp; Blair, 2000; Lovibond et al., 2003; Shanks, 1985; Van Hamme and Wasserman, 1994)</w:t>
+        <w:t xml:space="preserve"> (although for alternative operationalizations see De </w:t>
+      </w:r>
+      <w:proofErr w:type="spellStart"/>
+      <w:r>
+        <w:rPr>
+          <w:rFonts w:ascii="Times New Roman" w:hAnsi="Times New Roman" w:cs="Times New Roman"/>
+          <w:sz w:val="24"/>
+          <w:szCs w:val="24"/>
+        </w:rPr>
+        <w:t>Houwer</w:t>
+      </w:r>
+      <w:proofErr w:type="spellEnd"/>
+      <w:r>
+        <w:rPr>
+          <w:rFonts w:ascii="Times New Roman" w:hAnsi="Times New Roman" w:cs="Times New Roman"/>
+          <w:sz w:val="24"/>
+          <w:szCs w:val="24"/>
+        </w:rPr>
+        <w:t xml:space="preserve">, </w:t>
+      </w:r>
+      <w:proofErr w:type="spellStart"/>
+      <w:r>
+        <w:rPr>
+          <w:rFonts w:ascii="Times New Roman" w:hAnsi="Times New Roman" w:cs="Times New Roman"/>
+          <w:sz w:val="24"/>
+          <w:szCs w:val="24"/>
+        </w:rPr>
+        <w:t>Beckers</w:t>
+      </w:r>
+      <w:proofErr w:type="spellEnd"/>
+      <w:r>
+        <w:rPr>
+          <w:rFonts w:ascii="Times New Roman" w:hAnsi="Times New Roman" w:cs="Times New Roman"/>
+          <w:sz w:val="24"/>
+          <w:szCs w:val="24"/>
+        </w:rPr>
+        <w:t xml:space="preserve">, &amp; </w:t>
+      </w:r>
+      <w:proofErr w:type="spellStart"/>
+      <w:r>
+        <w:rPr>
+          <w:rFonts w:ascii="Times New Roman" w:hAnsi="Times New Roman" w:cs="Times New Roman"/>
+          <w:sz w:val="24"/>
+          <w:szCs w:val="24"/>
+        </w:rPr>
+        <w:t>Glautier</w:t>
+      </w:r>
+      <w:proofErr w:type="spellEnd"/>
+      <w:r>
+        <w:rPr>
+          <w:rFonts w:ascii="Times New Roman" w:hAnsi="Times New Roman" w:cs="Times New Roman"/>
+          <w:sz w:val="24"/>
+          <w:szCs w:val="24"/>
+        </w:rPr>
+        <w:t xml:space="preserve">, 2002; Larkin, Aitken, &amp; Dickinson, 1998; Griffiths et al., 2011; </w:t>
+      </w:r>
+      <w:proofErr w:type="spellStart"/>
+      <w:r>
+        <w:rPr>
+          <w:rFonts w:ascii="Times New Roman" w:hAnsi="Times New Roman" w:cs="Times New Roman"/>
+          <w:sz w:val="24"/>
+          <w:szCs w:val="24"/>
+        </w:rPr>
+        <w:t>Kruschke</w:t>
+      </w:r>
+      <w:proofErr w:type="spellEnd"/>
+      <w:r>
+        <w:rPr>
+          <w:rFonts w:ascii="Times New Roman" w:hAnsi="Times New Roman" w:cs="Times New Roman"/>
+          <w:sz w:val="24"/>
+          <w:szCs w:val="24"/>
+        </w:rPr>
+        <w:t xml:space="preserve"> &amp; Blair, 2000; Lovibond et al., 2003; Shanks, 1985; Van </w:t>
+      </w:r>
+      <w:proofErr w:type="spellStart"/>
+      <w:r>
+        <w:rPr>
+          <w:rFonts w:ascii="Times New Roman" w:hAnsi="Times New Roman" w:cs="Times New Roman"/>
+          <w:sz w:val="24"/>
+          <w:szCs w:val="24"/>
+        </w:rPr>
+        <w:t>Hamme</w:t>
+      </w:r>
+      <w:proofErr w:type="spellEnd"/>
+      <w:r>
+        <w:rPr>
+          <w:rFonts w:ascii="Times New Roman" w:hAnsi="Times New Roman" w:cs="Times New Roman"/>
+          <w:sz w:val="24"/>
+          <w:szCs w:val="24"/>
+        </w:rPr>
+        <w:t xml:space="preserve"> and Wasserman, 1994)</w:t>
       </w:r>
       <w:r>
         <w:rPr>
@@ -5886,6 +6094,7 @@
         </w:rPr>
         <w:t xml:space="preserve">. </w:t>
       </w:r>
+      <w:proofErr w:type="gramStart"/>
       <w:r>
         <w:rPr>
           <w:rFonts w:ascii="Times New Roman" w:hAnsi="Times New Roman" w:cs="Times New Roman"/>
@@ -5900,7 +6109,16 @@
           <w:sz w:val="24"/>
           <w:szCs w:val="24"/>
         </w:rPr>
-        <w:t xml:space="preserve">, if BB reasoning is treated as an indirect measure of the operation of a Bayesian-inference mechanism as </w:t>
+        <w:t>, if</w:t>
+      </w:r>
+      <w:proofErr w:type="gramEnd"/>
+      <w:r>
+        <w:rPr>
+          <w:rFonts w:ascii="Times New Roman" w:hAnsi="Times New Roman" w:cs="Times New Roman"/>
+          <w:sz w:val="24"/>
+          <w:szCs w:val="24"/>
+        </w:rPr>
+        <w:t xml:space="preserve"> BB reasoning is treated as an indirect measure of the operation of a Bayesian-inference mechanism as </w:t>
       </w:r>
       <w:r>
         <w:rPr>
@@ -7263,15 +7481,69 @@
           <w:sz w:val="24"/>
           <w:szCs w:val="24"/>
         </w:rPr>
-        <w:t xml:space="preserve">Cohen, 1998; Cohen &amp; Cashon, 2001; </w:t>
-      </w:r>
-      <w:r>
-        <w:rPr>
-          <w:rFonts w:ascii="Times New Roman" w:hAnsi="Times New Roman" w:cs="Times New Roman"/>
-          <w:sz w:val="24"/>
-          <w:szCs w:val="24"/>
-        </w:rPr>
-        <w:t>Cohen, Chaput, &amp; Cashon, 2002;</w:t>
+        <w:t xml:space="preserve">Cohen, 1998; Cohen &amp; </w:t>
+      </w:r>
+      <w:proofErr w:type="spellStart"/>
+      <w:r>
+        <w:rPr>
+          <w:rFonts w:ascii="Times New Roman" w:hAnsi="Times New Roman" w:cs="Times New Roman"/>
+          <w:sz w:val="24"/>
+          <w:szCs w:val="24"/>
+        </w:rPr>
+        <w:t>Cashon</w:t>
+      </w:r>
+      <w:proofErr w:type="spellEnd"/>
+      <w:r>
+        <w:rPr>
+          <w:rFonts w:ascii="Times New Roman" w:hAnsi="Times New Roman" w:cs="Times New Roman"/>
+          <w:sz w:val="24"/>
+          <w:szCs w:val="24"/>
+        </w:rPr>
+        <w:t xml:space="preserve">, 2001; </w:t>
+      </w:r>
+      <w:r>
+        <w:rPr>
+          <w:rFonts w:ascii="Times New Roman" w:hAnsi="Times New Roman" w:cs="Times New Roman"/>
+          <w:sz w:val="24"/>
+          <w:szCs w:val="24"/>
+        </w:rPr>
+        <w:t xml:space="preserve">Cohen, </w:t>
+      </w:r>
+      <w:proofErr w:type="spellStart"/>
+      <w:r>
+        <w:rPr>
+          <w:rFonts w:ascii="Times New Roman" w:hAnsi="Times New Roman" w:cs="Times New Roman"/>
+          <w:sz w:val="24"/>
+          <w:szCs w:val="24"/>
+        </w:rPr>
+        <w:t>Chaput</w:t>
+      </w:r>
+      <w:proofErr w:type="spellEnd"/>
+      <w:r>
+        <w:rPr>
+          <w:rFonts w:ascii="Times New Roman" w:hAnsi="Times New Roman" w:cs="Times New Roman"/>
+          <w:sz w:val="24"/>
+          <w:szCs w:val="24"/>
+        </w:rPr>
+        <w:t xml:space="preserve">, &amp; </w:t>
+      </w:r>
+      <w:proofErr w:type="spellStart"/>
+      <w:r>
+        <w:rPr>
+          <w:rFonts w:ascii="Times New Roman" w:hAnsi="Times New Roman" w:cs="Times New Roman"/>
+          <w:sz w:val="24"/>
+          <w:szCs w:val="24"/>
+        </w:rPr>
+        <w:t>Cashon</w:t>
+      </w:r>
+      <w:proofErr w:type="spellEnd"/>
+      <w:r>
+        <w:rPr>
+          <w:rFonts w:ascii="Times New Roman" w:hAnsi="Times New Roman" w:cs="Times New Roman"/>
+          <w:sz w:val="24"/>
+          <w:szCs w:val="24"/>
+        </w:rPr>
+        <w:t>, 2002;</w:t>
       </w:r>
       <w:r>
         <w:rPr>
@@ -8308,7 +8580,16 @@
             <w:sz w:val="24"/>
             <w:szCs w:val="24"/>
           </w:rPr>
-          <w:t>probability of a given hypothesis (given some data</w:t>
+          <w:t xml:space="preserve">probability of a given hypothesis (given some </w:t>
+        </w:r>
+        <w:proofErr w:type="gramStart"/>
+        <w:r>
+          <w:rPr>
+            <w:rFonts w:ascii="Times New Roman" w:hAnsi="Times New Roman" w:cs="Times New Roman"/>
+            <w:sz w:val="24"/>
+            <w:szCs w:val="24"/>
+          </w:rPr>
+          <w:t>data</w:t>
         </w:r>
       </w:ins>
       <w:ins w:id="35" w:author="Benton, Deon" w:date="2023-02-09T13:30:00Z">
@@ -8318,7 +8599,16 @@
             <w:sz w:val="24"/>
             <w:szCs w:val="24"/>
           </w:rPr>
-          <w:t xml:space="preserve">; i.e., the </w:t>
+          <w:t>;</w:t>
+        </w:r>
+        <w:proofErr w:type="gramEnd"/>
+        <w:r>
+          <w:rPr>
+            <w:rFonts w:ascii="Times New Roman" w:hAnsi="Times New Roman" w:cs="Times New Roman"/>
+            <w:sz w:val="24"/>
+            <w:szCs w:val="24"/>
+          </w:rPr>
+          <w:t xml:space="preserve"> i.e., the </w:t>
         </w:r>
       </w:ins>
       <w:ins w:id="36" w:author="Benton, Deon" w:date="2023-02-09T13:31:00Z">
@@ -8506,6 +8796,7 @@
           <w:t xml:space="preserve">to update their beliefs about the likelihood that </w:t>
         </w:r>
       </w:ins>
+      <w:proofErr w:type="gramStart"/>
       <w:ins w:id="52" w:author="Benton, Deon" w:date="2023-02-09T13:32:00Z">
         <w:r>
           <w:rPr>
@@ -8513,7 +8804,16 @@
             <w:sz w:val="24"/>
             <w:szCs w:val="24"/>
           </w:rPr>
-          <w:t>particular objects, rather than particular hypotheses, are</w:t>
+          <w:t>particular objects</w:t>
+        </w:r>
+        <w:proofErr w:type="gramEnd"/>
+        <w:r>
+          <w:rPr>
+            <w:rFonts w:ascii="Times New Roman" w:hAnsi="Times New Roman" w:cs="Times New Roman"/>
+            <w:sz w:val="24"/>
+            <w:szCs w:val="24"/>
+          </w:rPr>
+          <w:t>, rather than particular hypotheses, are</w:t>
         </w:r>
       </w:ins>
       <w:ins w:id="53" w:author="Benton, Deon" w:date="2023-02-09T13:26:00Z">
@@ -9188,6 +9488,7 @@
                 <w:szCs w:val="24"/>
               </w:rPr>
             </w:pPr>
+            <w:proofErr w:type="gramStart"/>
             <w:r>
               <w:rPr>
                 <w:rFonts w:ascii="Times New Roman" w:hAnsi="Times New Roman" w:cs="Times New Roman"/>
@@ -9198,6 +9499,7 @@
               </w:rPr>
               <w:t>Prior  (</w:t>
             </w:r>
+            <w:proofErr w:type="gramEnd"/>
             <w:r>
               <w:rPr>
                 <w:rFonts w:ascii="Times New Roman" w:hAnsi="Times New Roman" w:cs="Times New Roman"/>
@@ -9311,6 +9613,7 @@
               </w:rPr>
               <w:t>(</w:t>
             </w:r>
+            <w:proofErr w:type="spellStart"/>
             <w:r>
               <w:rPr>
                 <w:rFonts w:ascii="Times New Roman" w:hAnsi="Times New Roman" w:cs="Times New Roman"/>
@@ -9322,6 +9625,7 @@
               </w:rPr>
               <w:t>h|d</w:t>
             </w:r>
+            <w:proofErr w:type="spellEnd"/>
             <w:r>
               <w:rPr>
                 <w:rFonts w:ascii="Times New Roman" w:hAnsi="Times New Roman" w:cs="Times New Roman"/>
@@ -10842,6 +11146,7 @@
                 <w:szCs w:val="24"/>
               </w:rPr>
             </w:pPr>
+            <w:proofErr w:type="gramStart"/>
             <w:r>
               <w:rPr>
                 <w:rFonts w:ascii="Times New Roman" w:hAnsi="Times New Roman" w:cs="Times New Roman"/>
@@ -10852,6 +11157,7 @@
               </w:rPr>
               <w:t>Prior  (</w:t>
             </w:r>
+            <w:proofErr w:type="gramEnd"/>
             <w:r>
               <w:rPr>
                 <w:rFonts w:ascii="Times New Roman" w:hAnsi="Times New Roman" w:cs="Times New Roman"/>
@@ -10965,6 +11271,7 @@
               </w:rPr>
               <w:t>(</w:t>
             </w:r>
+            <w:proofErr w:type="spellStart"/>
             <w:r>
               <w:rPr>
                 <w:rFonts w:ascii="Times New Roman" w:hAnsi="Times New Roman" w:cs="Times New Roman"/>
@@ -10976,6 +11283,7 @@
               </w:rPr>
               <w:t>h|d</w:t>
             </w:r>
+            <w:proofErr w:type="spellEnd"/>
             <w:r>
               <w:rPr>
                 <w:rFonts w:ascii="Times New Roman" w:hAnsi="Times New Roman" w:cs="Times New Roman"/>
@@ -12795,6 +13103,7 @@
                 <w:szCs w:val="24"/>
               </w:rPr>
             </w:pPr>
+            <w:proofErr w:type="gramStart"/>
             <w:r>
               <w:rPr>
                 <w:rFonts w:ascii="Times New Roman" w:hAnsi="Times New Roman" w:cs="Times New Roman"/>
@@ -12805,6 +13114,7 @@
               </w:rPr>
               <w:t>Prior  (</w:t>
             </w:r>
+            <w:proofErr w:type="gramEnd"/>
             <w:r>
               <w:rPr>
                 <w:rFonts w:ascii="Times New Roman" w:hAnsi="Times New Roman" w:cs="Times New Roman"/>
@@ -12938,6 +13248,7 @@
               </w:rPr>
               <w:t>(</w:t>
             </w:r>
+            <w:proofErr w:type="spellStart"/>
             <w:r>
               <w:rPr>
                 <w:rFonts w:ascii="Times New Roman" w:hAnsi="Times New Roman" w:cs="Times New Roman"/>
@@ -12949,6 +13260,7 @@
               </w:rPr>
               <w:t>h|d</w:t>
             </w:r>
+            <w:proofErr w:type="spellEnd"/>
             <w:r>
               <w:rPr>
                 <w:rFonts w:ascii="Times New Roman" w:hAnsi="Times New Roman" w:cs="Times New Roman"/>
@@ -15756,6 +16068,7 @@
                 <w:szCs w:val="24"/>
               </w:rPr>
             </w:pPr>
+            <w:proofErr w:type="gramStart"/>
             <w:r>
               <w:rPr>
                 <w:rFonts w:ascii="Times New Roman" w:hAnsi="Times New Roman" w:cs="Times New Roman"/>
@@ -15766,6 +16079,7 @@
               </w:rPr>
               <w:t>Prior  (</w:t>
             </w:r>
+            <w:proofErr w:type="gramEnd"/>
             <w:r>
               <w:rPr>
                 <w:rFonts w:ascii="Times New Roman" w:hAnsi="Times New Roman" w:cs="Times New Roman"/>
@@ -15899,6 +16213,7 @@
               </w:rPr>
               <w:t>(</w:t>
             </w:r>
+            <w:proofErr w:type="spellStart"/>
             <w:r>
               <w:rPr>
                 <w:rFonts w:ascii="Times New Roman" w:hAnsi="Times New Roman" w:cs="Times New Roman"/>
@@ -15910,6 +16225,7 @@
               </w:rPr>
               <w:t>h|d</w:t>
             </w:r>
+            <w:proofErr w:type="spellEnd"/>
             <w:r>
               <w:rPr>
                 <w:rFonts w:ascii="Times New Roman" w:hAnsi="Times New Roman" w:cs="Times New Roman"/>
@@ -18517,7 +18833,25 @@
           <w:sz w:val="24"/>
           <w:szCs w:val="24"/>
         </w:rPr>
-        <w:t xml:space="preserve"> Taken together, a simple Bayesian model predicts that learners should be maximally confident about the status of a candidate cause when it is shown in isolation, but should treat objects that are shown in combination equivalently. </w:t>
+        <w:t xml:space="preserve"> Taken together, a simple Bayesian model predicts that learners should be maximally confident about the status of a candidate cause when it is shown in </w:t>
+      </w:r>
+      <w:proofErr w:type="gramStart"/>
+      <w:r>
+        <w:rPr>
+          <w:rFonts w:ascii="Times New Roman" w:hAnsi="Times New Roman" w:cs="Times New Roman"/>
+          <w:sz w:val="24"/>
+          <w:szCs w:val="24"/>
+        </w:rPr>
+        <w:t>isolation, but</w:t>
+      </w:r>
+      <w:proofErr w:type="gramEnd"/>
+      <w:r>
+        <w:rPr>
+          <w:rFonts w:ascii="Times New Roman" w:hAnsi="Times New Roman" w:cs="Times New Roman"/>
+          <w:sz w:val="24"/>
+          <w:szCs w:val="24"/>
+        </w:rPr>
+        <w:t xml:space="preserve"> should treat objects that are shown in combination equivalently. </w:t>
       </w:r>
     </w:p>
     <w:p>
@@ -18591,15 +18925,33 @@
           <w:sz w:val="24"/>
           <w:szCs w:val="24"/>
         </w:rPr>
-        <w:t xml:space="preserve">to the difference between the outcome that participants observe (i.e., whether </w:t>
-      </w:r>
-      <w:r>
-        <w:rPr>
-          <w:rFonts w:ascii="Times New Roman" w:hAnsi="Times New Roman" w:cs="Times New Roman"/>
-          <w:sz w:val="24"/>
-          <w:szCs w:val="24"/>
-        </w:rPr>
-        <w:t xml:space="preserve">or not the blicket machine activates) and participants’ </w:t>
+        <w:t xml:space="preserve">to the difference between the outcome that participants observe (i.e., </w:t>
+      </w:r>
+      <w:proofErr w:type="gramStart"/>
+      <w:r>
+        <w:rPr>
+          <w:rFonts w:ascii="Times New Roman" w:hAnsi="Times New Roman" w:cs="Times New Roman"/>
+          <w:sz w:val="24"/>
+          <w:szCs w:val="24"/>
+        </w:rPr>
+        <w:t xml:space="preserve">whether </w:t>
+      </w:r>
+      <w:r>
+        <w:rPr>
+          <w:rFonts w:ascii="Times New Roman" w:hAnsi="Times New Roman" w:cs="Times New Roman"/>
+          <w:sz w:val="24"/>
+          <w:szCs w:val="24"/>
+        </w:rPr>
+        <w:t>or not</w:t>
+      </w:r>
+      <w:proofErr w:type="gramEnd"/>
+      <w:r>
+        <w:rPr>
+          <w:rFonts w:ascii="Times New Roman" w:hAnsi="Times New Roman" w:cs="Times New Roman"/>
+          <w:sz w:val="24"/>
+          <w:szCs w:val="24"/>
+        </w:rPr>
+        <w:t xml:space="preserve"> the blicket machine activates) and participants’ </w:t>
       </w:r>
       <w:r>
         <w:rPr>
@@ -20104,7 +20456,25 @@
           <w:sz w:val="24"/>
           <w:szCs w:val="24"/>
         </w:rPr>
-        <w:t xml:space="preserve">As is shown above, this model, like the simple Bayesian model, predicts that learners should be maximally confident about the status of a candidate cause when it is shown in isolation, but should treat objects that are shown in combination equivalently. Thus, if participants’ performance align with the predictions of these two models, it should be impossible to determine </w:t>
+        <w:t xml:space="preserve">As is shown above, this model, like the simple Bayesian model, predicts that learners should be maximally confident about the status of a candidate cause when it is shown in isolation, but should treat objects that are shown in combination equivalently. Thus, if participants’ performance </w:t>
+      </w:r>
+      <w:proofErr w:type="gramStart"/>
+      <w:r>
+        <w:rPr>
+          <w:rFonts w:ascii="Times New Roman" w:hAnsi="Times New Roman" w:cs="Times New Roman"/>
+          <w:sz w:val="24"/>
+          <w:szCs w:val="24"/>
+        </w:rPr>
+        <w:t>align</w:t>
+      </w:r>
+      <w:proofErr w:type="gramEnd"/>
+      <w:r>
+        <w:rPr>
+          <w:rFonts w:ascii="Times New Roman" w:hAnsi="Times New Roman" w:cs="Times New Roman"/>
+          <w:sz w:val="24"/>
+          <w:szCs w:val="24"/>
+        </w:rPr>
+        <w:t xml:space="preserve"> with the predictions of these two models, it should be impossible to determine </w:t>
       </w:r>
       <w:r>
         <w:rPr>
@@ -20590,7 +20960,25 @@
                 <w:sz w:val="24"/>
                 <w:szCs w:val="24"/>
               </w:rPr>
-              <w:t>Is A a blicket?</w:t>
+              <w:t xml:space="preserve">Is A </w:t>
+            </w:r>
+            <w:proofErr w:type="spellStart"/>
+            <w:r>
+              <w:rPr>
+                <w:rFonts w:ascii="Times New Roman" w:hAnsi="Times New Roman" w:cs="Times New Roman"/>
+                <w:sz w:val="24"/>
+                <w:szCs w:val="24"/>
+              </w:rPr>
+              <w:t>a</w:t>
+            </w:r>
+            <w:proofErr w:type="spellEnd"/>
+            <w:r>
+              <w:rPr>
+                <w:rFonts w:ascii="Times New Roman" w:hAnsi="Times New Roman" w:cs="Times New Roman"/>
+                <w:sz w:val="24"/>
+                <w:szCs w:val="24"/>
+              </w:rPr>
+              <w:t xml:space="preserve"> blicket?</w:t>
             </w:r>
           </w:p>
         </w:tc>
@@ -20838,7 +21226,25 @@
                 <w:sz w:val="24"/>
                 <w:szCs w:val="24"/>
               </w:rPr>
-              <w:t>Is A a blicket?</w:t>
+              <w:t xml:space="preserve">Is A </w:t>
+            </w:r>
+            <w:proofErr w:type="spellStart"/>
+            <w:r>
+              <w:rPr>
+                <w:rFonts w:ascii="Times New Roman" w:hAnsi="Times New Roman" w:cs="Times New Roman"/>
+                <w:sz w:val="24"/>
+                <w:szCs w:val="24"/>
+              </w:rPr>
+              <w:t>a</w:t>
+            </w:r>
+            <w:proofErr w:type="spellEnd"/>
+            <w:r>
+              <w:rPr>
+                <w:rFonts w:ascii="Times New Roman" w:hAnsi="Times New Roman" w:cs="Times New Roman"/>
+                <w:sz w:val="24"/>
+                <w:szCs w:val="24"/>
+              </w:rPr>
+              <w:t xml:space="preserve"> blicket?</w:t>
             </w:r>
           </w:p>
         </w:tc>
@@ -21070,7 +21476,25 @@
                 <w:sz w:val="24"/>
                 <w:szCs w:val="24"/>
               </w:rPr>
-              <w:t>Is A a blicket?</w:t>
+              <w:t xml:space="preserve">Is A </w:t>
+            </w:r>
+            <w:proofErr w:type="spellStart"/>
+            <w:r>
+              <w:rPr>
+                <w:rFonts w:ascii="Times New Roman" w:hAnsi="Times New Roman" w:cs="Times New Roman"/>
+                <w:sz w:val="24"/>
+                <w:szCs w:val="24"/>
+              </w:rPr>
+              <w:t>a</w:t>
+            </w:r>
+            <w:proofErr w:type="spellEnd"/>
+            <w:r>
+              <w:rPr>
+                <w:rFonts w:ascii="Times New Roman" w:hAnsi="Times New Roman" w:cs="Times New Roman"/>
+                <w:sz w:val="24"/>
+                <w:szCs w:val="24"/>
+              </w:rPr>
+              <w:t xml:space="preserve"> blicket?</w:t>
             </w:r>
           </w:p>
         </w:tc>
@@ -21302,7 +21726,25 @@
                 <w:sz w:val="24"/>
                 <w:szCs w:val="24"/>
               </w:rPr>
-              <w:t>Is A a blicket?</w:t>
+              <w:t xml:space="preserve">Is A </w:t>
+            </w:r>
+            <w:proofErr w:type="spellStart"/>
+            <w:r>
+              <w:rPr>
+                <w:rFonts w:ascii="Times New Roman" w:hAnsi="Times New Roman" w:cs="Times New Roman"/>
+                <w:sz w:val="24"/>
+                <w:szCs w:val="24"/>
+              </w:rPr>
+              <w:t>a</w:t>
+            </w:r>
+            <w:proofErr w:type="spellEnd"/>
+            <w:r>
+              <w:rPr>
+                <w:rFonts w:ascii="Times New Roman" w:hAnsi="Times New Roman" w:cs="Times New Roman"/>
+                <w:sz w:val="24"/>
+                <w:szCs w:val="24"/>
+              </w:rPr>
+              <w:t xml:space="preserve"> blicket?</w:t>
             </w:r>
           </w:p>
         </w:tc>
@@ -22564,7 +23006,25 @@
           <w:sz w:val="24"/>
           <w:szCs w:val="24"/>
         </w:rPr>
-        <w:t xml:space="preserve">The pretraining phase began with the triangle (object A) and pentagon (object B), which were located side-by-side and above the machine. Object A then descended until it contacted and immediately activated the machine (i.e., the white region changed from white to ocean blue). Object A then ascended until it returned to its starting position above the machine. Object B then descended until it contacted and failed to activate the machine. Object B then returned to its starting position. Finally, both objects descended until they contacted the machine, which immediately activated (ostensibly because object A contacted it). Participants were then asked whether each object was a blicket. This event was identical to the “one-cause” event in Gopnik, Sobel, Schulz, and Glymour (2001) and was included to ensure that participants could reason about blicket objects. </w:t>
+        <w:t xml:space="preserve">The pretraining phase began with the triangle (object A) and pentagon (object B), which were located side-by-side and above the machine. Object A then descended until it contacted and immediately activated the machine (i.e., the white region changed from white to ocean blue). Object A then ascended until it returned to its starting position above the machine. Object B then descended until it contacted and failed to activate the machine. Object B then returned to its starting position. Finally, both objects descended until they contacted the machine, which immediately activated (ostensibly because object A contacted it). Participants were then asked whether each object was a blicket. This event was identical to the “one-cause” event in Gopnik, Sobel, Schulz, and </w:t>
+      </w:r>
+      <w:proofErr w:type="spellStart"/>
+      <w:r>
+        <w:rPr>
+          <w:rFonts w:ascii="Times New Roman" w:hAnsi="Times New Roman" w:cs="Times New Roman"/>
+          <w:sz w:val="24"/>
+          <w:szCs w:val="24"/>
+        </w:rPr>
+        <w:t>Glymour</w:t>
+      </w:r>
+      <w:proofErr w:type="spellEnd"/>
+      <w:r>
+        <w:rPr>
+          <w:rFonts w:ascii="Times New Roman" w:hAnsi="Times New Roman" w:cs="Times New Roman"/>
+          <w:sz w:val="24"/>
+          <w:szCs w:val="24"/>
+        </w:rPr>
+        <w:t xml:space="preserve"> (2001) and was included to ensure that participants could reason about blicket objects. </w:t>
       </w:r>
     </w:p>
     <w:p>
@@ -23679,7 +24139,25 @@
           <w:sz w:val="24"/>
           <w:szCs w:val="24"/>
         </w:rPr>
-        <w:t>hypothesis, respectively (Lee &amp; Wagenmakers, 2014).</w:t>
+        <w:t xml:space="preserve">hypothesis, respectively (Lee &amp; </w:t>
+      </w:r>
+      <w:proofErr w:type="spellStart"/>
+      <w:r>
+        <w:rPr>
+          <w:rFonts w:ascii="Times New Roman" w:hAnsi="Times New Roman" w:cs="Times New Roman"/>
+          <w:sz w:val="24"/>
+          <w:szCs w:val="24"/>
+        </w:rPr>
+        <w:t>Wagenmakers</w:t>
+      </w:r>
+      <w:proofErr w:type="spellEnd"/>
+      <w:r>
+        <w:rPr>
+          <w:rFonts w:ascii="Times New Roman" w:hAnsi="Times New Roman" w:cs="Times New Roman"/>
+          <w:sz w:val="24"/>
+          <w:szCs w:val="24"/>
+        </w:rPr>
+        <w:t>, 2014).</w:t>
       </w:r>
     </w:p>
     <w:p>
@@ -23703,7 +24181,29 @@
           <w:sz w:val="24"/>
           <w:szCs w:val="24"/>
         </w:rPr>
-        <w:t>[Add  Exp. 1 results here]</w:t>
+        <w:t>[</w:t>
+      </w:r>
+      <w:proofErr w:type="gramStart"/>
+      <w:r>
+        <w:rPr>
+          <w:rFonts w:ascii="Times New Roman" w:hAnsi="Times New Roman" w:cs="Times New Roman"/>
+          <w:b/>
+          <w:bCs/>
+          <w:sz w:val="24"/>
+          <w:szCs w:val="24"/>
+        </w:rPr>
+        <w:t>Add  Exp.</w:t>
+      </w:r>
+      <w:proofErr w:type="gramEnd"/>
+      <w:r>
+        <w:rPr>
+          <w:rFonts w:ascii="Times New Roman" w:hAnsi="Times New Roman" w:cs="Times New Roman"/>
+          <w:b/>
+          <w:bCs/>
+          <w:sz w:val="24"/>
+          <w:szCs w:val="24"/>
+        </w:rPr>
+        <w:t xml:space="preserve"> 1 results here]</w:t>
       </w:r>
     </w:p>
     <w:p>
@@ -23804,7 +24304,25 @@
           <w:sz w:val="24"/>
           <w:szCs w:val="24"/>
         </w:rPr>
-        <w:t>Experiment 2 was similar to Experiment 1 except that 5- and 6-year-old children were tested.</w:t>
+        <w:t xml:space="preserve">Experiment 2 was </w:t>
+      </w:r>
+      <w:proofErr w:type="gramStart"/>
+      <w:r>
+        <w:rPr>
+          <w:rFonts w:ascii="Times New Roman" w:hAnsi="Times New Roman" w:cs="Times New Roman"/>
+          <w:sz w:val="24"/>
+          <w:szCs w:val="24"/>
+        </w:rPr>
+        <w:t>similar to</w:t>
+      </w:r>
+      <w:proofErr w:type="gramEnd"/>
+      <w:r>
+        <w:rPr>
+          <w:rFonts w:ascii="Times New Roman" w:hAnsi="Times New Roman" w:cs="Times New Roman"/>
+          <w:sz w:val="24"/>
+          <w:szCs w:val="24"/>
+        </w:rPr>
+        <w:t xml:space="preserve"> Experiment 1 except that 5- and 6-year-old children were tested.</w:t>
       </w:r>
     </w:p>
     <w:p>
@@ -24035,7 +24553,27 @@
             <w:sz w:val="24"/>
             <w:szCs w:val="24"/>
           </w:rPr>
-          <w:t>All children were tested in a quiet room at a Children’s museum in Providence, RI.</w:t>
+          <w:t xml:space="preserve">All children were tested in a quiet room at a </w:t>
+        </w:r>
+        <w:proofErr w:type="gramStart"/>
+        <w:r>
+          <w:rPr>
+            <w:rFonts w:ascii="Times New Roman" w:hAnsi="Times New Roman" w:cs="Times New Roman"/>
+            <w:bCs/>
+            <w:sz w:val="24"/>
+            <w:szCs w:val="24"/>
+          </w:rPr>
+          <w:t>Children’s museum</w:t>
+        </w:r>
+        <w:proofErr w:type="gramEnd"/>
+        <w:r>
+          <w:rPr>
+            <w:rFonts w:ascii="Times New Roman" w:hAnsi="Times New Roman" w:cs="Times New Roman"/>
+            <w:bCs/>
+            <w:sz w:val="24"/>
+            <w:szCs w:val="24"/>
+          </w:rPr>
+          <w:t xml:space="preserve"> in Providence, RI.</w:t>
         </w:r>
       </w:ins>
     </w:p>
@@ -24312,7 +24850,27 @@
             <w:sz w:val="24"/>
             <w:szCs w:val="24"/>
           </w:rPr>
-          <w:t xml:space="preserve"> as the within-subjects </w:t>
+          <w:t xml:space="preserve"> as the within-</w:t>
+        </w:r>
+        <w:proofErr w:type="gramStart"/>
+        <w:r>
+          <w:rPr>
+            <w:rFonts w:ascii="Times New Roman" w:hAnsi="Times New Roman" w:cs="Times New Roman"/>
+            <w:bCs/>
+            <w:sz w:val="24"/>
+            <w:szCs w:val="24"/>
+          </w:rPr>
+          <w:t>subjects</w:t>
+        </w:r>
+        <w:proofErr w:type="gramEnd"/>
+        <w:r>
+          <w:rPr>
+            <w:rFonts w:ascii="Times New Roman" w:hAnsi="Times New Roman" w:cs="Times New Roman"/>
+            <w:bCs/>
+            <w:sz w:val="24"/>
+            <w:szCs w:val="24"/>
+          </w:rPr>
+          <w:t xml:space="preserve"> </w:t>
         </w:r>
       </w:ins>
       <w:ins w:id="163" w:author="Benton, Deon" w:date="2023-02-08T16:44:00Z">
@@ -24375,6 +24933,7 @@
           <w:t xml:space="preserve">ondition, </w:t>
         </w:r>
       </w:ins>
+      <w:proofErr w:type="gramStart"/>
       <w:r>
         <w:rPr>
           <w:rFonts w:ascii="Times New Roman" w:hAnsi="Times New Roman" w:cs="Times New Roman"/>
@@ -24391,7 +24950,16 @@
           <w:sz w:val="24"/>
           <w:szCs w:val="24"/>
         </w:rPr>
-        <w:t>(1,</w:t>
+        <w:t>(</w:t>
+      </w:r>
+      <w:proofErr w:type="gramEnd"/>
+      <w:r>
+        <w:rPr>
+          <w:rFonts w:ascii="Times New Roman" w:hAnsi="Times New Roman" w:cs="Times New Roman"/>
+          <w:sz w:val="24"/>
+          <w:szCs w:val="24"/>
+        </w:rPr>
+        <w:t>1,</w:t>
       </w:r>
       <w:r>
         <w:rPr>
@@ -24559,6 +25127,7 @@
         </w:rPr>
         <w:t xml:space="preserve">&lt; .001. This significant two-way interaction was qualified by a significant three-way interaction among Condition, Event Type, and Objects, </w:t>
       </w:r>
+      <w:proofErr w:type="gramStart"/>
       <w:r>
         <w:rPr>
           <w:rFonts w:ascii="Times New Roman" w:hAnsi="Times New Roman" w:cs="Times New Roman"/>
@@ -24575,7 +25144,16 @@
           <w:sz w:val="24"/>
           <w:szCs w:val="24"/>
         </w:rPr>
-        <w:t xml:space="preserve">(2, 548) = 9.67, </w:t>
+        <w:t>(</w:t>
+      </w:r>
+      <w:proofErr w:type="gramEnd"/>
+      <w:r>
+        <w:rPr>
+          <w:rFonts w:ascii="Times New Roman" w:hAnsi="Times New Roman" w:cs="Times New Roman"/>
+          <w:sz w:val="24"/>
+          <w:szCs w:val="24"/>
+        </w:rPr>
+        <w:t xml:space="preserve">2, 548) = 9.67, </w:t>
       </w:r>
       <w:r>
         <w:rPr>
@@ -24790,6 +25368,7 @@
           <w:t xml:space="preserve"> a significant effect of Objects, </w:t>
         </w:r>
       </w:ins>
+      <w:proofErr w:type="gramStart"/>
       <w:r>
         <w:rPr>
           <w:rFonts w:ascii="Times New Roman" w:hAnsi="Times New Roman" w:cs="Times New Roman"/>
@@ -24808,6 +25387,7 @@
         </w:rPr>
         <w:t>(</w:t>
       </w:r>
+      <w:proofErr w:type="gramEnd"/>
       <w:r>
         <w:rPr>
           <w:rFonts w:ascii="Times New Roman" w:hAnsi="Times New Roman" w:cs="Times New Roman"/>
@@ -24852,6 +25432,7 @@
         </w:rPr>
         <w:t xml:space="preserve">In contrast, the second one-way linear model for the main trials within the BB condition revealed a significant main effect of Objects, </w:t>
       </w:r>
+      <w:proofErr w:type="gramStart"/>
       <w:r>
         <w:rPr>
           <w:rFonts w:ascii="Times New Roman" w:hAnsi="Times New Roman" w:cs="Times New Roman"/>
@@ -24868,7 +25449,16 @@
           <w:sz w:val="24"/>
           <w:szCs w:val="24"/>
         </w:rPr>
-        <w:t xml:space="preserve">(2, 159) = 3.63, </w:t>
+        <w:t>(</w:t>
+      </w:r>
+      <w:proofErr w:type="gramEnd"/>
+      <w:r>
+        <w:rPr>
+          <w:rFonts w:ascii="Times New Roman" w:hAnsi="Times New Roman" w:cs="Times New Roman"/>
+          <w:sz w:val="24"/>
+          <w:szCs w:val="24"/>
+        </w:rPr>
+        <w:t xml:space="preserve">2, 159) = 3.63, </w:t>
       </w:r>
       <w:r>
         <w:rPr>
@@ -25122,6 +25712,7 @@
         </w:rPr>
         <w:t xml:space="preserve">, </w:t>
       </w:r>
+      <w:proofErr w:type="gramStart"/>
       <w:r>
         <w:rPr>
           <w:rFonts w:ascii="Times New Roman" w:hAnsi="Times New Roman" w:cs="Times New Roman"/>
@@ -25138,7 +25729,16 @@
           <w:sz w:val="24"/>
           <w:szCs w:val="24"/>
         </w:rPr>
-        <w:t xml:space="preserve">(52) = 1.92, </w:t>
+        <w:t>(</w:t>
+      </w:r>
+      <w:proofErr w:type="gramEnd"/>
+      <w:r>
+        <w:rPr>
+          <w:rFonts w:ascii="Times New Roman" w:hAnsi="Times New Roman" w:cs="Times New Roman"/>
+          <w:sz w:val="24"/>
+          <w:szCs w:val="24"/>
+        </w:rPr>
+        <w:t xml:space="preserve">52) = 1.92, </w:t>
       </w:r>
       <w:r>
         <w:rPr>
@@ -26381,6 +26981,7 @@
           <w:t xml:space="preserve"> only a main effect of Trial Type, </w:t>
         </w:r>
       </w:ins>
+      <w:proofErr w:type="gramStart"/>
       <w:ins w:id="206" w:author="Benton, Deon" w:date="2023-02-09T10:19:00Z">
         <w:r>
           <w:rPr>
@@ -26398,7 +26999,16 @@
             <w:sz w:val="24"/>
             <w:szCs w:val="24"/>
           </w:rPr>
-          <w:t xml:space="preserve">(1, </w:t>
+          <w:t>(</w:t>
+        </w:r>
+        <w:proofErr w:type="gramEnd"/>
+        <w:r>
+          <w:rPr>
+            <w:rFonts w:ascii="Times New Roman" w:hAnsi="Times New Roman" w:cs="Times New Roman"/>
+            <w:sz w:val="24"/>
+            <w:szCs w:val="24"/>
+          </w:rPr>
+          <w:t xml:space="preserve">1, </w:t>
         </w:r>
       </w:ins>
       <w:ins w:id="207" w:author="Benton, Deon" w:date="2023-02-09T10:20:00Z">
@@ -26607,6 +27217,7 @@
           </w:rPr>
           <w:t xml:space="preserve">bjects, </w:t>
         </w:r>
+        <w:proofErr w:type="gramStart"/>
         <w:r>
           <w:rPr>
             <w:rFonts w:ascii="Times New Roman" w:hAnsi="Times New Roman" w:cs="Times New Roman"/>
@@ -26625,7 +27236,16 @@
             <w:sz w:val="24"/>
             <w:szCs w:val="24"/>
           </w:rPr>
-          <w:t xml:space="preserve">(2, 267) = 0.44, </w:t>
+          <w:t>(</w:t>
+        </w:r>
+        <w:proofErr w:type="gramEnd"/>
+        <w:r>
+          <w:rPr>
+            <w:rFonts w:ascii="Times New Roman" w:hAnsi="Times New Roman" w:cs="Times New Roman"/>
+            <w:sz w:val="24"/>
+            <w:szCs w:val="24"/>
+          </w:rPr>
+          <w:t xml:space="preserve">2, 267) = 0.44, </w:t>
         </w:r>
         <w:r>
           <w:rPr>
@@ -26900,6 +27520,7 @@
           </w:rPr>
           <w:t xml:space="preserve">the only main effect was Trial Type, </w:t>
         </w:r>
+        <w:proofErr w:type="gramStart"/>
         <w:r>
           <w:rPr>
             <w:rFonts w:ascii="Times New Roman" w:hAnsi="Times New Roman" w:cs="Times New Roman"/>
@@ -26916,7 +27537,16 @@
             <w:sz w:val="24"/>
             <w:szCs w:val="24"/>
           </w:rPr>
-          <w:t xml:space="preserve">(1, </w:t>
+          <w:t>(</w:t>
+        </w:r>
+        <w:proofErr w:type="gramEnd"/>
+        <w:r>
+          <w:rPr>
+            <w:rFonts w:ascii="Times New Roman" w:hAnsi="Times New Roman" w:cs="Times New Roman"/>
+            <w:sz w:val="24"/>
+            <w:szCs w:val="24"/>
+          </w:rPr>
+          <w:t xml:space="preserve">1, </w:t>
         </w:r>
       </w:ins>
       <w:ins w:id="231" w:author="Benton, Deon" w:date="2023-02-09T10:43:00Z">
@@ -27117,6 +27747,7 @@
           <w:lastRenderedPageBreak/>
           <w:t xml:space="preserve">crucially, neither the main effect of Objects, </w:t>
         </w:r>
+        <w:proofErr w:type="gramStart"/>
         <w:r>
           <w:rPr>
             <w:rFonts w:ascii="Times New Roman" w:hAnsi="Times New Roman" w:cs="Times New Roman"/>
@@ -27133,7 +27764,16 @@
             <w:sz w:val="24"/>
             <w:szCs w:val="24"/>
           </w:rPr>
-          <w:t xml:space="preserve">(2, </w:t>
+          <w:t>(</w:t>
+        </w:r>
+        <w:proofErr w:type="gramEnd"/>
+        <w:r>
+          <w:rPr>
+            <w:rFonts w:ascii="Times New Roman" w:hAnsi="Times New Roman" w:cs="Times New Roman"/>
+            <w:sz w:val="24"/>
+            <w:szCs w:val="24"/>
+          </w:rPr>
+          <w:t xml:space="preserve">2, </w:t>
         </w:r>
       </w:ins>
       <w:ins w:id="241" w:author="Benton, Deon" w:date="2023-02-09T10:54:00Z">
@@ -27520,16 +28160,34 @@
             <w:sz w:val="24"/>
             <w:szCs w:val="24"/>
           </w:rPr>
-          <w:t>re also inconsistent with the predictions of the</w:t>
-        </w:r>
-      </w:ins>
-      <w:r>
-        <w:rPr>
-          <w:rFonts w:ascii="Times New Roman" w:hAnsi="Times New Roman" w:cs="Times New Roman"/>
-          <w:sz w:val="24"/>
-          <w:szCs w:val="24"/>
-        </w:rPr>
-        <w:t xml:space="preserve">Crucially, </w:t>
+          <w:t xml:space="preserve">re also inconsistent with the predictions of </w:t>
+        </w:r>
+        <w:proofErr w:type="spellStart"/>
+        <w:r>
+          <w:rPr>
+            <w:rFonts w:ascii="Times New Roman" w:hAnsi="Times New Roman" w:cs="Times New Roman"/>
+            <w:sz w:val="24"/>
+            <w:szCs w:val="24"/>
+          </w:rPr>
+          <w:t>the</w:t>
+        </w:r>
+      </w:ins>
+      <w:r>
+        <w:rPr>
+          <w:rFonts w:ascii="Times New Roman" w:hAnsi="Times New Roman" w:cs="Times New Roman"/>
+          <w:sz w:val="24"/>
+          <w:szCs w:val="24"/>
+        </w:rPr>
+        <w:t>Crucially</w:t>
+      </w:r>
+      <w:proofErr w:type="spellEnd"/>
+      <w:r>
+        <w:rPr>
+          <w:rFonts w:ascii="Times New Roman" w:hAnsi="Times New Roman" w:cs="Times New Roman"/>
+          <w:sz w:val="24"/>
+          <w:szCs w:val="24"/>
+        </w:rPr>
+        <w:t xml:space="preserve">, </w:t>
       </w:r>
       <w:ins w:id="260" w:author="Benton, Deon" w:date="2023-02-06T17:00:00Z">
         <w:r>
@@ -27633,7 +28291,25 @@
           <w:sz w:val="24"/>
           <w:szCs w:val="24"/>
         </w:rPr>
-        <w:t>of the number of candidate causes</w:t>
+        <w:t xml:space="preserve">of the number of </w:t>
+      </w:r>
+      <w:proofErr w:type="gramStart"/>
+      <w:r>
+        <w:rPr>
+          <w:rFonts w:ascii="Times New Roman" w:hAnsi="Times New Roman" w:cs="Times New Roman"/>
+          <w:sz w:val="24"/>
+          <w:szCs w:val="24"/>
+        </w:rPr>
+        <w:t>candidate</w:t>
+      </w:r>
+      <w:proofErr w:type="gramEnd"/>
+      <w:r>
+        <w:rPr>
+          <w:rFonts w:ascii="Times New Roman" w:hAnsi="Times New Roman" w:cs="Times New Roman"/>
+          <w:sz w:val="24"/>
+          <w:szCs w:val="24"/>
+        </w:rPr>
+        <w:t xml:space="preserve"> causes</w:t>
       </w:r>
       <w:r>
         <w:rPr>
@@ -28047,7 +28723,25 @@
           <w:sz w:val="24"/>
           <w:szCs w:val="24"/>
         </w:rPr>
-        <w:t xml:space="preserve">(e.g., Beckers et al., 2009; Griffiths et al., 2011; </w:t>
+        <w:t xml:space="preserve">(e.g., </w:t>
+      </w:r>
+      <w:proofErr w:type="spellStart"/>
+      <w:r>
+        <w:rPr>
+          <w:rFonts w:ascii="Times New Roman" w:hAnsi="Times New Roman" w:cs="Times New Roman"/>
+          <w:sz w:val="24"/>
+          <w:szCs w:val="24"/>
+        </w:rPr>
+        <w:t>Beckers</w:t>
+      </w:r>
+      <w:proofErr w:type="spellEnd"/>
+      <w:r>
+        <w:rPr>
+          <w:rFonts w:ascii="Times New Roman" w:hAnsi="Times New Roman" w:cs="Times New Roman"/>
+          <w:sz w:val="24"/>
+          <w:szCs w:val="24"/>
+        </w:rPr>
+        <w:t xml:space="preserve"> et al., 2009; Griffiths et al., 2011; </w:t>
       </w:r>
       <w:r>
         <w:rPr>
@@ -28350,26 +29044,36 @@
           <w:sz w:val="24"/>
           <w:szCs w:val="24"/>
         </w:rPr>
-        <w:t>In terms of the third aim, the present results neither provide support for</w:t>
-      </w:r>
-      <w:ins w:id="271" w:author="Benton, Deon" w:date="2023-02-10T15:07:00Z">
-        <w:r>
-          <w:rPr>
-            <w:rFonts w:ascii="Times New Roman" w:hAnsi="Times New Roman" w:cs="Times New Roman"/>
-            <w:sz w:val="24"/>
-            <w:szCs w:val="24"/>
-          </w:rPr>
-          <w:t xml:space="preserve"> the notion that children’s causal inferences in the present context were </w:t>
-        </w:r>
-      </w:ins>
-      <w:ins w:id="272" w:author="Benton, Deon" w:date="2023-02-10T15:08:00Z">
-        <w:r>
-          <w:rPr>
-            <w:rFonts w:ascii="Times New Roman" w:hAnsi="Times New Roman" w:cs="Times New Roman"/>
-            <w:sz w:val="24"/>
-            <w:szCs w:val="24"/>
-          </w:rPr>
-          <w:t>subserved by a</w:t>
+        <w:t xml:space="preserve">In terms of the third aim, the present results neither provide support </w:t>
+      </w:r>
+      <w:del w:id="271" w:author="Benton, Deon" w:date="2023-02-13T10:55:00Z">
+        <w:r>
+          <w:rPr>
+            <w:rFonts w:ascii="Times New Roman" w:hAnsi="Times New Roman" w:cs="Times New Roman"/>
+            <w:sz w:val="24"/>
+            <w:szCs w:val="24"/>
+          </w:rPr>
+          <w:delText>for</w:delText>
+        </w:r>
+      </w:del>
+      <w:ins w:id="272" w:author="Benton, Deon" w:date="2023-02-13T10:55:00Z">
+        <w:r>
+          <w:rPr>
+            <w:rFonts w:ascii="Times New Roman" w:hAnsi="Times New Roman" w:cs="Times New Roman"/>
+            <w:sz w:val="24"/>
+            <w:szCs w:val="24"/>
+          </w:rPr>
+          <w:t>for</w:t>
+        </w:r>
+      </w:ins>
+      <w:ins w:id="273" w:author="Benton, Deon" w:date="2023-02-10T15:08:00Z">
+        <w:r>
+          <w:rPr>
+            <w:rFonts w:ascii="Times New Roman" w:hAnsi="Times New Roman" w:cs="Times New Roman"/>
+            <w:sz w:val="24"/>
+            <w:szCs w:val="24"/>
+          </w:rPr>
+          <w:t xml:space="preserve"> a</w:t>
         </w:r>
       </w:ins>
       <w:r>
@@ -28380,7 +29084,7 @@
         </w:rPr>
         <w:t xml:space="preserve"> </w:t>
       </w:r>
-      <w:ins w:id="273" w:author="Benton, Deon" w:date="2023-02-10T15:08:00Z">
+      <w:ins w:id="274" w:author="Benton, Deon" w:date="2023-02-10T15:08:00Z">
         <w:r>
           <w:rPr>
             <w:rFonts w:ascii="Times New Roman" w:hAnsi="Times New Roman" w:cs="Times New Roman"/>
@@ -28414,95 +29118,69 @@
         </w:rPr>
         <w:t>or</w:t>
       </w:r>
-      <w:ins w:id="274" w:author="Benton, Deon" w:date="2023-02-10T15:08:00Z">
-        <w:r>
-          <w:rPr>
-            <w:rFonts w:ascii="Times New Roman" w:hAnsi="Times New Roman" w:cs="Times New Roman"/>
-            <w:sz w:val="24"/>
-            <w:szCs w:val="24"/>
-          </w:rPr>
-          <w:t xml:space="preserve"> do they provide support for the notion that</w:t>
-        </w:r>
-      </w:ins>
-      <w:r>
-        <w:rPr>
-          <w:rFonts w:ascii="Times New Roman" w:hAnsi="Times New Roman" w:cs="Times New Roman"/>
-          <w:sz w:val="24"/>
-          <w:szCs w:val="24"/>
-        </w:rPr>
-        <w:t xml:space="preserve"> associative learning</w:t>
-      </w:r>
-      <w:ins w:id="275" w:author="Benton, Deon" w:date="2023-02-10T15:09:00Z">
-        <w:r>
-          <w:rPr>
-            <w:rFonts w:ascii="Times New Roman" w:hAnsi="Times New Roman" w:cs="Times New Roman"/>
-            <w:sz w:val="24"/>
-            <w:szCs w:val="24"/>
-          </w:rPr>
-          <w:t>—</w:t>
-        </w:r>
-      </w:ins>
-      <w:r>
-        <w:rPr>
-          <w:rFonts w:ascii="Times New Roman" w:hAnsi="Times New Roman" w:cs="Times New Roman"/>
-          <w:sz w:val="24"/>
-          <w:szCs w:val="24"/>
-        </w:rPr>
-        <w:t xml:space="preserve">based on the </w:t>
-      </w:r>
-      <w:r>
-        <w:rPr>
-          <w:rFonts w:ascii="Times New Roman" w:hAnsi="Times New Roman" w:cs="Times New Roman"/>
-          <w:sz w:val="24"/>
-          <w:szCs w:val="24"/>
-        </w:rPr>
-        <w:lastRenderedPageBreak/>
-        <w:t>traditional RW model</w:t>
-      </w:r>
-      <w:ins w:id="276" w:author="Benton, Deon" w:date="2023-02-10T15:09:00Z">
-        <w:r>
-          <w:rPr>
-            <w:rFonts w:ascii="Times New Roman" w:hAnsi="Times New Roman" w:cs="Times New Roman"/>
-            <w:sz w:val="24"/>
-            <w:szCs w:val="24"/>
-          </w:rPr>
-          <w:t>—</w:t>
-        </w:r>
-      </w:ins>
-      <w:ins w:id="277" w:author="Benton, Deon" w:date="2023-02-10T15:08:00Z">
-        <w:r>
-          <w:rPr>
-            <w:rFonts w:ascii="Times New Roman" w:hAnsi="Times New Roman" w:cs="Times New Roman"/>
-            <w:sz w:val="24"/>
-            <w:szCs w:val="24"/>
-          </w:rPr>
-          <w:t>underpinned their performance</w:t>
-        </w:r>
-      </w:ins>
-      <w:r>
-        <w:rPr>
-          <w:rFonts w:ascii="Times New Roman" w:hAnsi="Times New Roman" w:cs="Times New Roman"/>
-          <w:sz w:val="24"/>
-          <w:szCs w:val="24"/>
-        </w:rPr>
-        <w:t>. This is because participants</w:t>
-      </w:r>
-      <w:r>
-        <w:rPr>
-          <w:rFonts w:ascii="Times New Roman" w:hAnsi="Times New Roman" w:cs="Times New Roman"/>
-          <w:sz w:val="24"/>
-          <w:szCs w:val="24"/>
-        </w:rPr>
-        <w:t xml:space="preserve">’ treatment of the objects did not conform </w:t>
-      </w:r>
-      <w:ins w:id="278" w:author="Benton, Deon" w:date="2023-02-10T15:12:00Z">
-        <w:r>
-          <w:rPr>
-            <w:rFonts w:ascii="Times New Roman" w:hAnsi="Times New Roman" w:cs="Times New Roman"/>
-            <w:sz w:val="24"/>
-            <w:szCs w:val="24"/>
-          </w:rPr>
-          <w:t xml:space="preserve">with the full set of model predictions for either model. </w:t>
+      <w:ins w:id="275" w:author="Benton, Deon" w:date="2023-02-10T15:08:00Z">
+        <w:r>
+          <w:rPr>
+            <w:rFonts w:ascii="Times New Roman" w:hAnsi="Times New Roman" w:cs="Times New Roman"/>
+            <w:sz w:val="24"/>
+            <w:szCs w:val="24"/>
+          </w:rPr>
+          <w:t xml:space="preserve"> do they provide support for the </w:t>
+        </w:r>
+      </w:ins>
+      <w:ins w:id="276" w:author="Benton, Deon" w:date="2023-02-13T10:02:00Z">
+        <w:r>
+          <w:rPr>
+            <w:rFonts w:ascii="Times New Roman" w:hAnsi="Times New Roman" w:cs="Times New Roman"/>
+            <w:sz w:val="24"/>
+            <w:szCs w:val="24"/>
+          </w:rPr>
+          <w:t>traditional RW associative-learning model</w:t>
+        </w:r>
+      </w:ins>
+      <w:del w:id="277" w:author="Benton, Deon" w:date="2023-02-13T10:56:00Z">
+        <w:r>
+          <w:rPr>
+            <w:rFonts w:ascii="Times New Roman" w:hAnsi="Times New Roman" w:cs="Times New Roman"/>
+            <w:sz w:val="24"/>
+            <w:szCs w:val="24"/>
+          </w:rPr>
+          <w:delText xml:space="preserve"> </w:delText>
+        </w:r>
+      </w:del>
+      <w:r>
+        <w:rPr>
+          <w:rFonts w:ascii="Times New Roman" w:hAnsi="Times New Roman" w:cs="Times New Roman"/>
+          <w:sz w:val="24"/>
+          <w:szCs w:val="24"/>
+        </w:rPr>
+        <w:t xml:space="preserve">. </w:t>
+      </w:r>
+      <w:ins w:id="278" w:author="Benton, Deon" w:date="2023-02-13T10:05:00Z">
+        <w:r>
+          <w:rPr>
+            <w:rFonts w:ascii="Times New Roman" w:hAnsi="Times New Roman" w:cs="Times New Roman"/>
+            <w:sz w:val="24"/>
+            <w:szCs w:val="24"/>
+          </w:rPr>
+          <w:t xml:space="preserve">This argument stems from the non-conformance of participants' behavior with either </w:t>
+        </w:r>
+        <w:r>
+          <w:rPr>
+            <w:rFonts w:ascii="Times New Roman" w:hAnsi="Times New Roman" w:cs="Times New Roman"/>
+            <w:sz w:val="24"/>
+            <w:szCs w:val="24"/>
+          </w:rPr>
+          <w:lastRenderedPageBreak/>
+          <w:t>model's predictions.</w:t>
+        </w:r>
+        <w:r>
+          <w:rPr>
+            <w:rFonts w:ascii="Times New Roman" w:hAnsi="Times New Roman" w:cs="Times New Roman"/>
+            <w:sz w:val="24"/>
+            <w:szCs w:val="24"/>
+          </w:rPr>
+          <w:t xml:space="preserve"> </w:t>
         </w:r>
       </w:ins>
       <w:ins w:id="279" w:author="Benton, Deon" w:date="2023-02-10T15:15:00Z">
@@ -28532,27 +29210,47 @@
             <w:sz w:val="24"/>
             <w:szCs w:val="24"/>
           </w:rPr>
-          <w:t xml:space="preserve">. However, this is not what the data showed. Instead, participants treated all four objects equivalently during the BB main trials. </w:t>
-        </w:r>
-      </w:ins>
-      <w:ins w:id="282" w:author="Benton, Deon" w:date="2023-02-10T15:18:00Z">
-        <w:r>
-          <w:rPr>
-            <w:rFonts w:ascii="Times New Roman" w:hAnsi="Times New Roman" w:cs="Times New Roman"/>
-            <w:sz w:val="24"/>
-            <w:szCs w:val="24"/>
-          </w:rPr>
-          <w:t>Children’s performance was consistent with the predictions of both models for the remaining trials.</w:t>
-        </w:r>
-      </w:ins>
-      <w:ins w:id="283" w:author="Benton, Deon" w:date="2023-02-10T15:16:00Z">
-        <w:r>
-          <w:rPr>
-            <w:rFonts w:ascii="Times New Roman" w:hAnsi="Times New Roman" w:cs="Times New Roman"/>
-            <w:sz w:val="24"/>
-            <w:szCs w:val="24"/>
-          </w:rPr>
-          <w:t xml:space="preserve"> </w:t>
+          <w:t xml:space="preserve">. </w:t>
+        </w:r>
+      </w:ins>
+      <w:ins w:id="282" w:author="Benton, Deon" w:date="2023-02-13T11:00:00Z">
+        <w:r>
+          <w:rPr>
+            <w:rFonts w:ascii="Times New Roman" w:hAnsi="Times New Roman" w:cs="Times New Roman"/>
+            <w:sz w:val="24"/>
+            <w:szCs w:val="24"/>
+          </w:rPr>
+          <w:t>The present res</w:t>
+        </w:r>
+      </w:ins>
+      <w:ins w:id="283" w:author="Benton, Deon" w:date="2023-02-13T11:01:00Z">
+        <w:r>
+          <w:rPr>
+            <w:rFonts w:ascii="Times New Roman" w:hAnsi="Times New Roman" w:cs="Times New Roman"/>
+            <w:sz w:val="24"/>
+            <w:szCs w:val="24"/>
+          </w:rPr>
+          <w:t xml:space="preserve">ults were at variance with this prediction: </w:t>
+        </w:r>
+      </w:ins>
+      <w:ins w:id="284" w:author="Benton, Deon" w:date="2023-02-13T10:05:00Z">
+        <w:r>
+          <w:rPr>
+            <w:rFonts w:ascii="Times New Roman" w:hAnsi="Times New Roman" w:cs="Times New Roman"/>
+            <w:sz w:val="24"/>
+            <w:szCs w:val="24"/>
+          </w:rPr>
+          <w:t>Participants</w:t>
+        </w:r>
+      </w:ins>
+      <w:ins w:id="285" w:author="Benton, Deon" w:date="2023-02-10T15:17:00Z">
+        <w:r>
+          <w:rPr>
+            <w:rFonts w:ascii="Times New Roman" w:hAnsi="Times New Roman" w:cs="Times New Roman"/>
+            <w:sz w:val="24"/>
+            <w:szCs w:val="24"/>
+          </w:rPr>
+          <w:t xml:space="preserve"> treated all four objects equivalently during the BB main trials. </w:t>
         </w:r>
       </w:ins>
     </w:p>
@@ -28562,63 +29260,121 @@
         <w:ind w:firstLine="720"/>
         <w:contextualSpacing/>
         <w:rPr>
-          <w:ins w:id="284" w:author="Benton, Deon" w:date="2023-02-10T15:28:00Z"/>
+          <w:ins w:id="286" w:author="Benton, Deon" w:date="2023-02-10T15:28:00Z"/>
           <w:rFonts w:ascii="Times New Roman" w:hAnsi="Times New Roman" w:cs="Times New Roman"/>
           <w:sz w:val="24"/>
           <w:szCs w:val="24"/>
         </w:rPr>
       </w:pPr>
-      <w:ins w:id="285" w:author="Benton, Deon" w:date="2023-02-10T15:18:00Z">
-        <w:r>
-          <w:rPr>
-            <w:rFonts w:ascii="Times New Roman" w:hAnsi="Times New Roman" w:cs="Times New Roman"/>
-            <w:sz w:val="24"/>
-            <w:szCs w:val="24"/>
-          </w:rPr>
-          <w:t xml:space="preserve">Although children’s performance neither aligned with the predictions of a simple Bayesian model or the predictions of </w:t>
-        </w:r>
-      </w:ins>
-      <w:ins w:id="286" w:author="Benton, Deon" w:date="2023-02-10T15:19:00Z">
-        <w:r>
-          <w:rPr>
-            <w:rFonts w:ascii="Times New Roman" w:hAnsi="Times New Roman" w:cs="Times New Roman"/>
-            <w:sz w:val="24"/>
-            <w:szCs w:val="24"/>
-          </w:rPr>
-          <w:t>the traditional RW model, these</w:t>
-        </w:r>
-      </w:ins>
-      <w:ins w:id="287" w:author="Benton, Deon" w:date="2023-02-10T15:09:00Z">
-        <w:r>
-          <w:rPr>
-            <w:rFonts w:ascii="Times New Roman" w:hAnsi="Times New Roman" w:cs="Times New Roman"/>
-            <w:sz w:val="24"/>
-            <w:szCs w:val="24"/>
-          </w:rPr>
-          <w:t xml:space="preserve"> findings are entirely </w:t>
-        </w:r>
-      </w:ins>
-      <w:ins w:id="288" w:author="Benton, Deon" w:date="2023-02-10T15:19:00Z">
-        <w:r>
-          <w:rPr>
-            <w:rFonts w:ascii="Times New Roman" w:hAnsi="Times New Roman" w:cs="Times New Roman"/>
-            <w:sz w:val="24"/>
-            <w:szCs w:val="24"/>
-          </w:rPr>
-          <w:t>compatible</w:t>
-        </w:r>
-      </w:ins>
-      <w:ins w:id="289" w:author="Benton, Deon" w:date="2023-02-10T15:09:00Z">
-        <w:r>
-          <w:rPr>
-            <w:rFonts w:ascii="Times New Roman" w:hAnsi="Times New Roman" w:cs="Times New Roman"/>
-            <w:sz w:val="24"/>
-            <w:szCs w:val="24"/>
-          </w:rPr>
-          <w:t xml:space="preserve"> with the idea that</w:t>
-        </w:r>
-      </w:ins>
-      <w:ins w:id="290" w:author="Benton, Deon" w:date="2023-02-10T15:10:00Z">
+      <w:ins w:id="287" w:author="Benton, Deon" w:date="2023-02-13T11:01:00Z">
+        <w:r>
+          <w:rPr>
+            <w:rFonts w:ascii="Times New Roman" w:hAnsi="Times New Roman" w:cs="Times New Roman"/>
+            <w:sz w:val="24"/>
+            <w:szCs w:val="24"/>
+          </w:rPr>
+          <w:t>However, t</w:t>
+        </w:r>
+      </w:ins>
+      <w:ins w:id="288" w:author="Benton, Deon" w:date="2023-02-13T10:07:00Z">
+        <w:r>
+          <w:rPr>
+            <w:rFonts w:ascii="Times New Roman" w:hAnsi="Times New Roman" w:cs="Times New Roman"/>
+            <w:sz w:val="24"/>
+            <w:szCs w:val="24"/>
+          </w:rPr>
+          <w:t xml:space="preserve">he </w:t>
+        </w:r>
+      </w:ins>
+      <w:ins w:id="289" w:author="Benton, Deon" w:date="2023-02-13T10:13:00Z">
+        <w:r>
+          <w:rPr>
+            <w:rFonts w:ascii="Times New Roman" w:hAnsi="Times New Roman" w:cs="Times New Roman"/>
+            <w:sz w:val="24"/>
+            <w:szCs w:val="24"/>
+          </w:rPr>
+          <w:t>present</w:t>
+        </w:r>
+      </w:ins>
+      <w:ins w:id="290" w:author="Benton, Deon" w:date="2023-02-13T10:07:00Z">
+        <w:r>
+          <w:rPr>
+            <w:rFonts w:ascii="Times New Roman" w:hAnsi="Times New Roman" w:cs="Times New Roman"/>
+            <w:sz w:val="24"/>
+            <w:szCs w:val="24"/>
+          </w:rPr>
+          <w:t xml:space="preserve"> results are consistent with a</w:t>
+        </w:r>
+      </w:ins>
+      <w:ins w:id="291" w:author="Benton, Deon" w:date="2023-02-13T11:02:00Z">
+        <w:r>
+          <w:rPr>
+            <w:rFonts w:ascii="Times New Roman" w:hAnsi="Times New Roman" w:cs="Times New Roman"/>
+            <w:sz w:val="24"/>
+            <w:szCs w:val="24"/>
+          </w:rPr>
+          <w:t xml:space="preserve"> simple </w:t>
+        </w:r>
+      </w:ins>
+      <w:ins w:id="292" w:author="Benton, Deon" w:date="2023-02-13T10:07:00Z">
+        <w:r>
+          <w:rPr>
+            <w:rFonts w:ascii="Times New Roman" w:hAnsi="Times New Roman" w:cs="Times New Roman"/>
+            <w:sz w:val="24"/>
+            <w:szCs w:val="24"/>
+          </w:rPr>
+          <w:t>counting mechanism</w:t>
+        </w:r>
+      </w:ins>
+      <w:ins w:id="293" w:author="Benton, Deon" w:date="2023-02-13T11:01:00Z">
+        <w:r>
+          <w:rPr>
+            <w:rFonts w:ascii="Times New Roman" w:hAnsi="Times New Roman" w:cs="Times New Roman"/>
+            <w:sz w:val="24"/>
+            <w:szCs w:val="24"/>
+          </w:rPr>
+          <w:t>, which, crucially, is still</w:t>
+        </w:r>
+      </w:ins>
+      <w:ins w:id="294" w:author="Benton, Deon" w:date="2023-02-13T11:02:00Z">
+        <w:r>
+          <w:rPr>
+            <w:rFonts w:ascii="Times New Roman" w:hAnsi="Times New Roman" w:cs="Times New Roman"/>
+            <w:sz w:val="24"/>
+            <w:szCs w:val="24"/>
+          </w:rPr>
+          <w:t xml:space="preserve"> an</w:t>
+        </w:r>
+      </w:ins>
+      <w:ins w:id="295" w:author="Benton, Deon" w:date="2023-02-13T11:01:00Z">
+        <w:r>
+          <w:rPr>
+            <w:rFonts w:ascii="Times New Roman" w:hAnsi="Times New Roman" w:cs="Times New Roman"/>
+            <w:sz w:val="24"/>
+            <w:szCs w:val="24"/>
+          </w:rPr>
+          <w:t xml:space="preserve"> associative</w:t>
+        </w:r>
+      </w:ins>
+      <w:ins w:id="296" w:author="Benton, Deon" w:date="2023-02-13T11:02:00Z">
+        <w:r>
+          <w:rPr>
+            <w:rFonts w:ascii="Times New Roman" w:hAnsi="Times New Roman" w:cs="Times New Roman"/>
+            <w:sz w:val="24"/>
+            <w:szCs w:val="24"/>
+          </w:rPr>
+          <w:t>-learning mechanism</w:t>
+        </w:r>
+      </w:ins>
+      <w:ins w:id="297" w:author="Benton, Deon" w:date="2023-02-13T10:07:00Z">
+        <w:r>
+          <w:rPr>
+            <w:rFonts w:ascii="Times New Roman" w:hAnsi="Times New Roman" w:cs="Times New Roman"/>
+            <w:sz w:val="24"/>
+            <w:szCs w:val="24"/>
+          </w:rPr>
+          <w:t>.</w:t>
+        </w:r>
         <w:r>
           <w:rPr>
             <w:rFonts w:ascii="Times New Roman" w:hAnsi="Times New Roman" w:cs="Times New Roman"/>
@@ -28628,47 +29384,75 @@
           <w:t xml:space="preserve"> </w:t>
         </w:r>
       </w:ins>
-      <w:ins w:id="291" w:author="Benton, Deon" w:date="2023-02-10T16:37:00Z">
-        <w:r>
-          <w:rPr>
-            <w:rFonts w:ascii="Times New Roman" w:hAnsi="Times New Roman" w:cs="Times New Roman"/>
-            <w:sz w:val="24"/>
-            <w:szCs w:val="24"/>
-          </w:rPr>
-          <w:t xml:space="preserve">children’s </w:t>
-        </w:r>
-      </w:ins>
-      <w:ins w:id="292" w:author="Benton, Deon" w:date="2023-02-10T15:10:00Z">
-        <w:r>
-          <w:rPr>
-            <w:rFonts w:ascii="Times New Roman" w:hAnsi="Times New Roman" w:cs="Times New Roman"/>
-            <w:sz w:val="24"/>
-            <w:szCs w:val="24"/>
-          </w:rPr>
-          <w:t>causal performance in the present context originated from the operation of</w:t>
-        </w:r>
-      </w:ins>
-      <w:ins w:id="293" w:author="Benton, Deon" w:date="2023-02-10T15:09:00Z">
-        <w:r>
-          <w:rPr>
-            <w:rFonts w:ascii="Times New Roman" w:hAnsi="Times New Roman" w:cs="Times New Roman"/>
-            <w:sz w:val="24"/>
-            <w:szCs w:val="24"/>
-          </w:rPr>
-          <w:t xml:space="preserve"> a simple associative-based counting mechanism</w:t>
-        </w:r>
-      </w:ins>
-      <w:ins w:id="294" w:author="Benton, Deon" w:date="2023-02-10T15:10:00Z">
-        <w:r>
-          <w:rPr>
-            <w:rFonts w:ascii="Times New Roman" w:hAnsi="Times New Roman" w:cs="Times New Roman"/>
-            <w:sz w:val="24"/>
-            <w:szCs w:val="24"/>
-          </w:rPr>
-          <w:t>.</w:t>
-        </w:r>
-      </w:ins>
-      <w:ins w:id="295" w:author="Benton, Deon" w:date="2023-02-10T15:19:00Z">
+      <w:ins w:id="298" w:author="Benton, Deon" w:date="2023-02-10T15:20:00Z">
+        <w:r>
+          <w:rPr>
+            <w:rFonts w:ascii="Times New Roman" w:hAnsi="Times New Roman" w:cs="Times New Roman"/>
+            <w:sz w:val="24"/>
+            <w:szCs w:val="24"/>
+          </w:rPr>
+          <w:t xml:space="preserve">In other words, </w:t>
+        </w:r>
+      </w:ins>
+      <w:ins w:id="299" w:author="Benton, Deon" w:date="2023-02-10T16:37:00Z">
+        <w:r>
+          <w:rPr>
+            <w:rFonts w:ascii="Times New Roman" w:hAnsi="Times New Roman" w:cs="Times New Roman"/>
+            <w:sz w:val="24"/>
+            <w:szCs w:val="24"/>
+          </w:rPr>
+          <w:t>these results</w:t>
+        </w:r>
+      </w:ins>
+      <w:ins w:id="300" w:author="Benton, Deon" w:date="2023-02-10T15:20:00Z">
+        <w:r>
+          <w:rPr>
+            <w:rFonts w:ascii="Times New Roman" w:hAnsi="Times New Roman" w:cs="Times New Roman"/>
+            <w:sz w:val="24"/>
+            <w:szCs w:val="24"/>
+          </w:rPr>
+          <w:t xml:space="preserve"> suggest that </w:t>
+        </w:r>
+        <w:r>
+          <w:rPr>
+            <w:rFonts w:ascii="Times New Roman" w:hAnsi="Times New Roman" w:cs="Times New Roman"/>
+            <w:sz w:val="24"/>
+            <w:szCs w:val="24"/>
+          </w:rPr>
+          <w:t xml:space="preserve">children’s willingness to say that an object was a blicket depended on the frequency with which that object was paired with the machine’s </w:t>
+        </w:r>
+      </w:ins>
+      <w:ins w:id="301" w:author="Benton, Deon" w:date="2023-02-10T15:21:00Z">
+        <w:r>
+          <w:rPr>
+            <w:rFonts w:ascii="Times New Roman" w:hAnsi="Times New Roman" w:cs="Times New Roman"/>
+            <w:sz w:val="24"/>
+            <w:szCs w:val="24"/>
+          </w:rPr>
+          <w:t>activation</w:t>
+        </w:r>
+      </w:ins>
+      <w:ins w:id="302" w:author="Benton, Deon" w:date="2023-02-10T15:27:00Z">
+        <w:r>
+          <w:rPr>
+            <w:rFonts w:ascii="Times New Roman" w:hAnsi="Times New Roman" w:cs="Times New Roman"/>
+            <w:sz w:val="24"/>
+            <w:szCs w:val="24"/>
+          </w:rPr>
+          <w:t>; the more frequently</w:t>
+        </w:r>
+      </w:ins>
+      <w:ins w:id="303" w:author="Benton, Deon" w:date="2023-02-10T16:37:00Z">
+        <w:r>
+          <w:rPr>
+            <w:rFonts w:ascii="Times New Roman" w:hAnsi="Times New Roman" w:cs="Times New Roman"/>
+            <w:sz w:val="24"/>
+            <w:szCs w:val="24"/>
+          </w:rPr>
+          <w:t xml:space="preserve"> that</w:t>
+        </w:r>
+      </w:ins>
+      <w:ins w:id="304" w:author="Benton, Deon" w:date="2023-02-10T15:27:00Z">
         <w:r>
           <w:rPr>
             <w:rFonts w:ascii="Times New Roman" w:hAnsi="Times New Roman" w:cs="Times New Roman"/>
@@ -28678,105 +29462,47 @@
           <w:t xml:space="preserve"> </w:t>
         </w:r>
       </w:ins>
-      <w:ins w:id="296" w:author="Benton, Deon" w:date="2023-02-10T15:20:00Z">
-        <w:r>
-          <w:rPr>
-            <w:rFonts w:ascii="Times New Roman" w:hAnsi="Times New Roman" w:cs="Times New Roman"/>
-            <w:sz w:val="24"/>
-            <w:szCs w:val="24"/>
-          </w:rPr>
-          <w:t xml:space="preserve">In other words, </w:t>
-        </w:r>
-      </w:ins>
-      <w:ins w:id="297" w:author="Benton, Deon" w:date="2023-02-10T16:37:00Z">
-        <w:r>
-          <w:rPr>
-            <w:rFonts w:ascii="Times New Roman" w:hAnsi="Times New Roman" w:cs="Times New Roman"/>
-            <w:sz w:val="24"/>
-            <w:szCs w:val="24"/>
-          </w:rPr>
-          <w:t>these results</w:t>
-        </w:r>
-      </w:ins>
-      <w:ins w:id="298" w:author="Benton, Deon" w:date="2023-02-10T15:20:00Z">
-        <w:r>
-          <w:rPr>
-            <w:rFonts w:ascii="Times New Roman" w:hAnsi="Times New Roman" w:cs="Times New Roman"/>
-            <w:sz w:val="24"/>
-            <w:szCs w:val="24"/>
-          </w:rPr>
-          <w:t xml:space="preserve"> suggest that </w:t>
-        </w:r>
-        <w:r>
-          <w:rPr>
-            <w:rFonts w:ascii="Times New Roman" w:hAnsi="Times New Roman" w:cs="Times New Roman"/>
-            <w:sz w:val="24"/>
-            <w:szCs w:val="24"/>
-          </w:rPr>
-          <w:t xml:space="preserve">children’s willingness to say that an object was a blicket depended on the frequency with which that object was paired with the machine’s </w:t>
-        </w:r>
-      </w:ins>
-      <w:ins w:id="299" w:author="Benton, Deon" w:date="2023-02-10T15:21:00Z">
-        <w:r>
-          <w:rPr>
-            <w:rFonts w:ascii="Times New Roman" w:hAnsi="Times New Roman" w:cs="Times New Roman"/>
-            <w:sz w:val="24"/>
-            <w:szCs w:val="24"/>
-          </w:rPr>
-          <w:t>activation</w:t>
-        </w:r>
-      </w:ins>
-      <w:ins w:id="300" w:author="Benton, Deon" w:date="2023-02-10T15:27:00Z">
-        <w:r>
-          <w:rPr>
-            <w:rFonts w:ascii="Times New Roman" w:hAnsi="Times New Roman" w:cs="Times New Roman"/>
-            <w:sz w:val="24"/>
-            <w:szCs w:val="24"/>
-          </w:rPr>
-          <w:t>; the more frequently</w:t>
-        </w:r>
-      </w:ins>
-      <w:ins w:id="301" w:author="Benton, Deon" w:date="2023-02-10T16:37:00Z">
-        <w:r>
-          <w:rPr>
-            <w:rFonts w:ascii="Times New Roman" w:hAnsi="Times New Roman" w:cs="Times New Roman"/>
-            <w:sz w:val="24"/>
-            <w:szCs w:val="24"/>
-          </w:rPr>
-          <w:t xml:space="preserve"> that</w:t>
-        </w:r>
-      </w:ins>
-      <w:ins w:id="302" w:author="Benton, Deon" w:date="2023-02-10T15:27:00Z">
-        <w:r>
-          <w:rPr>
-            <w:rFonts w:ascii="Times New Roman" w:hAnsi="Times New Roman" w:cs="Times New Roman"/>
-            <w:sz w:val="24"/>
-            <w:szCs w:val="24"/>
-          </w:rPr>
-          <w:t xml:space="preserve"> a</w:t>
-        </w:r>
-      </w:ins>
-      <w:ins w:id="303" w:author="Benton, Deon" w:date="2023-02-10T16:37:00Z">
-        <w:r>
-          <w:rPr>
-            <w:rFonts w:ascii="Times New Roman" w:hAnsi="Times New Roman" w:cs="Times New Roman"/>
-            <w:sz w:val="24"/>
-            <w:szCs w:val="24"/>
-          </w:rPr>
-          <w:t>n</w:t>
-        </w:r>
-      </w:ins>
-      <w:ins w:id="304" w:author="Benton, Deon" w:date="2023-02-10T15:27:00Z">
-        <w:r>
-          <w:rPr>
-            <w:rFonts w:ascii="Times New Roman" w:hAnsi="Times New Roman" w:cs="Times New Roman"/>
-            <w:sz w:val="24"/>
-            <w:szCs w:val="24"/>
-          </w:rPr>
-          <w:t xml:space="preserve"> object is paired with the machine’s activation</w:t>
-        </w:r>
-      </w:ins>
-      <w:ins w:id="305" w:author="Benton, Deon" w:date="2023-02-10T16:37:00Z">
+      <w:ins w:id="305" w:author="Benton, Deon" w:date="2023-02-13T10:08:00Z">
+        <w:r>
+          <w:rPr>
+            <w:rFonts w:ascii="Times New Roman" w:hAnsi="Times New Roman" w:cs="Times New Roman"/>
+            <w:sz w:val="24"/>
+            <w:szCs w:val="24"/>
+          </w:rPr>
+          <w:t>the</w:t>
+        </w:r>
+      </w:ins>
+      <w:ins w:id="306" w:author="Benton, Deon" w:date="2023-02-10T15:27:00Z">
+        <w:r>
+          <w:rPr>
+            <w:rFonts w:ascii="Times New Roman" w:hAnsi="Times New Roman" w:cs="Times New Roman"/>
+            <w:sz w:val="24"/>
+            <w:szCs w:val="24"/>
+          </w:rPr>
+          <w:t xml:space="preserve"> object </w:t>
+        </w:r>
+      </w:ins>
+      <w:ins w:id="307" w:author="Benton, Deon" w:date="2023-02-13T10:08:00Z">
+        <w:r>
+          <w:rPr>
+            <w:rFonts w:ascii="Times New Roman" w:hAnsi="Times New Roman" w:cs="Times New Roman"/>
+            <w:sz w:val="24"/>
+            <w:szCs w:val="24"/>
+          </w:rPr>
+          <w:t>was</w:t>
+        </w:r>
+      </w:ins>
+      <w:ins w:id="308" w:author="Benton, Deon" w:date="2023-02-10T15:27:00Z">
+        <w:r>
+          <w:rPr>
+            <w:rFonts w:ascii="Times New Roman" w:hAnsi="Times New Roman" w:cs="Times New Roman"/>
+            <w:sz w:val="24"/>
+            <w:szCs w:val="24"/>
+          </w:rPr>
+          <w:t xml:space="preserve"> paired with the machine’s activation</w:t>
+        </w:r>
+      </w:ins>
+      <w:ins w:id="309" w:author="Benton, Deon" w:date="2023-02-10T16:37:00Z">
         <w:r>
           <w:rPr>
             <w:rFonts w:ascii="Times New Roman" w:hAnsi="Times New Roman" w:cs="Times New Roman"/>
@@ -28786,7 +29512,7 @@
           <w:t>,</w:t>
         </w:r>
       </w:ins>
-      <w:ins w:id="306" w:author="Benton, Deon" w:date="2023-02-10T15:27:00Z">
+      <w:ins w:id="310" w:author="Benton, Deon" w:date="2023-02-10T15:27:00Z">
         <w:r>
           <w:rPr>
             <w:rFonts w:ascii="Times New Roman" w:hAnsi="Times New Roman" w:cs="Times New Roman"/>
@@ -28796,27 +29522,107 @@
           <w:t xml:space="preserve"> the more likely </w:t>
         </w:r>
       </w:ins>
-      <w:ins w:id="307" w:author="Benton, Deon" w:date="2023-02-10T16:38:00Z">
-        <w:r>
-          <w:rPr>
-            <w:rFonts w:ascii="Times New Roman" w:hAnsi="Times New Roman" w:cs="Times New Roman"/>
-            <w:sz w:val="24"/>
-            <w:szCs w:val="24"/>
-          </w:rPr>
-          <w:t>children should be to say that the object is a blicket,</w:t>
-        </w:r>
-      </w:ins>
-      <w:ins w:id="308" w:author="Benton, Deon" w:date="2023-02-10T15:27:00Z">
-        <w:r>
-          <w:rPr>
-            <w:rFonts w:ascii="Times New Roman" w:hAnsi="Times New Roman" w:cs="Times New Roman"/>
-            <w:sz w:val="24"/>
-            <w:szCs w:val="24"/>
-          </w:rPr>
-          <w:t xml:space="preserve"> especially in relation to objects that are paired with the machine’s activation less often.</w:t>
-        </w:r>
-      </w:ins>
-      <w:ins w:id="309" w:author="Benton, Deon" w:date="2023-02-10T15:21:00Z">
+      <w:ins w:id="311" w:author="Benton, Deon" w:date="2023-02-10T16:38:00Z">
+        <w:r>
+          <w:rPr>
+            <w:rFonts w:ascii="Times New Roman" w:hAnsi="Times New Roman" w:cs="Times New Roman"/>
+            <w:sz w:val="24"/>
+            <w:szCs w:val="24"/>
+          </w:rPr>
+          <w:t>children</w:t>
+        </w:r>
+      </w:ins>
+      <w:ins w:id="312" w:author="Benton, Deon" w:date="2023-02-13T10:08:00Z">
+        <w:r>
+          <w:rPr>
+            <w:rFonts w:ascii="Times New Roman" w:hAnsi="Times New Roman" w:cs="Times New Roman"/>
+            <w:sz w:val="24"/>
+            <w:szCs w:val="24"/>
+          </w:rPr>
+          <w:t xml:space="preserve"> were</w:t>
+        </w:r>
+      </w:ins>
+      <w:ins w:id="313" w:author="Benton, Deon" w:date="2023-02-10T16:38:00Z">
+        <w:r>
+          <w:rPr>
+            <w:rFonts w:ascii="Times New Roman" w:hAnsi="Times New Roman" w:cs="Times New Roman"/>
+            <w:sz w:val="24"/>
+            <w:szCs w:val="24"/>
+          </w:rPr>
+          <w:t xml:space="preserve"> to say that the object </w:t>
+        </w:r>
+      </w:ins>
+      <w:ins w:id="314" w:author="Benton, Deon" w:date="2023-02-13T10:09:00Z">
+        <w:r>
+          <w:rPr>
+            <w:rFonts w:ascii="Times New Roman" w:hAnsi="Times New Roman" w:cs="Times New Roman"/>
+            <w:sz w:val="24"/>
+            <w:szCs w:val="24"/>
+          </w:rPr>
+          <w:t>was</w:t>
+        </w:r>
+      </w:ins>
+      <w:ins w:id="315" w:author="Benton, Deon" w:date="2023-02-10T16:38:00Z">
+        <w:r>
+          <w:rPr>
+            <w:rFonts w:ascii="Times New Roman" w:hAnsi="Times New Roman" w:cs="Times New Roman"/>
+            <w:sz w:val="24"/>
+            <w:szCs w:val="24"/>
+          </w:rPr>
+          <w:t xml:space="preserve"> a blicket,</w:t>
+        </w:r>
+      </w:ins>
+      <w:ins w:id="316" w:author="Benton, Deon" w:date="2023-02-10T15:27:00Z">
+        <w:r>
+          <w:rPr>
+            <w:rFonts w:ascii="Times New Roman" w:hAnsi="Times New Roman" w:cs="Times New Roman"/>
+            <w:sz w:val="24"/>
+            <w:szCs w:val="24"/>
+          </w:rPr>
+          <w:t xml:space="preserve"> especially </w:t>
+        </w:r>
+      </w:ins>
+      <w:ins w:id="317" w:author="Benton, Deon" w:date="2023-02-13T10:09:00Z">
+        <w:r>
+          <w:rPr>
+            <w:rFonts w:ascii="Times New Roman" w:hAnsi="Times New Roman" w:cs="Times New Roman"/>
+            <w:sz w:val="24"/>
+            <w:szCs w:val="24"/>
+          </w:rPr>
+          <w:t>compared</w:t>
+        </w:r>
+      </w:ins>
+      <w:ins w:id="318" w:author="Benton, Deon" w:date="2023-02-10T15:27:00Z">
+        <w:r>
+          <w:rPr>
+            <w:rFonts w:ascii="Times New Roman" w:hAnsi="Times New Roman" w:cs="Times New Roman"/>
+            <w:sz w:val="24"/>
+            <w:szCs w:val="24"/>
+          </w:rPr>
+          <w:t xml:space="preserve"> to objects that </w:t>
+        </w:r>
+      </w:ins>
+      <w:ins w:id="319" w:author="Benton, Deon" w:date="2023-02-13T10:09:00Z">
+        <w:r>
+          <w:rPr>
+            <w:rFonts w:ascii="Times New Roman" w:hAnsi="Times New Roman" w:cs="Times New Roman"/>
+            <w:sz w:val="24"/>
+            <w:szCs w:val="24"/>
+          </w:rPr>
+          <w:t>were</w:t>
+        </w:r>
+      </w:ins>
+      <w:ins w:id="320" w:author="Benton, Deon" w:date="2023-02-10T15:27:00Z">
+        <w:r>
+          <w:rPr>
+            <w:rFonts w:ascii="Times New Roman" w:hAnsi="Times New Roman" w:cs="Times New Roman"/>
+            <w:sz w:val="24"/>
+            <w:szCs w:val="24"/>
+          </w:rPr>
+          <w:t xml:space="preserve"> paired with the machine’s activation less often.</w:t>
+        </w:r>
+      </w:ins>
+      <w:ins w:id="321" w:author="Benton, Deon" w:date="2023-02-10T15:21:00Z">
         <w:r>
           <w:rPr>
             <w:rFonts w:ascii="Times New Roman" w:hAnsi="Times New Roman" w:cs="Times New Roman"/>
@@ -28833,13 +29639,13 @@
         <w:ind w:firstLine="720"/>
         <w:contextualSpacing/>
         <w:rPr>
-          <w:ins w:id="310" w:author="Benton, Deon" w:date="2023-02-10T16:43:00Z"/>
+          <w:ins w:id="322" w:author="Benton, Deon" w:date="2023-02-13T11:26:00Z"/>
           <w:rFonts w:ascii="Times New Roman" w:hAnsi="Times New Roman" w:cs="Times New Roman"/>
           <w:sz w:val="24"/>
           <w:szCs w:val="24"/>
         </w:rPr>
       </w:pPr>
-      <w:ins w:id="311" w:author="Benton, Deon" w:date="2023-02-10T15:28:00Z">
+      <w:ins w:id="323" w:author="Benton, Deon" w:date="2023-02-10T15:28:00Z">
         <w:r>
           <w:rPr>
             <w:rFonts w:ascii="Times New Roman" w:hAnsi="Times New Roman" w:cs="Times New Roman"/>
@@ -28849,7 +29655,7 @@
           <w:t>One potential criticism of th</w:t>
         </w:r>
       </w:ins>
-      <w:ins w:id="312" w:author="Benton, Deon" w:date="2023-02-10T15:35:00Z">
+      <w:ins w:id="324" w:author="Benton, Deon" w:date="2023-02-10T15:35:00Z">
         <w:r>
           <w:rPr>
             <w:rFonts w:ascii="Times New Roman" w:hAnsi="Times New Roman" w:cs="Times New Roman"/>
@@ -28859,7 +29665,7 @@
           <w:t>is</w:t>
         </w:r>
       </w:ins>
-      <w:ins w:id="313" w:author="Benton, Deon" w:date="2023-02-10T15:28:00Z">
+      <w:ins w:id="325" w:author="Benton, Deon" w:date="2023-02-10T15:28:00Z">
         <w:r>
           <w:rPr>
             <w:rFonts w:ascii="Times New Roman" w:hAnsi="Times New Roman" w:cs="Times New Roman"/>
@@ -28869,7 +29675,7 @@
           <w:t xml:space="preserve"> study is that </w:t>
         </w:r>
       </w:ins>
-      <w:ins w:id="314" w:author="Benton, Deon" w:date="2023-02-10T15:35:00Z">
+      <w:ins w:id="326" w:author="Benton, Deon" w:date="2023-02-10T15:35:00Z">
         <w:r>
           <w:rPr>
             <w:rFonts w:ascii="Times New Roman" w:hAnsi="Times New Roman" w:cs="Times New Roman"/>
@@ -28879,7 +29685,7 @@
           <w:t xml:space="preserve">it </w:t>
         </w:r>
       </w:ins>
-      <w:ins w:id="315" w:author="Benton, Deon" w:date="2023-02-10T15:28:00Z">
+      <w:ins w:id="327" w:author="Benton, Deon" w:date="2023-02-10T15:28:00Z">
         <w:r>
           <w:rPr>
             <w:rFonts w:ascii="Times New Roman" w:hAnsi="Times New Roman" w:cs="Times New Roman"/>
@@ -28889,7 +29695,7 @@
           <w:t xml:space="preserve">should be interpreted with caution because the </w:t>
         </w:r>
       </w:ins>
-      <w:ins w:id="316" w:author="Benton, Deon" w:date="2023-02-10T16:38:00Z">
+      <w:ins w:id="328" w:author="Benton, Deon" w:date="2023-02-10T16:38:00Z">
         <w:r>
           <w:rPr>
             <w:rFonts w:ascii="Times New Roman" w:hAnsi="Times New Roman" w:cs="Times New Roman"/>
@@ -28899,7 +29705,7 @@
           <w:t>results</w:t>
         </w:r>
       </w:ins>
-      <w:ins w:id="317" w:author="Benton, Deon" w:date="2023-02-10T15:28:00Z">
+      <w:ins w:id="329" w:author="Benton, Deon" w:date="2023-02-10T15:28:00Z">
         <w:r>
           <w:rPr>
             <w:rFonts w:ascii="Times New Roman" w:hAnsi="Times New Roman" w:cs="Times New Roman"/>
@@ -28909,7 +29715,7 @@
           <w:t xml:space="preserve"> are</w:t>
         </w:r>
       </w:ins>
-      <w:ins w:id="318" w:author="Benton, Deon" w:date="2023-02-10T15:35:00Z">
+      <w:ins w:id="330" w:author="Benton, Deon" w:date="2023-02-10T15:35:00Z">
         <w:r>
           <w:rPr>
             <w:rFonts w:ascii="Times New Roman" w:hAnsi="Times New Roman" w:cs="Times New Roman"/>
@@ -28919,7 +29725,7 @@
           <w:t xml:space="preserve"> in</w:t>
         </w:r>
       </w:ins>
-      <w:ins w:id="319" w:author="Benton, Deon" w:date="2023-02-10T15:28:00Z">
+      <w:ins w:id="331" w:author="Benton, Deon" w:date="2023-02-10T15:28:00Z">
         <w:r>
           <w:rPr>
             <w:rFonts w:ascii="Times New Roman" w:hAnsi="Times New Roman" w:cs="Times New Roman"/>
@@ -28929,7 +29735,7 @@
           <w:t xml:space="preserve">consistent with the </w:t>
         </w:r>
       </w:ins>
-      <w:ins w:id="320" w:author="Benton, Deon" w:date="2023-02-10T16:38:00Z">
+      <w:ins w:id="332" w:author="Benton, Deon" w:date="2023-02-10T16:38:00Z">
         <w:r>
           <w:rPr>
             <w:rFonts w:ascii="Times New Roman" w:hAnsi="Times New Roman" w:cs="Times New Roman"/>
@@ -28939,7 +29745,7 @@
           <w:t>findings from</w:t>
         </w:r>
       </w:ins>
-      <w:ins w:id="321" w:author="Benton, Deon" w:date="2023-02-10T15:28:00Z">
+      <w:ins w:id="333" w:author="Benton, Deon" w:date="2023-02-10T15:28:00Z">
         <w:r>
           <w:rPr>
             <w:rFonts w:ascii="Times New Roman" w:hAnsi="Times New Roman" w:cs="Times New Roman"/>
@@ -28949,7 +29755,7 @@
           <w:t xml:space="preserve"> previous studies on BB reasoning in human children</w:t>
         </w:r>
       </w:ins>
-      <w:ins w:id="322" w:author="Benton, Deon" w:date="2023-02-10T16:38:00Z">
+      <w:ins w:id="334" w:author="Benton, Deon" w:date="2023-02-10T16:38:00Z">
         <w:r>
           <w:rPr>
             <w:rFonts w:ascii="Times New Roman" w:hAnsi="Times New Roman" w:cs="Times New Roman"/>
@@ -28959,7 +29765,7 @@
           <w:t>. Such</w:t>
         </w:r>
       </w:ins>
-      <w:ins w:id="323" w:author="Benton, Deon" w:date="2023-02-10T16:39:00Z">
+      <w:ins w:id="335" w:author="Benton, Deon" w:date="2023-02-10T16:39:00Z">
         <w:r>
           <w:rPr>
             <w:rFonts w:ascii="Times New Roman" w:hAnsi="Times New Roman" w:cs="Times New Roman"/>
@@ -28969,7 +29775,7 @@
           <w:t xml:space="preserve"> </w:t>
         </w:r>
       </w:ins>
-      <w:ins w:id="324" w:author="Benton, Deon" w:date="2023-02-10T15:35:00Z">
+      <w:ins w:id="336" w:author="Benton, Deon" w:date="2023-02-10T15:35:00Z">
         <w:r>
           <w:rPr>
             <w:rFonts w:ascii="Times New Roman" w:hAnsi="Times New Roman" w:cs="Times New Roman"/>
@@ -28979,7 +29785,7 @@
           <w:t xml:space="preserve">previous research showed </w:t>
         </w:r>
       </w:ins>
-      <w:ins w:id="325" w:author="Benton, Deon" w:date="2023-02-10T16:39:00Z">
+      <w:ins w:id="337" w:author="Benton, Deon" w:date="2023-02-10T16:39:00Z">
         <w:r>
           <w:rPr>
             <w:rFonts w:ascii="Times New Roman" w:hAnsi="Times New Roman" w:cs="Times New Roman"/>
@@ -28989,7 +29795,7 @@
           <w:t>that children do engage in BB reasoning when asked to reason about two objects;</w:t>
         </w:r>
       </w:ins>
-      <w:ins w:id="326" w:author="Benton, Deon" w:date="2023-02-10T15:35:00Z">
+      <w:ins w:id="338" w:author="Benton, Deon" w:date="2023-02-10T15:35:00Z">
         <w:r>
           <w:rPr>
             <w:rFonts w:ascii="Times New Roman" w:hAnsi="Times New Roman" w:cs="Times New Roman"/>
@@ -28999,7 +29805,7 @@
           <w:t xml:space="preserve"> the current study </w:t>
         </w:r>
       </w:ins>
-      <w:ins w:id="327" w:author="Benton, Deon" w:date="2023-02-10T16:39:00Z">
+      <w:ins w:id="339" w:author="Benton, Deon" w:date="2023-02-10T16:39:00Z">
         <w:r>
           <w:rPr>
             <w:rFonts w:ascii="Times New Roman" w:hAnsi="Times New Roman" w:cs="Times New Roman"/>
@@ -29009,7 +29815,7 @@
           <w:t>showed that children do not engage in BB reasoning when asked to reason about three objects</w:t>
         </w:r>
       </w:ins>
-      <w:ins w:id="328" w:author="Benton, Deon" w:date="2023-02-10T15:28:00Z">
+      <w:ins w:id="340" w:author="Benton, Deon" w:date="2023-02-10T15:28:00Z">
         <w:r>
           <w:rPr>
             <w:rFonts w:ascii="Times New Roman" w:hAnsi="Times New Roman" w:cs="Times New Roman"/>
@@ -29019,7 +29825,7 @@
           <w:t>.</w:t>
         </w:r>
       </w:ins>
-      <w:ins w:id="329" w:author="Benton, Deon" w:date="2023-02-10T15:36:00Z">
+      <w:ins w:id="341" w:author="Benton, Deon" w:date="2023-02-10T15:36:00Z">
         <w:r>
           <w:rPr>
             <w:rFonts w:ascii="Times New Roman" w:hAnsi="Times New Roman" w:cs="Times New Roman"/>
@@ -29029,7 +29835,7 @@
           <w:t xml:space="preserve"> However,</w:t>
         </w:r>
       </w:ins>
-      <w:ins w:id="330" w:author="Benton, Deon" w:date="2023-02-10T15:28:00Z">
+      <w:ins w:id="342" w:author="Benton, Deon" w:date="2023-02-10T15:28:00Z">
         <w:r>
           <w:rPr>
             <w:rFonts w:ascii="Times New Roman" w:hAnsi="Times New Roman" w:cs="Times New Roman"/>
@@ -29039,37 +29845,97 @@
           <w:t xml:space="preserve"> </w:t>
         </w:r>
       </w:ins>
-      <w:ins w:id="331" w:author="Benton, Deon" w:date="2023-02-10T15:36:00Z">
-        <w:r>
-          <w:rPr>
-            <w:rFonts w:ascii="Times New Roman" w:hAnsi="Times New Roman" w:cs="Times New Roman"/>
-            <w:sz w:val="24"/>
-            <w:szCs w:val="24"/>
-          </w:rPr>
-          <w:t xml:space="preserve">we believe that the present results are entirely compatible </w:t>
-        </w:r>
-      </w:ins>
-      <w:ins w:id="332" w:author="Benton, Deon" w:date="2023-02-10T16:40:00Z">
-        <w:r>
-          <w:rPr>
-            <w:rFonts w:ascii="Times New Roman" w:hAnsi="Times New Roman" w:cs="Times New Roman"/>
-            <w:sz w:val="24"/>
-            <w:szCs w:val="24"/>
-          </w:rPr>
-          <w:t xml:space="preserve">rather than at odds with </w:t>
-        </w:r>
-      </w:ins>
-      <w:ins w:id="333" w:author="Benton, Deon" w:date="2023-02-10T15:36:00Z">
-        <w:r>
-          <w:rPr>
-            <w:rFonts w:ascii="Times New Roman" w:hAnsi="Times New Roman" w:cs="Times New Roman"/>
-            <w:sz w:val="24"/>
-            <w:szCs w:val="24"/>
-          </w:rPr>
-          <w:t>this previous research</w:t>
-        </w:r>
-      </w:ins>
-      <w:ins w:id="334" w:author="Benton, Deon" w:date="2023-02-10T15:29:00Z">
+      <w:ins w:id="343" w:author="Benton, Deon" w:date="2023-02-10T15:36:00Z">
+        <w:r>
+          <w:rPr>
+            <w:rFonts w:ascii="Times New Roman" w:hAnsi="Times New Roman" w:cs="Times New Roman"/>
+            <w:sz w:val="24"/>
+            <w:szCs w:val="24"/>
+          </w:rPr>
+          <w:t xml:space="preserve">we believe that the present results are </w:t>
+        </w:r>
+      </w:ins>
+      <w:ins w:id="344" w:author="Benton, Deon" w:date="2023-02-13T10:14:00Z">
+        <w:r>
+          <w:rPr>
+            <w:rFonts w:ascii="Times New Roman" w:hAnsi="Times New Roman" w:cs="Times New Roman"/>
+            <w:sz w:val="24"/>
+            <w:szCs w:val="24"/>
+          </w:rPr>
+          <w:t>extend such previous research to show that</w:t>
+        </w:r>
+      </w:ins>
+      <w:ins w:id="345" w:author="Benton, Deon" w:date="2023-02-10T15:37:00Z">
+        <w:r>
+          <w:rPr>
+            <w:rFonts w:ascii="Times New Roman" w:hAnsi="Times New Roman" w:cs="Times New Roman"/>
+            <w:sz w:val="24"/>
+            <w:szCs w:val="24"/>
+          </w:rPr>
+          <w:t xml:space="preserve"> when children’s</w:t>
+        </w:r>
+      </w:ins>
+      <w:ins w:id="346" w:author="Benton, Deon" w:date="2023-02-10T15:29:00Z">
+        <w:r>
+          <w:rPr>
+            <w:rFonts w:ascii="Times New Roman" w:hAnsi="Times New Roman" w:cs="Times New Roman"/>
+            <w:sz w:val="24"/>
+            <w:szCs w:val="24"/>
+          </w:rPr>
+          <w:t xml:space="preserve"> information-processing capacities are stretched</w:t>
+        </w:r>
+      </w:ins>
+      <w:ins w:id="347" w:author="Benton, Deon" w:date="2023-02-10T16:47:00Z">
+        <w:r>
+          <w:rPr>
+            <w:rFonts w:ascii="Times New Roman" w:hAnsi="Times New Roman" w:cs="Times New Roman"/>
+            <w:sz w:val="24"/>
+            <w:szCs w:val="24"/>
+          </w:rPr>
+          <w:t xml:space="preserve">, </w:t>
+        </w:r>
+      </w:ins>
+      <w:ins w:id="348" w:author="Benton, Deon" w:date="2023-02-10T15:29:00Z">
+        <w:r>
+          <w:rPr>
+            <w:rFonts w:ascii="Times New Roman" w:hAnsi="Times New Roman" w:cs="Times New Roman"/>
+            <w:sz w:val="24"/>
+            <w:szCs w:val="24"/>
+          </w:rPr>
+          <w:t xml:space="preserve">they </w:t>
+        </w:r>
+      </w:ins>
+      <w:ins w:id="349" w:author="Benton, Deon" w:date="2023-02-10T16:47:00Z">
+        <w:r>
+          <w:rPr>
+            <w:rFonts w:ascii="Times New Roman" w:hAnsi="Times New Roman" w:cs="Times New Roman"/>
+            <w:sz w:val="24"/>
+            <w:szCs w:val="24"/>
+          </w:rPr>
+          <w:t xml:space="preserve">may </w:t>
+        </w:r>
+      </w:ins>
+      <w:ins w:id="350" w:author="Benton, Deon" w:date="2023-02-10T15:29:00Z">
+        <w:r>
+          <w:rPr>
+            <w:rFonts w:ascii="Times New Roman" w:hAnsi="Times New Roman" w:cs="Times New Roman"/>
+            <w:sz w:val="24"/>
+            <w:szCs w:val="24"/>
+          </w:rPr>
+          <w:t>deploy simpler associative mechanisms in causal contexts</w:t>
+        </w:r>
+      </w:ins>
+      <w:ins w:id="351" w:author="Benton, Deon" w:date="2023-02-10T15:43:00Z">
+        <w:r>
+          <w:rPr>
+            <w:rFonts w:ascii="Times New Roman" w:hAnsi="Times New Roman" w:cs="Times New Roman"/>
+            <w:sz w:val="24"/>
+            <w:szCs w:val="24"/>
+          </w:rPr>
+          <w:t xml:space="preserve"> like the present one</w:t>
+        </w:r>
+      </w:ins>
+      <w:ins w:id="352" w:author="Benton, Deon" w:date="2023-02-10T15:29:00Z">
         <w:r>
           <w:rPr>
             <w:rFonts w:ascii="Times New Roman" w:hAnsi="Times New Roman" w:cs="Times New Roman"/>
@@ -29077,6 +29943,198 @@
             <w:szCs w:val="24"/>
           </w:rPr>
           <w:t xml:space="preserve">. </w:t>
+        </w:r>
+      </w:ins>
+      <w:ins w:id="353" w:author="Benton, Deon" w:date="2023-02-10T16:44:00Z">
+        <w:r>
+          <w:rPr>
+            <w:rFonts w:ascii="Times New Roman" w:hAnsi="Times New Roman" w:cs="Times New Roman"/>
+            <w:sz w:val="24"/>
+            <w:szCs w:val="24"/>
+          </w:rPr>
+          <w:t>Indeed, a</w:t>
+        </w:r>
+        <w:r>
+          <w:rPr>
+            <w:rFonts w:ascii="Times New Roman" w:hAnsi="Times New Roman" w:cs="Times New Roman"/>
+            <w:sz w:val="24"/>
+            <w:szCs w:val="24"/>
+          </w:rPr>
+          <w:t xml:space="preserve">lthough at the level of individual objects the difference between three and four objects </w:t>
+        </w:r>
+        <w:r>
+          <w:rPr>
+            <w:rFonts w:ascii="Times New Roman" w:hAnsi="Times New Roman" w:cs="Times New Roman"/>
+            <w:sz w:val="24"/>
+            <w:szCs w:val="24"/>
+          </w:rPr>
+          <w:t>is miniscule</w:t>
+        </w:r>
+        <w:r>
+          <w:rPr>
+            <w:rFonts w:ascii="Times New Roman" w:hAnsi="Times New Roman" w:cs="Times New Roman"/>
+            <w:sz w:val="24"/>
+            <w:szCs w:val="24"/>
+          </w:rPr>
+          <w:t>, by contrast the corresponding increase in the underlying psychological hypothesis space is substantial</w:t>
+        </w:r>
+      </w:ins>
+      <w:ins w:id="354" w:author="Benton, Deon" w:date="2023-02-13T11:25:00Z">
+        <w:r>
+          <w:rPr>
+            <w:rFonts w:ascii="Times New Roman" w:hAnsi="Times New Roman" w:cs="Times New Roman"/>
+            <w:sz w:val="24"/>
+            <w:szCs w:val="24"/>
+          </w:rPr>
+          <w:t>. Such an</w:t>
+        </w:r>
+      </w:ins>
+      <w:ins w:id="355" w:author="Benton, Deon" w:date="2023-02-10T16:44:00Z">
+        <w:r>
+          <w:rPr>
+            <w:rFonts w:ascii="Times New Roman" w:hAnsi="Times New Roman" w:cs="Times New Roman"/>
+            <w:sz w:val="24"/>
+            <w:szCs w:val="24"/>
+          </w:rPr>
+          <w:t xml:space="preserve"> increase</w:t>
+        </w:r>
+        <w:r>
+          <w:rPr>
+            <w:rFonts w:ascii="Times New Roman" w:hAnsi="Times New Roman" w:cs="Times New Roman"/>
+            <w:sz w:val="24"/>
+            <w:szCs w:val="24"/>
+          </w:rPr>
+          <w:t xml:space="preserve"> </w:t>
+        </w:r>
+      </w:ins>
+      <w:ins w:id="356" w:author="Benton, Deon" w:date="2023-02-13T11:25:00Z">
+        <w:r>
+          <w:rPr>
+            <w:rFonts w:ascii="Times New Roman" w:hAnsi="Times New Roman" w:cs="Times New Roman"/>
+            <w:sz w:val="24"/>
+            <w:szCs w:val="24"/>
+          </w:rPr>
+          <w:t>in the size of the underlying psycho</w:t>
+        </w:r>
+      </w:ins>
+      <w:ins w:id="357" w:author="Benton, Deon" w:date="2023-02-13T11:26:00Z">
+        <w:r>
+          <w:rPr>
+            <w:rFonts w:ascii="Times New Roman" w:hAnsi="Times New Roman" w:cs="Times New Roman"/>
+            <w:sz w:val="24"/>
+            <w:szCs w:val="24"/>
+          </w:rPr>
+          <w:t xml:space="preserve">logical hypothesis space </w:t>
+        </w:r>
+      </w:ins>
+      <w:ins w:id="358" w:author="Benton, Deon" w:date="2023-02-10T16:45:00Z">
+        <w:r>
+          <w:rPr>
+            <w:rFonts w:ascii="Times New Roman" w:hAnsi="Times New Roman" w:cs="Times New Roman"/>
+            <w:sz w:val="24"/>
+            <w:szCs w:val="24"/>
+          </w:rPr>
+          <w:t>may have important</w:t>
+        </w:r>
+      </w:ins>
+      <w:ins w:id="359" w:author="Benton, Deon" w:date="2023-02-10T16:44:00Z">
+        <w:r>
+          <w:rPr>
+            <w:rFonts w:ascii="Times New Roman" w:hAnsi="Times New Roman" w:cs="Times New Roman"/>
+            <w:sz w:val="24"/>
+            <w:szCs w:val="24"/>
+          </w:rPr>
+          <w:t xml:space="preserve"> ramifications on the cognitive mechanism that </w:t>
+        </w:r>
+      </w:ins>
+      <w:ins w:id="360" w:author="Benton, Deon" w:date="2023-02-10T16:45:00Z">
+        <w:r>
+          <w:rPr>
+            <w:rFonts w:ascii="Times New Roman" w:hAnsi="Times New Roman" w:cs="Times New Roman"/>
+            <w:sz w:val="24"/>
+            <w:szCs w:val="24"/>
+          </w:rPr>
+          <w:t>gets</w:t>
+        </w:r>
+      </w:ins>
+      <w:ins w:id="361" w:author="Benton, Deon" w:date="2023-02-10T16:44:00Z">
+        <w:r>
+          <w:rPr>
+            <w:rFonts w:ascii="Times New Roman" w:hAnsi="Times New Roman" w:cs="Times New Roman"/>
+            <w:sz w:val="24"/>
+            <w:szCs w:val="24"/>
+          </w:rPr>
+          <w:t xml:space="preserve"> deployed</w:t>
+        </w:r>
+      </w:ins>
+      <w:ins w:id="362" w:author="Benton, Deon" w:date="2023-02-10T16:45:00Z">
+        <w:r>
+          <w:rPr>
+            <w:rFonts w:ascii="Times New Roman" w:hAnsi="Times New Roman" w:cs="Times New Roman"/>
+            <w:sz w:val="24"/>
+            <w:szCs w:val="24"/>
+          </w:rPr>
+          <w:t xml:space="preserve"> by children</w:t>
+        </w:r>
+      </w:ins>
+      <w:ins w:id="363" w:author="Benton, Deon" w:date="2023-02-13T11:26:00Z">
+        <w:r>
+          <w:rPr>
+            <w:rFonts w:ascii="Times New Roman" w:hAnsi="Times New Roman" w:cs="Times New Roman"/>
+            <w:sz w:val="24"/>
+            <w:szCs w:val="24"/>
+          </w:rPr>
+          <w:t>,</w:t>
+        </w:r>
+      </w:ins>
+      <w:ins w:id="364" w:author="Benton, Deon" w:date="2023-02-13T10:15:00Z">
+        <w:r>
+          <w:rPr>
+            <w:rFonts w:ascii="Times New Roman" w:hAnsi="Times New Roman" w:cs="Times New Roman"/>
+            <w:sz w:val="24"/>
+            <w:szCs w:val="24"/>
+          </w:rPr>
+          <w:t xml:space="preserve"> </w:t>
+        </w:r>
+      </w:ins>
+      <w:ins w:id="365" w:author="Benton, Deon" w:date="2023-02-13T10:20:00Z">
+        <w:r>
+          <w:rPr>
+            <w:rFonts w:ascii="Times New Roman" w:hAnsi="Times New Roman" w:cs="Times New Roman"/>
+            <w:sz w:val="24"/>
+            <w:szCs w:val="24"/>
+          </w:rPr>
+          <w:t>especially</w:t>
+        </w:r>
+      </w:ins>
+      <w:ins w:id="366" w:author="Benton, Deon" w:date="2023-02-13T10:15:00Z">
+        <w:r>
+          <w:rPr>
+            <w:rFonts w:ascii="Times New Roman" w:hAnsi="Times New Roman" w:cs="Times New Roman"/>
+            <w:sz w:val="24"/>
+            <w:szCs w:val="24"/>
+          </w:rPr>
+          <w:t xml:space="preserve"> if children are sensitive to</w:t>
+        </w:r>
+      </w:ins>
+      <w:ins w:id="367" w:author="Benton, Deon" w:date="2023-02-13T11:26:00Z">
+        <w:r>
+          <w:rPr>
+            <w:rFonts w:ascii="Times New Roman" w:hAnsi="Times New Roman" w:cs="Times New Roman"/>
+            <w:sz w:val="24"/>
+            <w:szCs w:val="24"/>
+          </w:rPr>
+          <w:t xml:space="preserve"> and affected by this increase</w:t>
+        </w:r>
+      </w:ins>
+      <w:ins w:id="368" w:author="Benton, Deon" w:date="2023-02-10T16:44:00Z">
+        <w:r>
+          <w:rPr>
+            <w:rFonts w:ascii="Times New Roman" w:hAnsi="Times New Roman" w:cs="Times New Roman"/>
+            <w:sz w:val="24"/>
+            <w:szCs w:val="24"/>
+          </w:rPr>
+          <w:t xml:space="preserve">.  </w:t>
         </w:r>
       </w:ins>
     </w:p>
@@ -29086,7 +30144,2086 @@
         <w:ind w:firstLine="720"/>
         <w:contextualSpacing/>
         <w:rPr>
-          <w:ins w:id="335" w:author="Benton, Deon" w:date="2023-02-10T16:43:00Z"/>
+          <w:ins w:id="369" w:author="Benton, Deon" w:date="2023-02-13T11:28:00Z"/>
+          <w:rFonts w:ascii="Times New Roman" w:hAnsi="Times New Roman" w:cs="Times New Roman"/>
+          <w:sz w:val="24"/>
+          <w:szCs w:val="24"/>
+        </w:rPr>
+      </w:pPr>
+      <w:ins w:id="370" w:author="Benton, Deon" w:date="2023-02-10T16:44:00Z">
+        <w:r>
+          <w:rPr>
+            <w:rFonts w:ascii="Times New Roman" w:hAnsi="Times New Roman" w:cs="Times New Roman"/>
+            <w:sz w:val="24"/>
+            <w:szCs w:val="24"/>
+          </w:rPr>
+          <w:lastRenderedPageBreak/>
+          <w:t>For example, children who are asked to reason about two candidate causes—which is the approach that has been taken in most contemporary studies on BB reasoning in human children</w:t>
+        </w:r>
+      </w:ins>
+      <w:ins w:id="371" w:author="Benton, Deon" w:date="2023-02-10T16:48:00Z">
+        <w:r>
+          <w:rPr>
+            <w:rFonts w:ascii="Times New Roman" w:hAnsi="Times New Roman" w:cs="Times New Roman"/>
+            <w:sz w:val="24"/>
+            <w:szCs w:val="24"/>
+          </w:rPr>
+          <w:t xml:space="preserve"> (e.g., </w:t>
+        </w:r>
+        <w:proofErr w:type="spellStart"/>
+        <w:r>
+          <w:rPr>
+            <w:rFonts w:ascii="Times New Roman" w:hAnsi="Times New Roman" w:cs="Times New Roman"/>
+            <w:sz w:val="24"/>
+            <w:szCs w:val="24"/>
+          </w:rPr>
+          <w:t>Beckers</w:t>
+        </w:r>
+        <w:proofErr w:type="spellEnd"/>
+        <w:r>
+          <w:rPr>
+            <w:rFonts w:ascii="Times New Roman" w:hAnsi="Times New Roman" w:cs="Times New Roman"/>
+            <w:sz w:val="24"/>
+            <w:szCs w:val="24"/>
+          </w:rPr>
+          <w:t xml:space="preserve"> et al., 2009; Griffiths et al., 2011; </w:t>
+        </w:r>
+        <w:proofErr w:type="spellStart"/>
+        <w:r>
+          <w:rPr>
+            <w:rFonts w:ascii="Times New Roman" w:hAnsi="Times New Roman" w:cs="Times New Roman"/>
+            <w:sz w:val="24"/>
+            <w:szCs w:val="24"/>
+          </w:rPr>
+          <w:t>Kloos</w:t>
+        </w:r>
+        <w:proofErr w:type="spellEnd"/>
+        <w:r>
+          <w:rPr>
+            <w:rFonts w:ascii="Times New Roman" w:hAnsi="Times New Roman" w:cs="Times New Roman"/>
+            <w:sz w:val="24"/>
+            <w:szCs w:val="24"/>
+          </w:rPr>
+          <w:t xml:space="preserve"> &amp; Sloutsky, 2013; McCormack et al., 2009; McCormack et al., 2013; Sobel &amp; Kirkham. 2006; Sobel et al., 2004)</w:t>
+        </w:r>
+      </w:ins>
+      <w:ins w:id="372" w:author="Benton, Deon" w:date="2023-02-10T16:44:00Z">
+        <w:r>
+          <w:rPr>
+            <w:rFonts w:ascii="Times New Roman" w:hAnsi="Times New Roman" w:cs="Times New Roman"/>
+            <w:sz w:val="24"/>
+            <w:szCs w:val="24"/>
+          </w:rPr>
+          <w:t xml:space="preserve">—need only to represent and choose among </w:t>
+        </w:r>
+        <w:r>
+          <w:rPr>
+            <w:rFonts w:ascii="Times New Roman" w:hAnsi="Times New Roman" w:cs="Times New Roman"/>
+            <w:i/>
+            <w:iCs/>
+            <w:sz w:val="24"/>
+            <w:szCs w:val="24"/>
+          </w:rPr>
+          <w:t>four</w:t>
+        </w:r>
+        <w:r>
+          <w:rPr>
+            <w:rFonts w:ascii="Times New Roman" w:hAnsi="Times New Roman" w:cs="Times New Roman"/>
+            <w:sz w:val="24"/>
+            <w:szCs w:val="24"/>
+          </w:rPr>
+          <w:t xml:space="preserve"> candidate causal hypotheses (i.e., 2</w:t>
+        </w:r>
+        <w:r>
+          <w:rPr>
+            <w:rFonts w:ascii="Times New Roman" w:hAnsi="Times New Roman" w:cs="Times New Roman"/>
+            <w:sz w:val="24"/>
+            <w:szCs w:val="24"/>
+            <w:vertAlign w:val="superscript"/>
+          </w:rPr>
+          <w:t>n</w:t>
+        </w:r>
+        <w:r>
+          <w:rPr>
+            <w:rFonts w:ascii="Times New Roman" w:hAnsi="Times New Roman" w:cs="Times New Roman"/>
+            <w:sz w:val="24"/>
+            <w:szCs w:val="24"/>
+          </w:rPr>
+          <w:t xml:space="preserve">, where </w:t>
+        </w:r>
+        <w:r>
+          <w:rPr>
+            <w:rFonts w:ascii="Times New Roman" w:hAnsi="Times New Roman" w:cs="Times New Roman"/>
+            <w:i/>
+            <w:iCs/>
+            <w:sz w:val="24"/>
+            <w:szCs w:val="24"/>
+          </w:rPr>
+          <w:t xml:space="preserve">n </w:t>
+        </w:r>
+        <w:r>
+          <w:rPr>
+            <w:rFonts w:ascii="Times New Roman" w:hAnsi="Times New Roman" w:cs="Times New Roman"/>
+            <w:sz w:val="24"/>
+            <w:szCs w:val="24"/>
+          </w:rPr>
+          <w:t>is the number of potential causes). This may be within the</w:t>
+        </w:r>
+      </w:ins>
+      <w:ins w:id="373" w:author="Benton, Deon" w:date="2023-02-10T16:48:00Z">
+        <w:r>
+          <w:rPr>
+            <w:rFonts w:ascii="Times New Roman" w:hAnsi="Times New Roman" w:cs="Times New Roman"/>
+            <w:sz w:val="24"/>
+            <w:szCs w:val="24"/>
+          </w:rPr>
+          <w:t xml:space="preserve"> information-processing capacities of</w:t>
+        </w:r>
+      </w:ins>
+      <w:ins w:id="374" w:author="Benton, Deon" w:date="2023-02-10T16:44:00Z">
+        <w:r>
+          <w:rPr>
+            <w:rFonts w:ascii="Times New Roman" w:hAnsi="Times New Roman" w:cs="Times New Roman"/>
+            <w:sz w:val="24"/>
+            <w:szCs w:val="24"/>
+          </w:rPr>
+          <w:t xml:space="preserve"> 3- and 4-year-olds. </w:t>
+        </w:r>
+      </w:ins>
+      <w:ins w:id="375" w:author="Benton, Deon" w:date="2023-02-10T16:49:00Z">
+        <w:r>
+          <w:rPr>
+            <w:rFonts w:ascii="Times New Roman" w:hAnsi="Times New Roman" w:cs="Times New Roman"/>
+            <w:sz w:val="24"/>
+            <w:szCs w:val="24"/>
+          </w:rPr>
+          <w:t>In contrast</w:t>
+        </w:r>
+      </w:ins>
+      <w:ins w:id="376" w:author="Benton, Deon" w:date="2023-02-10T16:44:00Z">
+        <w:r>
+          <w:rPr>
+            <w:rFonts w:ascii="Times New Roman" w:hAnsi="Times New Roman" w:cs="Times New Roman"/>
+            <w:sz w:val="24"/>
+            <w:szCs w:val="24"/>
+          </w:rPr>
+          <w:t>, children who are asked to reason about three</w:t>
+        </w:r>
+      </w:ins>
+      <w:ins w:id="377" w:author="Benton, Deon" w:date="2023-02-10T16:53:00Z">
+        <w:r>
+          <w:rPr>
+            <w:rFonts w:ascii="Times New Roman" w:hAnsi="Times New Roman" w:cs="Times New Roman"/>
+            <w:sz w:val="24"/>
+            <w:szCs w:val="24"/>
+          </w:rPr>
+          <w:t xml:space="preserve"> or four</w:t>
+        </w:r>
+      </w:ins>
+      <w:ins w:id="378" w:author="Benton, Deon" w:date="2023-02-10T16:44:00Z">
+        <w:r>
+          <w:rPr>
+            <w:rFonts w:ascii="Times New Roman" w:hAnsi="Times New Roman" w:cs="Times New Roman"/>
+            <w:sz w:val="24"/>
+            <w:szCs w:val="24"/>
+          </w:rPr>
+          <w:t xml:space="preserve"> candidate causes must now contend with </w:t>
+        </w:r>
+        <w:r>
+          <w:rPr>
+            <w:rFonts w:ascii="Times New Roman" w:hAnsi="Times New Roman" w:cs="Times New Roman"/>
+            <w:i/>
+            <w:iCs/>
+            <w:sz w:val="24"/>
+            <w:szCs w:val="24"/>
+          </w:rPr>
+          <w:t>eight</w:t>
+        </w:r>
+      </w:ins>
+      <w:ins w:id="379" w:author="Benton, Deon" w:date="2023-02-10T16:53:00Z">
+        <w:r>
+          <w:rPr>
+            <w:rFonts w:ascii="Times New Roman" w:hAnsi="Times New Roman" w:cs="Times New Roman"/>
+            <w:i/>
+            <w:iCs/>
+            <w:sz w:val="24"/>
+            <w:szCs w:val="24"/>
+          </w:rPr>
+          <w:t xml:space="preserve"> </w:t>
+        </w:r>
+        <w:r>
+          <w:rPr>
+            <w:rFonts w:ascii="Times New Roman" w:hAnsi="Times New Roman" w:cs="Times New Roman"/>
+            <w:sz w:val="24"/>
+            <w:szCs w:val="24"/>
+          </w:rPr>
+          <w:t xml:space="preserve">or </w:t>
+        </w:r>
+        <w:r>
+          <w:rPr>
+            <w:rFonts w:ascii="Times New Roman" w:hAnsi="Times New Roman" w:cs="Times New Roman"/>
+            <w:i/>
+            <w:iCs/>
+            <w:sz w:val="24"/>
+            <w:szCs w:val="24"/>
+          </w:rPr>
+          <w:t>sixteen</w:t>
+        </w:r>
+      </w:ins>
+      <w:ins w:id="380" w:author="Benton, Deon" w:date="2023-02-10T16:44:00Z">
+        <w:r>
+          <w:rPr>
+            <w:rFonts w:ascii="Times New Roman" w:hAnsi="Times New Roman" w:cs="Times New Roman"/>
+            <w:i/>
+            <w:iCs/>
+            <w:sz w:val="24"/>
+            <w:szCs w:val="24"/>
+          </w:rPr>
+          <w:t xml:space="preserve"> </w:t>
+        </w:r>
+        <w:r>
+          <w:rPr>
+            <w:rFonts w:ascii="Times New Roman" w:hAnsi="Times New Roman" w:cs="Times New Roman"/>
+            <w:sz w:val="24"/>
+            <w:szCs w:val="24"/>
+          </w:rPr>
+          <w:t>candidate causal hypothes</w:t>
+        </w:r>
+      </w:ins>
+      <w:ins w:id="381" w:author="Benton, Deon" w:date="2023-02-10T16:53:00Z">
+        <w:r>
+          <w:rPr>
+            <w:rFonts w:ascii="Times New Roman" w:hAnsi="Times New Roman" w:cs="Times New Roman"/>
+            <w:sz w:val="24"/>
+            <w:szCs w:val="24"/>
+          </w:rPr>
+          <w:t>es, respectively</w:t>
+        </w:r>
+      </w:ins>
+      <w:ins w:id="382" w:author="Benton, Deon" w:date="2023-02-10T16:44:00Z">
+        <w:r>
+          <w:rPr>
+            <w:rFonts w:ascii="Times New Roman" w:hAnsi="Times New Roman" w:cs="Times New Roman"/>
+            <w:sz w:val="24"/>
+            <w:szCs w:val="24"/>
+          </w:rPr>
+          <w:t xml:space="preserve">. </w:t>
+        </w:r>
+      </w:ins>
+      <w:ins w:id="383" w:author="Benton, Deon" w:date="2023-02-13T11:27:00Z">
+        <w:r>
+          <w:rPr>
+            <w:rFonts w:ascii="Times New Roman" w:hAnsi="Times New Roman" w:cs="Times New Roman"/>
+            <w:sz w:val="24"/>
+            <w:szCs w:val="24"/>
+          </w:rPr>
+          <w:t xml:space="preserve">This </w:t>
+        </w:r>
+      </w:ins>
+      <w:ins w:id="384" w:author="Benton, Deon" w:date="2023-02-10T16:44:00Z">
+        <w:r>
+          <w:rPr>
+            <w:rFonts w:ascii="Times New Roman" w:hAnsi="Times New Roman" w:cs="Times New Roman"/>
+            <w:sz w:val="24"/>
+            <w:szCs w:val="24"/>
+          </w:rPr>
+          <w:t>may well be outside the limits of their restricted information-processing capacities</w:t>
+        </w:r>
+      </w:ins>
+      <w:ins w:id="385" w:author="Benton, Deon" w:date="2023-02-13T11:27:00Z">
+        <w:r>
+          <w:rPr>
+            <w:rFonts w:ascii="Times New Roman" w:hAnsi="Times New Roman" w:cs="Times New Roman"/>
+            <w:sz w:val="24"/>
+            <w:szCs w:val="24"/>
+          </w:rPr>
+          <w:t xml:space="preserve"> for the developing child</w:t>
+        </w:r>
+      </w:ins>
+      <w:ins w:id="386" w:author="Benton, Deon" w:date="2023-02-10T16:44:00Z">
+        <w:r>
+          <w:rPr>
+            <w:rFonts w:ascii="Times New Roman" w:hAnsi="Times New Roman" w:cs="Times New Roman"/>
+            <w:sz w:val="24"/>
+            <w:szCs w:val="24"/>
+          </w:rPr>
+          <w:t>.</w:t>
+        </w:r>
+      </w:ins>
+      <w:ins w:id="387" w:author="Benton, Deon [2]" w:date="2023-02-10T20:09:00Z">
+        <w:r>
+          <w:rPr>
+            <w:rFonts w:ascii="Times New Roman" w:hAnsi="Times New Roman" w:cs="Times New Roman"/>
+            <w:sz w:val="24"/>
+            <w:szCs w:val="24"/>
+          </w:rPr>
+          <w:t xml:space="preserve"> </w:t>
+        </w:r>
+      </w:ins>
+    </w:p>
+    <w:p>
+      <w:pPr>
+        <w:spacing w:line="480" w:lineRule="auto"/>
+        <w:ind w:firstLine="720"/>
+        <w:contextualSpacing/>
+        <w:rPr>
+          <w:ins w:id="388" w:author="Benton, Deon" w:date="2023-02-13T17:24:00Z"/>
+          <w:rFonts w:ascii="Times New Roman" w:hAnsi="Times New Roman" w:cs="Times New Roman"/>
+          <w:sz w:val="24"/>
+          <w:szCs w:val="24"/>
+        </w:rPr>
+      </w:pPr>
+      <w:ins w:id="389" w:author="Benton, Deon" w:date="2023-02-13T16:21:00Z">
+        <w:r>
+          <w:rPr>
+            <w:rFonts w:ascii="Times New Roman" w:hAnsi="Times New Roman" w:cs="Times New Roman"/>
+            <w:sz w:val="24"/>
+            <w:szCs w:val="24"/>
+          </w:rPr>
+          <w:t>Extensive res</w:t>
+        </w:r>
+      </w:ins>
+      <w:ins w:id="390" w:author="Benton, Deon" w:date="2023-02-13T16:22:00Z">
+        <w:r>
+          <w:rPr>
+            <w:rFonts w:ascii="Times New Roman" w:hAnsi="Times New Roman" w:cs="Times New Roman"/>
+            <w:sz w:val="24"/>
+            <w:szCs w:val="24"/>
+          </w:rPr>
+          <w:t>earch</w:t>
+        </w:r>
+      </w:ins>
+      <w:ins w:id="391" w:author="Benton, Deon" w:date="2023-02-13T16:21:00Z">
+        <w:r>
+          <w:rPr>
+            <w:rFonts w:ascii="Times New Roman" w:hAnsi="Times New Roman" w:cs="Times New Roman"/>
+            <w:sz w:val="24"/>
+            <w:szCs w:val="24"/>
+          </w:rPr>
+          <w:t xml:space="preserve"> that has relied on the Dimensional Change Card Sort (DCCS) task to measure the development of executive functioning in children is also consistent with this thesis</w:t>
+        </w:r>
+      </w:ins>
+      <w:ins w:id="392" w:author="Benton, Deon" w:date="2023-02-13T16:24:00Z">
+        <w:r>
+          <w:rPr>
+            <w:rFonts w:ascii="Times New Roman" w:hAnsi="Times New Roman" w:cs="Times New Roman"/>
+            <w:sz w:val="24"/>
+            <w:szCs w:val="24"/>
+          </w:rPr>
+          <w:t xml:space="preserve"> (e.g., Frye, </w:t>
+        </w:r>
+        <w:proofErr w:type="spellStart"/>
+        <w:r>
+          <w:rPr>
+            <w:rFonts w:ascii="Times New Roman" w:hAnsi="Times New Roman" w:cs="Times New Roman"/>
+            <w:sz w:val="24"/>
+            <w:szCs w:val="24"/>
+          </w:rPr>
+          <w:t>Zelazo</w:t>
+        </w:r>
+        <w:proofErr w:type="spellEnd"/>
+        <w:r>
+          <w:rPr>
+            <w:rFonts w:ascii="Times New Roman" w:hAnsi="Times New Roman" w:cs="Times New Roman"/>
+            <w:sz w:val="24"/>
+            <w:szCs w:val="24"/>
+          </w:rPr>
+          <w:t xml:space="preserve">, &amp; </w:t>
+        </w:r>
+        <w:proofErr w:type="spellStart"/>
+        <w:r>
+          <w:rPr>
+            <w:rFonts w:ascii="Times New Roman" w:hAnsi="Times New Roman" w:cs="Times New Roman"/>
+            <w:sz w:val="24"/>
+            <w:szCs w:val="24"/>
+          </w:rPr>
+          <w:t>Palfai</w:t>
+        </w:r>
+        <w:proofErr w:type="spellEnd"/>
+        <w:r>
+          <w:rPr>
+            <w:rFonts w:ascii="Times New Roman" w:hAnsi="Times New Roman" w:cs="Times New Roman"/>
+            <w:sz w:val="24"/>
+            <w:szCs w:val="24"/>
+          </w:rPr>
+          <w:t xml:space="preserve">, 1995; </w:t>
+        </w:r>
+        <w:proofErr w:type="spellStart"/>
+        <w:r>
+          <w:rPr>
+            <w:rFonts w:ascii="Times New Roman" w:hAnsi="Times New Roman" w:cs="Times New Roman"/>
+            <w:sz w:val="24"/>
+            <w:szCs w:val="24"/>
+          </w:rPr>
+          <w:t>Zelazo</w:t>
+        </w:r>
+        <w:proofErr w:type="spellEnd"/>
+        <w:r>
+          <w:rPr>
+            <w:rFonts w:ascii="Times New Roman" w:hAnsi="Times New Roman" w:cs="Times New Roman"/>
+            <w:sz w:val="24"/>
+            <w:szCs w:val="24"/>
+          </w:rPr>
+          <w:t xml:space="preserve">, Frye, &amp; </w:t>
+        </w:r>
+        <w:proofErr w:type="spellStart"/>
+        <w:r>
+          <w:rPr>
+            <w:rFonts w:ascii="Times New Roman" w:hAnsi="Times New Roman" w:cs="Times New Roman"/>
+            <w:sz w:val="24"/>
+            <w:szCs w:val="24"/>
+          </w:rPr>
+          <w:t>Rapus</w:t>
+        </w:r>
+        <w:proofErr w:type="spellEnd"/>
+        <w:r>
+          <w:rPr>
+            <w:rFonts w:ascii="Times New Roman" w:hAnsi="Times New Roman" w:cs="Times New Roman"/>
+            <w:sz w:val="24"/>
+            <w:szCs w:val="24"/>
+          </w:rPr>
+          <w:t>, 1</w:t>
+        </w:r>
+      </w:ins>
+      <w:ins w:id="393" w:author="Benton, Deon" w:date="2023-02-13T16:25:00Z">
+        <w:r>
+          <w:rPr>
+            <w:rFonts w:ascii="Times New Roman" w:hAnsi="Times New Roman" w:cs="Times New Roman"/>
+            <w:sz w:val="24"/>
+            <w:szCs w:val="24"/>
+          </w:rPr>
+          <w:t>996)</w:t>
+        </w:r>
+      </w:ins>
+      <w:ins w:id="394" w:author="Benton, Deon" w:date="2023-02-13T16:21:00Z">
+        <w:r>
+          <w:rPr>
+            <w:rFonts w:ascii="Times New Roman" w:hAnsi="Times New Roman" w:cs="Times New Roman"/>
+            <w:sz w:val="24"/>
+            <w:szCs w:val="24"/>
+          </w:rPr>
+          <w:t xml:space="preserve">. </w:t>
+        </w:r>
+      </w:ins>
+      <w:ins w:id="395" w:author="Benton, Deon" w:date="2023-02-13T16:23:00Z">
+        <w:r>
+          <w:rPr>
+            <w:rFonts w:ascii="Times New Roman" w:hAnsi="Times New Roman" w:cs="Times New Roman"/>
+            <w:sz w:val="24"/>
+            <w:szCs w:val="24"/>
+          </w:rPr>
+          <w:t xml:space="preserve">In the standard version of this task, </w:t>
+        </w:r>
+      </w:ins>
+      <w:ins w:id="396" w:author="Benton, Deon" w:date="2023-02-13T16:25:00Z">
+        <w:r>
+          <w:rPr>
+            <w:rFonts w:ascii="Times New Roman" w:hAnsi="Times New Roman" w:cs="Times New Roman"/>
+            <w:sz w:val="24"/>
+            <w:szCs w:val="24"/>
+          </w:rPr>
+          <w:t xml:space="preserve">children are shown two “target” cards — these cards typically vary along two dimensions (e.g., a yellow </w:t>
+        </w:r>
+      </w:ins>
+      <w:ins w:id="397" w:author="Benton, Deon" w:date="2023-02-13T16:26:00Z">
+        <w:r>
+          <w:rPr>
+            <w:rFonts w:ascii="Times New Roman" w:hAnsi="Times New Roman" w:cs="Times New Roman"/>
+            <w:sz w:val="24"/>
+            <w:szCs w:val="24"/>
+          </w:rPr>
+          <w:t xml:space="preserve">tortoise and a purple elephant). Children are </w:t>
+        </w:r>
+      </w:ins>
+      <w:ins w:id="398" w:author="Benton, Deon" w:date="2023-02-13T16:28:00Z">
+        <w:r>
+          <w:rPr>
+            <w:rFonts w:ascii="Times New Roman" w:hAnsi="Times New Roman" w:cs="Times New Roman"/>
+            <w:sz w:val="24"/>
+            <w:szCs w:val="24"/>
+          </w:rPr>
+          <w:t>then told</w:t>
+        </w:r>
+      </w:ins>
+      <w:ins w:id="399" w:author="Benton, Deon" w:date="2023-02-13T16:26:00Z">
+        <w:r>
+          <w:rPr>
+            <w:rFonts w:ascii="Times New Roman" w:hAnsi="Times New Roman" w:cs="Times New Roman"/>
+            <w:sz w:val="24"/>
+            <w:szCs w:val="24"/>
+          </w:rPr>
+          <w:t xml:space="preserve"> </w:t>
+        </w:r>
+      </w:ins>
+      <w:ins w:id="400" w:author="Benton, Deon" w:date="2023-02-13T16:29:00Z">
+        <w:r>
+          <w:rPr>
+            <w:rFonts w:ascii="Times New Roman" w:hAnsi="Times New Roman" w:cs="Times New Roman"/>
+            <w:sz w:val="24"/>
+            <w:szCs w:val="24"/>
+          </w:rPr>
+          <w:t>to</w:t>
+        </w:r>
+      </w:ins>
+      <w:ins w:id="401" w:author="Benton, Deon" w:date="2023-02-13T16:27:00Z">
+        <w:r>
+          <w:rPr>
+            <w:rFonts w:ascii="Times New Roman" w:hAnsi="Times New Roman" w:cs="Times New Roman"/>
+            <w:sz w:val="24"/>
+            <w:szCs w:val="24"/>
+          </w:rPr>
+          <w:t xml:space="preserve"> use one set of rules to</w:t>
+        </w:r>
+      </w:ins>
+      <w:ins w:id="402" w:author="Benton, Deon" w:date="2023-02-13T16:26:00Z">
+        <w:r>
+          <w:rPr>
+            <w:rFonts w:ascii="Times New Roman" w:hAnsi="Times New Roman" w:cs="Times New Roman"/>
+            <w:sz w:val="24"/>
+            <w:szCs w:val="24"/>
+          </w:rPr>
+          <w:t xml:space="preserve"> sort a series of</w:t>
+        </w:r>
+      </w:ins>
+      <w:ins w:id="403" w:author="Benton, Deon" w:date="2023-02-13T16:27:00Z">
+        <w:r>
+          <w:rPr>
+            <w:rFonts w:ascii="Times New Roman" w:hAnsi="Times New Roman" w:cs="Times New Roman"/>
+            <w:sz w:val="24"/>
+            <w:szCs w:val="24"/>
+          </w:rPr>
+          <w:t xml:space="preserve"> “test”</w:t>
+        </w:r>
+      </w:ins>
+      <w:ins w:id="404" w:author="Benton, Deon" w:date="2023-02-13T16:26:00Z">
+        <w:r>
+          <w:rPr>
+            <w:rFonts w:ascii="Times New Roman" w:hAnsi="Times New Roman" w:cs="Times New Roman"/>
+            <w:sz w:val="24"/>
+            <w:szCs w:val="24"/>
+          </w:rPr>
+          <w:t xml:space="preserve"> cards (e.g., purple </w:t>
+        </w:r>
+      </w:ins>
+      <w:ins w:id="405" w:author="Benton, Deon" w:date="2023-02-13T16:27:00Z">
+        <w:r>
+          <w:rPr>
+            <w:rFonts w:ascii="Times New Roman" w:hAnsi="Times New Roman" w:cs="Times New Roman"/>
+            <w:sz w:val="24"/>
+            <w:szCs w:val="24"/>
+          </w:rPr>
+          <w:t>tortoises and yellow elephants)</w:t>
+        </w:r>
+      </w:ins>
+      <w:ins w:id="406" w:author="Benton, Deon" w:date="2023-02-13T16:29:00Z">
+        <w:r>
+          <w:rPr>
+            <w:rFonts w:ascii="Times New Roman" w:hAnsi="Times New Roman" w:cs="Times New Roman"/>
+            <w:sz w:val="24"/>
+            <w:szCs w:val="24"/>
+          </w:rPr>
+          <w:t xml:space="preserve"> for several trials. </w:t>
+        </w:r>
+      </w:ins>
+      <w:ins w:id="407" w:author="Benton, Deon" w:date="2023-02-13T16:30:00Z">
+        <w:r>
+          <w:rPr>
+            <w:rFonts w:ascii="Times New Roman" w:hAnsi="Times New Roman" w:cs="Times New Roman"/>
+            <w:sz w:val="24"/>
+            <w:szCs w:val="24"/>
+          </w:rPr>
+          <w:t xml:space="preserve">For example, they might be told, “If it is purple, it goes here; if it is yellow, it goes here). </w:t>
+        </w:r>
+      </w:ins>
+      <w:ins w:id="408" w:author="Benton, Deon" w:date="2023-02-13T16:29:00Z">
+        <w:r>
+          <w:rPr>
+            <w:rFonts w:ascii="Times New Roman" w:hAnsi="Times New Roman" w:cs="Times New Roman"/>
+            <w:sz w:val="24"/>
+            <w:szCs w:val="24"/>
+          </w:rPr>
+          <w:t>Follow</w:t>
+        </w:r>
+      </w:ins>
+      <w:ins w:id="409" w:author="Benton, Deon" w:date="2023-02-13T16:30:00Z">
+        <w:r>
+          <w:rPr>
+            <w:rFonts w:ascii="Times New Roman" w:hAnsi="Times New Roman" w:cs="Times New Roman"/>
+            <w:sz w:val="24"/>
+            <w:szCs w:val="24"/>
+          </w:rPr>
+          <w:t>ing these trials, children</w:t>
+        </w:r>
+      </w:ins>
+      <w:ins w:id="410" w:author="Benton, Deon" w:date="2023-02-13T16:28:00Z">
+        <w:r>
+          <w:rPr>
+            <w:rFonts w:ascii="Times New Roman" w:hAnsi="Times New Roman" w:cs="Times New Roman"/>
+            <w:sz w:val="24"/>
+            <w:szCs w:val="24"/>
+          </w:rPr>
+          <w:t xml:space="preserve"> </w:t>
+        </w:r>
+      </w:ins>
+      <w:ins w:id="411" w:author="Benton, Deon" w:date="2023-02-14T10:14:00Z">
+        <w:r>
+          <w:rPr>
+            <w:rFonts w:ascii="Times New Roman" w:hAnsi="Times New Roman" w:cs="Times New Roman"/>
+            <w:sz w:val="24"/>
+            <w:szCs w:val="24"/>
+          </w:rPr>
+          <w:t>are</w:t>
+        </w:r>
+      </w:ins>
+      <w:ins w:id="412" w:author="Benton, Deon" w:date="2023-02-13T16:28:00Z">
+        <w:r>
+          <w:rPr>
+            <w:rFonts w:ascii="Times New Roman" w:hAnsi="Times New Roman" w:cs="Times New Roman"/>
+            <w:sz w:val="24"/>
+            <w:szCs w:val="24"/>
+          </w:rPr>
+          <w:t xml:space="preserve"> th</w:t>
+        </w:r>
+      </w:ins>
+      <w:ins w:id="413" w:author="Benton, Deon" w:date="2023-02-13T16:30:00Z">
+        <w:r>
+          <w:rPr>
+            <w:rFonts w:ascii="Times New Roman" w:hAnsi="Times New Roman" w:cs="Times New Roman"/>
+            <w:sz w:val="24"/>
+            <w:szCs w:val="24"/>
+          </w:rPr>
+          <w:t>en told to use a new set of</w:t>
+        </w:r>
+      </w:ins>
+      <w:ins w:id="414" w:author="Benton, Deon" w:date="2023-02-13T16:31:00Z">
+        <w:r>
+          <w:rPr>
+            <w:rFonts w:ascii="Times New Roman" w:hAnsi="Times New Roman" w:cs="Times New Roman"/>
+            <w:sz w:val="24"/>
+            <w:szCs w:val="24"/>
+          </w:rPr>
+          <w:t xml:space="preserve"> rules to sort the cards (e.g., if</w:t>
+        </w:r>
+        <w:r>
+          <w:rPr>
+            <w:rFonts w:ascii="Times New Roman" w:hAnsi="Times New Roman" w:cs="Times New Roman"/>
+            <w:sz w:val="24"/>
+            <w:szCs w:val="24"/>
+          </w:rPr>
+          <w:t xml:space="preserve"> it is an elephant, it goes here; if it is a tortoise, it goes here). Success during the second half of th</w:t>
+        </w:r>
+      </w:ins>
+      <w:ins w:id="415" w:author="Benton, Deon" w:date="2023-02-13T16:33:00Z">
+        <w:r>
+          <w:rPr>
+            <w:rFonts w:ascii="Times New Roman" w:hAnsi="Times New Roman" w:cs="Times New Roman"/>
+            <w:sz w:val="24"/>
+            <w:szCs w:val="24"/>
+          </w:rPr>
+          <w:t>is</w:t>
+        </w:r>
+      </w:ins>
+      <w:ins w:id="416" w:author="Benton, Deon" w:date="2023-02-13T16:31:00Z">
+        <w:r>
+          <w:rPr>
+            <w:rFonts w:ascii="Times New Roman" w:hAnsi="Times New Roman" w:cs="Times New Roman"/>
+            <w:sz w:val="24"/>
+            <w:szCs w:val="24"/>
+          </w:rPr>
+          <w:t xml:space="preserve"> </w:t>
+        </w:r>
+      </w:ins>
+      <w:ins w:id="417" w:author="Benton, Deon" w:date="2023-02-13T16:32:00Z">
+        <w:r>
+          <w:rPr>
+            <w:rFonts w:ascii="Times New Roman" w:hAnsi="Times New Roman" w:cs="Times New Roman"/>
+            <w:sz w:val="24"/>
+            <w:szCs w:val="24"/>
+          </w:rPr>
+          <w:t xml:space="preserve">task—that is, when children are asked to switch rules—requires that they inhibit </w:t>
+        </w:r>
+      </w:ins>
+      <w:ins w:id="418" w:author="Benton, Deon" w:date="2023-02-13T16:33:00Z">
+        <w:r>
+          <w:rPr>
+            <w:rFonts w:ascii="Times New Roman" w:hAnsi="Times New Roman" w:cs="Times New Roman"/>
+            <w:sz w:val="24"/>
+            <w:szCs w:val="24"/>
+          </w:rPr>
+          <w:t>a prepotent response to</w:t>
+        </w:r>
+      </w:ins>
+      <w:ins w:id="419" w:author="Benton, Deon" w:date="2023-02-13T16:32:00Z">
+        <w:r>
+          <w:rPr>
+            <w:rFonts w:ascii="Times New Roman" w:hAnsi="Times New Roman" w:cs="Times New Roman"/>
+            <w:sz w:val="24"/>
+            <w:szCs w:val="24"/>
+          </w:rPr>
+          <w:t xml:space="preserve"> sort </w:t>
+        </w:r>
+      </w:ins>
+      <w:ins w:id="420" w:author="Benton, Deon" w:date="2023-02-13T16:33:00Z">
+        <w:r>
+          <w:rPr>
+            <w:rFonts w:ascii="Times New Roman" w:hAnsi="Times New Roman" w:cs="Times New Roman"/>
+            <w:sz w:val="24"/>
+            <w:szCs w:val="24"/>
+          </w:rPr>
+          <w:t>based on a previous rule</w:t>
+        </w:r>
+      </w:ins>
+      <w:ins w:id="421" w:author="Benton, Deon" w:date="2023-02-13T16:40:00Z">
+        <w:r>
+          <w:rPr>
+            <w:rFonts w:ascii="Times New Roman" w:hAnsi="Times New Roman" w:cs="Times New Roman"/>
+            <w:sz w:val="24"/>
+            <w:szCs w:val="24"/>
+          </w:rPr>
+          <w:t>.</w:t>
+        </w:r>
+      </w:ins>
+      <w:ins w:id="422" w:author="Benton, Deon" w:date="2023-02-13T09:54:00Z">
+        <w:r>
+          <w:rPr>
+            <w:rFonts w:ascii="Times New Roman" w:hAnsi="Times New Roman" w:cs="Times New Roman"/>
+            <w:sz w:val="24"/>
+            <w:szCs w:val="24"/>
+          </w:rPr>
+          <w:t xml:space="preserve"> </w:t>
+        </w:r>
+      </w:ins>
+      <w:ins w:id="423" w:author="Benton, Deon" w:date="2023-02-13T16:37:00Z">
+        <w:r>
+          <w:rPr>
+            <w:rFonts w:ascii="Times New Roman" w:hAnsi="Times New Roman" w:cs="Times New Roman"/>
+            <w:sz w:val="24"/>
+            <w:szCs w:val="24"/>
+          </w:rPr>
+          <w:t>[…</w:t>
+        </w:r>
+      </w:ins>
+      <w:ins w:id="424" w:author="Benton, Deon" w:date="2023-02-13T16:38:00Z">
+        <w:r>
+          <w:rPr>
+            <w:rFonts w:ascii="Times New Roman" w:hAnsi="Times New Roman" w:cs="Times New Roman"/>
+            <w:sz w:val="24"/>
+            <w:szCs w:val="24"/>
+          </w:rPr>
+          <w:t>]</w:t>
+        </w:r>
+      </w:ins>
+      <w:ins w:id="425" w:author="Benton, Deon" w:date="2023-02-13T16:44:00Z">
+        <w:r>
+          <w:rPr>
+            <w:rFonts w:ascii="Times New Roman" w:hAnsi="Times New Roman" w:cs="Times New Roman"/>
+            <w:sz w:val="24"/>
+            <w:szCs w:val="24"/>
+          </w:rPr>
+          <w:t xml:space="preserve"> The general takeaway from th</w:t>
+        </w:r>
+      </w:ins>
+      <w:ins w:id="426" w:author="Benton, Deon" w:date="2023-02-13T16:45:00Z">
+        <w:r>
+          <w:rPr>
+            <w:rFonts w:ascii="Times New Roman" w:hAnsi="Times New Roman" w:cs="Times New Roman"/>
+            <w:sz w:val="24"/>
+            <w:szCs w:val="24"/>
+          </w:rPr>
+          <w:t>is research is that children at 3 and 4 years of age</w:t>
+        </w:r>
+      </w:ins>
+      <w:ins w:id="427" w:author="Benton, Deon" w:date="2023-02-14T10:29:00Z">
+        <w:r>
+          <w:rPr>
+            <w:rFonts w:ascii="Times New Roman" w:hAnsi="Times New Roman" w:cs="Times New Roman"/>
+            <w:sz w:val="24"/>
+            <w:szCs w:val="24"/>
+          </w:rPr>
+          <w:t xml:space="preserve"> do not </w:t>
+        </w:r>
+      </w:ins>
+      <w:ins w:id="428" w:author="Benton, Deon" w:date="2023-02-14T10:31:00Z">
+        <w:r>
+          <w:rPr>
+            <w:rFonts w:ascii="Times New Roman" w:hAnsi="Times New Roman" w:cs="Times New Roman"/>
+            <w:sz w:val="24"/>
+            <w:szCs w:val="24"/>
+          </w:rPr>
+          <w:t>perseverate</w:t>
+        </w:r>
+      </w:ins>
+      <w:ins w:id="429" w:author="Benton, Deon" w:date="2023-02-14T10:32:00Z">
+        <w:r>
+          <w:rPr>
+            <w:rFonts w:ascii="Times New Roman" w:hAnsi="Times New Roman" w:cs="Times New Roman"/>
+            <w:sz w:val="24"/>
+            <w:szCs w:val="24"/>
+          </w:rPr>
+          <w:t>—that is, continue to rely on the first rule after being asked to switch and use the second rule—</w:t>
+        </w:r>
+      </w:ins>
+      <w:ins w:id="430" w:author="Benton, Deon" w:date="2023-02-14T10:29:00Z">
+        <w:r>
+          <w:rPr>
+            <w:rFonts w:ascii="Times New Roman" w:hAnsi="Times New Roman" w:cs="Times New Roman"/>
+            <w:sz w:val="24"/>
+            <w:szCs w:val="24"/>
+          </w:rPr>
+          <w:t>when asked to use rules that derive from the same branch of a hier</w:t>
+        </w:r>
+      </w:ins>
+      <w:ins w:id="431" w:author="Benton, Deon" w:date="2023-02-14T10:31:00Z">
+        <w:r>
+          <w:rPr>
+            <w:rFonts w:ascii="Times New Roman" w:hAnsi="Times New Roman" w:cs="Times New Roman"/>
+            <w:sz w:val="24"/>
+            <w:szCs w:val="24"/>
+          </w:rPr>
+          <w:t>archical</w:t>
+        </w:r>
+      </w:ins>
+      <w:ins w:id="432" w:author="Benton, Deon" w:date="2023-02-14T10:32:00Z">
+        <w:r>
+          <w:rPr>
+            <w:rFonts w:ascii="Times New Roman" w:hAnsi="Times New Roman" w:cs="Times New Roman"/>
+            <w:sz w:val="24"/>
+            <w:szCs w:val="24"/>
+          </w:rPr>
+          <w:t xml:space="preserve"> tree that depicts that relation among lower-order rules (e.g., “</w:t>
+        </w:r>
+      </w:ins>
+      <w:ins w:id="433" w:author="Benton, Deon" w:date="2023-02-14T10:33:00Z">
+        <w:r>
+          <w:rPr>
+            <w:rFonts w:ascii="Times New Roman" w:hAnsi="Times New Roman" w:cs="Times New Roman"/>
+            <w:sz w:val="24"/>
+            <w:szCs w:val="24"/>
+          </w:rPr>
+          <w:t xml:space="preserve">If it is </w:t>
+        </w:r>
+        <w:r>
+          <w:rPr>
+            <w:rFonts w:ascii="Times New Roman" w:hAnsi="Times New Roman" w:cs="Times New Roman"/>
+            <w:sz w:val="24"/>
+            <w:szCs w:val="24"/>
+          </w:rPr>
+          <w:lastRenderedPageBreak/>
+          <w:t>purple, it goes here; if it is yellow, it goes her</w:t>
+        </w:r>
+        <w:r>
+          <w:rPr>
+            <w:rFonts w:ascii="Times New Roman" w:hAnsi="Times New Roman" w:cs="Times New Roman"/>
+            <w:sz w:val="24"/>
+            <w:szCs w:val="24"/>
+          </w:rPr>
+          <w:t>e)</w:t>
+        </w:r>
+      </w:ins>
+      <w:ins w:id="434" w:author="Benton, Deon" w:date="2023-02-14T10:32:00Z">
+        <w:r>
+          <w:rPr>
+            <w:rFonts w:ascii="Times New Roman" w:hAnsi="Times New Roman" w:cs="Times New Roman"/>
+            <w:sz w:val="24"/>
+            <w:szCs w:val="24"/>
+          </w:rPr>
+          <w:t>.</w:t>
+        </w:r>
+      </w:ins>
+      <w:ins w:id="435" w:author="Benton, Deon" w:date="2023-02-13T16:45:00Z">
+        <w:r>
+          <w:rPr>
+            <w:rFonts w:ascii="Times New Roman" w:hAnsi="Times New Roman" w:cs="Times New Roman"/>
+            <w:sz w:val="24"/>
+            <w:szCs w:val="24"/>
+          </w:rPr>
+          <w:t xml:space="preserve"> </w:t>
+        </w:r>
+      </w:ins>
+      <w:ins w:id="436" w:author="Benton, Deon" w:date="2023-02-14T10:27:00Z">
+        <w:r>
+          <w:rPr>
+            <w:rFonts w:ascii="Times New Roman" w:hAnsi="Times New Roman" w:cs="Times New Roman"/>
+            <w:sz w:val="24"/>
+            <w:szCs w:val="24"/>
+          </w:rPr>
+          <w:t xml:space="preserve">However, </w:t>
+        </w:r>
+      </w:ins>
+      <w:ins w:id="437" w:author="Benton, Deon" w:date="2023-02-14T10:33:00Z">
+        <w:r>
+          <w:rPr>
+            <w:rFonts w:ascii="Times New Roman" w:hAnsi="Times New Roman" w:cs="Times New Roman"/>
+            <w:sz w:val="24"/>
+            <w:szCs w:val="24"/>
+          </w:rPr>
+          <w:t xml:space="preserve">children who are required flexibly to </w:t>
+        </w:r>
+      </w:ins>
+      <w:ins w:id="438" w:author="Benton, Deon" w:date="2023-02-14T10:27:00Z">
+        <w:r>
+          <w:rPr>
+            <w:rFonts w:ascii="Times New Roman" w:hAnsi="Times New Roman" w:cs="Times New Roman"/>
+            <w:sz w:val="24"/>
+            <w:szCs w:val="24"/>
+          </w:rPr>
+          <w:t xml:space="preserve">use rules that derive from different “branches” </w:t>
+        </w:r>
+      </w:ins>
+      <w:ins w:id="439" w:author="Benton, Deon" w:date="2023-02-14T10:28:00Z">
+        <w:r>
+          <w:rPr>
+            <w:rFonts w:ascii="Times New Roman" w:hAnsi="Times New Roman" w:cs="Times New Roman"/>
+            <w:sz w:val="24"/>
+            <w:szCs w:val="24"/>
+          </w:rPr>
+          <w:t xml:space="preserve">of </w:t>
+        </w:r>
+      </w:ins>
+      <w:ins w:id="440" w:author="Benton, Deon" w:date="2023-02-14T10:33:00Z">
+        <w:r>
+          <w:rPr>
+            <w:rFonts w:ascii="Times New Roman" w:hAnsi="Times New Roman" w:cs="Times New Roman"/>
+            <w:sz w:val="24"/>
+            <w:szCs w:val="24"/>
+          </w:rPr>
+          <w:t>that hierarchical tree</w:t>
+        </w:r>
+      </w:ins>
+      <w:ins w:id="441" w:author="Benton, Deon" w:date="2023-02-14T10:34:00Z">
+        <w:r>
+          <w:rPr>
+            <w:rFonts w:ascii="Times New Roman" w:hAnsi="Times New Roman" w:cs="Times New Roman"/>
+            <w:sz w:val="24"/>
+            <w:szCs w:val="24"/>
+          </w:rPr>
+          <w:t xml:space="preserve"> (“If it is purple, it goes here; if </w:t>
+        </w:r>
+        <w:r>
+          <w:rPr>
+            <w:rFonts w:ascii="Times New Roman" w:hAnsi="Times New Roman" w:cs="Times New Roman"/>
+            <w:sz w:val="24"/>
+            <w:szCs w:val="24"/>
+          </w:rPr>
+          <w:t>it is a horse, it goes there”)</w:t>
+        </w:r>
+      </w:ins>
+      <w:ins w:id="442" w:author="Benton, Deon" w:date="2023-02-14T10:33:00Z">
+        <w:r>
+          <w:rPr>
+            <w:rFonts w:ascii="Times New Roman" w:hAnsi="Times New Roman" w:cs="Times New Roman"/>
+            <w:sz w:val="24"/>
+            <w:szCs w:val="24"/>
+          </w:rPr>
+          <w:t xml:space="preserve"> do tend to</w:t>
+        </w:r>
+      </w:ins>
+      <w:ins w:id="443" w:author="Benton, Deon" w:date="2023-02-13T16:45:00Z">
+        <w:r>
+          <w:rPr>
+            <w:rFonts w:ascii="Times New Roman" w:hAnsi="Times New Roman" w:cs="Times New Roman"/>
+            <w:sz w:val="24"/>
+            <w:szCs w:val="24"/>
+          </w:rPr>
+          <w:t xml:space="preserve"> perseverate</w:t>
+        </w:r>
+      </w:ins>
+      <w:ins w:id="444" w:author="Benton, Deon" w:date="2023-02-14T10:33:00Z">
+        <w:r>
+          <w:rPr>
+            <w:rFonts w:ascii="Times New Roman" w:hAnsi="Times New Roman" w:cs="Times New Roman"/>
+            <w:sz w:val="24"/>
+            <w:szCs w:val="24"/>
+          </w:rPr>
+          <w:t>,</w:t>
+        </w:r>
+      </w:ins>
+      <w:ins w:id="445" w:author="Benton, Deon" w:date="2023-02-14T10:31:00Z">
+        <w:r>
+          <w:rPr>
+            <w:rFonts w:ascii="Times New Roman" w:hAnsi="Times New Roman" w:cs="Times New Roman"/>
+            <w:sz w:val="24"/>
+            <w:szCs w:val="24"/>
+          </w:rPr>
+          <w:t xml:space="preserve"> </w:t>
+        </w:r>
+      </w:ins>
+      <w:ins w:id="446" w:author="Benton, Deon" w:date="2023-02-13T16:45:00Z">
+        <w:r>
+          <w:rPr>
+            <w:rFonts w:ascii="Times New Roman" w:hAnsi="Times New Roman" w:cs="Times New Roman"/>
+            <w:sz w:val="24"/>
+            <w:szCs w:val="24"/>
+          </w:rPr>
+          <w:t>despite trial-by-trial reminders of the relevant rules, visual cues as to where obje</w:t>
+        </w:r>
+      </w:ins>
+      <w:ins w:id="447" w:author="Benton, Deon" w:date="2023-02-13T16:46:00Z">
+        <w:r>
+          <w:rPr>
+            <w:rFonts w:ascii="Times New Roman" w:hAnsi="Times New Roman" w:cs="Times New Roman"/>
+            <w:sz w:val="24"/>
+            <w:szCs w:val="24"/>
+          </w:rPr>
+          <w:t>cts go, regardless of which rule children are asked to use first</w:t>
+        </w:r>
+      </w:ins>
+      <w:ins w:id="448" w:author="Benton, Deon" w:date="2023-02-13T17:22:00Z">
+        <w:r>
+          <w:rPr>
+            <w:rFonts w:ascii="Times New Roman" w:hAnsi="Times New Roman" w:cs="Times New Roman"/>
+            <w:sz w:val="24"/>
+            <w:szCs w:val="24"/>
+          </w:rPr>
+          <w:t xml:space="preserve">, and irrespective of whether they are ask to use </w:t>
+        </w:r>
+      </w:ins>
+      <w:ins w:id="449" w:author="Benton, Deon" w:date="2023-02-13T17:23:00Z">
+        <w:r>
+          <w:rPr>
+            <w:rFonts w:ascii="Times New Roman" w:hAnsi="Times New Roman" w:cs="Times New Roman"/>
+            <w:sz w:val="24"/>
+            <w:szCs w:val="24"/>
+          </w:rPr>
+          <w:t>single pair of rules or two pairs of rules</w:t>
+        </w:r>
+      </w:ins>
+      <w:ins w:id="450" w:author="Benton, Deon" w:date="2023-02-13T16:46:00Z">
+        <w:r>
+          <w:rPr>
+            <w:rFonts w:ascii="Times New Roman" w:hAnsi="Times New Roman" w:cs="Times New Roman"/>
+            <w:sz w:val="24"/>
+            <w:szCs w:val="24"/>
+          </w:rPr>
+          <w:t xml:space="preserve"> (</w:t>
+        </w:r>
+      </w:ins>
+      <w:ins w:id="451" w:author="Benton, Deon" w:date="2023-02-13T17:23:00Z">
+        <w:r>
+          <w:rPr>
+            <w:rFonts w:ascii="Times New Roman" w:hAnsi="Times New Roman" w:cs="Times New Roman"/>
+            <w:sz w:val="24"/>
+            <w:szCs w:val="24"/>
+          </w:rPr>
+          <w:t xml:space="preserve">for </w:t>
+        </w:r>
+      </w:ins>
+      <w:ins w:id="452" w:author="Benton, Deon" w:date="2023-02-13T17:58:00Z">
+        <w:r>
+          <w:rPr>
+            <w:rFonts w:ascii="Times New Roman" w:hAnsi="Times New Roman" w:cs="Times New Roman"/>
+            <w:sz w:val="24"/>
+            <w:szCs w:val="24"/>
+          </w:rPr>
+          <w:t>reviews, see</w:t>
+        </w:r>
+      </w:ins>
+      <w:ins w:id="453" w:author="Benton, Deon" w:date="2023-02-13T17:23:00Z">
+        <w:r>
+          <w:rPr>
+            <w:rFonts w:ascii="Times New Roman" w:hAnsi="Times New Roman" w:cs="Times New Roman"/>
+            <w:sz w:val="24"/>
+            <w:szCs w:val="24"/>
+          </w:rPr>
+          <w:t xml:space="preserve"> </w:t>
+        </w:r>
+      </w:ins>
+      <w:proofErr w:type="spellStart"/>
+      <w:ins w:id="454" w:author="Benton, Deon" w:date="2023-02-13T17:58:00Z">
+        <w:r>
+          <w:rPr>
+            <w:rFonts w:ascii="Times New Roman" w:hAnsi="Times New Roman" w:cs="Times New Roman"/>
+            <w:sz w:val="24"/>
+            <w:szCs w:val="24"/>
+          </w:rPr>
+          <w:t>Doebel</w:t>
+        </w:r>
+        <w:proofErr w:type="spellEnd"/>
+        <w:r>
+          <w:rPr>
+            <w:rFonts w:ascii="Times New Roman" w:hAnsi="Times New Roman" w:cs="Times New Roman"/>
+            <w:sz w:val="24"/>
+            <w:szCs w:val="24"/>
+          </w:rPr>
+          <w:t xml:space="preserve"> &amp; </w:t>
+        </w:r>
+        <w:proofErr w:type="spellStart"/>
+        <w:r>
+          <w:rPr>
+            <w:rFonts w:ascii="Times New Roman" w:hAnsi="Times New Roman" w:cs="Times New Roman"/>
+            <w:sz w:val="24"/>
+            <w:szCs w:val="24"/>
+          </w:rPr>
+          <w:t>Zelazo</w:t>
+        </w:r>
+        <w:proofErr w:type="spellEnd"/>
+        <w:r>
+          <w:rPr>
+            <w:rFonts w:ascii="Times New Roman" w:hAnsi="Times New Roman" w:cs="Times New Roman"/>
+            <w:sz w:val="24"/>
+            <w:szCs w:val="24"/>
+          </w:rPr>
+          <w:t xml:space="preserve">, 2015; </w:t>
+        </w:r>
+      </w:ins>
+      <w:proofErr w:type="spellStart"/>
+      <w:ins w:id="455" w:author="Benton, Deon" w:date="2023-02-13T17:59:00Z">
+        <w:r>
+          <w:rPr>
+            <w:rFonts w:ascii="Times New Roman" w:hAnsi="Times New Roman" w:cs="Times New Roman"/>
+            <w:sz w:val="24"/>
+            <w:szCs w:val="24"/>
+          </w:rPr>
+          <w:t>Zelazo</w:t>
+        </w:r>
+        <w:proofErr w:type="spellEnd"/>
+        <w:r>
+          <w:rPr>
+            <w:rFonts w:ascii="Times New Roman" w:hAnsi="Times New Roman" w:cs="Times New Roman"/>
+            <w:sz w:val="24"/>
+            <w:szCs w:val="24"/>
+          </w:rPr>
+          <w:t xml:space="preserve">, Müller, Frye, &amp; </w:t>
+        </w:r>
+        <w:proofErr w:type="spellStart"/>
+        <w:r>
+          <w:rPr>
+            <w:rFonts w:ascii="Times New Roman" w:hAnsi="Times New Roman" w:cs="Times New Roman"/>
+            <w:sz w:val="24"/>
+            <w:szCs w:val="24"/>
+          </w:rPr>
+          <w:t>Marcovitch</w:t>
+        </w:r>
+        <w:proofErr w:type="spellEnd"/>
+        <w:r>
+          <w:rPr>
+            <w:rFonts w:ascii="Times New Roman" w:hAnsi="Times New Roman" w:cs="Times New Roman"/>
+            <w:sz w:val="24"/>
+            <w:szCs w:val="24"/>
+          </w:rPr>
+          <w:t>, 2003</w:t>
+        </w:r>
+      </w:ins>
+      <w:ins w:id="456" w:author="Benton, Deon" w:date="2023-02-13T16:46:00Z">
+        <w:r>
+          <w:rPr>
+            <w:rFonts w:ascii="Times New Roman" w:hAnsi="Times New Roman" w:cs="Times New Roman"/>
+            <w:sz w:val="24"/>
+            <w:szCs w:val="24"/>
+          </w:rPr>
+          <w:t>).</w:t>
+        </w:r>
+      </w:ins>
+      <w:ins w:id="457" w:author="Benton, Deon" w:date="2023-02-13T16:38:00Z">
+        <w:r>
+          <w:rPr>
+            <w:rFonts w:ascii="Times New Roman" w:hAnsi="Times New Roman" w:cs="Times New Roman"/>
+            <w:sz w:val="24"/>
+            <w:szCs w:val="24"/>
+          </w:rPr>
+          <w:t xml:space="preserve"> </w:t>
+        </w:r>
+      </w:ins>
+    </w:p>
+    <w:p>
+      <w:pPr>
+        <w:spacing w:line="480" w:lineRule="auto"/>
+        <w:ind w:firstLine="720"/>
+        <w:contextualSpacing/>
+        <w:rPr>
+          <w:ins w:id="458" w:author="Benton, Deon" w:date="2023-02-14T11:03:00Z"/>
+          <w:rFonts w:ascii="Times New Roman" w:hAnsi="Times New Roman" w:cs="Times New Roman"/>
+          <w:sz w:val="24"/>
+          <w:szCs w:val="24"/>
+        </w:rPr>
+      </w:pPr>
+      <w:ins w:id="459" w:author="Benton, Deon" w:date="2023-02-13T17:24:00Z">
+        <w:r>
+          <w:rPr>
+            <w:rFonts w:ascii="Times New Roman" w:hAnsi="Times New Roman" w:cs="Times New Roman"/>
+            <w:sz w:val="24"/>
+            <w:szCs w:val="24"/>
+          </w:rPr>
+          <w:t xml:space="preserve">In </w:t>
+        </w:r>
+      </w:ins>
+      <w:ins w:id="460" w:author="Benton, Deon" w:date="2023-02-13T17:27:00Z">
+        <w:r>
+          <w:rPr>
+            <w:rFonts w:ascii="Times New Roman" w:hAnsi="Times New Roman" w:cs="Times New Roman"/>
+            <w:sz w:val="24"/>
+            <w:szCs w:val="24"/>
+          </w:rPr>
+          <w:t>the same vein</w:t>
+        </w:r>
+      </w:ins>
+      <w:ins w:id="461" w:author="Benton, Deon" w:date="2023-02-13T17:24:00Z">
+        <w:r>
+          <w:rPr>
+            <w:rFonts w:ascii="Times New Roman" w:hAnsi="Times New Roman" w:cs="Times New Roman"/>
+            <w:sz w:val="24"/>
+            <w:szCs w:val="24"/>
+          </w:rPr>
+          <w:t>, a</w:t>
+        </w:r>
+        <w:r>
+          <w:rPr>
+            <w:rFonts w:ascii="Times New Roman" w:hAnsi="Times New Roman" w:cs="Times New Roman"/>
+            <w:sz w:val="24"/>
+            <w:szCs w:val="24"/>
+          </w:rPr>
+          <w:t xml:space="preserve"> recent study by </w:t>
+        </w:r>
+        <w:proofErr w:type="spellStart"/>
+        <w:r>
+          <w:rPr>
+            <w:rFonts w:ascii="Times New Roman" w:hAnsi="Times New Roman" w:cs="Times New Roman"/>
+            <w:sz w:val="24"/>
+            <w:szCs w:val="24"/>
+          </w:rPr>
+          <w:t>Kenderia</w:t>
+        </w:r>
+        <w:proofErr w:type="spellEnd"/>
+        <w:r>
+          <w:rPr>
+            <w:rFonts w:ascii="Times New Roman" w:hAnsi="Times New Roman" w:cs="Times New Roman"/>
+            <w:sz w:val="24"/>
+            <w:szCs w:val="24"/>
+          </w:rPr>
+          <w:t xml:space="preserve"> and Kibbe (2023) provided data that were in line with this general </w:t>
+        </w:r>
+      </w:ins>
+      <w:ins w:id="462" w:author="Benton, Deon" w:date="2023-02-13T17:27:00Z">
+        <w:r>
+          <w:rPr>
+            <w:rFonts w:ascii="Times New Roman" w:hAnsi="Times New Roman" w:cs="Times New Roman"/>
+            <w:sz w:val="24"/>
+            <w:szCs w:val="24"/>
+          </w:rPr>
+          <w:t>proposal</w:t>
+        </w:r>
+      </w:ins>
+      <w:ins w:id="463" w:author="Benton, Deon" w:date="2023-02-13T17:24:00Z">
+        <w:r>
+          <w:rPr>
+            <w:rFonts w:ascii="Times New Roman" w:hAnsi="Times New Roman" w:cs="Times New Roman"/>
+            <w:sz w:val="24"/>
+            <w:szCs w:val="24"/>
+          </w:rPr>
+          <w:t xml:space="preserve">. Eight- and 10-year-old children were told that they would play a memory game that involved clicking on a single square in a 3 x 3 array of squares to reveal the identity of a virtual card that was hidden (face down) at that location. They were then told that their task was to find three objects that shared some number of features. For example, they might be told to “find three objects that share two features”. </w:t>
+        </w:r>
+        <w:proofErr w:type="spellStart"/>
+        <w:r>
+          <w:rPr>
+            <w:rFonts w:ascii="Times New Roman" w:hAnsi="Times New Roman" w:cs="Times New Roman"/>
+            <w:sz w:val="24"/>
+            <w:szCs w:val="24"/>
+          </w:rPr>
+          <w:t>Kenderia</w:t>
+        </w:r>
+        <w:proofErr w:type="spellEnd"/>
+        <w:r>
+          <w:rPr>
+            <w:rFonts w:ascii="Times New Roman" w:hAnsi="Times New Roman" w:cs="Times New Roman"/>
+            <w:sz w:val="24"/>
+            <w:szCs w:val="24"/>
+          </w:rPr>
+          <w:t xml:space="preserve"> and Kibbe (2023) found that when children’s working-memory abilities were taxed—such as when children were asked to find three objects that </w:t>
+        </w:r>
+        <w:r>
+          <w:rPr>
+            <w:rFonts w:ascii="Times New Roman" w:hAnsi="Times New Roman" w:cs="Times New Roman"/>
+            <w:i/>
+            <w:iCs/>
+            <w:sz w:val="24"/>
+            <w:szCs w:val="24"/>
+          </w:rPr>
+          <w:t xml:space="preserve">both </w:t>
+        </w:r>
+        <w:r>
+          <w:rPr>
+            <w:rFonts w:ascii="Times New Roman" w:hAnsi="Times New Roman" w:cs="Times New Roman"/>
+            <w:sz w:val="24"/>
+            <w:szCs w:val="24"/>
+          </w:rPr>
+          <w:t xml:space="preserve">shared one feature and differed on another feature—they relied less on working memory and more on manual exploration, which ostensibly is the less cognitively effortful process. </w:t>
+        </w:r>
+      </w:ins>
+    </w:p>
+    <w:p>
+      <w:pPr>
+        <w:spacing w:line="480" w:lineRule="auto"/>
+        <w:ind w:firstLine="720"/>
+        <w:contextualSpacing/>
+        <w:rPr>
+          <w:ins w:id="464" w:author="Benton, Deon" w:date="2023-02-14T11:43:00Z"/>
+          <w:rFonts w:ascii="Times New Roman" w:hAnsi="Times New Roman" w:cs="Times New Roman"/>
+          <w:sz w:val="24"/>
+          <w:szCs w:val="24"/>
+        </w:rPr>
+      </w:pPr>
+      <w:ins w:id="465" w:author="Benton, Deon" w:date="2023-02-14T11:03:00Z">
+        <w:r>
+          <w:rPr>
+            <w:rFonts w:ascii="Times New Roman" w:hAnsi="Times New Roman" w:cs="Times New Roman"/>
+            <w:sz w:val="24"/>
+            <w:szCs w:val="24"/>
+          </w:rPr>
+          <w:t xml:space="preserve">Finally, this pattern of processing information at the highest level only to then drop back to simpler strategies was observed in Richland, Morrison, and </w:t>
+        </w:r>
+        <w:proofErr w:type="spellStart"/>
+        <w:r>
+          <w:rPr>
+            <w:rFonts w:ascii="Times New Roman" w:hAnsi="Times New Roman" w:cs="Times New Roman"/>
+            <w:sz w:val="24"/>
+            <w:szCs w:val="24"/>
+          </w:rPr>
+          <w:t>Holyoak</w:t>
+        </w:r>
+        <w:proofErr w:type="spellEnd"/>
+        <w:r>
+          <w:rPr>
+            <w:rFonts w:ascii="Times New Roman" w:hAnsi="Times New Roman" w:cs="Times New Roman"/>
+            <w:sz w:val="24"/>
+            <w:szCs w:val="24"/>
+          </w:rPr>
+          <w:t xml:space="preserve"> (</w:t>
+        </w:r>
+      </w:ins>
+      <w:ins w:id="466" w:author="Benton, Deon" w:date="2023-02-14T11:04:00Z">
+        <w:r>
+          <w:rPr>
+            <w:rFonts w:ascii="Times New Roman" w:hAnsi="Times New Roman" w:cs="Times New Roman"/>
+            <w:sz w:val="24"/>
+            <w:szCs w:val="24"/>
+          </w:rPr>
+          <w:t xml:space="preserve">2006). This study examined analogical reasoning in 3- to 14-year-olds. </w:t>
+        </w:r>
+      </w:ins>
+      <w:ins w:id="467" w:author="Benton, Deon" w:date="2023-02-14T11:13:00Z">
+        <w:r>
+          <w:rPr>
+            <w:rFonts w:ascii="Times New Roman" w:hAnsi="Times New Roman" w:cs="Times New Roman"/>
+            <w:sz w:val="24"/>
+            <w:szCs w:val="24"/>
+          </w:rPr>
+          <w:t>Children were</w:t>
+        </w:r>
+      </w:ins>
+      <w:ins w:id="468" w:author="Benton, Deon" w:date="2023-02-14T11:23:00Z">
+        <w:r>
+          <w:rPr>
+            <w:rFonts w:ascii="Times New Roman" w:hAnsi="Times New Roman" w:cs="Times New Roman"/>
+            <w:sz w:val="24"/>
+            <w:szCs w:val="24"/>
+          </w:rPr>
+          <w:t xml:space="preserve"> introduced to a picture game and told that their job was to figure out what pattern was being depicted in a top and bottom picture</w:t>
+        </w:r>
+      </w:ins>
+      <w:ins w:id="469" w:author="Benton, Deon" w:date="2023-02-14T11:24:00Z">
+        <w:r>
+          <w:rPr>
+            <w:rFonts w:ascii="Times New Roman" w:hAnsi="Times New Roman" w:cs="Times New Roman"/>
+            <w:sz w:val="24"/>
+            <w:szCs w:val="24"/>
+          </w:rPr>
+          <w:t xml:space="preserve"> and </w:t>
+        </w:r>
+      </w:ins>
+      <w:ins w:id="470" w:author="Benton, Deon" w:date="2023-02-14T11:25:00Z">
+        <w:r>
+          <w:rPr>
+            <w:rFonts w:ascii="Times New Roman" w:hAnsi="Times New Roman" w:cs="Times New Roman"/>
+            <w:sz w:val="24"/>
+            <w:szCs w:val="24"/>
+          </w:rPr>
+          <w:t>to match a source object in the top picture with a target object in the bottom picture</w:t>
+        </w:r>
+      </w:ins>
+      <w:ins w:id="471" w:author="Benton, Deon" w:date="2023-02-14T11:23:00Z">
+        <w:r>
+          <w:rPr>
+            <w:rFonts w:ascii="Times New Roman" w:hAnsi="Times New Roman" w:cs="Times New Roman"/>
+            <w:sz w:val="24"/>
+            <w:szCs w:val="24"/>
+          </w:rPr>
+          <w:t xml:space="preserve">. For example, </w:t>
+        </w:r>
+      </w:ins>
+      <w:ins w:id="472" w:author="Benton, Deon" w:date="2023-02-14T11:25:00Z">
+        <w:r>
+          <w:rPr>
+            <w:rFonts w:ascii="Times New Roman" w:hAnsi="Times New Roman" w:cs="Times New Roman"/>
+            <w:sz w:val="24"/>
+            <w:szCs w:val="24"/>
+          </w:rPr>
+          <w:t xml:space="preserve">a child might </w:t>
+        </w:r>
+      </w:ins>
+      <w:ins w:id="473" w:author="Benton, Deon" w:date="2023-02-14T11:26:00Z">
+        <w:r>
+          <w:rPr>
+            <w:rFonts w:ascii="Times New Roman" w:hAnsi="Times New Roman" w:cs="Times New Roman"/>
+            <w:sz w:val="24"/>
+            <w:szCs w:val="24"/>
+          </w:rPr>
+          <w:t xml:space="preserve">first </w:t>
+        </w:r>
+      </w:ins>
+      <w:ins w:id="474" w:author="Benton, Deon" w:date="2023-02-14T11:25:00Z">
+        <w:r>
+          <w:rPr>
+            <w:rFonts w:ascii="Times New Roman" w:hAnsi="Times New Roman" w:cs="Times New Roman"/>
+            <w:sz w:val="24"/>
+            <w:szCs w:val="24"/>
+          </w:rPr>
+          <w:t xml:space="preserve">be shown a picture of </w:t>
+        </w:r>
+      </w:ins>
+      <w:ins w:id="475" w:author="Benton, Deon" w:date="2023-02-14T11:26:00Z">
+        <w:r>
+          <w:rPr>
+            <w:rFonts w:ascii="Times New Roman" w:hAnsi="Times New Roman" w:cs="Times New Roman"/>
+            <w:sz w:val="24"/>
+            <w:szCs w:val="24"/>
+          </w:rPr>
+          <w:t>cat chasing a mouse in the top picture and asked then shown a boy chasing a girl in the bottom picture. The child m</w:t>
+        </w:r>
+      </w:ins>
+      <w:ins w:id="476" w:author="Benton, Deon" w:date="2023-02-14T11:27:00Z">
+        <w:r>
+          <w:rPr>
+            <w:rFonts w:ascii="Times New Roman" w:hAnsi="Times New Roman" w:cs="Times New Roman"/>
+            <w:sz w:val="24"/>
+            <w:szCs w:val="24"/>
+          </w:rPr>
+          <w:t xml:space="preserve">ight then be asked </w:t>
+        </w:r>
+        <w:r>
+          <w:rPr>
+            <w:rFonts w:ascii="Times New Roman" w:hAnsi="Times New Roman" w:cs="Times New Roman"/>
+            <w:sz w:val="24"/>
+            <w:szCs w:val="24"/>
+          </w:rPr>
+          <w:lastRenderedPageBreak/>
+          <w:t xml:space="preserve">which object in the bottom picture was like the cat in the top picture. Children who were able to </w:t>
+        </w:r>
+      </w:ins>
+      <w:ins w:id="477" w:author="Benton, Deon" w:date="2023-02-14T11:40:00Z">
+        <w:r>
+          <w:rPr>
+            <w:rFonts w:ascii="Times New Roman" w:hAnsi="Times New Roman" w:cs="Times New Roman"/>
+            <w:sz w:val="24"/>
+            <w:szCs w:val="24"/>
+          </w:rPr>
+          <w:t xml:space="preserve">reason relationally </w:t>
+        </w:r>
+      </w:ins>
+      <w:ins w:id="478" w:author="Benton, Deon" w:date="2023-02-14T11:27:00Z">
+        <w:r>
+          <w:rPr>
+            <w:rFonts w:ascii="Times New Roman" w:hAnsi="Times New Roman" w:cs="Times New Roman"/>
+            <w:sz w:val="24"/>
+            <w:szCs w:val="24"/>
+          </w:rPr>
+          <w:t>sho</w:t>
+        </w:r>
+      </w:ins>
+      <w:ins w:id="479" w:author="Benton, Deon" w:date="2023-02-14T11:28:00Z">
+        <w:r>
+          <w:rPr>
+            <w:rFonts w:ascii="Times New Roman" w:hAnsi="Times New Roman" w:cs="Times New Roman"/>
+            <w:sz w:val="24"/>
+            <w:szCs w:val="24"/>
+          </w:rPr>
+          <w:t>uld respond by stating that the boy</w:t>
+        </w:r>
+      </w:ins>
+      <w:ins w:id="480" w:author="Benton, Deon" w:date="2023-02-14T11:40:00Z">
+        <w:r>
+          <w:rPr>
+            <w:rFonts w:ascii="Times New Roman" w:hAnsi="Times New Roman" w:cs="Times New Roman"/>
+            <w:sz w:val="24"/>
+            <w:szCs w:val="24"/>
+          </w:rPr>
+          <w:t xml:space="preserve"> in the bottom picture</w:t>
+        </w:r>
+      </w:ins>
+      <w:ins w:id="481" w:author="Benton, Deon" w:date="2023-02-14T11:28:00Z">
+        <w:r>
+          <w:rPr>
+            <w:rFonts w:ascii="Times New Roman" w:hAnsi="Times New Roman" w:cs="Times New Roman"/>
+            <w:sz w:val="24"/>
+            <w:szCs w:val="24"/>
+          </w:rPr>
+          <w:t xml:space="preserve"> is like the cat in the top picture.</w:t>
+        </w:r>
+      </w:ins>
+      <w:ins w:id="482" w:author="Benton, Deon" w:date="2023-02-14T11:30:00Z">
+        <w:r>
+          <w:rPr>
+            <w:rFonts w:ascii="Times New Roman" w:hAnsi="Times New Roman" w:cs="Times New Roman"/>
+            <w:sz w:val="24"/>
+            <w:szCs w:val="24"/>
+          </w:rPr>
+          <w:t xml:space="preserve"> Crucially,</w:t>
+        </w:r>
+      </w:ins>
+      <w:ins w:id="483" w:author="Benton, Deon" w:date="2023-02-14T11:32:00Z">
+        <w:r>
+          <w:rPr>
+            <w:rFonts w:ascii="Times New Roman" w:hAnsi="Times New Roman" w:cs="Times New Roman"/>
+            <w:sz w:val="24"/>
+            <w:szCs w:val="24"/>
+          </w:rPr>
+          <w:t xml:space="preserve"> </w:t>
+        </w:r>
+      </w:ins>
+      <w:ins w:id="484" w:author="Benton, Deon" w:date="2023-02-14T11:43:00Z">
+        <w:r>
+          <w:rPr>
+            <w:rFonts w:ascii="Times New Roman" w:hAnsi="Times New Roman" w:cs="Times New Roman"/>
+            <w:sz w:val="24"/>
+            <w:szCs w:val="24"/>
+          </w:rPr>
+          <w:t xml:space="preserve">Richland et al. (2003) </w:t>
+        </w:r>
+      </w:ins>
+      <w:ins w:id="485" w:author="Benton, Deon" w:date="2023-02-14T11:32:00Z">
+        <w:r>
+          <w:rPr>
+            <w:rFonts w:ascii="Times New Roman" w:hAnsi="Times New Roman" w:cs="Times New Roman"/>
+            <w:sz w:val="24"/>
+            <w:szCs w:val="24"/>
+          </w:rPr>
+          <w:t xml:space="preserve">manipulated whether a distractor was included in the target picture </w:t>
+        </w:r>
+        <w:r>
+          <w:rPr>
+            <w:rFonts w:ascii="Times New Roman" w:hAnsi="Times New Roman" w:cs="Times New Roman"/>
+            <w:sz w:val="24"/>
+            <w:szCs w:val="24"/>
+          </w:rPr>
+          <w:t>(e.g., if a cat was chasing a mouse in the top picture, the same mouse would be shown stationary in the bottom picture, which would have depicted the boy chasing the girl)</w:t>
+        </w:r>
+        <w:r>
+          <w:rPr>
+            <w:rFonts w:ascii="Times New Roman" w:hAnsi="Times New Roman" w:cs="Times New Roman"/>
+            <w:sz w:val="24"/>
+            <w:szCs w:val="24"/>
+          </w:rPr>
+          <w:t xml:space="preserve"> and whether participants had to reason about one or two relations (e.g., a boy chasing a girl vs.</w:t>
+        </w:r>
+      </w:ins>
+      <w:ins w:id="486" w:author="Benton, Deon" w:date="2023-02-14T11:33:00Z">
+        <w:r>
+          <w:rPr>
+            <w:rFonts w:ascii="Times New Roman" w:hAnsi="Times New Roman" w:cs="Times New Roman"/>
+            <w:sz w:val="24"/>
+            <w:szCs w:val="24"/>
+          </w:rPr>
+          <w:t xml:space="preserve"> a boy chasing a girl chasing a dog)</w:t>
+        </w:r>
+      </w:ins>
+      <w:ins w:id="487" w:author="Benton, Deon" w:date="2023-02-14T11:32:00Z">
+        <w:r>
+          <w:rPr>
+            <w:rFonts w:ascii="Times New Roman" w:hAnsi="Times New Roman" w:cs="Times New Roman"/>
+            <w:sz w:val="24"/>
+            <w:szCs w:val="24"/>
+          </w:rPr>
+          <w:t>.</w:t>
+        </w:r>
+      </w:ins>
+      <w:ins w:id="488" w:author="Benton, Deon" w:date="2023-02-14T11:30:00Z">
+        <w:r>
+          <w:rPr>
+            <w:rFonts w:ascii="Times New Roman" w:hAnsi="Times New Roman" w:cs="Times New Roman"/>
+            <w:sz w:val="24"/>
+            <w:szCs w:val="24"/>
+          </w:rPr>
+          <w:t xml:space="preserve"> </w:t>
+        </w:r>
+      </w:ins>
+      <w:ins w:id="489" w:author="Benton, Deon" w:date="2023-02-14T11:43:00Z">
+        <w:r>
+          <w:rPr>
+            <w:rFonts w:ascii="Times New Roman" w:hAnsi="Times New Roman" w:cs="Times New Roman"/>
+            <w:sz w:val="24"/>
+            <w:szCs w:val="24"/>
+          </w:rPr>
+          <w:t xml:space="preserve">The results indicated that </w:t>
+        </w:r>
+      </w:ins>
+      <w:ins w:id="490" w:author="Benton, Deon" w:date="2023-02-14T11:28:00Z">
+        <w:r>
+          <w:rPr>
+            <w:rFonts w:ascii="Times New Roman" w:hAnsi="Times New Roman" w:cs="Times New Roman"/>
+            <w:sz w:val="24"/>
+            <w:szCs w:val="24"/>
+          </w:rPr>
+          <w:t xml:space="preserve">although 3- and 4-year-olds </w:t>
+        </w:r>
+      </w:ins>
+      <w:ins w:id="491" w:author="Benton, Deon" w:date="2023-02-14T11:33:00Z">
+        <w:r>
+          <w:rPr>
+            <w:rFonts w:ascii="Times New Roman" w:hAnsi="Times New Roman" w:cs="Times New Roman"/>
+            <w:sz w:val="24"/>
+            <w:szCs w:val="24"/>
+          </w:rPr>
+          <w:t>made few featural errors (i.e., choosing the cat rather than the boy in the bottom picture)</w:t>
+        </w:r>
+      </w:ins>
+      <w:ins w:id="492" w:author="Benton, Deon" w:date="2023-02-14T11:37:00Z">
+        <w:r>
+          <w:rPr>
+            <w:rFonts w:ascii="Times New Roman" w:hAnsi="Times New Roman" w:cs="Times New Roman"/>
+            <w:sz w:val="24"/>
+            <w:szCs w:val="24"/>
+          </w:rPr>
+          <w:t xml:space="preserve"> for pictures that depicted a single relation with no distractors, these</w:t>
+        </w:r>
+      </w:ins>
+      <w:ins w:id="493" w:author="Benton, Deon" w:date="2023-02-14T11:34:00Z">
+        <w:r>
+          <w:rPr>
+            <w:rFonts w:ascii="Times New Roman" w:hAnsi="Times New Roman" w:cs="Times New Roman"/>
+            <w:sz w:val="24"/>
+            <w:szCs w:val="24"/>
+          </w:rPr>
+          <w:t xml:space="preserve"> same children made considerably more featural</w:t>
+        </w:r>
+      </w:ins>
+      <w:ins w:id="494" w:author="Benton, Deon" w:date="2023-02-14T11:38:00Z">
+        <w:r>
+          <w:rPr>
+            <w:rFonts w:ascii="Times New Roman" w:hAnsi="Times New Roman" w:cs="Times New Roman"/>
+            <w:sz w:val="24"/>
+            <w:szCs w:val="24"/>
+          </w:rPr>
+          <w:t xml:space="preserve"> and relational (e.g., choosing the </w:t>
+        </w:r>
+        <w:r>
+          <w:rPr>
+            <w:rFonts w:ascii="Times New Roman" w:hAnsi="Times New Roman" w:cs="Times New Roman"/>
+            <w:sz w:val="24"/>
+            <w:szCs w:val="24"/>
+          </w:rPr>
+          <w:t>girl in the bottom picture for the single relation pictures)</w:t>
+        </w:r>
+      </w:ins>
+      <w:ins w:id="495" w:author="Benton, Deon" w:date="2023-02-14T11:34:00Z">
+        <w:r>
+          <w:rPr>
+            <w:rFonts w:ascii="Times New Roman" w:hAnsi="Times New Roman" w:cs="Times New Roman"/>
+            <w:sz w:val="24"/>
+            <w:szCs w:val="24"/>
+          </w:rPr>
+          <w:t xml:space="preserve"> errors</w:t>
+        </w:r>
+      </w:ins>
+      <w:ins w:id="496" w:author="Benton, Deon" w:date="2023-02-14T11:37:00Z">
+        <w:r>
+          <w:rPr>
+            <w:rFonts w:ascii="Times New Roman" w:hAnsi="Times New Roman" w:cs="Times New Roman"/>
+            <w:sz w:val="24"/>
+            <w:szCs w:val="24"/>
+          </w:rPr>
+          <w:t xml:space="preserve"> for pictures that </w:t>
+        </w:r>
+      </w:ins>
+      <w:ins w:id="497" w:author="Benton, Deon" w:date="2023-02-14T11:38:00Z">
+        <w:r>
+          <w:rPr>
+            <w:rFonts w:ascii="Times New Roman" w:hAnsi="Times New Roman" w:cs="Times New Roman"/>
+            <w:sz w:val="24"/>
+            <w:szCs w:val="24"/>
+          </w:rPr>
+          <w:t xml:space="preserve">included a distractor and that depicted two relations. </w:t>
+        </w:r>
+      </w:ins>
+    </w:p>
+    <w:p>
+      <w:pPr>
+        <w:spacing w:line="480" w:lineRule="auto"/>
+        <w:ind w:firstLine="720"/>
+        <w:contextualSpacing/>
+        <w:rPr>
+          <w:ins w:id="498" w:author="Benton, Deon" w:date="2023-02-13T16:47:00Z"/>
+          <w:rFonts w:ascii="Times New Roman" w:hAnsi="Times New Roman" w:cs="Times New Roman"/>
+          <w:sz w:val="24"/>
+          <w:szCs w:val="24"/>
+        </w:rPr>
+      </w:pPr>
+      <w:ins w:id="499" w:author="Benton, Deon" w:date="2023-02-14T11:39:00Z">
+        <w:r>
+          <w:rPr>
+            <w:rFonts w:ascii="Times New Roman" w:hAnsi="Times New Roman" w:cs="Times New Roman"/>
+            <w:sz w:val="24"/>
+            <w:szCs w:val="24"/>
+          </w:rPr>
+          <w:t xml:space="preserve">Considered together, </w:t>
+        </w:r>
+        <w:r>
+          <w:rPr>
+            <w:rFonts w:ascii="Times New Roman" w:hAnsi="Times New Roman" w:cs="Times New Roman"/>
+            <w:sz w:val="24"/>
+            <w:szCs w:val="24"/>
+          </w:rPr>
+          <w:t xml:space="preserve">this research demonstrates that when children’s information-processing capacities are stretched such as their executive functioning abilities and capacity to use higher order rules, there is a tendency.  to resort to a simpler (though incorrect) strategy (i.e., the earlier pre-switch rule) rather than the more cognitive effortful (but ultimately correct) strategy (i.e., the post-switch rule). </w:t>
+        </w:r>
+      </w:ins>
+      <w:ins w:id="500" w:author="Benton, Deon" w:date="2023-02-13T17:24:00Z">
+        <w:r>
+          <w:rPr>
+            <w:rFonts w:ascii="Times New Roman" w:hAnsi="Times New Roman" w:cs="Times New Roman"/>
+            <w:sz w:val="24"/>
+            <w:szCs w:val="24"/>
+          </w:rPr>
+          <w:t xml:space="preserve">More broadly, this </w:t>
+        </w:r>
+      </w:ins>
+      <w:ins w:id="501" w:author="Benton, Deon" w:date="2023-02-14T11:44:00Z">
+        <w:r>
+          <w:rPr>
+            <w:rFonts w:ascii="Times New Roman" w:hAnsi="Times New Roman" w:cs="Times New Roman"/>
+            <w:sz w:val="24"/>
+            <w:szCs w:val="24"/>
+          </w:rPr>
+          <w:t>proposal that</w:t>
+        </w:r>
+        <w:r>
+          <w:rPr>
+            <w:rFonts w:ascii="Times New Roman" w:hAnsi="Times New Roman" w:cs="Times New Roman"/>
+            <w:sz w:val="24"/>
+            <w:szCs w:val="24"/>
+          </w:rPr>
+          <w:t xml:space="preserve"> increasing the load on children’s information processing abilities causes them to use simpler strategies</w:t>
+        </w:r>
+      </w:ins>
+      <w:ins w:id="502" w:author="Benton, Deon" w:date="2023-02-13T17:24:00Z">
+        <w:r>
+          <w:rPr>
+            <w:rFonts w:ascii="Times New Roman" w:hAnsi="Times New Roman" w:cs="Times New Roman"/>
+            <w:sz w:val="24"/>
+            <w:szCs w:val="24"/>
+          </w:rPr>
+          <w:t xml:space="preserve"> aligns</w:t>
+        </w:r>
+      </w:ins>
+      <w:ins w:id="503" w:author="Benton, Deon" w:date="2023-02-14T11:45:00Z">
+        <w:r>
+          <w:rPr>
+            <w:rFonts w:ascii="Times New Roman" w:hAnsi="Times New Roman" w:cs="Times New Roman"/>
+            <w:sz w:val="24"/>
+            <w:szCs w:val="24"/>
+          </w:rPr>
+          <w:t xml:space="preserve"> with</w:t>
+        </w:r>
+      </w:ins>
+      <w:ins w:id="504" w:author="Benton, Deon" w:date="2023-02-13T17:24:00Z">
+        <w:r>
+          <w:rPr>
+            <w:rFonts w:ascii="Times New Roman" w:hAnsi="Times New Roman" w:cs="Times New Roman"/>
+            <w:sz w:val="24"/>
+            <w:szCs w:val="24"/>
+          </w:rPr>
+          <w:t xml:space="preserve"> Cognitive Control Theory (e.g., </w:t>
+        </w:r>
+        <w:proofErr w:type="spellStart"/>
+        <w:r>
+          <w:rPr>
+            <w:rFonts w:ascii="Times New Roman" w:hAnsi="Times New Roman" w:cs="Times New Roman"/>
+            <w:sz w:val="24"/>
+            <w:szCs w:val="24"/>
+          </w:rPr>
+          <w:t>Zelazo</w:t>
+        </w:r>
+        <w:proofErr w:type="spellEnd"/>
+        <w:r>
+          <w:rPr>
+            <w:rFonts w:ascii="Times New Roman" w:hAnsi="Times New Roman" w:cs="Times New Roman"/>
+            <w:sz w:val="24"/>
+            <w:szCs w:val="24"/>
+          </w:rPr>
+          <w:t xml:space="preserve"> et al., 2003).</w:t>
+        </w:r>
+      </w:ins>
+      <w:ins w:id="505" w:author="Benton, Deon" w:date="2023-02-13T17:26:00Z">
+        <w:r>
+          <w:rPr>
+            <w:rFonts w:ascii="Times New Roman" w:hAnsi="Times New Roman" w:cs="Times New Roman"/>
+            <w:sz w:val="24"/>
+            <w:szCs w:val="24"/>
+          </w:rPr>
+          <w:t xml:space="preserve"> On this account, </w:t>
+        </w:r>
+        <w:r>
+          <w:rPr>
+            <w:rFonts w:ascii="Times New Roman" w:hAnsi="Times New Roman" w:cs="Times New Roman"/>
+            <w:sz w:val="24"/>
+            <w:szCs w:val="24"/>
+          </w:rPr>
+          <w:t>children’s success on tasks like the DCCS</w:t>
+        </w:r>
+      </w:ins>
+      <w:ins w:id="506" w:author="Benton, Deon" w:date="2023-02-14T11:45:00Z">
+        <w:r>
+          <w:rPr>
+            <w:rFonts w:ascii="Times New Roman" w:hAnsi="Times New Roman" w:cs="Times New Roman"/>
+            <w:sz w:val="24"/>
+            <w:szCs w:val="24"/>
+          </w:rPr>
+          <w:t xml:space="preserve">, on tasks that measure analogy, or on tasks that require children to match cards based on some rule </w:t>
+        </w:r>
+      </w:ins>
+      <w:ins w:id="507" w:author="Benton, Deon" w:date="2023-02-13T17:27:00Z">
+        <w:r>
+          <w:rPr>
+            <w:rFonts w:ascii="Times New Roman" w:hAnsi="Times New Roman" w:cs="Times New Roman"/>
+            <w:sz w:val="24"/>
+            <w:szCs w:val="24"/>
+          </w:rPr>
+          <w:t>dep</w:t>
+        </w:r>
+      </w:ins>
+      <w:ins w:id="508" w:author="Benton, Deon" w:date="2023-02-13T17:28:00Z">
+        <w:r>
+          <w:rPr>
+            <w:rFonts w:ascii="Times New Roman" w:hAnsi="Times New Roman" w:cs="Times New Roman"/>
+            <w:sz w:val="24"/>
+            <w:szCs w:val="24"/>
+          </w:rPr>
+          <w:t xml:space="preserve">ends on their ability </w:t>
+        </w:r>
+        <w:r>
+          <w:rPr>
+            <w:rFonts w:ascii="Times New Roman" w:hAnsi="Times New Roman" w:cs="Times New Roman"/>
+            <w:sz w:val="24"/>
+            <w:szCs w:val="24"/>
+          </w:rPr>
+          <w:t xml:space="preserve">flexibly to use </w:t>
+        </w:r>
+      </w:ins>
+      <w:ins w:id="509" w:author="Benton, Deon" w:date="2023-02-13T17:31:00Z">
+        <w:r>
+          <w:rPr>
+            <w:rFonts w:ascii="Times New Roman" w:hAnsi="Times New Roman" w:cs="Times New Roman"/>
+            <w:sz w:val="24"/>
+            <w:szCs w:val="24"/>
+          </w:rPr>
+          <w:t xml:space="preserve">different rules based on different setting conditions (e.g., in the context of color, if the </w:t>
+        </w:r>
+      </w:ins>
+      <w:ins w:id="510" w:author="Benton, Deon" w:date="2023-02-13T17:32:00Z">
+        <w:r>
+          <w:rPr>
+            <w:rFonts w:ascii="Times New Roman" w:hAnsi="Times New Roman" w:cs="Times New Roman"/>
+            <w:sz w:val="24"/>
+            <w:szCs w:val="24"/>
+          </w:rPr>
+          <w:t xml:space="preserve">item is red, it goes here; if it is blue, it goes here. In the context of shape, if the item is a horse, it goes here; if it is a </w:t>
+        </w:r>
+        <w:r>
+          <w:rPr>
+            <w:rFonts w:ascii="Times New Roman" w:hAnsi="Times New Roman" w:cs="Times New Roman"/>
+            <w:sz w:val="24"/>
+            <w:szCs w:val="24"/>
+          </w:rPr>
+          <w:t>dog, it goes here).</w:t>
+        </w:r>
+        <w:r>
+          <w:rPr>
+            <w:rFonts w:ascii="Times New Roman" w:hAnsi="Times New Roman" w:cs="Times New Roman"/>
+            <w:sz w:val="24"/>
+            <w:szCs w:val="24"/>
+          </w:rPr>
+          <w:t xml:space="preserve"> This ability to fl</w:t>
+        </w:r>
+      </w:ins>
+      <w:ins w:id="511" w:author="Benton, Deon" w:date="2023-02-13T17:33:00Z">
+        <w:r>
+          <w:rPr>
+            <w:rFonts w:ascii="Times New Roman" w:hAnsi="Times New Roman" w:cs="Times New Roman"/>
+            <w:sz w:val="24"/>
+            <w:szCs w:val="24"/>
+          </w:rPr>
+          <w:t xml:space="preserve">exibly use rules is thought to reflect </w:t>
+        </w:r>
+      </w:ins>
+      <w:ins w:id="512" w:author="Benton, Deon" w:date="2023-02-13T17:36:00Z">
+        <w:r>
+          <w:rPr>
+            <w:rFonts w:ascii="Times New Roman" w:hAnsi="Times New Roman" w:cs="Times New Roman"/>
+            <w:sz w:val="24"/>
+            <w:szCs w:val="24"/>
+          </w:rPr>
+          <w:t xml:space="preserve">general </w:t>
+        </w:r>
+      </w:ins>
+      <w:ins w:id="513" w:author="Benton, Deon" w:date="2023-02-13T17:33:00Z">
+        <w:r>
+          <w:rPr>
+            <w:rFonts w:ascii="Times New Roman" w:hAnsi="Times New Roman" w:cs="Times New Roman"/>
+            <w:sz w:val="24"/>
+            <w:szCs w:val="24"/>
+          </w:rPr>
+          <w:t>improvements to executive functioning</w:t>
+        </w:r>
+      </w:ins>
+      <w:ins w:id="514" w:author="Benton, Deon" w:date="2023-02-13T17:37:00Z">
+        <w:r>
+          <w:rPr>
+            <w:rFonts w:ascii="Times New Roman" w:hAnsi="Times New Roman" w:cs="Times New Roman"/>
+            <w:sz w:val="24"/>
+            <w:szCs w:val="24"/>
+          </w:rPr>
+          <w:t xml:space="preserve">. </w:t>
+        </w:r>
+        <w:r>
+          <w:rPr>
+            <w:rFonts w:ascii="Times New Roman" w:hAnsi="Times New Roman" w:cs="Times New Roman"/>
+            <w:sz w:val="24"/>
+            <w:szCs w:val="24"/>
+          </w:rPr>
+          <w:lastRenderedPageBreak/>
+          <w:t xml:space="preserve">This is </w:t>
+        </w:r>
+        <w:proofErr w:type="gramStart"/>
+        <w:r>
+          <w:rPr>
+            <w:rFonts w:ascii="Times New Roman" w:hAnsi="Times New Roman" w:cs="Times New Roman"/>
+            <w:sz w:val="24"/>
+            <w:szCs w:val="24"/>
+          </w:rPr>
+          <w:t>based on the fact that</w:t>
+        </w:r>
+        <w:proofErr w:type="gramEnd"/>
+        <w:r>
+          <w:rPr>
+            <w:rFonts w:ascii="Times New Roman" w:hAnsi="Times New Roman" w:cs="Times New Roman"/>
+            <w:sz w:val="24"/>
+            <w:szCs w:val="24"/>
+          </w:rPr>
+          <w:t xml:space="preserve"> ability to use increasingly sophisticated rules develops between 2 and 4 years of age. </w:t>
+        </w:r>
+      </w:ins>
+    </w:p>
+    <w:p>
+      <w:pPr>
+        <w:spacing w:line="480" w:lineRule="auto"/>
+        <w:ind w:firstLine="720"/>
+        <w:contextualSpacing/>
+        <w:rPr>
+          <w:ins w:id="515" w:author="Benton, Deon" w:date="2023-02-13T16:37:00Z"/>
+          <w:rFonts w:ascii="Times New Roman" w:hAnsi="Times New Roman" w:cs="Times New Roman"/>
+          <w:sz w:val="24"/>
+          <w:szCs w:val="24"/>
+        </w:rPr>
+      </w:pPr>
+      <w:ins w:id="516" w:author="Benton, Deon" w:date="2023-02-13T16:47:00Z">
+        <w:r>
+          <w:rPr>
+            <w:rFonts w:ascii="Times New Roman" w:hAnsi="Times New Roman" w:cs="Times New Roman"/>
+            <w:sz w:val="24"/>
+            <w:szCs w:val="24"/>
+          </w:rPr>
+          <w:t xml:space="preserve">This perspective predicts that </w:t>
+        </w:r>
+      </w:ins>
+      <w:ins w:id="517" w:author="Benton, Deon" w:date="2023-02-13T16:48:00Z">
+        <w:r>
+          <w:rPr>
+            <w:rFonts w:ascii="Times New Roman" w:hAnsi="Times New Roman" w:cs="Times New Roman"/>
+            <w:sz w:val="24"/>
+            <w:szCs w:val="24"/>
+          </w:rPr>
+          <w:t xml:space="preserve">even older children or even adults—whose information-processing presumably are more robust than </w:t>
+        </w:r>
+        <w:r>
+          <w:rPr>
+            <w:rFonts w:ascii="Times New Roman" w:hAnsi="Times New Roman" w:cs="Times New Roman"/>
+            <w:sz w:val="24"/>
+            <w:szCs w:val="24"/>
+          </w:rPr>
+          <w:t>the 4- to 6-year-olds’ used here—</w:t>
+        </w:r>
+      </w:ins>
+      <w:ins w:id="518" w:author="Benton, Deon" w:date="2023-02-13T16:47:00Z">
+        <w:r>
+          <w:rPr>
+            <w:rFonts w:ascii="Times New Roman" w:hAnsi="Times New Roman" w:cs="Times New Roman"/>
+            <w:sz w:val="24"/>
+            <w:szCs w:val="24"/>
+          </w:rPr>
+          <w:t xml:space="preserve">there should be a point in development in which children transition </w:t>
+        </w:r>
+      </w:ins>
+      <w:ins w:id="519" w:author="Benton, Deon" w:date="2023-02-13T16:48:00Z">
+        <w:r>
+          <w:rPr>
+            <w:rFonts w:ascii="Times New Roman" w:hAnsi="Times New Roman" w:cs="Times New Roman"/>
+            <w:sz w:val="24"/>
+            <w:szCs w:val="24"/>
+          </w:rPr>
+          <w:t xml:space="preserve">from using a simple associative-based counting mechanism to one that resembles </w:t>
+        </w:r>
+      </w:ins>
+      <w:ins w:id="520" w:author="Benton, Deon" w:date="2023-02-13T16:49:00Z">
+        <w:r>
+          <w:rPr>
+            <w:rFonts w:ascii="Times New Roman" w:hAnsi="Times New Roman" w:cs="Times New Roman"/>
+            <w:sz w:val="24"/>
+            <w:szCs w:val="24"/>
+          </w:rPr>
+          <w:t xml:space="preserve">Although this issue remains unaddressed, ongoing work in one of our labs </w:t>
+        </w:r>
+      </w:ins>
+      <w:ins w:id="521" w:author="Benton, Deon" w:date="2023-02-13T16:50:00Z">
+        <w:r>
+          <w:rPr>
+            <w:rFonts w:ascii="Times New Roman" w:hAnsi="Times New Roman" w:cs="Times New Roman"/>
+            <w:sz w:val="24"/>
+            <w:szCs w:val="24"/>
+          </w:rPr>
+          <w:t xml:space="preserve">that is using a task that is similar to the present one is showing that college-age adults’ causal inferences are consistent with the predictions of a simple Bayesian model rather than a simple associative-based counting </w:t>
+        </w:r>
+      </w:ins>
+      <w:ins w:id="522" w:author="Benton, Deon" w:date="2023-02-13T16:51:00Z">
+        <w:r>
+          <w:rPr>
+            <w:rFonts w:ascii="Times New Roman" w:hAnsi="Times New Roman" w:cs="Times New Roman"/>
+            <w:sz w:val="24"/>
+            <w:szCs w:val="24"/>
+          </w:rPr>
+          <w:t xml:space="preserve">mechanism. </w:t>
+        </w:r>
+        <w:r>
+          <w:rPr>
+            <w:rFonts w:ascii="Times New Roman" w:hAnsi="Times New Roman" w:cs="Times New Roman"/>
+            <w:sz w:val="24"/>
+            <w:szCs w:val="24"/>
+          </w:rPr>
+          <w:t xml:space="preserve">Nonetheless, future research </w:t>
+        </w:r>
+        <w:r>
+          <w:rPr>
+            <w:rFonts w:ascii="Times New Roman" w:hAnsi="Times New Roman" w:cs="Times New Roman"/>
+            <w:sz w:val="24"/>
+            <w:szCs w:val="24"/>
+          </w:rPr>
+          <w:t xml:space="preserve">should explore this issue more fully. </w:t>
+        </w:r>
+      </w:ins>
+    </w:p>
+    <w:p>
+      <w:pPr>
+        <w:spacing w:line="480" w:lineRule="auto"/>
+        <w:ind w:firstLine="720"/>
+        <w:contextualSpacing/>
+        <w:rPr>
+          <w:ins w:id="523" w:author="Benton, Deon" w:date="2023-02-13T16:40:00Z"/>
           <w:rFonts w:ascii="Times New Roman" w:hAnsi="Times New Roman" w:cs="Times New Roman"/>
           <w:sz w:val="24"/>
           <w:szCs w:val="24"/>
@@ -29099,84 +32236,13 @@
         <w:ind w:firstLine="720"/>
         <w:contextualSpacing/>
         <w:rPr>
-          <w:ins w:id="336" w:author="Benton, Deon" w:date="2023-02-10T16:49:00Z"/>
+          <w:ins w:id="524" w:author="Benton, Deon" w:date="2023-02-13T16:37:00Z"/>
           <w:rFonts w:ascii="Times New Roman" w:hAnsi="Times New Roman" w:cs="Times New Roman"/>
           <w:sz w:val="24"/>
           <w:szCs w:val="24"/>
         </w:rPr>
       </w:pPr>
-      <w:ins w:id="337" w:author="Benton, Deon" w:date="2023-02-10T15:37:00Z">
-        <w:r>
-          <w:rPr>
-            <w:rFonts w:ascii="Times New Roman" w:hAnsi="Times New Roman" w:cs="Times New Roman"/>
-            <w:sz w:val="24"/>
-            <w:szCs w:val="24"/>
-          </w:rPr>
-          <w:lastRenderedPageBreak/>
-          <w:t>The present findings suggest that when children’s</w:t>
-        </w:r>
-      </w:ins>
-      <w:ins w:id="338" w:author="Benton, Deon" w:date="2023-02-10T15:29:00Z">
-        <w:r>
-          <w:rPr>
-            <w:rFonts w:ascii="Times New Roman" w:hAnsi="Times New Roman" w:cs="Times New Roman"/>
-            <w:sz w:val="24"/>
-            <w:szCs w:val="24"/>
-          </w:rPr>
-          <w:t xml:space="preserve"> information-processing capacities are stretched</w:t>
-        </w:r>
-      </w:ins>
-      <w:ins w:id="339" w:author="Benton, Deon" w:date="2023-02-10T16:47:00Z">
-        <w:r>
-          <w:rPr>
-            <w:rFonts w:ascii="Times New Roman" w:hAnsi="Times New Roman" w:cs="Times New Roman"/>
-            <w:sz w:val="24"/>
-            <w:szCs w:val="24"/>
-          </w:rPr>
-          <w:t xml:space="preserve">, </w:t>
-        </w:r>
-      </w:ins>
-      <w:ins w:id="340" w:author="Benton, Deon" w:date="2023-02-10T15:29:00Z">
-        <w:r>
-          <w:rPr>
-            <w:rFonts w:ascii="Times New Roman" w:hAnsi="Times New Roman" w:cs="Times New Roman"/>
-            <w:sz w:val="24"/>
-            <w:szCs w:val="24"/>
-          </w:rPr>
-          <w:t xml:space="preserve">they </w:t>
-        </w:r>
-      </w:ins>
-      <w:ins w:id="341" w:author="Benton, Deon" w:date="2023-02-10T16:47:00Z">
-        <w:r>
-          <w:rPr>
-            <w:rFonts w:ascii="Times New Roman" w:hAnsi="Times New Roman" w:cs="Times New Roman"/>
-            <w:sz w:val="24"/>
-            <w:szCs w:val="24"/>
-          </w:rPr>
-          <w:t xml:space="preserve">may </w:t>
-        </w:r>
-      </w:ins>
-      <w:ins w:id="342" w:author="Benton, Deon" w:date="2023-02-10T15:29:00Z">
-        <w:r>
-          <w:rPr>
-            <w:rFonts w:ascii="Times New Roman" w:hAnsi="Times New Roman" w:cs="Times New Roman"/>
-            <w:sz w:val="24"/>
-            <w:szCs w:val="24"/>
-          </w:rPr>
-          <w:t>deploy simpler associative mechanisms in causal contexts</w:t>
-        </w:r>
-      </w:ins>
-      <w:ins w:id="343" w:author="Benton, Deon" w:date="2023-02-10T15:43:00Z">
-        <w:r>
-          <w:rPr>
-            <w:rFonts w:ascii="Times New Roman" w:hAnsi="Times New Roman" w:cs="Times New Roman"/>
-            <w:sz w:val="24"/>
-            <w:szCs w:val="24"/>
-          </w:rPr>
-          <w:t xml:space="preserve"> like the present one</w:t>
-        </w:r>
-      </w:ins>
-      <w:ins w:id="344" w:author="Benton, Deon" w:date="2023-02-10T15:29:00Z">
+      <w:ins w:id="525" w:author="Benton, Deon" w:date="2023-02-13T16:40:00Z">
         <w:r>
           <w:rPr>
             <w:rFonts w:ascii="Times New Roman" w:hAnsi="Times New Roman" w:cs="Times New Roman"/>
@@ -29184,201 +32250,6 @@
             <w:szCs w:val="24"/>
           </w:rPr>
           <w:t xml:space="preserve">. </w:t>
-        </w:r>
-      </w:ins>
-      <w:ins w:id="345" w:author="Benton, Deon" w:date="2023-02-10T16:44:00Z">
-        <w:r>
-          <w:rPr>
-            <w:rFonts w:ascii="Times New Roman" w:hAnsi="Times New Roman" w:cs="Times New Roman"/>
-            <w:sz w:val="24"/>
-            <w:szCs w:val="24"/>
-          </w:rPr>
-          <w:t>Indeed, a</w:t>
-        </w:r>
-        <w:r>
-          <w:rPr>
-            <w:rFonts w:ascii="Times New Roman" w:hAnsi="Times New Roman" w:cs="Times New Roman"/>
-            <w:sz w:val="24"/>
-            <w:szCs w:val="24"/>
-          </w:rPr>
-          <w:t xml:space="preserve">lthough at the level of individual objects the difference between three and four objects </w:t>
-        </w:r>
-        <w:r>
-          <w:rPr>
-            <w:rFonts w:ascii="Times New Roman" w:hAnsi="Times New Roman" w:cs="Times New Roman"/>
-            <w:sz w:val="24"/>
-            <w:szCs w:val="24"/>
-          </w:rPr>
-          <w:t>is miniscule</w:t>
-        </w:r>
-        <w:r>
-          <w:rPr>
-            <w:rFonts w:ascii="Times New Roman" w:hAnsi="Times New Roman" w:cs="Times New Roman"/>
-            <w:sz w:val="24"/>
-            <w:szCs w:val="24"/>
-          </w:rPr>
-          <w:t>, by contrast the corresponding increase in the underlying psychological hypothesis space is substantial, and this increase</w:t>
-        </w:r>
-        <w:r>
-          <w:rPr>
-            <w:rFonts w:ascii="Times New Roman" w:hAnsi="Times New Roman" w:cs="Times New Roman"/>
-            <w:sz w:val="24"/>
-            <w:szCs w:val="24"/>
-          </w:rPr>
-          <w:t xml:space="preserve"> </w:t>
-        </w:r>
-      </w:ins>
-      <w:ins w:id="346" w:author="Benton, Deon" w:date="2023-02-10T16:45:00Z">
-        <w:r>
-          <w:rPr>
-            <w:rFonts w:ascii="Times New Roman" w:hAnsi="Times New Roman" w:cs="Times New Roman"/>
-            <w:sz w:val="24"/>
-            <w:szCs w:val="24"/>
-          </w:rPr>
-          <w:t>may have important</w:t>
-        </w:r>
-      </w:ins>
-      <w:ins w:id="347" w:author="Benton, Deon" w:date="2023-02-10T16:44:00Z">
-        <w:r>
-          <w:rPr>
-            <w:rFonts w:ascii="Times New Roman" w:hAnsi="Times New Roman" w:cs="Times New Roman"/>
-            <w:sz w:val="24"/>
-            <w:szCs w:val="24"/>
-          </w:rPr>
-          <w:t xml:space="preserve"> ramifications on the cognitive mechanism that </w:t>
-        </w:r>
-      </w:ins>
-      <w:ins w:id="348" w:author="Benton, Deon" w:date="2023-02-10T16:45:00Z">
-        <w:r>
-          <w:rPr>
-            <w:rFonts w:ascii="Times New Roman" w:hAnsi="Times New Roman" w:cs="Times New Roman"/>
-            <w:sz w:val="24"/>
-            <w:szCs w:val="24"/>
-          </w:rPr>
-          <w:t>gets</w:t>
-        </w:r>
-      </w:ins>
-      <w:ins w:id="349" w:author="Benton, Deon" w:date="2023-02-10T16:44:00Z">
-        <w:r>
-          <w:rPr>
-            <w:rFonts w:ascii="Times New Roman" w:hAnsi="Times New Roman" w:cs="Times New Roman"/>
-            <w:sz w:val="24"/>
-            <w:szCs w:val="24"/>
-          </w:rPr>
-          <w:t xml:space="preserve"> deployed</w:t>
-        </w:r>
-      </w:ins>
-      <w:ins w:id="350" w:author="Benton, Deon" w:date="2023-02-10T16:45:00Z">
-        <w:r>
-          <w:rPr>
-            <w:rFonts w:ascii="Times New Roman" w:hAnsi="Times New Roman" w:cs="Times New Roman"/>
-            <w:sz w:val="24"/>
-            <w:szCs w:val="24"/>
-          </w:rPr>
-          <w:t xml:space="preserve"> by children</w:t>
-        </w:r>
-      </w:ins>
-      <w:ins w:id="351" w:author="Benton, Deon" w:date="2023-02-10T16:44:00Z">
-        <w:r>
-          <w:rPr>
-            <w:rFonts w:ascii="Times New Roman" w:hAnsi="Times New Roman" w:cs="Times New Roman"/>
-            <w:sz w:val="24"/>
-            <w:szCs w:val="24"/>
-          </w:rPr>
-          <w:t>.  For example, children who are asked to reason about two candidate causes—which is the approach that has been taken in most contemporary studies on BB reasoning in human children</w:t>
-        </w:r>
-      </w:ins>
-      <w:ins w:id="352" w:author="Benton, Deon" w:date="2023-02-10T16:48:00Z">
-        <w:r>
-          <w:rPr>
-            <w:rFonts w:ascii="Times New Roman" w:hAnsi="Times New Roman" w:cs="Times New Roman"/>
-            <w:sz w:val="24"/>
-            <w:szCs w:val="24"/>
-          </w:rPr>
-          <w:t xml:space="preserve"> (e.g., Beckers et al., 2009; Griffiths et al., 2011; Kloos &amp; Sloutsky, 2013; McCormack et al., 2009; McCormack et al., 2013; Sobel &amp; Kirkham. 2006; Sobel et al., 2004)</w:t>
-        </w:r>
-      </w:ins>
-      <w:ins w:id="353" w:author="Benton, Deon" w:date="2023-02-10T16:44:00Z">
-        <w:r>
-          <w:rPr>
-            <w:rFonts w:ascii="Times New Roman" w:hAnsi="Times New Roman" w:cs="Times New Roman"/>
-            <w:sz w:val="24"/>
-            <w:szCs w:val="24"/>
-          </w:rPr>
-          <w:t xml:space="preserve">—need only to represent and choose among </w:t>
-        </w:r>
-        <w:r>
-          <w:rPr>
-            <w:rFonts w:ascii="Times New Roman" w:hAnsi="Times New Roman" w:cs="Times New Roman"/>
-            <w:i/>
-            <w:iCs/>
-            <w:sz w:val="24"/>
-            <w:szCs w:val="24"/>
-          </w:rPr>
-          <w:t>four</w:t>
-        </w:r>
-        <w:r>
-          <w:rPr>
-            <w:rFonts w:ascii="Times New Roman" w:hAnsi="Times New Roman" w:cs="Times New Roman"/>
-            <w:sz w:val="24"/>
-            <w:szCs w:val="24"/>
-          </w:rPr>
-          <w:t xml:space="preserve"> candidate causal hypotheses (i.e., 2</w:t>
-        </w:r>
-        <w:r>
-          <w:rPr>
-            <w:rFonts w:ascii="Times New Roman" w:hAnsi="Times New Roman" w:cs="Times New Roman"/>
-            <w:sz w:val="24"/>
-            <w:szCs w:val="24"/>
-            <w:vertAlign w:val="superscript"/>
-          </w:rPr>
-          <w:t>n</w:t>
-        </w:r>
-        <w:r>
-          <w:rPr>
-            <w:rFonts w:ascii="Times New Roman" w:hAnsi="Times New Roman" w:cs="Times New Roman"/>
-            <w:sz w:val="24"/>
-            <w:szCs w:val="24"/>
-          </w:rPr>
-          <w:t xml:space="preserve">, where </w:t>
-        </w:r>
-        <w:r>
-          <w:rPr>
-            <w:rFonts w:ascii="Times New Roman" w:hAnsi="Times New Roman" w:cs="Times New Roman"/>
-            <w:i/>
-            <w:iCs/>
-            <w:sz w:val="24"/>
-            <w:szCs w:val="24"/>
-          </w:rPr>
-          <w:t xml:space="preserve">n </w:t>
-        </w:r>
-        <w:r>
-          <w:rPr>
-            <w:rFonts w:ascii="Times New Roman" w:hAnsi="Times New Roman" w:cs="Times New Roman"/>
-            <w:sz w:val="24"/>
-            <w:szCs w:val="24"/>
-          </w:rPr>
-          <w:t>is the number of potential causes). This may be within the</w:t>
-        </w:r>
-      </w:ins>
-      <w:ins w:id="354" w:author="Benton, Deon" w:date="2023-02-10T16:48:00Z">
-        <w:r>
-          <w:rPr>
-            <w:rFonts w:ascii="Times New Roman" w:hAnsi="Times New Roman" w:cs="Times New Roman"/>
-            <w:sz w:val="24"/>
-            <w:szCs w:val="24"/>
-          </w:rPr>
-          <w:t xml:space="preserve"> information-processing capacities of</w:t>
-        </w:r>
-      </w:ins>
-      <w:ins w:id="355" w:author="Benton, Deon" w:date="2023-02-10T16:44:00Z">
-        <w:r>
-          <w:rPr>
-            <w:rFonts w:ascii="Times New Roman" w:hAnsi="Times New Roman" w:cs="Times New Roman"/>
-            <w:sz w:val="24"/>
-            <w:szCs w:val="24"/>
-          </w:rPr>
-          <w:t xml:space="preserve"> 3- and 4-year-olds. </w:t>
         </w:r>
       </w:ins>
     </w:p>
@@ -29388,667 +32259,7 @@
         <w:ind w:firstLine="720"/>
         <w:contextualSpacing/>
         <w:rPr>
-          <w:ins w:id="356" w:author="Benton, Deon [2]" w:date="2023-02-10T19:25:00Z"/>
-          <w:rFonts w:ascii="Times New Roman" w:hAnsi="Times New Roman" w:cs="Times New Roman"/>
-          <w:sz w:val="24"/>
-          <w:szCs w:val="24"/>
-        </w:rPr>
-      </w:pPr>
-      <w:ins w:id="357" w:author="Benton, Deon" w:date="2023-02-10T16:49:00Z">
-        <w:r>
-          <w:rPr>
-            <w:rFonts w:ascii="Times New Roman" w:hAnsi="Times New Roman" w:cs="Times New Roman"/>
-            <w:sz w:val="24"/>
-            <w:szCs w:val="24"/>
-          </w:rPr>
-          <w:t>In contrast</w:t>
-        </w:r>
-      </w:ins>
-      <w:ins w:id="358" w:author="Benton, Deon" w:date="2023-02-10T16:44:00Z">
-        <w:r>
-          <w:rPr>
-            <w:rFonts w:ascii="Times New Roman" w:hAnsi="Times New Roman" w:cs="Times New Roman"/>
-            <w:sz w:val="24"/>
-            <w:szCs w:val="24"/>
-          </w:rPr>
-          <w:t>, children who are asked to reason about three</w:t>
-        </w:r>
-      </w:ins>
-      <w:ins w:id="359" w:author="Benton, Deon" w:date="2023-02-10T16:53:00Z">
-        <w:r>
-          <w:rPr>
-            <w:rFonts w:ascii="Times New Roman" w:hAnsi="Times New Roman" w:cs="Times New Roman"/>
-            <w:sz w:val="24"/>
-            <w:szCs w:val="24"/>
-          </w:rPr>
-          <w:t xml:space="preserve"> or four</w:t>
-        </w:r>
-      </w:ins>
-      <w:ins w:id="360" w:author="Benton, Deon" w:date="2023-02-10T16:44:00Z">
-        <w:r>
-          <w:rPr>
-            <w:rFonts w:ascii="Times New Roman" w:hAnsi="Times New Roman" w:cs="Times New Roman"/>
-            <w:sz w:val="24"/>
-            <w:szCs w:val="24"/>
-          </w:rPr>
-          <w:t xml:space="preserve"> candidate causes must now contend with </w:t>
-        </w:r>
-        <w:r>
-          <w:rPr>
-            <w:rFonts w:ascii="Times New Roman" w:hAnsi="Times New Roman" w:cs="Times New Roman"/>
-            <w:i/>
-            <w:iCs/>
-            <w:sz w:val="24"/>
-            <w:szCs w:val="24"/>
-          </w:rPr>
-          <w:t>eight</w:t>
-        </w:r>
-      </w:ins>
-      <w:ins w:id="361" w:author="Benton, Deon" w:date="2023-02-10T16:53:00Z">
-        <w:r>
-          <w:rPr>
-            <w:rFonts w:ascii="Times New Roman" w:hAnsi="Times New Roman" w:cs="Times New Roman"/>
-            <w:i/>
-            <w:iCs/>
-            <w:sz w:val="24"/>
-            <w:szCs w:val="24"/>
-          </w:rPr>
-          <w:t xml:space="preserve"> </w:t>
-        </w:r>
-        <w:r>
-          <w:rPr>
-            <w:rFonts w:ascii="Times New Roman" w:hAnsi="Times New Roman" w:cs="Times New Roman"/>
-            <w:sz w:val="24"/>
-            <w:szCs w:val="24"/>
-          </w:rPr>
-          <w:t xml:space="preserve">or </w:t>
-        </w:r>
-        <w:r>
-          <w:rPr>
-            <w:rFonts w:ascii="Times New Roman" w:hAnsi="Times New Roman" w:cs="Times New Roman"/>
-            <w:i/>
-            <w:iCs/>
-            <w:sz w:val="24"/>
-            <w:szCs w:val="24"/>
-          </w:rPr>
-          <w:t>sixteen</w:t>
-        </w:r>
-      </w:ins>
-      <w:ins w:id="362" w:author="Benton, Deon" w:date="2023-02-10T16:44:00Z">
-        <w:r>
-          <w:rPr>
-            <w:rFonts w:ascii="Times New Roman" w:hAnsi="Times New Roman" w:cs="Times New Roman"/>
-            <w:i/>
-            <w:iCs/>
-            <w:sz w:val="24"/>
-            <w:szCs w:val="24"/>
-          </w:rPr>
-          <w:t xml:space="preserve"> </w:t>
-        </w:r>
-        <w:r>
-          <w:rPr>
-            <w:rFonts w:ascii="Times New Roman" w:hAnsi="Times New Roman" w:cs="Times New Roman"/>
-            <w:sz w:val="24"/>
-            <w:szCs w:val="24"/>
-          </w:rPr>
-          <w:t>candidate causal hypothes</w:t>
-        </w:r>
-      </w:ins>
-      <w:ins w:id="363" w:author="Benton, Deon" w:date="2023-02-10T16:53:00Z">
-        <w:r>
-          <w:rPr>
-            <w:rFonts w:ascii="Times New Roman" w:hAnsi="Times New Roman" w:cs="Times New Roman"/>
-            <w:sz w:val="24"/>
-            <w:szCs w:val="24"/>
-          </w:rPr>
-          <w:t>es, respectively</w:t>
-        </w:r>
-      </w:ins>
-      <w:ins w:id="364" w:author="Benton, Deon" w:date="2023-02-10T16:44:00Z">
-        <w:r>
-          <w:rPr>
-            <w:rFonts w:ascii="Times New Roman" w:hAnsi="Times New Roman" w:cs="Times New Roman"/>
-            <w:sz w:val="24"/>
-            <w:szCs w:val="24"/>
-          </w:rPr>
-          <w:t>. For the developing child, this may well be outside the limits of their restricted information-processing capacities.</w:t>
-        </w:r>
-      </w:ins>
-      <w:ins w:id="365" w:author="Benton, Deon [2]" w:date="2023-02-10T20:09:00Z">
-        <w:r>
-          <w:rPr>
-            <w:rFonts w:ascii="Times New Roman" w:hAnsi="Times New Roman" w:cs="Times New Roman"/>
-            <w:sz w:val="24"/>
-            <w:szCs w:val="24"/>
-          </w:rPr>
-          <w:t xml:space="preserve"> </w:t>
-        </w:r>
-      </w:ins>
-      <w:ins w:id="366" w:author="Benton, Deon [2]" w:date="2023-02-10T21:28:00Z">
-        <w:r>
-          <w:rPr>
-            <w:rFonts w:ascii="Times New Roman" w:hAnsi="Times New Roman" w:cs="Times New Roman"/>
-            <w:sz w:val="24"/>
-            <w:szCs w:val="24"/>
-          </w:rPr>
-          <w:t xml:space="preserve">A recent study by </w:t>
-        </w:r>
-      </w:ins>
-      <w:ins w:id="367" w:author="Benton, Deon [2]" w:date="2023-02-10T20:09:00Z">
-        <w:r>
-          <w:rPr>
-            <w:rFonts w:ascii="Times New Roman" w:hAnsi="Times New Roman" w:cs="Times New Roman"/>
-            <w:sz w:val="24"/>
-            <w:szCs w:val="24"/>
-          </w:rPr>
-          <w:t xml:space="preserve">Kenderia and Kibbe (2023) provided data that were in line with this general thesis. </w:t>
-        </w:r>
-      </w:ins>
-      <w:ins w:id="368" w:author="Benton, Deon [2]" w:date="2023-02-10T20:41:00Z">
-        <w:r>
-          <w:rPr>
-            <w:rFonts w:ascii="Times New Roman" w:hAnsi="Times New Roman" w:cs="Times New Roman"/>
-            <w:sz w:val="24"/>
-            <w:szCs w:val="24"/>
-          </w:rPr>
-          <w:t>Eight- and 10-year-old c</w:t>
-        </w:r>
-      </w:ins>
-      <w:ins w:id="369" w:author="Benton, Deon [2]" w:date="2023-02-10T20:33:00Z">
-        <w:r>
-          <w:rPr>
-            <w:rFonts w:ascii="Times New Roman" w:hAnsi="Times New Roman" w:cs="Times New Roman"/>
-            <w:sz w:val="24"/>
-            <w:szCs w:val="24"/>
-          </w:rPr>
-          <w:t xml:space="preserve">hildren </w:t>
-        </w:r>
-      </w:ins>
-      <w:ins w:id="370" w:author="Benton, Deon [2]" w:date="2023-02-10T21:02:00Z">
-        <w:r>
-          <w:rPr>
-            <w:rFonts w:ascii="Times New Roman" w:hAnsi="Times New Roman" w:cs="Times New Roman"/>
-            <w:sz w:val="24"/>
-            <w:szCs w:val="24"/>
-          </w:rPr>
-          <w:t xml:space="preserve">were told that they would </w:t>
-        </w:r>
-      </w:ins>
-      <w:ins w:id="371" w:author="Benton, Deon [2]" w:date="2023-02-10T20:54:00Z">
-        <w:r>
-          <w:rPr>
-            <w:rFonts w:ascii="Times New Roman" w:hAnsi="Times New Roman" w:cs="Times New Roman"/>
-            <w:sz w:val="24"/>
-            <w:szCs w:val="24"/>
-          </w:rPr>
-          <w:t>play a</w:t>
-        </w:r>
-      </w:ins>
-      <w:ins w:id="372" w:author="Benton, Deon [2]" w:date="2023-02-10T20:41:00Z">
-        <w:r>
-          <w:rPr>
-            <w:rFonts w:ascii="Times New Roman" w:hAnsi="Times New Roman" w:cs="Times New Roman"/>
-            <w:sz w:val="24"/>
-            <w:szCs w:val="24"/>
-          </w:rPr>
-          <w:t xml:space="preserve"> memory game</w:t>
-        </w:r>
-      </w:ins>
-      <w:ins w:id="373" w:author="Benton, Deon [2]" w:date="2023-02-10T21:01:00Z">
-        <w:r>
-          <w:rPr>
-            <w:rFonts w:ascii="Times New Roman" w:hAnsi="Times New Roman" w:cs="Times New Roman"/>
-            <w:sz w:val="24"/>
-            <w:szCs w:val="24"/>
-          </w:rPr>
-          <w:t xml:space="preserve"> that </w:t>
-        </w:r>
-      </w:ins>
-      <w:ins w:id="374" w:author="Benton, Deon [2]" w:date="2023-02-10T21:02:00Z">
-        <w:r>
-          <w:rPr>
-            <w:rFonts w:ascii="Times New Roman" w:hAnsi="Times New Roman" w:cs="Times New Roman"/>
-            <w:sz w:val="24"/>
-            <w:szCs w:val="24"/>
-          </w:rPr>
-          <w:t xml:space="preserve">involved clicking on a single </w:t>
-        </w:r>
-      </w:ins>
-      <w:ins w:id="375" w:author="Benton, Deon [2]" w:date="2023-02-10T21:14:00Z">
-        <w:r>
-          <w:rPr>
-            <w:rFonts w:ascii="Times New Roman" w:hAnsi="Times New Roman" w:cs="Times New Roman"/>
-            <w:sz w:val="24"/>
-            <w:szCs w:val="24"/>
-          </w:rPr>
-          <w:t>square</w:t>
-        </w:r>
-      </w:ins>
-      <w:ins w:id="376" w:author="Benton, Deon [2]" w:date="2023-02-10T21:02:00Z">
-        <w:r>
-          <w:rPr>
-            <w:rFonts w:ascii="Times New Roman" w:hAnsi="Times New Roman" w:cs="Times New Roman"/>
-            <w:sz w:val="24"/>
-            <w:szCs w:val="24"/>
-          </w:rPr>
-          <w:t xml:space="preserve"> in a 3</w:t>
-        </w:r>
-      </w:ins>
-      <w:ins w:id="377" w:author="Benton, Deon [2]" w:date="2023-02-10T21:14:00Z">
-        <w:r>
-          <w:rPr>
-            <w:rFonts w:ascii="Times New Roman" w:hAnsi="Times New Roman" w:cs="Times New Roman"/>
-            <w:sz w:val="24"/>
-            <w:szCs w:val="24"/>
-          </w:rPr>
-          <w:t xml:space="preserve"> </w:t>
-        </w:r>
-      </w:ins>
-      <w:ins w:id="378" w:author="Benton, Deon [2]" w:date="2023-02-10T21:02:00Z">
-        <w:r>
-          <w:rPr>
-            <w:rFonts w:ascii="Times New Roman" w:hAnsi="Times New Roman" w:cs="Times New Roman"/>
-            <w:sz w:val="24"/>
-            <w:szCs w:val="24"/>
-          </w:rPr>
-          <w:t>x</w:t>
-        </w:r>
-      </w:ins>
-      <w:ins w:id="379" w:author="Benton, Deon [2]" w:date="2023-02-10T21:14:00Z">
-        <w:r>
-          <w:rPr>
-            <w:rFonts w:ascii="Times New Roman" w:hAnsi="Times New Roman" w:cs="Times New Roman"/>
-            <w:sz w:val="24"/>
-            <w:szCs w:val="24"/>
-          </w:rPr>
-          <w:t xml:space="preserve"> </w:t>
-        </w:r>
-      </w:ins>
-      <w:ins w:id="380" w:author="Benton, Deon [2]" w:date="2023-02-10T21:02:00Z">
-        <w:r>
-          <w:rPr>
-            <w:rFonts w:ascii="Times New Roman" w:hAnsi="Times New Roman" w:cs="Times New Roman"/>
-            <w:sz w:val="24"/>
-            <w:szCs w:val="24"/>
-          </w:rPr>
-          <w:t xml:space="preserve">3 </w:t>
-        </w:r>
-      </w:ins>
-      <w:ins w:id="381" w:author="Benton, Deon [2]" w:date="2023-02-10T21:14:00Z">
-        <w:r>
-          <w:rPr>
-            <w:rFonts w:ascii="Times New Roman" w:hAnsi="Times New Roman" w:cs="Times New Roman"/>
-            <w:sz w:val="24"/>
-            <w:szCs w:val="24"/>
-          </w:rPr>
-          <w:t xml:space="preserve">array of squares </w:t>
-        </w:r>
-      </w:ins>
-      <w:ins w:id="382" w:author="Benton, Deon [2]" w:date="2023-02-10T21:02:00Z">
-        <w:r>
-          <w:rPr>
-            <w:rFonts w:ascii="Times New Roman" w:hAnsi="Times New Roman" w:cs="Times New Roman"/>
-            <w:sz w:val="24"/>
-            <w:szCs w:val="24"/>
-          </w:rPr>
-          <w:t>to reveal the identity of a virtual card hidden</w:t>
-        </w:r>
-      </w:ins>
-      <w:ins w:id="383" w:author="Benton, Deon [2]" w:date="2023-02-10T21:03:00Z">
-        <w:r>
-          <w:rPr>
-            <w:rFonts w:ascii="Times New Roman" w:hAnsi="Times New Roman" w:cs="Times New Roman"/>
-            <w:sz w:val="24"/>
-            <w:szCs w:val="24"/>
-          </w:rPr>
-          <w:t xml:space="preserve"> at that location</w:t>
-        </w:r>
-      </w:ins>
-      <w:ins w:id="384" w:author="Benton, Deon [2]" w:date="2023-02-10T21:02:00Z">
-        <w:r>
-          <w:rPr>
-            <w:rFonts w:ascii="Times New Roman" w:hAnsi="Times New Roman" w:cs="Times New Roman"/>
-            <w:sz w:val="24"/>
-            <w:szCs w:val="24"/>
-          </w:rPr>
-          <w:t>.</w:t>
-        </w:r>
-      </w:ins>
-      <w:ins w:id="385" w:author="Benton, Deon [2]" w:date="2023-02-10T20:41:00Z">
-        <w:r>
-          <w:rPr>
-            <w:rFonts w:ascii="Times New Roman" w:hAnsi="Times New Roman" w:cs="Times New Roman"/>
-            <w:sz w:val="24"/>
-            <w:szCs w:val="24"/>
-          </w:rPr>
-          <w:t xml:space="preserve"> </w:t>
-        </w:r>
-      </w:ins>
-      <w:ins w:id="386" w:author="Benton, Deon [2]" w:date="2023-02-10T21:16:00Z">
-        <w:r>
-          <w:rPr>
-            <w:rFonts w:ascii="Times New Roman" w:hAnsi="Times New Roman" w:cs="Times New Roman"/>
-            <w:sz w:val="24"/>
-            <w:szCs w:val="24"/>
-          </w:rPr>
-          <w:t>They were then</w:t>
-        </w:r>
-      </w:ins>
-      <w:ins w:id="387" w:author="Benton, Deon [2]" w:date="2023-02-10T20:54:00Z">
-        <w:r>
-          <w:rPr>
-            <w:rFonts w:ascii="Times New Roman" w:hAnsi="Times New Roman" w:cs="Times New Roman"/>
-            <w:sz w:val="24"/>
-            <w:szCs w:val="24"/>
-          </w:rPr>
-          <w:t xml:space="preserve"> told</w:t>
-        </w:r>
-      </w:ins>
-      <w:ins w:id="388" w:author="Benton, Deon [2]" w:date="2023-02-10T20:41:00Z">
-        <w:r>
-          <w:rPr>
-            <w:rFonts w:ascii="Times New Roman" w:hAnsi="Times New Roman" w:cs="Times New Roman"/>
-            <w:sz w:val="24"/>
-            <w:szCs w:val="24"/>
-          </w:rPr>
-          <w:t xml:space="preserve"> </w:t>
-        </w:r>
-      </w:ins>
-      <w:ins w:id="389" w:author="Benton, Deon [2]" w:date="2023-02-10T20:33:00Z">
-        <w:r>
-          <w:rPr>
-            <w:rFonts w:ascii="Times New Roman" w:hAnsi="Times New Roman" w:cs="Times New Roman"/>
-            <w:sz w:val="24"/>
-            <w:szCs w:val="24"/>
-          </w:rPr>
-          <w:t xml:space="preserve">their </w:t>
-        </w:r>
-      </w:ins>
-      <w:ins w:id="390" w:author="Benton, Deon [2]" w:date="2023-02-10T20:34:00Z">
-        <w:r>
-          <w:rPr>
-            <w:rFonts w:ascii="Times New Roman" w:hAnsi="Times New Roman" w:cs="Times New Roman"/>
-            <w:sz w:val="24"/>
-            <w:szCs w:val="24"/>
-          </w:rPr>
-          <w:t xml:space="preserve">task </w:t>
-        </w:r>
-      </w:ins>
-      <w:ins w:id="391" w:author="Benton, Deon [2]" w:date="2023-02-10T20:33:00Z">
-        <w:r>
-          <w:rPr>
-            <w:rFonts w:ascii="Times New Roman" w:hAnsi="Times New Roman" w:cs="Times New Roman"/>
-            <w:sz w:val="24"/>
-            <w:szCs w:val="24"/>
-          </w:rPr>
-          <w:t>was to find three objects</w:t>
-        </w:r>
-      </w:ins>
-      <w:ins w:id="392" w:author="Benton, Deon [2]" w:date="2023-02-10T20:41:00Z">
-        <w:r>
-          <w:rPr>
-            <w:rFonts w:ascii="Times New Roman" w:hAnsi="Times New Roman" w:cs="Times New Roman"/>
-            <w:sz w:val="24"/>
-            <w:szCs w:val="24"/>
-          </w:rPr>
-          <w:t xml:space="preserve"> that shar</w:t>
-        </w:r>
-      </w:ins>
-      <w:ins w:id="393" w:author="Benton, Deon [2]" w:date="2023-02-10T20:42:00Z">
-        <w:r>
-          <w:rPr>
-            <w:rFonts w:ascii="Times New Roman" w:hAnsi="Times New Roman" w:cs="Times New Roman"/>
-            <w:sz w:val="24"/>
-            <w:szCs w:val="24"/>
-          </w:rPr>
-          <w:t>ed some number of features.</w:t>
-        </w:r>
-        <w:r>
-          <w:rPr>
-            <w:rFonts w:ascii="Times New Roman" w:hAnsi="Times New Roman" w:cs="Times New Roman"/>
-            <w:sz w:val="24"/>
-            <w:szCs w:val="24"/>
-          </w:rPr>
-          <w:t xml:space="preserve"> For example, they might be told to “find three objects that share </w:t>
-        </w:r>
-      </w:ins>
-      <w:ins w:id="394" w:author="Benton, Deon [2]" w:date="2023-02-10T20:43:00Z">
-        <w:r>
-          <w:rPr>
-            <w:rFonts w:ascii="Times New Roman" w:hAnsi="Times New Roman" w:cs="Times New Roman"/>
-            <w:sz w:val="24"/>
-            <w:szCs w:val="24"/>
-          </w:rPr>
-          <w:t>two features”.</w:t>
-        </w:r>
-      </w:ins>
-      <w:ins w:id="395" w:author="Benton, Deon [2]" w:date="2023-02-10T19:25:00Z">
-        <w:r>
-          <w:rPr>
-            <w:rFonts w:ascii="Times New Roman" w:hAnsi="Times New Roman" w:cs="Times New Roman"/>
-            <w:sz w:val="24"/>
-            <w:szCs w:val="24"/>
-          </w:rPr>
-          <w:t xml:space="preserve">, Kenderia and Kibbe (2023) </w:t>
-        </w:r>
-      </w:ins>
-      <w:ins w:id="396" w:author="Benton, Deon [2]" w:date="2023-02-10T21:16:00Z">
-        <w:r>
-          <w:rPr>
-            <w:rFonts w:ascii="Times New Roman" w:hAnsi="Times New Roman" w:cs="Times New Roman"/>
-            <w:sz w:val="24"/>
-            <w:szCs w:val="24"/>
-          </w:rPr>
-          <w:t>found that when children’s working-memory abilities were taxed—such as when children were asked to find three objects that shared on</w:t>
-        </w:r>
-      </w:ins>
-      <w:ins w:id="397" w:author="Benton, Deon [2]" w:date="2023-02-10T21:17:00Z">
-        <w:r>
-          <w:rPr>
-            <w:rFonts w:ascii="Times New Roman" w:hAnsi="Times New Roman" w:cs="Times New Roman"/>
-            <w:sz w:val="24"/>
-            <w:szCs w:val="24"/>
-          </w:rPr>
-          <w:t>e feature and differed on another feature—they relied less on working memory and</w:t>
-        </w:r>
-      </w:ins>
-      <w:ins w:id="398" w:author="Benton, Deon [2]" w:date="2023-02-10T21:29:00Z">
-        <w:r>
-          <w:rPr>
-            <w:rFonts w:ascii="Times New Roman" w:hAnsi="Times New Roman" w:cs="Times New Roman"/>
-            <w:sz w:val="24"/>
-            <w:szCs w:val="24"/>
-          </w:rPr>
-          <w:t xml:space="preserve"> manual exploration, which </w:t>
-        </w:r>
-        <w:r>
-          <w:rPr>
-            <w:rFonts w:ascii="Times New Roman" w:hAnsi="Times New Roman" w:cs="Times New Roman"/>
-            <w:sz w:val="24"/>
-            <w:szCs w:val="24"/>
-          </w:rPr>
-          <w:lastRenderedPageBreak/>
-          <w:t>ostensibly is less co</w:t>
-        </w:r>
-      </w:ins>
-      <w:ins w:id="399" w:author="Benton, Deon [2]" w:date="2023-02-10T21:30:00Z">
-        <w:r>
-          <w:rPr>
-            <w:rFonts w:ascii="Times New Roman" w:hAnsi="Times New Roman" w:cs="Times New Roman"/>
-            <w:sz w:val="24"/>
-            <w:szCs w:val="24"/>
-          </w:rPr>
-          <w:t>gnitively effortful.</w:t>
-        </w:r>
-      </w:ins>
-      <w:ins w:id="400" w:author="Benton, Deon [2]" w:date="2023-02-10T21:17:00Z">
-        <w:r>
-          <w:rPr>
-            <w:rFonts w:ascii="Times New Roman" w:hAnsi="Times New Roman" w:cs="Times New Roman"/>
-            <w:sz w:val="24"/>
-            <w:szCs w:val="24"/>
-          </w:rPr>
-          <w:t xml:space="preserve"> </w:t>
-        </w:r>
-      </w:ins>
-      <w:ins w:id="401" w:author="Benton, Deon [2]" w:date="2023-02-10T21:30:00Z">
-        <w:r>
-          <w:rPr>
-            <w:rFonts w:ascii="Times New Roman" w:hAnsi="Times New Roman" w:cs="Times New Roman"/>
-            <w:sz w:val="24"/>
-            <w:szCs w:val="24"/>
-          </w:rPr>
-          <w:t>It should be noted that</w:t>
-        </w:r>
-      </w:ins>
-      <w:ins w:id="402" w:author="Benton, Deon [2]" w:date="2023-02-10T21:28:00Z">
-        <w:r>
-          <w:rPr>
-            <w:rFonts w:ascii="Times New Roman" w:hAnsi="Times New Roman" w:cs="Times New Roman"/>
-            <w:sz w:val="24"/>
-            <w:szCs w:val="24"/>
-          </w:rPr>
-          <w:t xml:space="preserve"> finding</w:t>
-        </w:r>
-      </w:ins>
-      <w:ins w:id="403" w:author="Benton, Deon [2]" w:date="2023-02-10T21:30:00Z">
-        <w:r>
-          <w:rPr>
-            <w:rFonts w:ascii="Times New Roman" w:hAnsi="Times New Roman" w:cs="Times New Roman"/>
-            <w:sz w:val="24"/>
-            <w:szCs w:val="24"/>
-          </w:rPr>
-          <w:t>—in which children</w:t>
-        </w:r>
-      </w:ins>
-      <w:ins w:id="404" w:author="Benton, Deon [2]" w:date="2023-02-10T21:31:00Z">
-        <w:r>
-          <w:rPr>
-            <w:rFonts w:ascii="Times New Roman" w:hAnsi="Times New Roman" w:cs="Times New Roman"/>
-            <w:sz w:val="24"/>
-            <w:szCs w:val="24"/>
-          </w:rPr>
-          <w:t xml:space="preserve"> use less cognitively effortful strategies when their information-processing abilities are </w:t>
-        </w:r>
-      </w:ins>
-      <w:ins w:id="405" w:author="Benton, Deon [2]" w:date="2023-02-10T22:02:00Z">
-        <w:r>
-          <w:rPr>
-            <w:rFonts w:ascii="Times New Roman" w:hAnsi="Times New Roman" w:cs="Times New Roman"/>
-            <w:sz w:val="24"/>
-            <w:szCs w:val="24"/>
-          </w:rPr>
-          <w:t>taxed</w:t>
-        </w:r>
-      </w:ins>
-      <w:ins w:id="406" w:author="Benton, Deon [2]" w:date="2023-02-10T21:31:00Z">
-        <w:r>
-          <w:rPr>
-            <w:rFonts w:ascii="Times New Roman" w:hAnsi="Times New Roman" w:cs="Times New Roman"/>
-            <w:sz w:val="24"/>
-            <w:szCs w:val="24"/>
-          </w:rPr>
-          <w:t xml:space="preserve">—is consistent with </w:t>
-        </w:r>
-      </w:ins>
-      <w:ins w:id="407" w:author="Benton, Deon [2]" w:date="2023-02-10T21:30:00Z">
-        <w:r>
-          <w:rPr>
-            <w:rFonts w:ascii="Times New Roman" w:hAnsi="Times New Roman" w:cs="Times New Roman"/>
-            <w:sz w:val="24"/>
-            <w:szCs w:val="24"/>
-          </w:rPr>
-          <w:t xml:space="preserve"> has been replicated </w:t>
-        </w:r>
-      </w:ins>
-      <w:ins w:id="408" w:author="Benton, Deon [2]" w:date="2023-02-10T21:29:00Z">
-        <w:r>
-          <w:rPr>
-            <w:rFonts w:ascii="Times New Roman" w:hAnsi="Times New Roman" w:cs="Times New Roman"/>
-            <w:sz w:val="24"/>
-            <w:szCs w:val="24"/>
-          </w:rPr>
-          <w:t xml:space="preserve">—that is, that general </w:t>
-        </w:r>
-      </w:ins>
-      <w:ins w:id="409" w:author="Benton, Deon [2]" w:date="2023-02-10T19:25:00Z">
-        <w:r>
-          <w:rPr>
-            <w:rFonts w:ascii="Times New Roman" w:hAnsi="Times New Roman" w:cs="Times New Roman"/>
-            <w:sz w:val="24"/>
-            <w:szCs w:val="24"/>
-          </w:rPr>
-          <w:t>showed that</w:t>
-        </w:r>
-      </w:ins>
-      <w:ins w:id="410" w:author="Benton, Deon [2]" w:date="2023-02-10T19:48:00Z">
-        <w:r>
-          <w:rPr>
-            <w:rFonts w:ascii="Times New Roman" w:hAnsi="Times New Roman" w:cs="Times New Roman"/>
-            <w:sz w:val="24"/>
-            <w:szCs w:val="24"/>
-          </w:rPr>
-          <w:t xml:space="preserve"> </w:t>
-        </w:r>
-      </w:ins>
-      <w:ins w:id="411" w:author="Benton, Deon [2]" w:date="2023-02-10T20:04:00Z">
-        <w:r>
-          <w:rPr>
-            <w:rFonts w:ascii="Times New Roman" w:hAnsi="Times New Roman" w:cs="Times New Roman"/>
-            <w:sz w:val="24"/>
-            <w:szCs w:val="24"/>
-          </w:rPr>
-          <w:t>in a task in which children were asked to find matching objects in an array</w:t>
-        </w:r>
-      </w:ins>
-      <w:ins w:id="412" w:author="Benton, Deon [2]" w:date="2023-02-10T20:05:00Z">
-        <w:r>
-          <w:rPr>
-            <w:rFonts w:ascii="Times New Roman" w:hAnsi="Times New Roman" w:cs="Times New Roman"/>
-            <w:sz w:val="24"/>
-            <w:szCs w:val="24"/>
-          </w:rPr>
-          <w:t xml:space="preserve"> of objects that varied in a number of surface features</w:t>
-        </w:r>
-      </w:ins>
-      <w:ins w:id="413" w:author="Benton, Deon [2]" w:date="2023-02-10T20:04:00Z">
-        <w:r>
-          <w:rPr>
-            <w:rFonts w:ascii="Times New Roman" w:hAnsi="Times New Roman" w:cs="Times New Roman"/>
-            <w:sz w:val="24"/>
-            <w:szCs w:val="24"/>
-          </w:rPr>
-          <w:t xml:space="preserve">, children relied less on working memory when the task complexity increased. </w:t>
-        </w:r>
-      </w:ins>
-      <w:ins w:id="414" w:author="Benton, Deon [2]" w:date="2023-02-10T20:05:00Z">
-        <w:r>
-          <w:rPr>
-            <w:rFonts w:ascii="Times New Roman" w:hAnsi="Times New Roman" w:cs="Times New Roman"/>
-            <w:sz w:val="24"/>
-            <w:szCs w:val="24"/>
-          </w:rPr>
-          <w:t xml:space="preserve">For example, </w:t>
-        </w:r>
-      </w:ins>
-      <w:ins w:id="415" w:author="Benton, Deon [2]" w:date="2023-02-10T19:48:00Z">
-        <w:r>
-          <w:rPr>
-            <w:rFonts w:ascii="Times New Roman" w:hAnsi="Times New Roman" w:cs="Times New Roman"/>
-            <w:sz w:val="24"/>
-            <w:szCs w:val="24"/>
-          </w:rPr>
-          <w:t>when the complexity of a task is increased, children rely less on</w:t>
-        </w:r>
-      </w:ins>
-    </w:p>
-    <w:p>
-      <w:pPr>
-        <w:spacing w:line="480" w:lineRule="auto"/>
-        <w:ind w:firstLine="720"/>
-        <w:contextualSpacing/>
-        <w:rPr>
-          <w:ins w:id="416" w:author="Benton, Deon [2]" w:date="2023-02-10T19:25:00Z"/>
+          <w:ins w:id="526" w:author="Benton, Deon" w:date="2023-02-13T16:37:00Z"/>
           <w:rFonts w:ascii="Times New Roman" w:hAnsi="Times New Roman" w:cs="Times New Roman"/>
           <w:sz w:val="24"/>
           <w:szCs w:val="24"/>
@@ -30061,13 +32272,199 @@
         <w:ind w:firstLine="720"/>
         <w:contextualSpacing/>
         <w:rPr>
-          <w:ins w:id="417" w:author="Benton, Deon" w:date="2023-02-10T16:42:00Z"/>
+          <w:ins w:id="527" w:author="Benton, Deon [2]" w:date="2023-02-10T19:25:00Z"/>
           <w:rFonts w:ascii="Times New Roman" w:hAnsi="Times New Roman" w:cs="Times New Roman"/>
           <w:sz w:val="24"/>
           <w:szCs w:val="24"/>
         </w:rPr>
       </w:pPr>
-      <w:ins w:id="418" w:author="Benton, Deon" w:date="2023-02-10T16:50:00Z">
+      <w:ins w:id="528" w:author="Benton, Deon" w:date="2023-02-13T09:54:00Z">
+        <w:r>
+          <w:rPr>
+            <w:rFonts w:ascii="Times New Roman" w:hAnsi="Times New Roman" w:cs="Times New Roman"/>
+            <w:sz w:val="24"/>
+            <w:szCs w:val="24"/>
+          </w:rPr>
+          <w:t>The crux of this perspective is that…</w:t>
+        </w:r>
+      </w:ins>
+      <w:ins w:id="529" w:author="Benton, Deon [2]" w:date="2023-02-10T21:30:00Z">
+        <w:r>
+          <w:rPr>
+            <w:rFonts w:ascii="Times New Roman" w:hAnsi="Times New Roman" w:cs="Times New Roman"/>
+            <w:sz w:val="24"/>
+            <w:szCs w:val="24"/>
+          </w:rPr>
+          <w:t>It should be noted that</w:t>
+        </w:r>
+      </w:ins>
+      <w:ins w:id="530" w:author="Benton, Deon [2]" w:date="2023-02-10T21:28:00Z">
+        <w:r>
+          <w:rPr>
+            <w:rFonts w:ascii="Times New Roman" w:hAnsi="Times New Roman" w:cs="Times New Roman"/>
+            <w:sz w:val="24"/>
+            <w:szCs w:val="24"/>
+          </w:rPr>
+          <w:t xml:space="preserve"> finding</w:t>
+        </w:r>
+      </w:ins>
+      <w:ins w:id="531" w:author="Benton, Deon [2]" w:date="2023-02-10T21:30:00Z">
+        <w:r>
+          <w:rPr>
+            <w:rFonts w:ascii="Times New Roman" w:hAnsi="Times New Roman" w:cs="Times New Roman"/>
+            <w:sz w:val="24"/>
+            <w:szCs w:val="24"/>
+          </w:rPr>
+          <w:t>—in which children</w:t>
+        </w:r>
+      </w:ins>
+      <w:ins w:id="532" w:author="Benton, Deon [2]" w:date="2023-02-10T21:31:00Z">
+        <w:r>
+          <w:rPr>
+            <w:rFonts w:ascii="Times New Roman" w:hAnsi="Times New Roman" w:cs="Times New Roman"/>
+            <w:sz w:val="24"/>
+            <w:szCs w:val="24"/>
+          </w:rPr>
+          <w:t xml:space="preserve"> use less cognitively effortful strategies when their information-processing abilities are </w:t>
+        </w:r>
+      </w:ins>
+      <w:ins w:id="533" w:author="Benton, Deon [2]" w:date="2023-02-10T22:02:00Z">
+        <w:r>
+          <w:rPr>
+            <w:rFonts w:ascii="Times New Roman" w:hAnsi="Times New Roman" w:cs="Times New Roman"/>
+            <w:sz w:val="24"/>
+            <w:szCs w:val="24"/>
+          </w:rPr>
+          <w:t>taxed</w:t>
+        </w:r>
+      </w:ins>
+      <w:ins w:id="534" w:author="Benton, Deon [2]" w:date="2023-02-10T21:31:00Z">
+        <w:r>
+          <w:rPr>
+            <w:rFonts w:ascii="Times New Roman" w:hAnsi="Times New Roman" w:cs="Times New Roman"/>
+            <w:sz w:val="24"/>
+            <w:szCs w:val="24"/>
+          </w:rPr>
+          <w:t xml:space="preserve">—is consistent with </w:t>
+        </w:r>
+      </w:ins>
+      <w:ins w:id="535" w:author="Benton, Deon [2]" w:date="2023-02-10T21:30:00Z">
+        <w:r>
+          <w:rPr>
+            <w:rFonts w:ascii="Times New Roman" w:hAnsi="Times New Roman" w:cs="Times New Roman"/>
+            <w:sz w:val="24"/>
+            <w:szCs w:val="24"/>
+          </w:rPr>
+          <w:t xml:space="preserve"> has been replicated </w:t>
+        </w:r>
+      </w:ins>
+      <w:ins w:id="536" w:author="Benton, Deon [2]" w:date="2023-02-10T21:29:00Z">
+        <w:r>
+          <w:rPr>
+            <w:rFonts w:ascii="Times New Roman" w:hAnsi="Times New Roman" w:cs="Times New Roman"/>
+            <w:sz w:val="24"/>
+            <w:szCs w:val="24"/>
+          </w:rPr>
+          <w:t xml:space="preserve">—that is, that general </w:t>
+        </w:r>
+      </w:ins>
+      <w:ins w:id="537" w:author="Benton, Deon [2]" w:date="2023-02-10T19:25:00Z">
+        <w:r>
+          <w:rPr>
+            <w:rFonts w:ascii="Times New Roman" w:hAnsi="Times New Roman" w:cs="Times New Roman"/>
+            <w:sz w:val="24"/>
+            <w:szCs w:val="24"/>
+          </w:rPr>
+          <w:t>showed that</w:t>
+        </w:r>
+      </w:ins>
+      <w:ins w:id="538" w:author="Benton, Deon [2]" w:date="2023-02-10T19:48:00Z">
+        <w:r>
+          <w:rPr>
+            <w:rFonts w:ascii="Times New Roman" w:hAnsi="Times New Roman" w:cs="Times New Roman"/>
+            <w:sz w:val="24"/>
+            <w:szCs w:val="24"/>
+          </w:rPr>
+          <w:t xml:space="preserve"> </w:t>
+        </w:r>
+      </w:ins>
+      <w:ins w:id="539" w:author="Benton, Deon [2]" w:date="2023-02-10T20:04:00Z">
+        <w:r>
+          <w:rPr>
+            <w:rFonts w:ascii="Times New Roman" w:hAnsi="Times New Roman" w:cs="Times New Roman"/>
+            <w:sz w:val="24"/>
+            <w:szCs w:val="24"/>
+          </w:rPr>
+          <w:t>in a task in which children were asked to find matching objects in an array</w:t>
+        </w:r>
+      </w:ins>
+      <w:ins w:id="540" w:author="Benton, Deon [2]" w:date="2023-02-10T20:05:00Z">
+        <w:r>
+          <w:rPr>
+            <w:rFonts w:ascii="Times New Roman" w:hAnsi="Times New Roman" w:cs="Times New Roman"/>
+            <w:sz w:val="24"/>
+            <w:szCs w:val="24"/>
+          </w:rPr>
+          <w:t xml:space="preserve"> of objects that varied in a number of surface features</w:t>
+        </w:r>
+      </w:ins>
+      <w:ins w:id="541" w:author="Benton, Deon [2]" w:date="2023-02-10T20:04:00Z">
+        <w:r>
+          <w:rPr>
+            <w:rFonts w:ascii="Times New Roman" w:hAnsi="Times New Roman" w:cs="Times New Roman"/>
+            <w:sz w:val="24"/>
+            <w:szCs w:val="24"/>
+          </w:rPr>
+          <w:t xml:space="preserve">, children relied less on working memory when the task complexity increased. </w:t>
+        </w:r>
+      </w:ins>
+      <w:ins w:id="542" w:author="Benton, Deon [2]" w:date="2023-02-10T20:05:00Z">
+        <w:r>
+          <w:rPr>
+            <w:rFonts w:ascii="Times New Roman" w:hAnsi="Times New Roman" w:cs="Times New Roman"/>
+            <w:sz w:val="24"/>
+            <w:szCs w:val="24"/>
+          </w:rPr>
+          <w:t xml:space="preserve">For example, </w:t>
+        </w:r>
+      </w:ins>
+      <w:ins w:id="543" w:author="Benton, Deon [2]" w:date="2023-02-10T19:48:00Z">
+        <w:r>
+          <w:rPr>
+            <w:rFonts w:ascii="Times New Roman" w:hAnsi="Times New Roman" w:cs="Times New Roman"/>
+            <w:sz w:val="24"/>
+            <w:szCs w:val="24"/>
+          </w:rPr>
+          <w:t>when the complexity of a task is increased, children rely less on</w:t>
+        </w:r>
+      </w:ins>
+    </w:p>
+    <w:p>
+      <w:pPr>
+        <w:spacing w:line="480" w:lineRule="auto"/>
+        <w:ind w:firstLine="720"/>
+        <w:contextualSpacing/>
+        <w:rPr>
+          <w:ins w:id="544" w:author="Benton, Deon [2]" w:date="2023-02-10T19:25:00Z"/>
+          <w:rFonts w:ascii="Times New Roman" w:hAnsi="Times New Roman" w:cs="Times New Roman"/>
+          <w:sz w:val="24"/>
+          <w:szCs w:val="24"/>
+        </w:rPr>
+      </w:pPr>
+    </w:p>
+    <w:p>
+      <w:pPr>
+        <w:spacing w:line="480" w:lineRule="auto"/>
+        <w:ind w:firstLine="720"/>
+        <w:contextualSpacing/>
+        <w:rPr>
+          <w:ins w:id="545" w:author="Benton, Deon" w:date="2023-02-10T16:42:00Z"/>
+          <w:rFonts w:ascii="Times New Roman" w:hAnsi="Times New Roman" w:cs="Times New Roman"/>
+          <w:sz w:val="24"/>
+          <w:szCs w:val="24"/>
+        </w:rPr>
+      </w:pPr>
+      <w:ins w:id="546" w:author="Benton, Deon" w:date="2023-02-10T16:50:00Z">
         <w:r>
           <w:rPr>
             <w:rFonts w:ascii="Times New Roman" w:hAnsi="Times New Roman" w:cs="Times New Roman"/>
@@ -30076,7 +32473,7 @@
           </w:rPr>
           <w:t xml:space="preserve"> This proposal is broadly consistent </w:t>
         </w:r>
-        <w:del w:id="419" w:author="Benton, Deon [2]" w:date="2023-02-10T21:58:00Z">
+        <w:del w:id="547" w:author="Benton, Deon [2]" w:date="2023-02-10T21:58:00Z">
           <w:r>
             <w:rPr>
               <w:rFonts w:ascii="Times New Roman" w:hAnsi="Times New Roman" w:cs="Times New Roman"/>
@@ -30087,17 +32484,27 @@
           </w:r>
         </w:del>
       </w:ins>
-      <w:ins w:id="420" w:author="Benton, Deon [2]" w:date="2023-02-10T21:58:00Z">
-        <w:r>
-          <w:rPr>
-            <w:rFonts w:ascii="Times New Roman" w:hAnsi="Times New Roman" w:cs="Times New Roman"/>
-            <w:sz w:val="24"/>
-            <w:szCs w:val="24"/>
-          </w:rPr>
-          <w:t>ewith the Information</w:t>
-        </w:r>
-      </w:ins>
-      <w:ins w:id="421" w:author="Benton, Deon [2]" w:date="2023-02-10T21:59:00Z">
+      <w:proofErr w:type="spellStart"/>
+      <w:ins w:id="548" w:author="Benton, Deon [2]" w:date="2023-02-10T21:58:00Z">
+        <w:r>
+          <w:rPr>
+            <w:rFonts w:ascii="Times New Roman" w:hAnsi="Times New Roman" w:cs="Times New Roman"/>
+            <w:sz w:val="24"/>
+            <w:szCs w:val="24"/>
+          </w:rPr>
+          <w:t>ewith</w:t>
+        </w:r>
+        <w:proofErr w:type="spellEnd"/>
+        <w:r>
+          <w:rPr>
+            <w:rFonts w:ascii="Times New Roman" w:hAnsi="Times New Roman" w:cs="Times New Roman"/>
+            <w:sz w:val="24"/>
+            <w:szCs w:val="24"/>
+          </w:rPr>
+          <w:t xml:space="preserve"> the Information</w:t>
+        </w:r>
+      </w:ins>
+      <w:ins w:id="549" w:author="Benton, Deon [2]" w:date="2023-02-10T21:59:00Z">
         <w:r>
           <w:rPr>
             <w:rFonts w:ascii="Times New Roman" w:hAnsi="Times New Roman" w:cs="Times New Roman"/>
@@ -30107,7 +32514,7 @@
           <w:t>-Processing view that was</w:t>
         </w:r>
       </w:ins>
-      <w:ins w:id="422" w:author="Benton, Deon" w:date="2023-02-10T16:50:00Z">
+      <w:ins w:id="550" w:author="Benton, Deon" w:date="2023-02-10T16:50:00Z">
         <w:r>
           <w:rPr>
             <w:rFonts w:ascii="Times New Roman" w:hAnsi="Times New Roman" w:cs="Times New Roman"/>
@@ -30117,7 +32524,7 @@
           <w:t xml:space="preserve"> put forward </w:t>
         </w:r>
       </w:ins>
-      <w:ins w:id="423" w:author="Benton, Deon" w:date="2023-02-10T16:51:00Z">
+      <w:ins w:id="551" w:author="Benton, Deon" w:date="2023-02-10T16:51:00Z">
         <w:r>
           <w:rPr>
             <w:rFonts w:ascii="Times New Roman" w:hAnsi="Times New Roman" w:cs="Times New Roman"/>
@@ -30127,7 +32534,7 @@
           <w:t>by Leslie Cohen and</w:t>
         </w:r>
       </w:ins>
-      <w:ins w:id="424" w:author="Benton, Deon" w:date="2023-02-10T16:55:00Z">
+      <w:ins w:id="552" w:author="Benton, Deon" w:date="2023-02-10T16:55:00Z">
         <w:r>
           <w:rPr>
             <w:rFonts w:ascii="Times New Roman" w:hAnsi="Times New Roman" w:cs="Times New Roman"/>
@@ -30137,7 +32544,7 @@
           <w:t xml:space="preserve"> others</w:t>
         </w:r>
       </w:ins>
-      <w:ins w:id="425" w:author="Benton, Deon" w:date="2023-02-10T16:51:00Z">
+      <w:ins w:id="553" w:author="Benton, Deon" w:date="2023-02-10T16:51:00Z">
         <w:r>
           <w:rPr>
             <w:rFonts w:ascii="Times New Roman" w:hAnsi="Times New Roman" w:cs="Times New Roman"/>
@@ -30147,7 +32554,7 @@
           <w:t xml:space="preserve"> </w:t>
         </w:r>
       </w:ins>
-      <w:ins w:id="426" w:author="Benton, Deon" w:date="2023-02-10T16:55:00Z">
+      <w:ins w:id="554" w:author="Benton, Deon" w:date="2023-02-10T16:55:00Z">
         <w:r>
           <w:rPr>
             <w:rFonts w:ascii="Times New Roman" w:hAnsi="Times New Roman" w:cs="Times New Roman"/>
@@ -30157,18 +32564,54 @@
           <w:t>(</w:t>
         </w:r>
       </w:ins>
-      <w:ins w:id="427" w:author="Benton, Deon" w:date="2023-02-10T16:51:00Z">
-        <w:r>
-          <w:rPr>
-            <w:rFonts w:ascii="Times New Roman" w:hAnsi="Times New Roman" w:cs="Times New Roman"/>
-            <w:sz w:val="24"/>
-            <w:szCs w:val="24"/>
-          </w:rPr>
-          <w:t>Cohen, 1998; Cohen, Chaput, &amp; Cashon, 2002</w:t>
-        </w:r>
-      </w:ins>
-      <w:ins w:id="428" w:author="Benton, Deon" w:date="2023-02-10T16:55:00Z">
-        <w:del w:id="429" w:author="Benton, Deon [2]" w:date="2023-02-10T21:59:00Z">
+      <w:ins w:id="555" w:author="Benton, Deon" w:date="2023-02-10T16:51:00Z">
+        <w:r>
+          <w:rPr>
+            <w:rFonts w:ascii="Times New Roman" w:hAnsi="Times New Roman" w:cs="Times New Roman"/>
+            <w:sz w:val="24"/>
+            <w:szCs w:val="24"/>
+          </w:rPr>
+          <w:t xml:space="preserve">Cohen, 1998; Cohen, </w:t>
+        </w:r>
+        <w:proofErr w:type="spellStart"/>
+        <w:r>
+          <w:rPr>
+            <w:rFonts w:ascii="Times New Roman" w:hAnsi="Times New Roman" w:cs="Times New Roman"/>
+            <w:sz w:val="24"/>
+            <w:szCs w:val="24"/>
+          </w:rPr>
+          <w:t>Chaput</w:t>
+        </w:r>
+        <w:proofErr w:type="spellEnd"/>
+        <w:r>
+          <w:rPr>
+            <w:rFonts w:ascii="Times New Roman" w:hAnsi="Times New Roman" w:cs="Times New Roman"/>
+            <w:sz w:val="24"/>
+            <w:szCs w:val="24"/>
+          </w:rPr>
+          <w:t xml:space="preserve">, &amp; </w:t>
+        </w:r>
+        <w:proofErr w:type="spellStart"/>
+        <w:r>
+          <w:rPr>
+            <w:rFonts w:ascii="Times New Roman" w:hAnsi="Times New Roman" w:cs="Times New Roman"/>
+            <w:sz w:val="24"/>
+            <w:szCs w:val="24"/>
+          </w:rPr>
+          <w:t>Cashon</w:t>
+        </w:r>
+        <w:proofErr w:type="spellEnd"/>
+        <w:r>
+          <w:rPr>
+            <w:rFonts w:ascii="Times New Roman" w:hAnsi="Times New Roman" w:cs="Times New Roman"/>
+            <w:sz w:val="24"/>
+            <w:szCs w:val="24"/>
+          </w:rPr>
+          <w:t>, 2002</w:t>
+        </w:r>
+      </w:ins>
+      <w:ins w:id="556" w:author="Benton, Deon" w:date="2023-02-10T16:55:00Z">
+        <w:del w:id="557" w:author="Benton, Deon [2]" w:date="2023-02-10T21:59:00Z">
           <w:r>
             <w:rPr>
               <w:rFonts w:ascii="Times New Roman" w:hAnsi="Times New Roman" w:cs="Times New Roman"/>
@@ -30179,7 +32622,7 @@
           </w:r>
         </w:del>
       </w:ins>
-      <w:ins w:id="430" w:author="Benton, Deon" w:date="2023-02-10T16:51:00Z">
+      <w:ins w:id="558" w:author="Benton, Deon" w:date="2023-02-10T16:51:00Z">
         <w:r>
           <w:rPr>
             <w:rFonts w:ascii="Times New Roman" w:hAnsi="Times New Roman" w:cs="Times New Roman"/>
@@ -30189,18 +32632,27 @@
           <w:t xml:space="preserve">). </w:t>
         </w:r>
       </w:ins>
-      <w:ins w:id="431" w:author="Benton, Deon [2]" w:date="2023-02-10T21:59:00Z">
-        <w:r>
-          <w:rPr>
-            <w:rFonts w:ascii="Times New Roman" w:hAnsi="Times New Roman" w:cs="Times New Roman"/>
-            <w:sz w:val="24"/>
-            <w:szCs w:val="24"/>
-          </w:rPr>
-          <w:t xml:space="preserve">On this view, on any given task, infants and children </w:t>
-        </w:r>
-      </w:ins>
-      <w:ins w:id="432" w:author="Benton, Deon" w:date="2023-02-10T16:51:00Z">
-        <w:del w:id="433" w:author="Benton, Deon [2]" w:date="2023-02-10T21:59:00Z">
+      <w:ins w:id="559" w:author="Benton, Deon [2]" w:date="2023-02-10T21:59:00Z">
+        <w:r>
+          <w:rPr>
+            <w:rFonts w:ascii="Times New Roman" w:hAnsi="Times New Roman" w:cs="Times New Roman"/>
+            <w:sz w:val="24"/>
+            <w:szCs w:val="24"/>
+          </w:rPr>
+          <w:t xml:space="preserve">On this view, on any given </w:t>
+        </w:r>
+        <w:r>
+          <w:rPr>
+            <w:rFonts w:ascii="Times New Roman" w:hAnsi="Times New Roman" w:cs="Times New Roman"/>
+            <w:sz w:val="24"/>
+            <w:szCs w:val="24"/>
+          </w:rPr>
+          <w:lastRenderedPageBreak/>
+          <w:t xml:space="preserve">task, infants and children </w:t>
+        </w:r>
+      </w:ins>
+      <w:ins w:id="560" w:author="Benton, Deon" w:date="2023-02-10T16:51:00Z">
+        <w:del w:id="561" w:author="Benton, Deon [2]" w:date="2023-02-10T21:59:00Z">
           <w:r>
             <w:rPr>
               <w:rFonts w:ascii="Times New Roman" w:hAnsi="Times New Roman" w:cs="Times New Roman"/>
@@ -30211,8 +32663,8 @@
           </w:r>
         </w:del>
       </w:ins>
-      <w:ins w:id="434" w:author="Benton, Deon" w:date="2023-02-10T16:50:00Z">
-        <w:del w:id="435" w:author="Benton, Deon [2]" w:date="2023-02-10T21:59:00Z">
+      <w:ins w:id="562" w:author="Benton, Deon" w:date="2023-02-10T16:50:00Z">
+        <w:del w:id="563" w:author="Benton, Deon [2]" w:date="2023-02-10T21:59:00Z">
           <w:r>
             <w:rPr>
               <w:rFonts w:ascii="Times New Roman" w:hAnsi="Times New Roman" w:cs="Times New Roman"/>
@@ -30223,8 +32675,8 @@
           </w:r>
         </w:del>
       </w:ins>
-      <w:ins w:id="436" w:author="Benton, Deon" w:date="2023-02-10T16:51:00Z">
-        <w:del w:id="437" w:author="Benton, Deon [2]" w:date="2023-02-10T21:59:00Z">
+      <w:ins w:id="564" w:author="Benton, Deon" w:date="2023-02-10T16:51:00Z">
+        <w:del w:id="565" w:author="Benton, Deon [2]" w:date="2023-02-10T21:59:00Z">
           <w:r>
             <w:rPr>
               <w:rFonts w:ascii="Times New Roman" w:hAnsi="Times New Roman" w:cs="Times New Roman"/>
@@ -30235,8 +32687,8 @@
           </w:r>
         </w:del>
       </w:ins>
-      <w:ins w:id="438" w:author="Benton, Deon" w:date="2023-02-10T16:50:00Z">
-        <w:del w:id="439" w:author="Benton, Deon [2]" w:date="2023-02-10T21:59:00Z">
+      <w:ins w:id="566" w:author="Benton, Deon" w:date="2023-02-10T16:50:00Z">
+        <w:del w:id="567" w:author="Benton, Deon [2]" w:date="2023-02-10T21:59:00Z">
           <w:r>
             <w:rPr>
               <w:rFonts w:ascii="Times New Roman" w:hAnsi="Times New Roman" w:cs="Times New Roman"/>
@@ -30247,7 +32699,7 @@
           </w:r>
         </w:del>
       </w:ins>
-      <w:ins w:id="440" w:author="Benton, Deon" w:date="2023-02-10T16:51:00Z">
+      <w:ins w:id="568" w:author="Benton, Deon" w:date="2023-02-10T16:51:00Z">
         <w:r>
           <w:rPr>
             <w:rFonts w:ascii="Times New Roman" w:hAnsi="Times New Roman" w:cs="Times New Roman"/>
@@ -30257,7 +32709,7 @@
           <w:t>are biased</w:t>
         </w:r>
       </w:ins>
-      <w:ins w:id="441" w:author="Benton, Deon" w:date="2023-02-10T16:52:00Z">
+      <w:ins w:id="569" w:author="Benton, Deon" w:date="2023-02-10T16:52:00Z">
         <w:r>
           <w:rPr>
             <w:rFonts w:ascii="Times New Roman" w:hAnsi="Times New Roman" w:cs="Times New Roman"/>
@@ -30267,7 +32719,7 @@
           <w:t xml:space="preserve"> to process</w:t>
         </w:r>
       </w:ins>
-      <w:ins w:id="442" w:author="Benton, Deon" w:date="2023-02-10T16:50:00Z">
+      <w:ins w:id="570" w:author="Benton, Deon" w:date="2023-02-10T16:50:00Z">
         <w:r>
           <w:rPr>
             <w:rFonts w:ascii="Times New Roman" w:hAnsi="Times New Roman" w:cs="Times New Roman"/>
@@ -30277,7 +32729,7 @@
           <w:t xml:space="preserve"> information</w:t>
         </w:r>
       </w:ins>
-      <w:ins w:id="443" w:author="Benton, Deon" w:date="2023-02-10T16:52:00Z">
+      <w:ins w:id="571" w:author="Benton, Deon" w:date="2023-02-10T16:52:00Z">
         <w:r>
           <w:rPr>
             <w:rFonts w:ascii="Times New Roman" w:hAnsi="Times New Roman" w:cs="Times New Roman"/>
@@ -30286,7 +32738,7 @@
           </w:rPr>
           <w:t xml:space="preserve"> </w:t>
         </w:r>
-        <w:del w:id="444" w:author="Benton, Deon [2]" w:date="2023-02-10T21:59:00Z">
+        <w:del w:id="572" w:author="Benton, Deon [2]" w:date="2023-02-10T21:59:00Z">
           <w:r>
             <w:rPr>
               <w:rFonts w:ascii="Times New Roman" w:hAnsi="Times New Roman" w:cs="Times New Roman"/>
@@ -30297,8 +32749,8 @@
           </w:r>
         </w:del>
       </w:ins>
-      <w:ins w:id="445" w:author="Benton, Deon" w:date="2023-02-10T16:50:00Z">
-        <w:del w:id="446" w:author="Benton, Deon [2]" w:date="2023-02-10T21:59:00Z">
+      <w:ins w:id="573" w:author="Benton, Deon" w:date="2023-02-10T16:50:00Z">
+        <w:del w:id="574" w:author="Benton, Deon [2]" w:date="2023-02-10T21:59:00Z">
           <w:r>
             <w:rPr>
               <w:rFonts w:ascii="Times New Roman" w:hAnsi="Times New Roman" w:cs="Times New Roman"/>
@@ -30317,7 +32769,7 @@
           <w:t>at the highest possible level</w:t>
         </w:r>
       </w:ins>
-      <w:ins w:id="447" w:author="Benton, Deon [2]" w:date="2023-02-10T21:59:00Z">
+      <w:ins w:id="575" w:author="Benton, Deon [2]" w:date="2023-02-10T21:59:00Z">
         <w:r>
           <w:rPr>
             <w:rFonts w:ascii="Times New Roman" w:hAnsi="Times New Roman" w:cs="Times New Roman"/>
@@ -30327,8 +32779,8 @@
           <w:t xml:space="preserve">. However, </w:t>
         </w:r>
       </w:ins>
-      <w:ins w:id="448" w:author="Benton, Deon" w:date="2023-02-10T16:50:00Z">
-        <w:del w:id="449" w:author="Benton, Deon [2]" w:date="2023-02-10T21:59:00Z">
+      <w:ins w:id="576" w:author="Benton, Deon" w:date="2023-02-10T16:50:00Z">
+        <w:del w:id="577" w:author="Benton, Deon [2]" w:date="2023-02-10T21:59:00Z">
           <w:r>
             <w:rPr>
               <w:rFonts w:ascii="Times New Roman" w:hAnsi="Times New Roman" w:cs="Times New Roman"/>
@@ -30346,7 +32798,7 @@
           </w:rPr>
           <w:t xml:space="preserve"> when </w:t>
         </w:r>
-        <w:del w:id="450" w:author="Benton, Deon [2]" w:date="2023-02-10T21:59:00Z">
+        <w:del w:id="578" w:author="Benton, Deon [2]" w:date="2023-02-10T21:59:00Z">
           <w:r>
             <w:rPr>
               <w:rFonts w:ascii="Times New Roman" w:hAnsi="Times New Roman" w:cs="Times New Roman"/>
@@ -30357,8 +32809,8 @@
           </w:r>
         </w:del>
       </w:ins>
-      <w:ins w:id="451" w:author="Benton, Deon" w:date="2023-02-10T16:52:00Z">
-        <w:del w:id="452" w:author="Benton, Deon [2]" w:date="2023-02-10T21:59:00Z">
+      <w:ins w:id="579" w:author="Benton, Deon" w:date="2023-02-10T16:52:00Z">
+        <w:del w:id="580" w:author="Benton, Deon [2]" w:date="2023-02-10T21:59:00Z">
           <w:r>
             <w:rPr>
               <w:rFonts w:ascii="Times New Roman" w:hAnsi="Times New Roman" w:cs="Times New Roman"/>
@@ -30369,7 +32821,7 @@
           </w:r>
         </w:del>
       </w:ins>
-      <w:ins w:id="453" w:author="Benton, Deon [2]" w:date="2023-02-10T21:59:00Z">
+      <w:ins w:id="581" w:author="Benton, Deon [2]" w:date="2023-02-10T21:59:00Z">
         <w:r>
           <w:rPr>
             <w:rFonts w:ascii="Times New Roman" w:hAnsi="Times New Roman" w:cs="Times New Roman"/>
@@ -30379,7 +32831,7 @@
           <w:t xml:space="preserve">the information that </w:t>
         </w:r>
       </w:ins>
-      <w:ins w:id="454" w:author="Benton, Deon [2]" w:date="2023-02-10T22:00:00Z">
+      <w:ins w:id="582" w:author="Benton, Deon [2]" w:date="2023-02-10T22:00:00Z">
         <w:r>
           <w:rPr>
             <w:rFonts w:ascii="Times New Roman" w:hAnsi="Times New Roman" w:cs="Times New Roman"/>
@@ -30389,7 +32841,7 @@
           <w:t>infants or children encounter in a task</w:t>
         </w:r>
       </w:ins>
-      <w:ins w:id="455" w:author="Benton, Deon" w:date="2023-02-10T16:52:00Z">
+      <w:ins w:id="583" w:author="Benton, Deon" w:date="2023-02-10T16:52:00Z">
         <w:r>
           <w:rPr>
             <w:rFonts w:ascii="Times New Roman" w:hAnsi="Times New Roman" w:cs="Times New Roman"/>
@@ -30398,7 +32850,7 @@
           </w:rPr>
           <w:t xml:space="preserve"> </w:t>
         </w:r>
-        <w:del w:id="456" w:author="Benton, Deon [2]" w:date="2023-02-10T22:00:00Z">
+        <w:del w:id="584" w:author="Benton, Deon [2]" w:date="2023-02-10T22:00:00Z">
           <w:r>
             <w:rPr>
               <w:rFonts w:ascii="Times New Roman" w:hAnsi="Times New Roman" w:cs="Times New Roman"/>
@@ -30409,7 +32861,7 @@
           </w:r>
         </w:del>
       </w:ins>
-      <w:ins w:id="457" w:author="Benton, Deon [2]" w:date="2023-02-10T22:00:00Z">
+      <w:ins w:id="585" w:author="Benton, Deon [2]" w:date="2023-02-10T22:00:00Z">
         <w:r>
           <w:rPr>
             <w:rFonts w:ascii="Times New Roman" w:hAnsi="Times New Roman" w:cs="Times New Roman"/>
@@ -30419,8 +32871,8 @@
           <w:t>exceeds their processing abilities</w:t>
         </w:r>
       </w:ins>
-      <w:ins w:id="458" w:author="Benton, Deon" w:date="2023-02-10T16:52:00Z">
-        <w:del w:id="459" w:author="Benton, Deon [2]" w:date="2023-02-10T22:00:00Z">
+      <w:ins w:id="586" w:author="Benton, Deon" w:date="2023-02-10T16:52:00Z">
+        <w:del w:id="587" w:author="Benton, Deon [2]" w:date="2023-02-10T22:00:00Z">
           <w:r>
             <w:rPr>
               <w:rFonts w:ascii="Times New Roman" w:hAnsi="Times New Roman" w:cs="Times New Roman"/>
@@ -30431,7 +32883,7 @@
           </w:r>
         </w:del>
       </w:ins>
-      <w:ins w:id="460" w:author="Benton, Deon" w:date="2023-02-10T16:53:00Z">
+      <w:ins w:id="588" w:author="Benton, Deon" w:date="2023-02-10T16:53:00Z">
         <w:r>
           <w:rPr>
             <w:rFonts w:ascii="Times New Roman" w:hAnsi="Times New Roman" w:cs="Times New Roman"/>
@@ -30441,7 +32893,7 @@
           <w:t>,</w:t>
         </w:r>
       </w:ins>
-      <w:ins w:id="461" w:author="Benton, Deon" w:date="2023-02-10T16:50:00Z">
+      <w:ins w:id="589" w:author="Benton, Deon" w:date="2023-02-10T16:50:00Z">
         <w:r>
           <w:rPr>
             <w:rFonts w:ascii="Times New Roman" w:hAnsi="Times New Roman" w:cs="Times New Roman"/>
@@ -30451,7 +32903,7 @@
           <w:t xml:space="preserve"> the</w:t>
         </w:r>
       </w:ins>
-      <w:ins w:id="462" w:author="Benton, Deon [2]" w:date="2023-02-10T22:00:00Z">
+      <w:ins w:id="590" w:author="Benton, Deon [2]" w:date="2023-02-10T22:00:00Z">
         <w:r>
           <w:rPr>
             <w:rFonts w:ascii="Times New Roman" w:hAnsi="Times New Roman" w:cs="Times New Roman"/>
@@ -30461,8 +32913,8 @@
           <w:t xml:space="preserve">re will be a tendency for children to process information </w:t>
         </w:r>
       </w:ins>
-      <w:ins w:id="463" w:author="Benton, Deon" w:date="2023-02-10T16:50:00Z">
-        <w:del w:id="464" w:author="Benton, Deon [2]" w:date="2023-02-10T22:00:00Z">
+      <w:ins w:id="591" w:author="Benton, Deon" w:date="2023-02-10T16:50:00Z">
+        <w:del w:id="592" w:author="Benton, Deon [2]" w:date="2023-02-10T22:00:00Z">
           <w:r>
             <w:rPr>
               <w:rFonts w:ascii="Times New Roman" w:hAnsi="Times New Roman" w:cs="Times New Roman"/>
@@ -30473,8 +32925,8 @@
           </w:r>
         </w:del>
       </w:ins>
-      <w:ins w:id="465" w:author="Benton, Deon" w:date="2023-02-10T16:52:00Z">
-        <w:del w:id="466" w:author="Benton, Deon [2]" w:date="2023-02-10T22:00:00Z">
+      <w:ins w:id="593" w:author="Benton, Deon" w:date="2023-02-10T16:52:00Z">
+        <w:del w:id="594" w:author="Benton, Deon [2]" w:date="2023-02-10T22:00:00Z">
           <w:r>
             <w:rPr>
               <w:rFonts w:ascii="Times New Roman" w:hAnsi="Times New Roman" w:cs="Times New Roman"/>
@@ -30485,8 +32937,8 @@
           </w:r>
         </w:del>
       </w:ins>
-      <w:ins w:id="467" w:author="Benton, Deon" w:date="2023-02-10T16:50:00Z">
-        <w:del w:id="468" w:author="Benton, Deon [2]" w:date="2023-02-10T22:00:00Z">
+      <w:ins w:id="595" w:author="Benton, Deon" w:date="2023-02-10T16:50:00Z">
+        <w:del w:id="596" w:author="Benton, Deon [2]" w:date="2023-02-10T22:00:00Z">
           <w:r>
             <w:rPr>
               <w:rFonts w:ascii="Times New Roman" w:hAnsi="Times New Roman" w:cs="Times New Roman"/>
@@ -30505,7 +32957,7 @@
           <w:t>at the next highest level.</w:t>
         </w:r>
       </w:ins>
-      <w:ins w:id="469" w:author="Benton, Deon" w:date="2023-02-10T16:53:00Z">
+      <w:ins w:id="597" w:author="Benton, Deon" w:date="2023-02-10T16:53:00Z">
         <w:r>
           <w:rPr>
             <w:rFonts w:ascii="Times New Roman" w:hAnsi="Times New Roman" w:cs="Times New Roman"/>
@@ -30515,7 +32967,7 @@
           <w:t xml:space="preserve"> </w:t>
         </w:r>
       </w:ins>
-      <w:ins w:id="470" w:author="Benton, Deon" w:date="2023-02-10T16:54:00Z">
+      <w:ins w:id="598" w:author="Benton, Deon" w:date="2023-02-10T16:54:00Z">
         <w:r>
           <w:rPr>
             <w:rFonts w:ascii="Times New Roman" w:hAnsi="Times New Roman" w:cs="Times New Roman"/>
@@ -30532,23 +32984,41 @@
         <w:ind w:firstLine="720"/>
         <w:contextualSpacing/>
         <w:rPr>
-          <w:ins w:id="471" w:author="Benton, Deon" w:date="2023-02-10T13:53:00Z"/>
+          <w:ins w:id="599" w:author="Benton, Deon" w:date="2023-02-10T13:53:00Z"/>
           <w:rFonts w:ascii="Times New Roman" w:hAnsi="Times New Roman" w:cs="Times New Roman"/>
           <w:sz w:val="24"/>
           <w:szCs w:val="24"/>
         </w:rPr>
       </w:pPr>
-      <w:ins w:id="472" w:author="Benton, Deon" w:date="2023-02-10T16:56:00Z">
-        <w:r>
-          <w:rPr>
-            <w:rFonts w:ascii="Times New Roman" w:hAnsi="Times New Roman" w:cs="Times New Roman"/>
-            <w:sz w:val="24"/>
-            <w:szCs w:val="24"/>
-          </w:rPr>
-          <w:t xml:space="preserve">A second potential criticism is that we have not expliclty shown that participants are sensitive to base rates. In other words, an </w:t>
-        </w:r>
-      </w:ins>
-      <w:ins w:id="473" w:author="Benton, Deon" w:date="2023-02-07T12:55:00Z">
+      <w:ins w:id="600" w:author="Benton, Deon" w:date="2023-02-10T16:56:00Z">
+        <w:r>
+          <w:rPr>
+            <w:rFonts w:ascii="Times New Roman" w:hAnsi="Times New Roman" w:cs="Times New Roman"/>
+            <w:sz w:val="24"/>
+            <w:szCs w:val="24"/>
+          </w:rPr>
+          <w:t xml:space="preserve">A second potential criticism is that we have not </w:t>
+        </w:r>
+        <w:proofErr w:type="spellStart"/>
+        <w:r>
+          <w:rPr>
+            <w:rFonts w:ascii="Times New Roman" w:hAnsi="Times New Roman" w:cs="Times New Roman"/>
+            <w:sz w:val="24"/>
+            <w:szCs w:val="24"/>
+          </w:rPr>
+          <w:t>expliclty</w:t>
+        </w:r>
+        <w:proofErr w:type="spellEnd"/>
+        <w:r>
+          <w:rPr>
+            <w:rFonts w:ascii="Times New Roman" w:hAnsi="Times New Roman" w:cs="Times New Roman"/>
+            <w:sz w:val="24"/>
+            <w:szCs w:val="24"/>
+          </w:rPr>
+          <w:t xml:space="preserve"> shown that participants are sensitive to base rates. In other words, an </w:t>
+        </w:r>
+      </w:ins>
+      <w:ins w:id="601" w:author="Benton, Deon" w:date="2023-02-07T12:55:00Z">
         <w:r>
           <w:rPr>
             <w:rFonts w:ascii="Times New Roman" w:hAnsi="Times New Roman" w:cs="Times New Roman"/>
@@ -30558,7 +33028,7 @@
           <w:t xml:space="preserve">open question that this study leaves unaddressed </w:t>
         </w:r>
       </w:ins>
-      <w:ins w:id="474" w:author="Benton, Deon" w:date="2023-02-07T12:56:00Z">
+      <w:ins w:id="602" w:author="Benton, Deon" w:date="2023-02-07T12:56:00Z">
         <w:r>
           <w:rPr>
             <w:rFonts w:ascii="Times New Roman" w:hAnsi="Times New Roman" w:cs="Times New Roman"/>
@@ -30568,7 +33038,7 @@
           <w:t>concerns</w:t>
         </w:r>
       </w:ins>
-      <w:ins w:id="475" w:author="Benton, Deon" w:date="2023-02-07T12:55:00Z">
+      <w:ins w:id="603" w:author="Benton, Deon" w:date="2023-02-07T12:55:00Z">
         <w:r>
           <w:rPr>
             <w:rFonts w:ascii="Times New Roman" w:hAnsi="Times New Roman" w:cs="Times New Roman"/>
@@ -30578,7 +33048,7 @@
           <w:t xml:space="preserve"> what effect, if any, establishing the base rate of blickets would have on participants’ BB performance in this setting</w:t>
         </w:r>
       </w:ins>
-      <w:ins w:id="476" w:author="Benton, Deon" w:date="2023-01-27T17:12:00Z">
+      <w:ins w:id="604" w:author="Benton, Deon" w:date="2023-01-27T17:12:00Z">
         <w:r>
           <w:rPr>
             <w:rFonts w:ascii="Times New Roman" w:hAnsi="Times New Roman" w:cs="Times New Roman"/>
@@ -30588,7 +33058,7 @@
           <w:t>. For example, it is possible that</w:t>
         </w:r>
       </w:ins>
-      <w:ins w:id="477" w:author="Benton, Deon" w:date="2023-01-27T17:13:00Z">
+      <w:ins w:id="605" w:author="Benton, Deon" w:date="2023-01-27T17:13:00Z">
         <w:r>
           <w:rPr>
             <w:rFonts w:ascii="Times New Roman" w:hAnsi="Times New Roman" w:cs="Times New Roman"/>
@@ -30598,7 +33068,7 @@
           <w:t xml:space="preserve"> participants would engage in BB reasoning</w:t>
         </w:r>
       </w:ins>
-      <w:ins w:id="478" w:author="Benton, Deon" w:date="2023-01-27T17:14:00Z">
+      <w:ins w:id="606" w:author="Benton, Deon" w:date="2023-01-27T17:14:00Z">
         <w:r>
           <w:rPr>
             <w:rFonts w:ascii="Times New Roman" w:hAnsi="Times New Roman" w:cs="Times New Roman"/>
@@ -30608,7 +33078,7 @@
           <w:t>—and thus show evidence of the use of a Bayesian-inference mechanism—</w:t>
         </w:r>
       </w:ins>
-      <w:ins w:id="479" w:author="Benton, Deon" w:date="2023-01-27T17:12:00Z">
+      <w:ins w:id="607" w:author="Benton, Deon" w:date="2023-01-27T17:12:00Z">
         <w:r>
           <w:rPr>
             <w:rFonts w:ascii="Times New Roman" w:hAnsi="Times New Roman" w:cs="Times New Roman"/>
@@ -30618,7 +33088,7 @@
           <w:t xml:space="preserve">if </w:t>
         </w:r>
       </w:ins>
-      <w:ins w:id="480" w:author="Benton, Deon" w:date="2023-01-27T17:13:00Z">
+      <w:ins w:id="608" w:author="Benton, Deon" w:date="2023-01-27T17:13:00Z">
         <w:r>
           <w:rPr>
             <w:rFonts w:ascii="Times New Roman" w:hAnsi="Times New Roman" w:cs="Times New Roman"/>
@@ -30628,7 +33098,7 @@
           <w:t>the base rate of blickets is</w:t>
         </w:r>
       </w:ins>
-      <w:ins w:id="481" w:author="Benton, Deon" w:date="2023-01-27T17:14:00Z">
+      <w:ins w:id="609" w:author="Benton, Deon" w:date="2023-01-27T17:14:00Z">
         <w:r>
           <w:rPr>
             <w:rFonts w:ascii="Times New Roman" w:hAnsi="Times New Roman" w:cs="Times New Roman"/>
@@ -30638,7 +33108,7 @@
           <w:t xml:space="preserve"> established to be low.</w:t>
         </w:r>
       </w:ins>
-      <w:ins w:id="482" w:author="Benton, Deon" w:date="2023-01-27T17:13:00Z">
+      <w:ins w:id="610" w:author="Benton, Deon" w:date="2023-01-27T17:13:00Z">
         <w:r>
           <w:rPr>
             <w:rFonts w:ascii="Times New Roman" w:hAnsi="Times New Roman" w:cs="Times New Roman"/>
@@ -30648,26 +33118,17 @@
           <w:t xml:space="preserve"> </w:t>
         </w:r>
       </w:ins>
-      <w:ins w:id="483" w:author="Benton, Deon" w:date="2023-01-27T17:14:00Z">
-        <w:r>
-          <w:rPr>
-            <w:rFonts w:ascii="Times New Roman" w:hAnsi="Times New Roman" w:cs="Times New Roman"/>
-            <w:sz w:val="24"/>
-            <w:szCs w:val="24"/>
-          </w:rPr>
-          <w:t xml:space="preserve">In contrast, if the base-rate of blickets is established to be </w:t>
-        </w:r>
-        <w:r>
-          <w:rPr>
-            <w:rFonts w:ascii="Times New Roman" w:hAnsi="Times New Roman" w:cs="Times New Roman"/>
-            <w:sz w:val="24"/>
-            <w:szCs w:val="24"/>
-          </w:rPr>
-          <w:lastRenderedPageBreak/>
-          <w:t xml:space="preserve">high, it is possible that participants’ performance would mirror those of participants </w:t>
-        </w:r>
-      </w:ins>
-      <w:ins w:id="484" w:author="Benton, Deon" w:date="2023-01-27T17:15:00Z">
+      <w:ins w:id="611" w:author="Benton, Deon" w:date="2023-01-27T17:14:00Z">
+        <w:r>
+          <w:rPr>
+            <w:rFonts w:ascii="Times New Roman" w:hAnsi="Times New Roman" w:cs="Times New Roman"/>
+            <w:sz w:val="24"/>
+            <w:szCs w:val="24"/>
+          </w:rPr>
+          <w:t xml:space="preserve">In contrast, if the base-rate of blickets is established to be high, it is possible that participants’ performance would mirror those of participants </w:t>
+        </w:r>
+      </w:ins>
+      <w:ins w:id="612" w:author="Benton, Deon" w:date="2023-01-27T17:15:00Z">
         <w:r>
           <w:rPr>
             <w:rFonts w:ascii="Times New Roman" w:hAnsi="Times New Roman" w:cs="Times New Roman"/>
@@ -30677,7 +33138,7 @@
           <w:t>in the current study. Such a study, in combination with the results of the present study, would clarify</w:t>
         </w:r>
       </w:ins>
-      <w:ins w:id="485" w:author="Benton, Deon" w:date="2023-01-27T17:16:00Z">
+      <w:ins w:id="613" w:author="Benton, Deon" w:date="2023-01-27T17:16:00Z">
         <w:r>
           <w:rPr>
             <w:rFonts w:ascii="Times New Roman" w:hAnsi="Times New Roman" w:cs="Times New Roman"/>
@@ -30687,7 +33148,7 @@
           <w:t xml:space="preserve"> what base rate, if any, participants default to when base rate is not explicitly manipulated. </w:t>
         </w:r>
       </w:ins>
-      <w:ins w:id="486" w:author="Benton, Deon" w:date="2023-02-07T12:56:00Z">
+      <w:ins w:id="614" w:author="Benton, Deon" w:date="2023-02-07T12:56:00Z">
         <w:r>
           <w:rPr>
             <w:rFonts w:ascii="Times New Roman" w:hAnsi="Times New Roman" w:cs="Times New Roman"/>
@@ -30705,7 +33166,7 @@
           <w:t xml:space="preserve">has shown that children are sensitive to </w:t>
         </w:r>
       </w:ins>
-      <w:ins w:id="487" w:author="Benton, Deon" w:date="2023-02-07T12:57:00Z">
+      <w:ins w:id="615" w:author="Benton, Deon" w:date="2023-02-07T12:57:00Z">
         <w:r>
           <w:rPr>
             <w:rFonts w:ascii="Times New Roman" w:hAnsi="Times New Roman" w:cs="Times New Roman"/>
@@ -30715,7 +33176,7 @@
           <w:t>base rates and can integrate that information into their causal judgements about tw</w:t>
         </w:r>
       </w:ins>
-      <w:ins w:id="488" w:author="Benton, Deon" w:date="2023-02-07T12:58:00Z">
+      <w:ins w:id="616" w:author="Benton, Deon" w:date="2023-02-07T12:58:00Z">
         <w:r>
           <w:rPr>
             <w:rFonts w:ascii="Times New Roman" w:hAnsi="Times New Roman" w:cs="Times New Roman"/>
@@ -30725,7 +33186,7 @@
           <w:t>o potential causes</w:t>
         </w:r>
       </w:ins>
-      <w:ins w:id="489" w:author="Benton, Deon" w:date="2023-02-07T12:57:00Z">
+      <w:ins w:id="617" w:author="Benton, Deon" w:date="2023-02-07T12:57:00Z">
         <w:r>
           <w:rPr>
             <w:rFonts w:ascii="Times New Roman" w:hAnsi="Times New Roman" w:cs="Times New Roman"/>
@@ -30735,7 +33196,7 @@
           <w:t xml:space="preserve"> (e.g., Griffiths et al., 2011; Sobel et al., 2004), it </w:t>
         </w:r>
       </w:ins>
-      <w:ins w:id="490" w:author="Benton, Deon" w:date="2023-02-07T12:58:00Z">
+      <w:ins w:id="618" w:author="Benton, Deon" w:date="2023-02-07T12:58:00Z">
         <w:r>
           <w:rPr>
             <w:rFonts w:ascii="Times New Roman" w:hAnsi="Times New Roman" w:cs="Times New Roman"/>
@@ -30745,7 +33206,7 @@
           <w:t>remains</w:t>
         </w:r>
       </w:ins>
-      <w:ins w:id="491" w:author="Benton, Deon" w:date="2023-02-07T12:57:00Z">
+      <w:ins w:id="619" w:author="Benton, Deon" w:date="2023-02-07T12:57:00Z">
         <w:r>
           <w:rPr>
             <w:rFonts w:ascii="Times New Roman" w:hAnsi="Times New Roman" w:cs="Times New Roman"/>
@@ -30755,7 +33216,7 @@
           <w:t xml:space="preserve"> unknown whether participants</w:t>
         </w:r>
       </w:ins>
-      <w:ins w:id="492" w:author="Benton, Deon" w:date="2023-02-07T12:58:00Z">
+      <w:ins w:id="620" w:author="Benton, Deon" w:date="2023-02-07T12:58:00Z">
         <w:r>
           <w:rPr>
             <w:rFonts w:ascii="Times New Roman" w:hAnsi="Times New Roman" w:cs="Times New Roman"/>
@@ -30765,14 +33226,32 @@
           <w:t xml:space="preserve"> would be sensitive to base-rate information in the present context. </w:t>
         </w:r>
       </w:ins>
-      <w:ins w:id="493" w:author="Benton, Deon" w:date="2023-02-10T16:57:00Z">
-        <w:r>
-          <w:rPr>
-            <w:rFonts w:ascii="Times New Roman" w:hAnsi="Times New Roman" w:cs="Times New Roman"/>
-            <w:sz w:val="24"/>
-            <w:szCs w:val="24"/>
-          </w:rPr>
-          <w:t xml:space="preserve">Although we have not expliclty manipulated base rates here, we can speculate on the effects of such manipulations on children’s causal inferences. </w:t>
+      <w:ins w:id="621" w:author="Benton, Deon" w:date="2023-02-10T16:57:00Z">
+        <w:r>
+          <w:rPr>
+            <w:rFonts w:ascii="Times New Roman" w:hAnsi="Times New Roman" w:cs="Times New Roman"/>
+            <w:sz w:val="24"/>
+            <w:szCs w:val="24"/>
+          </w:rPr>
+          <w:t xml:space="preserve">Although we have not </w:t>
+        </w:r>
+        <w:proofErr w:type="spellStart"/>
+        <w:r>
+          <w:rPr>
+            <w:rFonts w:ascii="Times New Roman" w:hAnsi="Times New Roman" w:cs="Times New Roman"/>
+            <w:sz w:val="24"/>
+            <w:szCs w:val="24"/>
+          </w:rPr>
+          <w:t>expliclty</w:t>
+        </w:r>
+        <w:proofErr w:type="spellEnd"/>
+        <w:r>
+          <w:rPr>
+            <w:rFonts w:ascii="Times New Roman" w:hAnsi="Times New Roman" w:cs="Times New Roman"/>
+            <w:sz w:val="24"/>
+            <w:szCs w:val="24"/>
+          </w:rPr>
+          <w:t xml:space="preserve"> manipulated base rates here, we can speculate on the effects of such manipulations on children’s causal inferences. </w:t>
         </w:r>
       </w:ins>
     </w:p>
@@ -30782,13 +33261,13 @@
         <w:ind w:firstLine="720"/>
         <w:contextualSpacing/>
         <w:rPr>
-          <w:ins w:id="494" w:author="Benton, Deon" w:date="2023-02-07T12:54:00Z"/>
+          <w:ins w:id="622" w:author="Benton, Deon" w:date="2023-02-07T12:54:00Z"/>
           <w:rFonts w:ascii="Times New Roman" w:hAnsi="Times New Roman" w:cs="Times New Roman"/>
           <w:sz w:val="24"/>
           <w:szCs w:val="24"/>
         </w:rPr>
       </w:pPr>
-      <w:ins w:id="495" w:author="Benton, Deon" w:date="2023-02-07T12:58:00Z">
+      <w:ins w:id="623" w:author="Benton, Deon" w:date="2023-02-07T12:58:00Z">
         <w:r>
           <w:rPr>
             <w:rFonts w:ascii="Times New Roman" w:hAnsi="Times New Roman" w:cs="Times New Roman"/>
@@ -30798,7 +33277,7 @@
           <w:t xml:space="preserve">Nonetheless, </w:t>
         </w:r>
       </w:ins>
-      <w:ins w:id="496" w:author="Benton, Deon" w:date="2023-02-07T13:15:00Z">
+      <w:ins w:id="624" w:author="Benton, Deon" w:date="2023-02-07T13:15:00Z">
         <w:r>
           <w:rPr>
             <w:rFonts w:ascii="Times New Roman" w:hAnsi="Times New Roman" w:cs="Times New Roman"/>
@@ -30808,7 +33287,7 @@
           <w:t xml:space="preserve">by </w:t>
         </w:r>
       </w:ins>
-      <w:ins w:id="497" w:author="Benton, Deon" w:date="2023-02-07T12:58:00Z">
+      <w:ins w:id="625" w:author="Benton, Deon" w:date="2023-02-07T12:58:00Z">
         <w:r>
           <w:rPr>
             <w:rFonts w:ascii="Times New Roman" w:hAnsi="Times New Roman" w:cs="Times New Roman"/>
@@ -30818,17 +33297,35 @@
           <w:t xml:space="preserve">examining whether participants are sensitive to base rate information </w:t>
         </w:r>
       </w:ins>
-      <w:ins w:id="498" w:author="Benton, Deon" w:date="2023-02-07T13:26:00Z">
-        <w:r>
-          <w:rPr>
-            <w:rFonts w:ascii="Times New Roman" w:hAnsi="Times New Roman" w:cs="Times New Roman"/>
-            <w:sz w:val="24"/>
-            <w:szCs w:val="24"/>
-          </w:rPr>
-          <w:t>in a context with multiple candidate causes</w:t>
-        </w:r>
-      </w:ins>
-      <w:ins w:id="499" w:author="Benton, Deon" w:date="2023-02-07T13:15:00Z">
+      <w:ins w:id="626" w:author="Benton, Deon" w:date="2023-02-07T13:26:00Z">
+        <w:r>
+          <w:rPr>
+            <w:rFonts w:ascii="Times New Roman" w:hAnsi="Times New Roman" w:cs="Times New Roman"/>
+            <w:sz w:val="24"/>
+            <w:szCs w:val="24"/>
+          </w:rPr>
+          <w:t xml:space="preserve">in a context with multiple </w:t>
+        </w:r>
+        <w:proofErr w:type="gramStart"/>
+        <w:r>
+          <w:rPr>
+            <w:rFonts w:ascii="Times New Roman" w:hAnsi="Times New Roman" w:cs="Times New Roman"/>
+            <w:sz w:val="24"/>
+            <w:szCs w:val="24"/>
+          </w:rPr>
+          <w:t>candidate</w:t>
+        </w:r>
+        <w:proofErr w:type="gramEnd"/>
+        <w:r>
+          <w:rPr>
+            <w:rFonts w:ascii="Times New Roman" w:hAnsi="Times New Roman" w:cs="Times New Roman"/>
+            <w:sz w:val="24"/>
+            <w:szCs w:val="24"/>
+          </w:rPr>
+          <w:t xml:space="preserve"> causes</w:t>
+        </w:r>
+      </w:ins>
+      <w:ins w:id="627" w:author="Benton, Deon" w:date="2023-02-07T13:15:00Z">
         <w:r>
           <w:rPr>
             <w:rFonts w:ascii="Times New Roman" w:hAnsi="Times New Roman" w:cs="Times New Roman"/>
@@ -30838,17 +33335,26 @@
           <w:t>, we can provide</w:t>
         </w:r>
       </w:ins>
-      <w:ins w:id="500" w:author="Benton, Deon" w:date="2023-02-07T12:59:00Z">
-        <w:r>
-          <w:rPr>
-            <w:rFonts w:ascii="Times New Roman" w:hAnsi="Times New Roman" w:cs="Times New Roman"/>
-            <w:sz w:val="24"/>
-            <w:szCs w:val="24"/>
-          </w:rPr>
-          <w:t xml:space="preserve"> still further insight into the underlying causal mechanism that supports causal judgements in human children. For instance, if children’s causal judgements </w:t>
-        </w:r>
-      </w:ins>
-      <w:ins w:id="501" w:author="Benton, Deon" w:date="2023-02-07T13:26:00Z">
+      <w:ins w:id="628" w:author="Benton, Deon" w:date="2023-02-07T12:59:00Z">
+        <w:r>
+          <w:rPr>
+            <w:rFonts w:ascii="Times New Roman" w:hAnsi="Times New Roman" w:cs="Times New Roman"/>
+            <w:sz w:val="24"/>
+            <w:szCs w:val="24"/>
+          </w:rPr>
+          <w:t xml:space="preserve"> still further insight into the underlying </w:t>
+        </w:r>
+        <w:r>
+          <w:rPr>
+            <w:rFonts w:ascii="Times New Roman" w:hAnsi="Times New Roman" w:cs="Times New Roman"/>
+            <w:sz w:val="24"/>
+            <w:szCs w:val="24"/>
+          </w:rPr>
+          <w:lastRenderedPageBreak/>
+          <w:t xml:space="preserve">causal mechanism that supports causal judgements in human children. For instance, if children’s causal judgements </w:t>
+        </w:r>
+      </w:ins>
+      <w:ins w:id="629" w:author="Benton, Deon" w:date="2023-02-07T13:26:00Z">
         <w:r>
           <w:rPr>
             <w:rFonts w:ascii="Times New Roman" w:hAnsi="Times New Roman" w:cs="Times New Roman"/>
@@ -30858,7 +33364,7 @@
           <w:t>are shown to be affected by base-rate information</w:t>
         </w:r>
       </w:ins>
-      <w:ins w:id="502" w:author="Benton, Deon" w:date="2023-02-07T13:00:00Z">
+      <w:ins w:id="630" w:author="Benton, Deon" w:date="2023-02-07T13:00:00Z">
         <w:r>
           <w:rPr>
             <w:rFonts w:ascii="Times New Roman" w:hAnsi="Times New Roman" w:cs="Times New Roman"/>
@@ -30868,7 +33374,7 @@
           <w:t>, such that</w:t>
         </w:r>
       </w:ins>
-      <w:ins w:id="503" w:author="Benton, Deon" w:date="2023-02-07T13:16:00Z">
+      <w:ins w:id="631" w:author="Benton, Deon" w:date="2023-02-07T13:16:00Z">
         <w:r>
           <w:rPr>
             <w:rFonts w:ascii="Times New Roman" w:hAnsi="Times New Roman" w:cs="Times New Roman"/>
@@ -30878,7 +33384,7 @@
           <w:t xml:space="preserve"> their BB reasoning performance changes as a fu</w:t>
         </w:r>
       </w:ins>
-      <w:ins w:id="504" w:author="Benton, Deon" w:date="2023-02-07T13:17:00Z">
+      <w:ins w:id="632" w:author="Benton, Deon" w:date="2023-02-07T13:17:00Z">
         <w:r>
           <w:rPr>
             <w:rFonts w:ascii="Times New Roman" w:hAnsi="Times New Roman" w:cs="Times New Roman"/>
@@ -30888,7 +33394,7 @@
           <w:t>nction of changes to the base rates of blickets,</w:t>
         </w:r>
       </w:ins>
-      <w:ins w:id="505" w:author="Benton, Deon" w:date="2023-02-07T13:00:00Z">
+      <w:ins w:id="633" w:author="Benton, Deon" w:date="2023-02-07T13:00:00Z">
         <w:r>
           <w:rPr>
             <w:rFonts w:ascii="Times New Roman" w:hAnsi="Times New Roman" w:cs="Times New Roman"/>
@@ -30898,7 +33404,7 @@
           <w:t xml:space="preserve"> </w:t>
         </w:r>
       </w:ins>
-      <w:ins w:id="506" w:author="Benton, Deon" w:date="2023-02-07T13:01:00Z">
+      <w:ins w:id="634" w:author="Benton, Deon" w:date="2023-02-07T13:01:00Z">
         <w:r>
           <w:rPr>
             <w:rFonts w:ascii="Times New Roman" w:hAnsi="Times New Roman" w:cs="Times New Roman"/>
@@ -30908,7 +33414,7 @@
           <w:t xml:space="preserve">then this would </w:t>
         </w:r>
       </w:ins>
-      <w:ins w:id="507" w:author="Benton, Deon" w:date="2023-02-07T13:27:00Z">
+      <w:ins w:id="635" w:author="Benton, Deon" w:date="2023-02-07T13:27:00Z">
         <w:r>
           <w:rPr>
             <w:rFonts w:ascii="Times New Roman" w:hAnsi="Times New Roman" w:cs="Times New Roman"/>
@@ -30926,7 +33432,7 @@
           <w:t xml:space="preserve"> participants</w:t>
         </w:r>
       </w:ins>
-      <w:ins w:id="508" w:author="Benton, Deon" w:date="2023-02-07T13:17:00Z">
+      <w:ins w:id="636" w:author="Benton, Deon" w:date="2023-02-07T13:17:00Z">
         <w:r>
           <w:rPr>
             <w:rFonts w:ascii="Times New Roman" w:hAnsi="Times New Roman" w:cs="Times New Roman"/>
@@ -30936,7 +33442,7 @@
           <w:t xml:space="preserve"> may use Bayesian inference to reason about multiple candidate cause after all. This is because </w:t>
         </w:r>
       </w:ins>
-      <w:ins w:id="509" w:author="Benton, Deon" w:date="2023-02-07T13:18:00Z">
+      <w:ins w:id="637" w:author="Benton, Deon" w:date="2023-02-07T13:18:00Z">
         <w:r>
           <w:rPr>
             <w:rFonts w:ascii="Times New Roman" w:hAnsi="Times New Roman" w:cs="Times New Roman"/>
@@ -30946,7 +33452,7 @@
           <w:t xml:space="preserve">Bayesian inference requires </w:t>
         </w:r>
       </w:ins>
-      <w:ins w:id="510" w:author="Benton, Deon" w:date="2023-02-07T13:21:00Z">
+      <w:ins w:id="638" w:author="Benton, Deon" w:date="2023-02-07T13:21:00Z">
         <w:r>
           <w:rPr>
             <w:rFonts w:ascii="Times New Roman" w:hAnsi="Times New Roman" w:cs="Times New Roman"/>
@@ -30956,7 +33462,7 @@
           <w:t>that learners combine the current data with our prior beliefs</w:t>
         </w:r>
       </w:ins>
-      <w:ins w:id="511" w:author="Benton, Deon" w:date="2023-02-07T13:28:00Z">
+      <w:ins w:id="639" w:author="Benton, Deon" w:date="2023-02-07T13:28:00Z">
         <w:r>
           <w:rPr>
             <w:rFonts w:ascii="Times New Roman" w:hAnsi="Times New Roman" w:cs="Times New Roman"/>
@@ -30974,7 +33480,7 @@
           <w:t xml:space="preserve"> how likely a given object is to be </w:t>
         </w:r>
       </w:ins>
-      <w:ins w:id="512" w:author="Benton, Deon" w:date="2023-02-07T13:29:00Z">
+      <w:ins w:id="640" w:author="Benton, Deon" w:date="2023-02-07T13:29:00Z">
         <w:r>
           <w:rPr>
             <w:rFonts w:ascii="Times New Roman" w:hAnsi="Times New Roman" w:cs="Times New Roman"/>
@@ -30984,7 +33490,7 @@
           <w:t>blicket</w:t>
         </w:r>
       </w:ins>
-      <w:ins w:id="513" w:author="Benton, Deon" w:date="2023-02-07T13:21:00Z">
+      <w:ins w:id="641" w:author="Benton, Deon" w:date="2023-02-07T13:21:00Z">
         <w:r>
           <w:rPr>
             <w:rFonts w:ascii="Times New Roman" w:hAnsi="Times New Roman" w:cs="Times New Roman"/>
@@ -30994,7 +33500,7 @@
           <w:t xml:space="preserve"> </w:t>
         </w:r>
       </w:ins>
-      <w:ins w:id="514" w:author="Benton, Deon" w:date="2023-02-07T13:22:00Z">
+      <w:ins w:id="642" w:author="Benton, Deon" w:date="2023-02-07T13:22:00Z">
         <w:r>
           <w:rPr>
             <w:rFonts w:ascii="Times New Roman" w:hAnsi="Times New Roman" w:cs="Times New Roman"/>
@@ -31004,7 +33510,7 @@
           <w:t>to choose the causal hypothesis that is generating the data. Thus, participants who are insensitive to the base-r</w:t>
         </w:r>
       </w:ins>
-      <w:ins w:id="515" w:author="Benton, Deon" w:date="2023-02-07T13:23:00Z">
+      <w:ins w:id="643" w:author="Benton, Deon" w:date="2023-02-07T13:23:00Z">
         <w:r>
           <w:rPr>
             <w:rFonts w:ascii="Times New Roman" w:hAnsi="Times New Roman" w:cs="Times New Roman"/>
@@ -31014,7 +33520,7 @@
           <w:t xml:space="preserve">ates of blickets </w:t>
         </w:r>
       </w:ins>
-      <w:ins w:id="516" w:author="Benton, Deon" w:date="2023-02-07T13:29:00Z">
+      <w:ins w:id="644" w:author="Benton, Deon" w:date="2023-02-07T13:29:00Z">
         <w:r>
           <w:rPr>
             <w:rFonts w:ascii="Times New Roman" w:hAnsi="Times New Roman" w:cs="Times New Roman"/>
@@ -31024,7 +33530,7 @@
           <w:t>cannot be said to be using Bayesian inference</w:t>
         </w:r>
       </w:ins>
-      <w:ins w:id="517" w:author="Benton, Deon" w:date="2023-02-07T13:23:00Z">
+      <w:ins w:id="645" w:author="Benton, Deon" w:date="2023-02-07T13:23:00Z">
         <w:r>
           <w:rPr>
             <w:rFonts w:ascii="Times New Roman" w:hAnsi="Times New Roman" w:cs="Times New Roman"/>
@@ -31034,7 +33540,7 @@
           <w:t>. Crucially,</w:t>
         </w:r>
       </w:ins>
-      <w:ins w:id="518" w:author="Benton, Deon" w:date="2023-02-07T12:58:00Z">
+      <w:ins w:id="646" w:author="Benton, Deon" w:date="2023-02-07T12:58:00Z">
         <w:r>
           <w:rPr>
             <w:rFonts w:ascii="Times New Roman" w:hAnsi="Times New Roman" w:cs="Times New Roman"/>
@@ -31044,7 +33550,7 @@
           <w:t xml:space="preserve"> </w:t>
         </w:r>
       </w:ins>
-      <w:ins w:id="519" w:author="Benton, Deon" w:date="2023-01-27T17:16:00Z">
+      <w:ins w:id="647" w:author="Benton, Deon" w:date="2023-01-27T17:16:00Z">
         <w:r>
           <w:rPr>
             <w:rFonts w:ascii="Times New Roman" w:hAnsi="Times New Roman" w:cs="Times New Roman"/>
@@ -31054,7 +33560,7 @@
           <w:t xml:space="preserve">if participants continued not to engage in BB reasoning </w:t>
         </w:r>
       </w:ins>
-      <w:ins w:id="520" w:author="Benton, Deon" w:date="2023-02-07T13:23:00Z">
+      <w:ins w:id="648" w:author="Benton, Deon" w:date="2023-02-07T13:23:00Z">
         <w:r>
           <w:rPr>
             <w:rFonts w:ascii="Times New Roman" w:hAnsi="Times New Roman" w:cs="Times New Roman"/>
@@ -31064,7 +33570,7 @@
           <w:t>despite manipulations to the base rate of blickets</w:t>
         </w:r>
       </w:ins>
-      <w:ins w:id="521" w:author="Benton, Deon" w:date="2023-02-07T13:30:00Z">
+      <w:ins w:id="649" w:author="Benton, Deon" w:date="2023-02-07T13:30:00Z">
         <w:r>
           <w:rPr>
             <w:rFonts w:ascii="Times New Roman" w:hAnsi="Times New Roman" w:cs="Times New Roman"/>
@@ -31074,7 +33580,7 @@
           <w:t>—as evidenced by equivalent treatment of the redundant candidate causes within and between conditions—</w:t>
         </w:r>
       </w:ins>
-      <w:ins w:id="522" w:author="Benton, Deon" w:date="2023-02-07T13:23:00Z">
+      <w:ins w:id="650" w:author="Benton, Deon" w:date="2023-02-07T13:23:00Z">
         <w:r>
           <w:rPr>
             <w:rFonts w:ascii="Times New Roman" w:hAnsi="Times New Roman" w:cs="Times New Roman"/>
@@ -31084,7 +33590,7 @@
           <w:t>t</w:t>
         </w:r>
       </w:ins>
-      <w:ins w:id="523" w:author="Benton, Deon" w:date="2023-02-07T13:24:00Z">
+      <w:ins w:id="651" w:author="Benton, Deon" w:date="2023-02-07T13:24:00Z">
         <w:r>
           <w:rPr>
             <w:rFonts w:ascii="Times New Roman" w:hAnsi="Times New Roman" w:cs="Times New Roman"/>
@@ -31094,7 +33600,7 @@
           <w:t>hen this would further suggest that</w:t>
         </w:r>
       </w:ins>
-      <w:ins w:id="524" w:author="Benton, Deon" w:date="2023-01-27T17:17:00Z">
+      <w:ins w:id="652" w:author="Benton, Deon" w:date="2023-01-27T17:17:00Z">
         <w:r>
           <w:rPr>
             <w:rFonts w:ascii="Times New Roman" w:hAnsi="Times New Roman" w:cs="Times New Roman"/>
@@ -31104,7 +33610,7 @@
           <w:t xml:space="preserve"> </w:t>
         </w:r>
       </w:ins>
-      <w:ins w:id="525" w:author="Benton, Deon" w:date="2023-02-07T13:24:00Z">
+      <w:ins w:id="653" w:author="Benton, Deon" w:date="2023-02-07T13:24:00Z">
         <w:r>
           <w:rPr>
             <w:rFonts w:ascii="Times New Roman" w:hAnsi="Times New Roman" w:cs="Times New Roman"/>
@@ -31114,7 +33620,7 @@
           <w:t xml:space="preserve">associative learning provides a better account of causal reasoning in human children. </w:t>
         </w:r>
       </w:ins>
-      <w:ins w:id="526" w:author="Benton, Deon" w:date="2023-01-27T17:13:00Z">
+      <w:ins w:id="654" w:author="Benton, Deon" w:date="2023-01-27T17:13:00Z">
         <w:r>
           <w:rPr>
             <w:rFonts w:ascii="Times New Roman" w:hAnsi="Times New Roman" w:cs="Times New Roman"/>
@@ -31131,13 +33637,307 @@
         <w:ind w:firstLine="720"/>
         <w:contextualSpacing/>
         <w:rPr>
-          <w:ins w:id="527" w:author="Benton, Deon" w:date="2023-02-07T13:38:00Z"/>
+          <w:ins w:id="655" w:author="Benton, Deon" w:date="2023-02-07T13:38:00Z"/>
           <w:rFonts w:ascii="Times New Roman" w:hAnsi="Times New Roman" w:cs="Times New Roman"/>
           <w:sz w:val="24"/>
           <w:szCs w:val="24"/>
         </w:rPr>
       </w:pPr>
-      <w:ins w:id="528" w:author="Benton, Deon" w:date="2023-02-07T13:01:00Z">
+      <w:ins w:id="656" w:author="Benton, Deon" w:date="2023-02-07T13:01:00Z">
+        <w:r>
+          <w:rPr>
+            <w:rFonts w:ascii="Times New Roman" w:hAnsi="Times New Roman" w:cs="Times New Roman"/>
+            <w:sz w:val="24"/>
+            <w:szCs w:val="24"/>
+          </w:rPr>
+          <w:t xml:space="preserve">Along these lines, one potential criticism of the present study is that it </w:t>
+        </w:r>
+      </w:ins>
+      <w:ins w:id="657" w:author="Benton, Deon" w:date="2023-02-07T13:30:00Z">
+        <w:r>
+          <w:rPr>
+            <w:rFonts w:ascii="Times New Roman" w:hAnsi="Times New Roman" w:cs="Times New Roman"/>
+            <w:sz w:val="24"/>
+            <w:szCs w:val="24"/>
+          </w:rPr>
+          <w:t>cannot be</w:t>
+        </w:r>
+      </w:ins>
+      <w:ins w:id="658" w:author="Benton, Deon" w:date="2023-02-07T13:01:00Z">
+        <w:r>
+          <w:rPr>
+            <w:rFonts w:ascii="Times New Roman" w:hAnsi="Times New Roman" w:cs="Times New Roman"/>
+            <w:sz w:val="24"/>
+            <w:szCs w:val="24"/>
+          </w:rPr>
+          <w:t xml:space="preserve"> ruled out that participants were relying on Bayesian inference. </w:t>
+        </w:r>
+      </w:ins>
+      <w:ins w:id="659" w:author="Benton, Deon" w:date="2023-02-07T13:31:00Z">
+        <w:r>
+          <w:rPr>
+            <w:rFonts w:ascii="Times New Roman" w:hAnsi="Times New Roman" w:cs="Times New Roman"/>
+            <w:sz w:val="24"/>
+            <w:szCs w:val="24"/>
+          </w:rPr>
+          <w:t xml:space="preserve">For example, </w:t>
+        </w:r>
+      </w:ins>
+      <w:ins w:id="660" w:author="Benton, Deon" w:date="2023-02-07T13:01:00Z">
+        <w:r>
+          <w:rPr>
+            <w:rFonts w:ascii="Times New Roman" w:hAnsi="Times New Roman" w:cs="Times New Roman"/>
+            <w:sz w:val="24"/>
+            <w:szCs w:val="24"/>
+          </w:rPr>
+          <w:t xml:space="preserve">if participants </w:t>
+        </w:r>
+      </w:ins>
+      <w:ins w:id="661" w:author="Benton, Deon" w:date="2023-02-07T13:02:00Z">
+        <w:r>
+          <w:rPr>
+            <w:rFonts w:ascii="Times New Roman" w:hAnsi="Times New Roman" w:cs="Times New Roman"/>
+            <w:sz w:val="24"/>
+            <w:szCs w:val="24"/>
+          </w:rPr>
+          <w:t>assumed</w:t>
+        </w:r>
+      </w:ins>
+      <w:ins w:id="662" w:author="Benton, Deon" w:date="2023-02-07T13:34:00Z">
+        <w:r>
+          <w:rPr>
+            <w:rFonts w:ascii="Times New Roman" w:hAnsi="Times New Roman" w:cs="Times New Roman"/>
+            <w:sz w:val="24"/>
+            <w:szCs w:val="24"/>
+          </w:rPr>
+          <w:t xml:space="preserve"> </w:t>
+        </w:r>
+      </w:ins>
+      <w:ins w:id="663" w:author="Benton, Deon" w:date="2023-02-07T13:02:00Z">
+        <w:r>
+          <w:rPr>
+            <w:rFonts w:ascii="Times New Roman" w:hAnsi="Times New Roman" w:cs="Times New Roman"/>
+            <w:sz w:val="24"/>
+            <w:szCs w:val="24"/>
+          </w:rPr>
+          <w:t xml:space="preserve">a priori that blickets </w:t>
+        </w:r>
+      </w:ins>
+      <w:ins w:id="664" w:author="Benton, Deon" w:date="2023-02-07T13:34:00Z">
+        <w:r>
+          <w:rPr>
+            <w:rFonts w:ascii="Times New Roman" w:hAnsi="Times New Roman" w:cs="Times New Roman"/>
+            <w:sz w:val="24"/>
+            <w:szCs w:val="24"/>
+          </w:rPr>
+          <w:t>were common in the present context—which is plausible given that</w:t>
+        </w:r>
+      </w:ins>
+      <w:ins w:id="665" w:author="Benton, Deon" w:date="2023-02-07T13:36:00Z">
+        <w:r>
+          <w:rPr>
+            <w:rFonts w:ascii="Times New Roman" w:hAnsi="Times New Roman" w:cs="Times New Roman"/>
+            <w:sz w:val="24"/>
+            <w:szCs w:val="24"/>
+          </w:rPr>
+          <w:t xml:space="preserve"> the detector activated much more frequently in the present study </w:t>
+        </w:r>
+      </w:ins>
+      <w:ins w:id="666" w:author="Benton, Deon" w:date="2023-02-07T13:45:00Z">
+        <w:r>
+          <w:rPr>
+            <w:rFonts w:ascii="Times New Roman" w:hAnsi="Times New Roman" w:cs="Times New Roman"/>
+            <w:sz w:val="24"/>
+            <w:szCs w:val="24"/>
+          </w:rPr>
+          <w:t>than, say, in</w:t>
+        </w:r>
+      </w:ins>
+      <w:ins w:id="667" w:author="Benton, Deon" w:date="2023-02-07T13:36:00Z">
+        <w:r>
+          <w:rPr>
+            <w:rFonts w:ascii="Times New Roman" w:hAnsi="Times New Roman" w:cs="Times New Roman"/>
+            <w:sz w:val="24"/>
+            <w:szCs w:val="24"/>
+          </w:rPr>
+          <w:t xml:space="preserve"> Sobel et al. (2004)—then participants should</w:t>
+        </w:r>
+      </w:ins>
+      <w:ins w:id="668" w:author="Benton, Deon" w:date="2023-02-07T13:37:00Z">
+        <w:r>
+          <w:rPr>
+            <w:rFonts w:ascii="Times New Roman" w:hAnsi="Times New Roman" w:cs="Times New Roman"/>
+            <w:sz w:val="24"/>
+            <w:szCs w:val="24"/>
+          </w:rPr>
+          <w:t xml:space="preserve"> be less likely to block redundant causes. </w:t>
+        </w:r>
+      </w:ins>
+      <w:ins w:id="669" w:author="Benton, Deon" w:date="2023-02-07T13:34:00Z">
+        <w:r>
+          <w:rPr>
+            <w:rFonts w:ascii="Times New Roman" w:hAnsi="Times New Roman" w:cs="Times New Roman"/>
+            <w:sz w:val="24"/>
+            <w:szCs w:val="24"/>
+          </w:rPr>
+          <w:t xml:space="preserve"> </w:t>
+        </w:r>
+      </w:ins>
+      <w:ins w:id="670" w:author="Benton, Deon" w:date="2023-02-07T13:39:00Z">
+        <w:r>
+          <w:rPr>
+            <w:rFonts w:ascii="Times New Roman" w:hAnsi="Times New Roman" w:cs="Times New Roman"/>
+            <w:sz w:val="24"/>
+            <w:szCs w:val="24"/>
+          </w:rPr>
+          <w:t>We are disinclined to accept this</w:t>
+        </w:r>
+      </w:ins>
+      <w:ins w:id="671" w:author="Benton, Deon" w:date="2023-02-07T13:40:00Z">
+        <w:r>
+          <w:rPr>
+            <w:rFonts w:ascii="Times New Roman" w:hAnsi="Times New Roman" w:cs="Times New Roman"/>
+            <w:sz w:val="24"/>
+            <w:szCs w:val="24"/>
+          </w:rPr>
+          <w:t xml:space="preserve"> explanation for two reasons. First, the performance of the 4-year-olds and the 5- and 6-year-olds was equivalent. </w:t>
+        </w:r>
+        <w:r>
+          <w:rPr>
+            <w:rFonts w:ascii="Times New Roman" w:hAnsi="Times New Roman" w:cs="Times New Roman"/>
+            <w:sz w:val="24"/>
+            <w:szCs w:val="24"/>
+          </w:rPr>
+          <w:t xml:space="preserve">If </w:t>
+        </w:r>
+      </w:ins>
+      <w:ins w:id="672" w:author="Benton, Deon" w:date="2023-02-07T13:42:00Z">
+        <w:r>
+          <w:rPr>
+            <w:rFonts w:ascii="Times New Roman" w:hAnsi="Times New Roman" w:cs="Times New Roman"/>
+            <w:sz w:val="24"/>
+            <w:szCs w:val="24"/>
+          </w:rPr>
+          <w:t>possessing sufficient information-processing capacities</w:t>
+        </w:r>
+      </w:ins>
+      <w:ins w:id="673" w:author="Benton, Deon" w:date="2023-02-07T13:43:00Z">
+        <w:r>
+          <w:rPr>
+            <w:rFonts w:ascii="Times New Roman" w:hAnsi="Times New Roman" w:cs="Times New Roman"/>
+            <w:sz w:val="24"/>
+            <w:szCs w:val="24"/>
+          </w:rPr>
+          <w:t xml:space="preserve"> and showing sensitivity to base-rate information are</w:t>
+        </w:r>
+      </w:ins>
+      <w:ins w:id="674" w:author="Benton, Deon" w:date="2023-02-07T13:42:00Z">
+        <w:r>
+          <w:rPr>
+            <w:rFonts w:ascii="Times New Roman" w:hAnsi="Times New Roman" w:cs="Times New Roman"/>
+            <w:sz w:val="24"/>
+            <w:szCs w:val="24"/>
+          </w:rPr>
+          <w:t xml:space="preserve"> important p</w:t>
+        </w:r>
+      </w:ins>
+      <w:ins w:id="675" w:author="Benton, Deon" w:date="2023-02-07T13:40:00Z">
+        <w:r>
+          <w:rPr>
+            <w:rFonts w:ascii="Times New Roman" w:hAnsi="Times New Roman" w:cs="Times New Roman"/>
+            <w:sz w:val="24"/>
+            <w:szCs w:val="24"/>
+          </w:rPr>
+          <w:t>rerequisite</w:t>
+        </w:r>
+      </w:ins>
+      <w:ins w:id="676" w:author="Benton, Deon" w:date="2023-02-07T13:43:00Z">
+        <w:r>
+          <w:rPr>
+            <w:rFonts w:ascii="Times New Roman" w:hAnsi="Times New Roman" w:cs="Times New Roman"/>
+            <w:sz w:val="24"/>
+            <w:szCs w:val="24"/>
+          </w:rPr>
+          <w:t>s</w:t>
+        </w:r>
+      </w:ins>
+      <w:ins w:id="677" w:author="Benton, Deon" w:date="2023-02-07T13:40:00Z">
+        <w:r>
+          <w:rPr>
+            <w:rFonts w:ascii="Times New Roman" w:hAnsi="Times New Roman" w:cs="Times New Roman"/>
+            <w:sz w:val="24"/>
+            <w:szCs w:val="24"/>
+          </w:rPr>
+          <w:t xml:space="preserve"> for using Bayesian inference</w:t>
+        </w:r>
+      </w:ins>
+      <w:ins w:id="678" w:author="Benton, Deon" w:date="2023-02-07T13:42:00Z">
+        <w:r>
+          <w:rPr>
+            <w:rFonts w:ascii="Times New Roman" w:hAnsi="Times New Roman" w:cs="Times New Roman"/>
+            <w:sz w:val="24"/>
+            <w:szCs w:val="24"/>
+          </w:rPr>
+          <w:t>,</w:t>
+        </w:r>
+      </w:ins>
+      <w:ins w:id="679" w:author="Benton, Deon" w:date="2023-02-07T13:40:00Z">
+        <w:r>
+          <w:rPr>
+            <w:rFonts w:ascii="Times New Roman" w:hAnsi="Times New Roman" w:cs="Times New Roman"/>
+            <w:sz w:val="24"/>
+            <w:szCs w:val="24"/>
+          </w:rPr>
+          <w:t xml:space="preserve"> </w:t>
+        </w:r>
+      </w:ins>
+      <w:ins w:id="680" w:author="Benton, Deon" w:date="2023-02-07T13:50:00Z">
+        <w:r>
+          <w:rPr>
+            <w:rFonts w:ascii="Times New Roman" w:hAnsi="Times New Roman" w:cs="Times New Roman"/>
+            <w:sz w:val="24"/>
+            <w:szCs w:val="24"/>
+          </w:rPr>
+          <w:t>the</w:t>
+        </w:r>
+      </w:ins>
+      <w:ins w:id="681" w:author="Benton, Deon" w:date="2023-02-07T13:51:00Z">
+        <w:r>
+          <w:rPr>
+            <w:rFonts w:ascii="Times New Roman" w:hAnsi="Times New Roman" w:cs="Times New Roman"/>
+            <w:sz w:val="24"/>
+            <w:szCs w:val="24"/>
+          </w:rPr>
+          <w:t>n the 4- and 5-year-olds might be expected to perform differently than the 6-year-olds. The results from Experiment 2 seem to support this supposition</w:t>
+        </w:r>
+      </w:ins>
+      <w:ins w:id="682" w:author="Benton, Deon" w:date="2023-02-07T13:52:00Z">
+        <w:r>
+          <w:rPr>
+            <w:rFonts w:ascii="Times New Roman" w:hAnsi="Times New Roman" w:cs="Times New Roman"/>
+            <w:sz w:val="24"/>
+            <w:szCs w:val="24"/>
+          </w:rPr>
+          <w:t>: The 5-year-olds</w:t>
+        </w:r>
+        <w:r>
+          <w:rPr>
+            <w:rFonts w:ascii="Times New Roman" w:hAnsi="Times New Roman" w:cs="Times New Roman"/>
+            <w:sz w:val="24"/>
+            <w:szCs w:val="24"/>
+          </w:rPr>
+          <w:t xml:space="preserve">’ performance suggested that they were more confident that object A was a blicket than the other </w:t>
+        </w:r>
+      </w:ins>
+      <w:ins w:id="683" w:author="Benton, Deon" w:date="2023-02-07T13:53:00Z">
+        <w:r>
+          <w:rPr>
+            <w:rFonts w:ascii="Times New Roman" w:hAnsi="Times New Roman" w:cs="Times New Roman"/>
+            <w:sz w:val="24"/>
+            <w:szCs w:val="24"/>
+          </w:rPr>
+          <w:t xml:space="preserve">redundant causes in the </w:t>
+        </w:r>
         <w:r>
           <w:rPr>
             <w:rFonts w:ascii="Times New Roman" w:hAnsi="Times New Roman" w:cs="Times New Roman"/>
@@ -31145,293 +33945,7 @@
             <w:szCs w:val="24"/>
           </w:rPr>
           <w:lastRenderedPageBreak/>
-          <w:t xml:space="preserve">Along these lines, one potential criticism of the present study is that it </w:t>
-        </w:r>
-      </w:ins>
-      <w:ins w:id="529" w:author="Benton, Deon" w:date="2023-02-07T13:30:00Z">
-        <w:r>
-          <w:rPr>
-            <w:rFonts w:ascii="Times New Roman" w:hAnsi="Times New Roman" w:cs="Times New Roman"/>
-            <w:sz w:val="24"/>
-            <w:szCs w:val="24"/>
-          </w:rPr>
-          <w:t>cannot be</w:t>
-        </w:r>
-      </w:ins>
-      <w:ins w:id="530" w:author="Benton, Deon" w:date="2023-02-07T13:01:00Z">
-        <w:r>
-          <w:rPr>
-            <w:rFonts w:ascii="Times New Roman" w:hAnsi="Times New Roman" w:cs="Times New Roman"/>
-            <w:sz w:val="24"/>
-            <w:szCs w:val="24"/>
-          </w:rPr>
-          <w:t xml:space="preserve"> ruled out that participants were relying on Bayesian inference. </w:t>
-        </w:r>
-      </w:ins>
-      <w:ins w:id="531" w:author="Benton, Deon" w:date="2023-02-07T13:31:00Z">
-        <w:r>
-          <w:rPr>
-            <w:rFonts w:ascii="Times New Roman" w:hAnsi="Times New Roman" w:cs="Times New Roman"/>
-            <w:sz w:val="24"/>
-            <w:szCs w:val="24"/>
-          </w:rPr>
-          <w:t xml:space="preserve">For example, </w:t>
-        </w:r>
-      </w:ins>
-      <w:ins w:id="532" w:author="Benton, Deon" w:date="2023-02-07T13:01:00Z">
-        <w:r>
-          <w:rPr>
-            <w:rFonts w:ascii="Times New Roman" w:hAnsi="Times New Roman" w:cs="Times New Roman"/>
-            <w:sz w:val="24"/>
-            <w:szCs w:val="24"/>
-          </w:rPr>
-          <w:t xml:space="preserve">if participants </w:t>
-        </w:r>
-      </w:ins>
-      <w:ins w:id="533" w:author="Benton, Deon" w:date="2023-02-07T13:02:00Z">
-        <w:r>
-          <w:rPr>
-            <w:rFonts w:ascii="Times New Roman" w:hAnsi="Times New Roman" w:cs="Times New Roman"/>
-            <w:sz w:val="24"/>
-            <w:szCs w:val="24"/>
-          </w:rPr>
-          <w:t>assumed</w:t>
-        </w:r>
-      </w:ins>
-      <w:ins w:id="534" w:author="Benton, Deon" w:date="2023-02-07T13:34:00Z">
-        <w:r>
-          <w:rPr>
-            <w:rFonts w:ascii="Times New Roman" w:hAnsi="Times New Roman" w:cs="Times New Roman"/>
-            <w:sz w:val="24"/>
-            <w:szCs w:val="24"/>
-          </w:rPr>
-          <w:t xml:space="preserve"> </w:t>
-        </w:r>
-      </w:ins>
-      <w:ins w:id="535" w:author="Benton, Deon" w:date="2023-02-07T13:02:00Z">
-        <w:r>
-          <w:rPr>
-            <w:rFonts w:ascii="Times New Roman" w:hAnsi="Times New Roman" w:cs="Times New Roman"/>
-            <w:sz w:val="24"/>
-            <w:szCs w:val="24"/>
-          </w:rPr>
-          <w:t xml:space="preserve">a priori that blickets </w:t>
-        </w:r>
-      </w:ins>
-      <w:ins w:id="536" w:author="Benton, Deon" w:date="2023-02-07T13:34:00Z">
-        <w:r>
-          <w:rPr>
-            <w:rFonts w:ascii="Times New Roman" w:hAnsi="Times New Roman" w:cs="Times New Roman"/>
-            <w:sz w:val="24"/>
-            <w:szCs w:val="24"/>
-          </w:rPr>
-          <w:t>were common in the present context—which is plausible given that</w:t>
-        </w:r>
-      </w:ins>
-      <w:ins w:id="537" w:author="Benton, Deon" w:date="2023-02-07T13:36:00Z">
-        <w:r>
-          <w:rPr>
-            <w:rFonts w:ascii="Times New Roman" w:hAnsi="Times New Roman" w:cs="Times New Roman"/>
-            <w:sz w:val="24"/>
-            <w:szCs w:val="24"/>
-          </w:rPr>
-          <w:t xml:space="preserve"> the detector activated much more frequently in the present study </w:t>
-        </w:r>
-      </w:ins>
-      <w:ins w:id="538" w:author="Benton, Deon" w:date="2023-02-07T13:45:00Z">
-        <w:r>
-          <w:rPr>
-            <w:rFonts w:ascii="Times New Roman" w:hAnsi="Times New Roman" w:cs="Times New Roman"/>
-            <w:sz w:val="24"/>
-            <w:szCs w:val="24"/>
-          </w:rPr>
-          <w:t>than, say, in</w:t>
-        </w:r>
-      </w:ins>
-      <w:ins w:id="539" w:author="Benton, Deon" w:date="2023-02-07T13:36:00Z">
-        <w:r>
-          <w:rPr>
-            <w:rFonts w:ascii="Times New Roman" w:hAnsi="Times New Roman" w:cs="Times New Roman"/>
-            <w:sz w:val="24"/>
-            <w:szCs w:val="24"/>
-          </w:rPr>
-          <w:t xml:space="preserve"> Sobel et al. (2004)—then participants should</w:t>
-        </w:r>
-      </w:ins>
-      <w:ins w:id="540" w:author="Benton, Deon" w:date="2023-02-07T13:37:00Z">
-        <w:r>
-          <w:rPr>
-            <w:rFonts w:ascii="Times New Roman" w:hAnsi="Times New Roman" w:cs="Times New Roman"/>
-            <w:sz w:val="24"/>
-            <w:szCs w:val="24"/>
-          </w:rPr>
-          <w:t xml:space="preserve"> be less likely to block redundant causes. </w:t>
-        </w:r>
-      </w:ins>
-      <w:ins w:id="541" w:author="Benton, Deon" w:date="2023-02-07T13:34:00Z">
-        <w:r>
-          <w:rPr>
-            <w:rFonts w:ascii="Times New Roman" w:hAnsi="Times New Roman" w:cs="Times New Roman"/>
-            <w:sz w:val="24"/>
-            <w:szCs w:val="24"/>
-          </w:rPr>
-          <w:t xml:space="preserve"> </w:t>
-        </w:r>
-      </w:ins>
-      <w:ins w:id="542" w:author="Benton, Deon" w:date="2023-02-07T13:39:00Z">
-        <w:r>
-          <w:rPr>
-            <w:rFonts w:ascii="Times New Roman" w:hAnsi="Times New Roman" w:cs="Times New Roman"/>
-            <w:sz w:val="24"/>
-            <w:szCs w:val="24"/>
-          </w:rPr>
-          <w:t>We are disinclined to accept this</w:t>
-        </w:r>
-      </w:ins>
-      <w:ins w:id="543" w:author="Benton, Deon" w:date="2023-02-07T13:40:00Z">
-        <w:r>
-          <w:rPr>
-            <w:rFonts w:ascii="Times New Roman" w:hAnsi="Times New Roman" w:cs="Times New Roman"/>
-            <w:sz w:val="24"/>
-            <w:szCs w:val="24"/>
-          </w:rPr>
-          <w:t xml:space="preserve"> explanation for two reasons. First, the performance of the 4-year-olds and the 5- and 6-year-olds was equivalent. </w:t>
-        </w:r>
-        <w:r>
-          <w:rPr>
-            <w:rFonts w:ascii="Times New Roman" w:hAnsi="Times New Roman" w:cs="Times New Roman"/>
-            <w:sz w:val="24"/>
-            <w:szCs w:val="24"/>
-          </w:rPr>
-          <w:t xml:space="preserve">If </w:t>
-        </w:r>
-      </w:ins>
-      <w:ins w:id="544" w:author="Benton, Deon" w:date="2023-02-07T13:42:00Z">
-        <w:r>
-          <w:rPr>
-            <w:rFonts w:ascii="Times New Roman" w:hAnsi="Times New Roman" w:cs="Times New Roman"/>
-            <w:sz w:val="24"/>
-            <w:szCs w:val="24"/>
-          </w:rPr>
-          <w:t>possessing sufficient information-processing capacities</w:t>
-        </w:r>
-      </w:ins>
-      <w:ins w:id="545" w:author="Benton, Deon" w:date="2023-02-07T13:43:00Z">
-        <w:r>
-          <w:rPr>
-            <w:rFonts w:ascii="Times New Roman" w:hAnsi="Times New Roman" w:cs="Times New Roman"/>
-            <w:sz w:val="24"/>
-            <w:szCs w:val="24"/>
-          </w:rPr>
-          <w:t xml:space="preserve"> and showing sensitivity to base-rate information are</w:t>
-        </w:r>
-      </w:ins>
-      <w:ins w:id="546" w:author="Benton, Deon" w:date="2023-02-07T13:42:00Z">
-        <w:r>
-          <w:rPr>
-            <w:rFonts w:ascii="Times New Roman" w:hAnsi="Times New Roman" w:cs="Times New Roman"/>
-            <w:sz w:val="24"/>
-            <w:szCs w:val="24"/>
-          </w:rPr>
-          <w:t xml:space="preserve"> important p</w:t>
-        </w:r>
-      </w:ins>
-      <w:ins w:id="547" w:author="Benton, Deon" w:date="2023-02-07T13:40:00Z">
-        <w:r>
-          <w:rPr>
-            <w:rFonts w:ascii="Times New Roman" w:hAnsi="Times New Roman" w:cs="Times New Roman"/>
-            <w:sz w:val="24"/>
-            <w:szCs w:val="24"/>
-          </w:rPr>
-          <w:t>rerequisite</w:t>
-        </w:r>
-      </w:ins>
-      <w:ins w:id="548" w:author="Benton, Deon" w:date="2023-02-07T13:43:00Z">
-        <w:r>
-          <w:rPr>
-            <w:rFonts w:ascii="Times New Roman" w:hAnsi="Times New Roman" w:cs="Times New Roman"/>
-            <w:sz w:val="24"/>
-            <w:szCs w:val="24"/>
-          </w:rPr>
-          <w:t>s</w:t>
-        </w:r>
-      </w:ins>
-      <w:ins w:id="549" w:author="Benton, Deon" w:date="2023-02-07T13:40:00Z">
-        <w:r>
-          <w:rPr>
-            <w:rFonts w:ascii="Times New Roman" w:hAnsi="Times New Roman" w:cs="Times New Roman"/>
-            <w:sz w:val="24"/>
-            <w:szCs w:val="24"/>
-          </w:rPr>
-          <w:t xml:space="preserve"> for using Bayesian inference</w:t>
-        </w:r>
-      </w:ins>
-      <w:ins w:id="550" w:author="Benton, Deon" w:date="2023-02-07T13:42:00Z">
-        <w:r>
-          <w:rPr>
-            <w:rFonts w:ascii="Times New Roman" w:hAnsi="Times New Roman" w:cs="Times New Roman"/>
-            <w:sz w:val="24"/>
-            <w:szCs w:val="24"/>
-          </w:rPr>
-          <w:t>,</w:t>
-        </w:r>
-      </w:ins>
-      <w:ins w:id="551" w:author="Benton, Deon" w:date="2023-02-07T13:40:00Z">
-        <w:r>
-          <w:rPr>
-            <w:rFonts w:ascii="Times New Roman" w:hAnsi="Times New Roman" w:cs="Times New Roman"/>
-            <w:sz w:val="24"/>
-            <w:szCs w:val="24"/>
-          </w:rPr>
-          <w:t xml:space="preserve"> </w:t>
-        </w:r>
-      </w:ins>
-      <w:ins w:id="552" w:author="Benton, Deon" w:date="2023-02-07T13:50:00Z">
-        <w:r>
-          <w:rPr>
-            <w:rFonts w:ascii="Times New Roman" w:hAnsi="Times New Roman" w:cs="Times New Roman"/>
-            <w:sz w:val="24"/>
-            <w:szCs w:val="24"/>
-          </w:rPr>
-          <w:t>the</w:t>
-        </w:r>
-      </w:ins>
-      <w:ins w:id="553" w:author="Benton, Deon" w:date="2023-02-07T13:51:00Z">
-        <w:r>
-          <w:rPr>
-            <w:rFonts w:ascii="Times New Roman" w:hAnsi="Times New Roman" w:cs="Times New Roman"/>
-            <w:sz w:val="24"/>
-            <w:szCs w:val="24"/>
-          </w:rPr>
-          <w:t>n the 4- and 5-year-olds might be expected to perform differently than the 6-year-olds. The results from Experiment 2 seem to support this supposition</w:t>
-        </w:r>
-      </w:ins>
-      <w:ins w:id="554" w:author="Benton, Deon" w:date="2023-02-07T13:52:00Z">
-        <w:r>
-          <w:rPr>
-            <w:rFonts w:ascii="Times New Roman" w:hAnsi="Times New Roman" w:cs="Times New Roman"/>
-            <w:sz w:val="24"/>
-            <w:szCs w:val="24"/>
-          </w:rPr>
-          <w:t>: The 5-year-olds</w:t>
-        </w:r>
-        <w:r>
-          <w:rPr>
-            <w:rFonts w:ascii="Times New Roman" w:hAnsi="Times New Roman" w:cs="Times New Roman"/>
-            <w:sz w:val="24"/>
-            <w:szCs w:val="24"/>
-          </w:rPr>
-          <w:t xml:space="preserve">’ performance suggested that they were more confident that object A was a blicket than the other </w:t>
-        </w:r>
-      </w:ins>
-      <w:ins w:id="555" w:author="Benton, Deon" w:date="2023-02-07T13:53:00Z">
-        <w:r>
-          <w:rPr>
-            <w:rFonts w:ascii="Times New Roman" w:hAnsi="Times New Roman" w:cs="Times New Roman"/>
-            <w:sz w:val="24"/>
-            <w:szCs w:val="24"/>
-          </w:rPr>
-          <w:t xml:space="preserve">redundant causes in the BB experimental condition and that object D was a blicket than the other redundant causes in the BB control condition. </w:t>
+          <w:t xml:space="preserve">BB experimental condition and that object D was a blicket than the other redundant causes in the BB control condition. </w:t>
         </w:r>
       </w:ins>
     </w:p>
@@ -31441,7 +33955,7 @@
         <w:ind w:firstLine="720"/>
         <w:contextualSpacing/>
         <w:rPr>
-          <w:ins w:id="556" w:author="Benton, Deon" w:date="2023-02-07T13:38:00Z"/>
+          <w:ins w:id="684" w:author="Benton, Deon" w:date="2023-02-07T13:38:00Z"/>
           <w:rFonts w:ascii="Times New Roman" w:hAnsi="Times New Roman" w:cs="Times New Roman"/>
           <w:sz w:val="24"/>
           <w:szCs w:val="24"/>
@@ -31454,7 +33968,7 @@
         <w:ind w:firstLine="720"/>
         <w:contextualSpacing/>
         <w:rPr>
-          <w:ins w:id="557" w:author="Benton, Deon" w:date="2023-02-07T13:38:00Z"/>
+          <w:ins w:id="685" w:author="Benton, Deon" w:date="2023-02-07T13:38:00Z"/>
           <w:rFonts w:ascii="Times New Roman" w:hAnsi="Times New Roman" w:cs="Times New Roman"/>
           <w:sz w:val="24"/>
           <w:szCs w:val="24"/>
@@ -31467,7 +33981,7 @@
         <w:ind w:firstLine="720"/>
         <w:contextualSpacing/>
         <w:rPr>
-          <w:ins w:id="558" w:author="Benton, Deon" w:date="2023-02-07T13:38:00Z"/>
+          <w:ins w:id="686" w:author="Benton, Deon" w:date="2023-02-07T13:38:00Z"/>
           <w:rFonts w:ascii="Times New Roman" w:hAnsi="Times New Roman" w:cs="Times New Roman"/>
           <w:sz w:val="24"/>
           <w:szCs w:val="24"/>
@@ -31480,7 +33994,7 @@
         <w:ind w:firstLine="720"/>
         <w:contextualSpacing/>
         <w:rPr>
-          <w:ins w:id="559" w:author="Benton, Deon" w:date="2023-02-07T13:38:00Z"/>
+          <w:ins w:id="687" w:author="Benton, Deon" w:date="2023-02-07T13:38:00Z"/>
           <w:rFonts w:ascii="Times New Roman" w:hAnsi="Times New Roman" w:cs="Times New Roman"/>
           <w:sz w:val="24"/>
           <w:szCs w:val="24"/>
@@ -31498,17 +34012,35 @@
           <w:szCs w:val="24"/>
         </w:rPr>
       </w:pPr>
-      <w:ins w:id="560" w:author="Benton, Deon" w:date="2023-02-07T13:31:00Z">
-        <w:r>
-          <w:rPr>
-            <w:rFonts w:ascii="Times New Roman" w:hAnsi="Times New Roman" w:cs="Times New Roman"/>
-            <w:sz w:val="24"/>
-            <w:szCs w:val="24"/>
-          </w:rPr>
-          <w:t>Future research will need to manipulate the base rates of blickets, similar to what was done in Sobel et al. (2004), to determine whether the present results reflect the operation of a Bayesian-inference mechanism or a</w:t>
-        </w:r>
-      </w:ins>
-      <w:ins w:id="561" w:author="Benton, Deon" w:date="2023-02-07T13:32:00Z">
+      <w:ins w:id="688" w:author="Benton, Deon" w:date="2023-02-07T13:31:00Z">
+        <w:r>
+          <w:rPr>
+            <w:rFonts w:ascii="Times New Roman" w:hAnsi="Times New Roman" w:cs="Times New Roman"/>
+            <w:sz w:val="24"/>
+            <w:szCs w:val="24"/>
+          </w:rPr>
+          <w:t xml:space="preserve">Future research will need to manipulate the base rates of blickets, </w:t>
+        </w:r>
+        <w:proofErr w:type="gramStart"/>
+        <w:r>
+          <w:rPr>
+            <w:rFonts w:ascii="Times New Roman" w:hAnsi="Times New Roman" w:cs="Times New Roman"/>
+            <w:sz w:val="24"/>
+            <w:szCs w:val="24"/>
+          </w:rPr>
+          <w:t>similar to</w:t>
+        </w:r>
+        <w:proofErr w:type="gramEnd"/>
+        <w:r>
+          <w:rPr>
+            <w:rFonts w:ascii="Times New Roman" w:hAnsi="Times New Roman" w:cs="Times New Roman"/>
+            <w:sz w:val="24"/>
+            <w:szCs w:val="24"/>
+          </w:rPr>
+          <w:t xml:space="preserve"> what was done in Sobel et al. (2004), to determine whether the present results reflect the operation of a Bayesian-inference mechanism or a</w:t>
+        </w:r>
+      </w:ins>
+      <w:ins w:id="689" w:author="Benton, Deon" w:date="2023-02-07T13:32:00Z">
         <w:r>
           <w:rPr>
             <w:rFonts w:ascii="Times New Roman" w:hAnsi="Times New Roman" w:cs="Times New Roman"/>
@@ -31518,7 +34050,7 @@
           <w:t xml:space="preserve"> RW-model-like</w:t>
         </w:r>
       </w:ins>
-      <w:ins w:id="562" w:author="Benton, Deon" w:date="2023-02-07T13:31:00Z">
+      <w:ins w:id="690" w:author="Benton, Deon" w:date="2023-02-07T13:31:00Z">
         <w:r>
           <w:rPr>
             <w:rFonts w:ascii="Times New Roman" w:hAnsi="Times New Roman" w:cs="Times New Roman"/>
@@ -31528,7 +34060,7 @@
           <w:t xml:space="preserve"> associative-learning m</w:t>
         </w:r>
       </w:ins>
-      <w:ins w:id="563" w:author="Benton, Deon" w:date="2023-02-07T13:32:00Z">
+      <w:ins w:id="691" w:author="Benton, Deon" w:date="2023-02-07T13:32:00Z">
         <w:r>
           <w:rPr>
             <w:rFonts w:ascii="Times New Roman" w:hAnsi="Times New Roman" w:cs="Times New Roman"/>
